--- a/Manhunt FD.docx
+++ b/Manhunt FD.docx
@@ -234,7 +234,7 @@
       <w:pPr>
         <w:pStyle w:val="Heading1"/>
       </w:pPr>
-      <w:bookmarkStart w:id="0" w:name="_Toc394513015"/>
+      <w:bookmarkStart w:id="0" w:name="_Toc394525910"/>
       <w:r>
         <w:lastRenderedPageBreak/>
         <w:t>Table of Contents</w:t>
@@ -274,7 +274,7 @@
         </w:rPr>
         <w:fldChar w:fldCharType="separate"/>
       </w:r>
-      <w:hyperlink w:anchor="_Toc394513015" w:history="1">
+      <w:hyperlink w:anchor="_Toc394525910" w:history="1">
         <w:r>
           <w:rPr>
             <w:rStyle w:val="Hyperlink"/>
@@ -301,7 +301,7 @@
             <w:noProof/>
             <w:webHidden/>
           </w:rPr>
-          <w:instrText xml:space="preserve"> PAGEREF _Toc394513015 \h </w:instrText>
+          <w:instrText xml:space="preserve"> PAGEREF _Toc394525910 \h </w:instrText>
         </w:r>
         <w:r>
           <w:rPr>
@@ -321,7 +321,7 @@
             <w:noProof/>
             <w:webHidden/>
           </w:rPr>
-          <w:t>ii</w:t>
+          <w:t>2</w:t>
         </w:r>
         <w:r>
           <w:rPr>
@@ -344,14 +344,15 @@
           <w:noProof/>
         </w:rPr>
       </w:pPr>
-      <w:hyperlink w:anchor="_Toc394513016" w:history="1">
+      <w:hyperlink w:anchor="_Toc394525911" w:history="1">
         <w:r>
           <w:rPr>
             <w:rStyle w:val="Hyperlink"/>
             <w:noProof/>
+            <w:highlight w:val="green"/>
             <w:shd w:val="clear" w:color="auto" w:fill="FF9900"/>
           </w:rPr>
-          <w:t>Executive Summary [COPY/PASTE - NEEDS UPDATE]</w:t>
+          <w:t>Executive Summary [DONE - MATTHEW]</w:t>
         </w:r>
         <w:r>
           <w:rPr>
@@ -372,7 +373,7 @@
             <w:noProof/>
             <w:webHidden/>
           </w:rPr>
-          <w:instrText xml:space="preserve"> PAGEREF _Toc394513016 \h </w:instrText>
+          <w:instrText xml:space="preserve"> PAGEREF _Toc394525911 \h </w:instrText>
         </w:r>
         <w:r>
           <w:rPr>
@@ -392,7 +393,7 @@
             <w:noProof/>
             <w:webHidden/>
           </w:rPr>
-          <w:t>iii</w:t>
+          <w:t>3</w:t>
         </w:r>
         <w:r>
           <w:rPr>
@@ -407,6 +408,7 @@
       <w:pPr>
         <w:pStyle w:val="TOC1"/>
         <w:tabs>
+          <w:tab w:val="left" w:pos="475"/>
           <w:tab w:val="right" w:leader="dot" w:pos="9350"/>
         </w:tabs>
         <w:rPr>
@@ -415,13 +417,28 @@
           <w:noProof/>
         </w:rPr>
       </w:pPr>
-      <w:hyperlink w:anchor="_Toc394513017" w:history="1">
+      <w:hyperlink w:anchor="_Toc394525912" w:history="1">
         <w:r>
           <w:rPr>
             <w:rStyle w:val="Hyperlink"/>
             <w:noProof/>
           </w:rPr>
-          <w:t>1.      Introduction</w:t>
+          <w:t>1.</w:t>
+        </w:r>
+        <w:r>
+          <w:rPr>
+            <w:rFonts w:asciiTheme="minorHAnsi" w:eastAsiaTheme="minorEastAsia" w:hAnsiTheme="minorHAnsi"/>
+            <w:b w:val="0"/>
+            <w:noProof/>
+          </w:rPr>
+          <w:tab/>
+        </w:r>
+        <w:r>
+          <w:rPr>
+            <w:rStyle w:val="Hyperlink"/>
+            <w:noProof/>
+          </w:rPr>
+          <w:t>Introduction</w:t>
         </w:r>
         <w:r>
           <w:rPr>
@@ -442,7 +459,7 @@
             <w:noProof/>
             <w:webHidden/>
           </w:rPr>
-          <w:instrText xml:space="preserve"> PAGEREF _Toc394513017 \h </w:instrText>
+          <w:instrText xml:space="preserve"> PAGEREF _Toc394525912 \h </w:instrText>
         </w:r>
         <w:r>
           <w:rPr>
@@ -462,7 +479,7 @@
             <w:noProof/>
             <w:webHidden/>
           </w:rPr>
-          <w:t>1</w:t>
+          <w:t>4</w:t>
         </w:r>
         <w:r>
           <w:rPr>
@@ -477,6 +494,7 @@
       <w:pPr>
         <w:pStyle w:val="TOC2"/>
         <w:tabs>
+          <w:tab w:val="left" w:pos="880"/>
           <w:tab w:val="right" w:leader="dot" w:pos="9350"/>
         </w:tabs>
         <w:rPr>
@@ -484,13 +502,27 @@
           <w:noProof/>
         </w:rPr>
       </w:pPr>
-      <w:hyperlink w:anchor="_Toc394513018" w:history="1">
+      <w:hyperlink w:anchor="_Toc394525913" w:history="1">
         <w:r>
           <w:rPr>
             <w:rStyle w:val="Hyperlink"/>
             <w:noProof/>
           </w:rPr>
-          <w:t>1.1.   Purpose of system</w:t>
+          <w:t>1.1.</w:t>
+        </w:r>
+        <w:r>
+          <w:rPr>
+            <w:rFonts w:asciiTheme="minorHAnsi" w:eastAsiaTheme="minorEastAsia" w:hAnsiTheme="minorHAnsi"/>
+            <w:noProof/>
+          </w:rPr>
+          <w:tab/>
+        </w:r>
+        <w:r>
+          <w:rPr>
+            <w:rStyle w:val="Hyperlink"/>
+            <w:noProof/>
+          </w:rPr>
+          <w:t>Purpose of system</w:t>
         </w:r>
         <w:r>
           <w:rPr>
@@ -511,7 +543,7 @@
             <w:noProof/>
             <w:webHidden/>
           </w:rPr>
-          <w:instrText xml:space="preserve"> PAGEREF _Toc394513018 \h </w:instrText>
+          <w:instrText xml:space="preserve"> PAGEREF _Toc394525913 \h </w:instrText>
         </w:r>
         <w:r>
           <w:rPr>
@@ -531,7 +563,7 @@
             <w:noProof/>
             <w:webHidden/>
           </w:rPr>
-          <w:t>1</w:t>
+          <w:t>4</w:t>
         </w:r>
         <w:r>
           <w:rPr>
@@ -546,6 +578,7 @@
       <w:pPr>
         <w:pStyle w:val="TOC2"/>
         <w:tabs>
+          <w:tab w:val="left" w:pos="880"/>
           <w:tab w:val="right" w:leader="dot" w:pos="9350"/>
         </w:tabs>
         <w:rPr>
@@ -553,13 +586,27 @@
           <w:noProof/>
         </w:rPr>
       </w:pPr>
-      <w:hyperlink w:anchor="_Toc394513019" w:history="1">
+      <w:hyperlink w:anchor="_Toc394525914" w:history="1">
         <w:r>
           <w:rPr>
             <w:rStyle w:val="Hyperlink"/>
             <w:noProof/>
           </w:rPr>
-          <w:t>1.2.   Scope of system</w:t>
+          <w:t>1.2.</w:t>
+        </w:r>
+        <w:r>
+          <w:rPr>
+            <w:rFonts w:asciiTheme="minorHAnsi" w:eastAsiaTheme="minorEastAsia" w:hAnsiTheme="minorHAnsi"/>
+            <w:noProof/>
+          </w:rPr>
+          <w:tab/>
+        </w:r>
+        <w:r>
+          <w:rPr>
+            <w:rStyle w:val="Hyperlink"/>
+            <w:noProof/>
+          </w:rPr>
+          <w:t>Scope of system</w:t>
         </w:r>
         <w:r>
           <w:rPr>
@@ -580,7 +627,7 @@
             <w:noProof/>
             <w:webHidden/>
           </w:rPr>
-          <w:instrText xml:space="preserve"> PAGEREF _Toc394513019 \h </w:instrText>
+          <w:instrText xml:space="preserve"> PAGEREF _Toc394525914 \h </w:instrText>
         </w:r>
         <w:r>
           <w:rPr>
@@ -600,7 +647,7 @@
             <w:noProof/>
             <w:webHidden/>
           </w:rPr>
-          <w:t>1</w:t>
+          <w:t>4</w:t>
         </w:r>
         <w:r>
           <w:rPr>
@@ -615,6 +662,7 @@
       <w:pPr>
         <w:pStyle w:val="TOC2"/>
         <w:tabs>
+          <w:tab w:val="left" w:pos="880"/>
           <w:tab w:val="right" w:leader="dot" w:pos="9350"/>
         </w:tabs>
         <w:rPr>
@@ -622,13 +670,29 @@
           <w:noProof/>
         </w:rPr>
       </w:pPr>
-      <w:hyperlink w:anchor="_Toc394513020" w:history="1">
+      <w:hyperlink w:anchor="_Toc394525915" w:history="1">
         <w:r>
           <w:rPr>
             <w:rStyle w:val="Hyperlink"/>
             <w:noProof/>
-          </w:rPr>
-          <w:t>1.3.   Development methodology</w:t>
+            <w:highlight w:val="red"/>
+          </w:rPr>
+          <w:t>1.3.</w:t>
+        </w:r>
+        <w:r>
+          <w:rPr>
+            <w:rFonts w:asciiTheme="minorHAnsi" w:eastAsiaTheme="minorEastAsia" w:hAnsiTheme="minorHAnsi"/>
+            <w:noProof/>
+          </w:rPr>
+          <w:tab/>
+        </w:r>
+        <w:r>
+          <w:rPr>
+            <w:rStyle w:val="Hyperlink"/>
+            <w:noProof/>
+            <w:highlight w:val="red"/>
+          </w:rPr>
+          <w:t>Development methodology</w:t>
         </w:r>
         <w:r>
           <w:rPr>
@@ -649,7 +713,7 @@
             <w:noProof/>
             <w:webHidden/>
           </w:rPr>
-          <w:instrText xml:space="preserve"> PAGEREF _Toc394513020 \h </w:instrText>
+          <w:instrText xml:space="preserve"> PAGEREF _Toc394525915 \h </w:instrText>
         </w:r>
         <w:r>
           <w:rPr>
@@ -669,7 +733,7 @@
             <w:noProof/>
             <w:webHidden/>
           </w:rPr>
-          <w:t>1</w:t>
+          <w:t>5</w:t>
         </w:r>
         <w:r>
           <w:rPr>
@@ -684,6 +748,7 @@
       <w:pPr>
         <w:pStyle w:val="TOC2"/>
         <w:tabs>
+          <w:tab w:val="left" w:pos="880"/>
           <w:tab w:val="right" w:leader="dot" w:pos="9350"/>
         </w:tabs>
         <w:rPr>
@@ -691,14 +756,29 @@
           <w:noProof/>
         </w:rPr>
       </w:pPr>
-      <w:hyperlink w:anchor="_Toc394513021" w:history="1">
+      <w:hyperlink w:anchor="_Toc394525916" w:history="1">
         <w:r>
           <w:rPr>
             <w:rStyle w:val="Hyperlink"/>
             <w:noProof/>
             <w:shd w:val="clear" w:color="auto" w:fill="00FF00"/>
           </w:rPr>
-          <w:t>1.4. Definitions, Acronyms, and Abbreviations [ARIEL - DONE]</w:t>
+          <w:t>1.4.</w:t>
+        </w:r>
+        <w:r>
+          <w:rPr>
+            <w:rFonts w:asciiTheme="minorHAnsi" w:eastAsiaTheme="minorEastAsia" w:hAnsiTheme="minorHAnsi"/>
+            <w:noProof/>
+          </w:rPr>
+          <w:tab/>
+        </w:r>
+        <w:r>
+          <w:rPr>
+            <w:rStyle w:val="Hyperlink"/>
+            <w:noProof/>
+            <w:shd w:val="clear" w:color="auto" w:fill="00FF00"/>
+          </w:rPr>
+          <w:t>Definitions, Acronyms, and Abbreviations [ARIEL - DONE]</w:t>
         </w:r>
         <w:r>
           <w:rPr>
@@ -719,7 +799,7 @@
             <w:noProof/>
             <w:webHidden/>
           </w:rPr>
-          <w:instrText xml:space="preserve"> PAGEREF _Toc394513021 \h </w:instrText>
+          <w:instrText xml:space="preserve"> PAGEREF _Toc394525916 \h </w:instrText>
         </w:r>
         <w:r>
           <w:rPr>
@@ -739,7 +819,7 @@
             <w:noProof/>
             <w:webHidden/>
           </w:rPr>
-          <w:t>1</w:t>
+          <w:t>5</w:t>
         </w:r>
         <w:r>
           <w:rPr>
@@ -754,6 +834,7 @@
       <w:pPr>
         <w:pStyle w:val="TOC2"/>
         <w:tabs>
+          <w:tab w:val="left" w:pos="880"/>
           <w:tab w:val="right" w:leader="dot" w:pos="9350"/>
         </w:tabs>
         <w:rPr>
@@ -761,14 +842,29 @@
           <w:noProof/>
         </w:rPr>
       </w:pPr>
-      <w:hyperlink w:anchor="_Toc394513022" w:history="1">
+      <w:hyperlink w:anchor="_Toc394525917" w:history="1">
         <w:r>
           <w:rPr>
             <w:rStyle w:val="Hyperlink"/>
             <w:noProof/>
             <w:shd w:val="clear" w:color="auto" w:fill="00FF00"/>
           </w:rPr>
-          <w:t>1.5.   Overview of document  [ARIEL - DONE]</w:t>
+          <w:t>1.5.</w:t>
+        </w:r>
+        <w:r>
+          <w:rPr>
+            <w:rFonts w:asciiTheme="minorHAnsi" w:eastAsiaTheme="minorEastAsia" w:hAnsiTheme="minorHAnsi"/>
+            <w:noProof/>
+          </w:rPr>
+          <w:tab/>
+        </w:r>
+        <w:r>
+          <w:rPr>
+            <w:rStyle w:val="Hyperlink"/>
+            <w:noProof/>
+            <w:shd w:val="clear" w:color="auto" w:fill="00FF00"/>
+          </w:rPr>
+          <w:t>Overview of Document  [ARIEL - DONE]</w:t>
         </w:r>
         <w:r>
           <w:rPr>
@@ -789,7 +885,7 @@
             <w:noProof/>
             <w:webHidden/>
           </w:rPr>
-          <w:instrText xml:space="preserve"> PAGEREF _Toc394513022 \h </w:instrText>
+          <w:instrText xml:space="preserve"> PAGEREF _Toc394525917 \h </w:instrText>
         </w:r>
         <w:r>
           <w:rPr>
@@ -809,7 +905,7 @@
             <w:noProof/>
             <w:webHidden/>
           </w:rPr>
-          <w:t>1</w:t>
+          <w:t>6</w:t>
         </w:r>
         <w:r>
           <w:rPr>
@@ -824,6 +920,7 @@
       <w:pPr>
         <w:pStyle w:val="TOC1"/>
         <w:tabs>
+          <w:tab w:val="left" w:pos="475"/>
           <w:tab w:val="right" w:leader="dot" w:pos="9350"/>
         </w:tabs>
         <w:rPr>
@@ -832,13 +929,28 @@
           <w:noProof/>
         </w:rPr>
       </w:pPr>
-      <w:hyperlink w:anchor="_Toc394513023" w:history="1">
+      <w:hyperlink w:anchor="_Toc394525918" w:history="1">
         <w:r>
           <w:rPr>
             <w:rStyle w:val="Hyperlink"/>
             <w:noProof/>
           </w:rPr>
-          <w:t>2. Current System</w:t>
+          <w:t>2.</w:t>
+        </w:r>
+        <w:r>
+          <w:rPr>
+            <w:rFonts w:asciiTheme="minorHAnsi" w:eastAsiaTheme="minorEastAsia" w:hAnsiTheme="minorHAnsi"/>
+            <w:b w:val="0"/>
+            <w:noProof/>
+          </w:rPr>
+          <w:tab/>
+        </w:r>
+        <w:r>
+          <w:rPr>
+            <w:rStyle w:val="Hyperlink"/>
+            <w:noProof/>
+          </w:rPr>
+          <w:t>Current System</w:t>
         </w:r>
         <w:r>
           <w:rPr>
@@ -859,7 +971,7 @@
             <w:noProof/>
             <w:webHidden/>
           </w:rPr>
-          <w:instrText xml:space="preserve"> PAGEREF _Toc394513023 \h </w:instrText>
+          <w:instrText xml:space="preserve"> PAGEREF _Toc394525918 \h </w:instrText>
         </w:r>
         <w:r>
           <w:rPr>
@@ -879,7 +991,7 @@
             <w:noProof/>
             <w:webHidden/>
           </w:rPr>
-          <w:t>2</w:t>
+          <w:t>6</w:t>
         </w:r>
         <w:r>
           <w:rPr>
@@ -894,6 +1006,7 @@
       <w:pPr>
         <w:pStyle w:val="TOC1"/>
         <w:tabs>
+          <w:tab w:val="left" w:pos="475"/>
           <w:tab w:val="right" w:leader="dot" w:pos="9350"/>
         </w:tabs>
         <w:rPr>
@@ -902,14 +1015,30 @@
           <w:noProof/>
         </w:rPr>
       </w:pPr>
-      <w:hyperlink w:anchor="_Toc394513024" w:history="1">
+      <w:hyperlink w:anchor="_Toc394525919" w:history="1">
         <w:r>
           <w:rPr>
             <w:rStyle w:val="Hyperlink"/>
             <w:noProof/>
             <w:shd w:val="clear" w:color="auto" w:fill="FF9900"/>
           </w:rPr>
-          <w:t>3. Project Plan [COPY/PASTE - NEEDS UPDATE]</w:t>
+          <w:t>3.</w:t>
+        </w:r>
+        <w:r>
+          <w:rPr>
+            <w:rFonts w:asciiTheme="minorHAnsi" w:eastAsiaTheme="minorEastAsia" w:hAnsiTheme="minorHAnsi"/>
+            <w:b w:val="0"/>
+            <w:noProof/>
+          </w:rPr>
+          <w:tab/>
+        </w:r>
+        <w:r>
+          <w:rPr>
+            <w:rStyle w:val="Hyperlink"/>
+            <w:noProof/>
+            <w:shd w:val="clear" w:color="auto" w:fill="FF9900"/>
+          </w:rPr>
+          <w:t>Project Plan [COPY/PASTE - NEEDS UPDATE]</w:t>
         </w:r>
         <w:r>
           <w:rPr>
@@ -930,7 +1059,7 @@
             <w:noProof/>
             <w:webHidden/>
           </w:rPr>
-          <w:instrText xml:space="preserve"> PAGEREF _Toc394513024 \h </w:instrText>
+          <w:instrText xml:space="preserve"> PAGEREF _Toc394525919 \h </w:instrText>
         </w:r>
         <w:r>
           <w:rPr>
@@ -950,7 +1079,7 @@
             <w:noProof/>
             <w:webHidden/>
           </w:rPr>
-          <w:t>2</w:t>
+          <w:t>6</w:t>
         </w:r>
         <w:r>
           <w:rPr>
@@ -965,6 +1094,7 @@
       <w:pPr>
         <w:pStyle w:val="TOC2"/>
         <w:tabs>
+          <w:tab w:val="left" w:pos="880"/>
           <w:tab w:val="right" w:leader="dot" w:pos="9350"/>
         </w:tabs>
         <w:rPr>
@@ -972,14 +1102,29 @@
           <w:noProof/>
         </w:rPr>
       </w:pPr>
-      <w:hyperlink w:anchor="_Toc394513025" w:history="1">
+      <w:hyperlink w:anchor="_Toc394525920" w:history="1">
         <w:r>
           <w:rPr>
             <w:rStyle w:val="Hyperlink"/>
             <w:rFonts w:ascii="Times" w:hAnsi="Times" w:cs="Times"/>
             <w:noProof/>
           </w:rPr>
-          <w:t>3.1 Project Organization</w:t>
+          <w:t>3.1</w:t>
+        </w:r>
+        <w:r>
+          <w:rPr>
+            <w:rFonts w:asciiTheme="minorHAnsi" w:eastAsiaTheme="minorEastAsia" w:hAnsiTheme="minorHAnsi"/>
+            <w:noProof/>
+          </w:rPr>
+          <w:tab/>
+        </w:r>
+        <w:r>
+          <w:rPr>
+            <w:rStyle w:val="Hyperlink"/>
+            <w:rFonts w:ascii="Times" w:hAnsi="Times" w:cs="Times"/>
+            <w:noProof/>
+          </w:rPr>
+          <w:t>Project Organization</w:t>
         </w:r>
         <w:r>
           <w:rPr>
@@ -1000,7 +1145,7 @@
             <w:noProof/>
             <w:webHidden/>
           </w:rPr>
-          <w:instrText xml:space="preserve"> PAGEREF _Toc394513025 \h </w:instrText>
+          <w:instrText xml:space="preserve"> PAGEREF _Toc394525920 \h </w:instrText>
         </w:r>
         <w:r>
           <w:rPr>
@@ -1020,7 +1165,7 @@
             <w:noProof/>
             <w:webHidden/>
           </w:rPr>
-          <w:t>2</w:t>
+          <w:t>7</w:t>
         </w:r>
         <w:r>
           <w:rPr>
@@ -1035,6 +1180,7 @@
       <w:pPr>
         <w:pStyle w:val="TOC2"/>
         <w:tabs>
+          <w:tab w:val="left" w:pos="880"/>
           <w:tab w:val="right" w:leader="dot" w:pos="9350"/>
         </w:tabs>
         <w:rPr>
@@ -1042,13 +1188,27 @@
           <w:noProof/>
         </w:rPr>
       </w:pPr>
-      <w:hyperlink w:anchor="_Toc394513026" w:history="1">
+      <w:hyperlink w:anchor="_Toc394525921" w:history="1">
         <w:r>
           <w:rPr>
             <w:rStyle w:val="Hyperlink"/>
             <w:noProof/>
           </w:rPr>
-          <w:t>3.2     Hardware and Software Requirements</w:t>
+          <w:t>3.2</w:t>
+        </w:r>
+        <w:r>
+          <w:rPr>
+            <w:rFonts w:asciiTheme="minorHAnsi" w:eastAsiaTheme="minorEastAsia" w:hAnsiTheme="minorHAnsi"/>
+            <w:noProof/>
+          </w:rPr>
+          <w:tab/>
+        </w:r>
+        <w:r>
+          <w:rPr>
+            <w:rStyle w:val="Hyperlink"/>
+            <w:noProof/>
+          </w:rPr>
+          <w:t>Hardware and Software Requirements</w:t>
         </w:r>
         <w:r>
           <w:rPr>
@@ -1069,7 +1229,7 @@
             <w:noProof/>
             <w:webHidden/>
           </w:rPr>
-          <w:instrText xml:space="preserve"> PAGEREF _Toc394513026 \h </w:instrText>
+          <w:instrText xml:space="preserve"> PAGEREF _Toc394525921 \h </w:instrText>
         </w:r>
         <w:r>
           <w:rPr>
@@ -1089,7 +1249,7 @@
             <w:noProof/>
             <w:webHidden/>
           </w:rPr>
-          <w:t>3</w:t>
+          <w:t>7</w:t>
         </w:r>
         <w:r>
           <w:rPr>
@@ -1104,6 +1264,7 @@
       <w:pPr>
         <w:pStyle w:val="TOC2"/>
         <w:tabs>
+          <w:tab w:val="left" w:pos="880"/>
           <w:tab w:val="right" w:leader="dot" w:pos="9350"/>
         </w:tabs>
         <w:rPr>
@@ -1111,13 +1272,27 @@
           <w:noProof/>
         </w:rPr>
       </w:pPr>
-      <w:hyperlink w:anchor="_Toc394513027" w:history="1">
+      <w:hyperlink w:anchor="_Toc394525922" w:history="1">
         <w:r>
           <w:rPr>
             <w:rStyle w:val="Hyperlink"/>
             <w:noProof/>
           </w:rPr>
-          <w:t>3.3     Work Breakdown</w:t>
+          <w:t>3.3</w:t>
+        </w:r>
+        <w:r>
+          <w:rPr>
+            <w:rFonts w:asciiTheme="minorHAnsi" w:eastAsiaTheme="minorEastAsia" w:hAnsiTheme="minorHAnsi"/>
+            <w:noProof/>
+          </w:rPr>
+          <w:tab/>
+        </w:r>
+        <w:r>
+          <w:rPr>
+            <w:rStyle w:val="Hyperlink"/>
+            <w:noProof/>
+          </w:rPr>
+          <w:t>Work Breakdown</w:t>
         </w:r>
         <w:r>
           <w:rPr>
@@ -1138,7 +1313,7 @@
             <w:noProof/>
             <w:webHidden/>
           </w:rPr>
-          <w:instrText xml:space="preserve"> PAGEREF _Toc394513027 \h </w:instrText>
+          <w:instrText xml:space="preserve"> PAGEREF _Toc394525922 \h </w:instrText>
         </w:r>
         <w:r>
           <w:rPr>
@@ -1158,7 +1333,7 @@
             <w:noProof/>
             <w:webHidden/>
           </w:rPr>
-          <w:t>4</w:t>
+          <w:t>9</w:t>
         </w:r>
         <w:r>
           <w:rPr>
@@ -1173,6 +1348,7 @@
       <w:pPr>
         <w:pStyle w:val="TOC1"/>
         <w:tabs>
+          <w:tab w:val="left" w:pos="475"/>
           <w:tab w:val="right" w:leader="dot" w:pos="9350"/>
         </w:tabs>
         <w:rPr>
@@ -1181,14 +1357,30 @@
           <w:noProof/>
         </w:rPr>
       </w:pPr>
-      <w:hyperlink w:anchor="_Toc394513028" w:history="1">
+      <w:hyperlink w:anchor="_Toc394525923" w:history="1">
         <w:r>
           <w:rPr>
             <w:rStyle w:val="Hyperlink"/>
             <w:noProof/>
             <w:shd w:val="clear" w:color="auto" w:fill="FF9900"/>
           </w:rPr>
-          <w:t>4. Requirements of  System [COPY/PASTE - NEEDS UPDATE]</w:t>
+          <w:t>4.</w:t>
+        </w:r>
+        <w:r>
+          <w:rPr>
+            <w:rFonts w:asciiTheme="minorHAnsi" w:eastAsiaTheme="minorEastAsia" w:hAnsiTheme="minorHAnsi"/>
+            <w:b w:val="0"/>
+            <w:noProof/>
+          </w:rPr>
+          <w:tab/>
+        </w:r>
+        <w:r>
+          <w:rPr>
+            <w:rStyle w:val="Hyperlink"/>
+            <w:noProof/>
+            <w:shd w:val="clear" w:color="auto" w:fill="FF9900"/>
+          </w:rPr>
+          <w:t>Requirements of System [COPY/PASTE - NEEDS UPDATE]</w:t>
         </w:r>
         <w:r>
           <w:rPr>
@@ -1209,7 +1401,7 @@
             <w:noProof/>
             <w:webHidden/>
           </w:rPr>
-          <w:instrText xml:space="preserve"> PAGEREF _Toc394513028 \h </w:instrText>
+          <w:instrText xml:space="preserve"> PAGEREF _Toc394525923 \h </w:instrText>
         </w:r>
         <w:r>
           <w:rPr>
@@ -1229,7 +1421,7 @@
             <w:noProof/>
             <w:webHidden/>
           </w:rPr>
-          <w:t>5</w:t>
+          <w:t>9</w:t>
         </w:r>
         <w:r>
           <w:rPr>
@@ -1244,6 +1436,7 @@
       <w:pPr>
         <w:pStyle w:val="TOC2"/>
         <w:tabs>
+          <w:tab w:val="left" w:pos="880"/>
           <w:tab w:val="right" w:leader="dot" w:pos="9350"/>
         </w:tabs>
         <w:rPr>
@@ -1251,13 +1444,27 @@
           <w:noProof/>
         </w:rPr>
       </w:pPr>
-      <w:hyperlink w:anchor="_Toc394513029" w:history="1">
+      <w:hyperlink w:anchor="_Toc394525924" w:history="1">
         <w:r>
           <w:rPr>
             <w:rStyle w:val="Hyperlink"/>
             <w:noProof/>
           </w:rPr>
-          <w:t>4.1.   Functional and Nonfunctional</w:t>
+          <w:t xml:space="preserve">4.1. </w:t>
+        </w:r>
+        <w:r>
+          <w:rPr>
+            <w:rFonts w:asciiTheme="minorHAnsi" w:eastAsiaTheme="minorEastAsia" w:hAnsiTheme="minorHAnsi"/>
+            <w:noProof/>
+          </w:rPr>
+          <w:tab/>
+        </w:r>
+        <w:r>
+          <w:rPr>
+            <w:rStyle w:val="Hyperlink"/>
+            <w:noProof/>
+          </w:rPr>
+          <w:t>Functional and Nonfunctional</w:t>
         </w:r>
         <w:r>
           <w:rPr>
@@ -1278,7 +1485,7 @@
             <w:noProof/>
             <w:webHidden/>
           </w:rPr>
-          <w:instrText xml:space="preserve"> PAGEREF _Toc394513029 \h </w:instrText>
+          <w:instrText xml:space="preserve"> PAGEREF _Toc394525924 \h </w:instrText>
         </w:r>
         <w:r>
           <w:rPr>
@@ -1298,7 +1505,7 @@
             <w:noProof/>
             <w:webHidden/>
           </w:rPr>
-          <w:t>5</w:t>
+          <w:t>10</w:t>
         </w:r>
         <w:r>
           <w:rPr>
@@ -1313,6 +1520,7 @@
       <w:pPr>
         <w:pStyle w:val="TOC2"/>
         <w:tabs>
+          <w:tab w:val="left" w:pos="880"/>
           <w:tab w:val="right" w:leader="dot" w:pos="9350"/>
         </w:tabs>
         <w:rPr>
@@ -1320,13 +1528,27 @@
           <w:noProof/>
         </w:rPr>
       </w:pPr>
-      <w:hyperlink w:anchor="_Toc394513030" w:history="1">
+      <w:hyperlink w:anchor="_Toc394525925" w:history="1">
         <w:r>
           <w:rPr>
             <w:rStyle w:val="Hyperlink"/>
             <w:noProof/>
           </w:rPr>
-          <w:t>4.2.   Use case diagram</w:t>
+          <w:t>4.2.</w:t>
+        </w:r>
+        <w:r>
+          <w:rPr>
+            <w:rFonts w:asciiTheme="minorHAnsi" w:eastAsiaTheme="minorEastAsia" w:hAnsiTheme="minorHAnsi"/>
+            <w:noProof/>
+          </w:rPr>
+          <w:tab/>
+        </w:r>
+        <w:r>
+          <w:rPr>
+            <w:rStyle w:val="Hyperlink"/>
+            <w:noProof/>
+          </w:rPr>
+          <w:t>Use case diagram</w:t>
         </w:r>
         <w:r>
           <w:rPr>
@@ -1347,7 +1569,7 @@
             <w:noProof/>
             <w:webHidden/>
           </w:rPr>
-          <w:instrText xml:space="preserve"> PAGEREF _Toc394513030 \h </w:instrText>
+          <w:instrText xml:space="preserve"> PAGEREF _Toc394525925 \h </w:instrText>
         </w:r>
         <w:r>
           <w:rPr>
@@ -1382,6 +1604,7 @@
       <w:pPr>
         <w:pStyle w:val="TOC2"/>
         <w:tabs>
+          <w:tab w:val="left" w:pos="880"/>
           <w:tab w:val="right" w:leader="dot" w:pos="9350"/>
         </w:tabs>
         <w:rPr>
@@ -1389,14 +1612,29 @@
           <w:noProof/>
         </w:rPr>
       </w:pPr>
-      <w:hyperlink w:anchor="_Toc394513031" w:history="1">
+      <w:hyperlink w:anchor="_Toc394525926" w:history="1">
         <w:r>
           <w:rPr>
             <w:rStyle w:val="Hyperlink"/>
             <w:noProof/>
             <w:shd w:val="clear" w:color="auto" w:fill="FF9900"/>
           </w:rPr>
-          <w:t>4.3.   Requirements Analysis [COPY/PASTE - NEEDS UPDATE]</w:t>
+          <w:t>4.3.</w:t>
+        </w:r>
+        <w:r>
+          <w:rPr>
+            <w:rFonts w:asciiTheme="minorHAnsi" w:eastAsiaTheme="minorEastAsia" w:hAnsiTheme="minorHAnsi"/>
+            <w:noProof/>
+          </w:rPr>
+          <w:tab/>
+        </w:r>
+        <w:r>
+          <w:rPr>
+            <w:rStyle w:val="Hyperlink"/>
+            <w:noProof/>
+            <w:shd w:val="clear" w:color="auto" w:fill="FF9900"/>
+          </w:rPr>
+          <w:t>Requirements Analysis [COPY/PASTE - NEEDS UPDATE]</w:t>
         </w:r>
         <w:r>
           <w:rPr>
@@ -1417,7 +1655,7 @@
             <w:noProof/>
             <w:webHidden/>
           </w:rPr>
-          <w:instrText xml:space="preserve"> PAGEREF _Toc394513031 \h </w:instrText>
+          <w:instrText xml:space="preserve"> PAGEREF _Toc394525926 \h </w:instrText>
         </w:r>
         <w:r>
           <w:rPr>
@@ -1452,7 +1690,7 @@
       <w:pPr>
         <w:pStyle w:val="TOC1"/>
         <w:tabs>
-          <w:tab w:val="left" w:pos="660"/>
+          <w:tab w:val="left" w:pos="475"/>
           <w:tab w:val="right" w:leader="dot" w:pos="9350"/>
         </w:tabs>
         <w:rPr>
@@ -1461,13 +1699,13 @@
           <w:noProof/>
         </w:rPr>
       </w:pPr>
-      <w:hyperlink w:anchor="_Toc394513032" w:history="1">
+      <w:hyperlink w:anchor="_Toc394525927" w:history="1">
         <w:r>
           <w:rPr>
             <w:rStyle w:val="Hyperlink"/>
             <w:noProof/>
           </w:rPr>
-          <w:t>5.  </w:t>
+          <w:t>5.</w:t>
         </w:r>
         <w:r>
           <w:rPr>
@@ -1503,7 +1741,7 @@
             <w:noProof/>
             <w:webHidden/>
           </w:rPr>
-          <w:instrText xml:space="preserve"> PAGEREF _Toc394513032 \h </w:instrText>
+          <w:instrText xml:space="preserve"> PAGEREF _Toc394525927 \h </w:instrText>
         </w:r>
         <w:r>
           <w:rPr>
@@ -1523,7 +1761,7 @@
             <w:noProof/>
             <w:webHidden/>
           </w:rPr>
-          <w:t>11</w:t>
+          <w:t>10</w:t>
         </w:r>
         <w:r>
           <w:rPr>
@@ -1538,6 +1776,7 @@
       <w:pPr>
         <w:pStyle w:val="TOC2"/>
         <w:tabs>
+          <w:tab w:val="left" w:pos="880"/>
           <w:tab w:val="right" w:leader="dot" w:pos="9350"/>
         </w:tabs>
         <w:rPr>
@@ -1545,13 +1784,27 @@
           <w:noProof/>
         </w:rPr>
       </w:pPr>
-      <w:hyperlink w:anchor="_Toc394513033" w:history="1">
+      <w:hyperlink w:anchor="_Toc394525928" w:history="1">
         <w:r>
           <w:rPr>
             <w:rStyle w:val="Hyperlink"/>
             <w:noProof/>
           </w:rPr>
-          <w:t>5.1.   Overview</w:t>
+          <w:t>5.1.</w:t>
+        </w:r>
+        <w:r>
+          <w:rPr>
+            <w:rFonts w:asciiTheme="minorHAnsi" w:eastAsiaTheme="minorEastAsia" w:hAnsiTheme="minorHAnsi"/>
+            <w:noProof/>
+          </w:rPr>
+          <w:tab/>
+        </w:r>
+        <w:r>
+          <w:rPr>
+            <w:rStyle w:val="Hyperlink"/>
+            <w:noProof/>
+          </w:rPr>
+          <w:t>Overview</w:t>
         </w:r>
         <w:r>
           <w:rPr>
@@ -1572,7 +1825,7 @@
             <w:noProof/>
             <w:webHidden/>
           </w:rPr>
-          <w:instrText xml:space="preserve"> PAGEREF _Toc394513033 \h </w:instrText>
+          <w:instrText xml:space="preserve"> PAGEREF _Toc394525928 \h </w:instrText>
         </w:r>
         <w:r>
           <w:rPr>
@@ -1607,6 +1860,7 @@
       <w:pPr>
         <w:pStyle w:val="TOC2"/>
         <w:tabs>
+          <w:tab w:val="left" w:pos="880"/>
           <w:tab w:val="right" w:leader="dot" w:pos="9350"/>
         </w:tabs>
         <w:rPr>
@@ -1614,13 +1868,27 @@
           <w:noProof/>
         </w:rPr>
       </w:pPr>
-      <w:hyperlink w:anchor="_Toc394513034" w:history="1">
+      <w:hyperlink w:anchor="_Toc394525929" w:history="1">
         <w:r>
           <w:rPr>
             <w:rStyle w:val="Hyperlink"/>
             <w:noProof/>
           </w:rPr>
-          <w:t>5.2.   Subsystem Decomposition</w:t>
+          <w:t>5.2.</w:t>
+        </w:r>
+        <w:r>
+          <w:rPr>
+            <w:rFonts w:asciiTheme="minorHAnsi" w:eastAsiaTheme="minorEastAsia" w:hAnsiTheme="minorHAnsi"/>
+            <w:noProof/>
+          </w:rPr>
+          <w:tab/>
+        </w:r>
+        <w:r>
+          <w:rPr>
+            <w:rStyle w:val="Hyperlink"/>
+            <w:noProof/>
+          </w:rPr>
+          <w:t>Subsystem Decomposition</w:t>
         </w:r>
         <w:r>
           <w:rPr>
@@ -1641,7 +1909,7 @@
             <w:noProof/>
             <w:webHidden/>
           </w:rPr>
-          <w:instrText xml:space="preserve"> PAGEREF _Toc394513034 \h </w:instrText>
+          <w:instrText xml:space="preserve"> PAGEREF _Toc394525929 \h </w:instrText>
         </w:r>
         <w:r>
           <w:rPr>
@@ -1676,6 +1944,7 @@
       <w:pPr>
         <w:pStyle w:val="TOC2"/>
         <w:tabs>
+          <w:tab w:val="left" w:pos="880"/>
           <w:tab w:val="right" w:leader="dot" w:pos="9350"/>
         </w:tabs>
         <w:rPr>
@@ -1683,13 +1952,27 @@
           <w:noProof/>
         </w:rPr>
       </w:pPr>
-      <w:hyperlink w:anchor="_Toc394513035" w:history="1">
+      <w:hyperlink w:anchor="_Toc394525930" w:history="1">
         <w:r>
           <w:rPr>
             <w:rStyle w:val="Hyperlink"/>
             <w:noProof/>
           </w:rPr>
-          <w:t>5.3.   Hardware and Software Mapping</w:t>
+          <w:t>5.3.</w:t>
+        </w:r>
+        <w:r>
+          <w:rPr>
+            <w:rFonts w:asciiTheme="minorHAnsi" w:eastAsiaTheme="minorEastAsia" w:hAnsiTheme="minorHAnsi"/>
+            <w:noProof/>
+          </w:rPr>
+          <w:tab/>
+        </w:r>
+        <w:r>
+          <w:rPr>
+            <w:rStyle w:val="Hyperlink"/>
+            <w:noProof/>
+          </w:rPr>
+          <w:t>Hardware and Software Mapping</w:t>
         </w:r>
         <w:r>
           <w:rPr>
@@ -1710,7 +1993,7 @@
             <w:noProof/>
             <w:webHidden/>
           </w:rPr>
-          <w:instrText xml:space="preserve"> PAGEREF _Toc394513035 \h </w:instrText>
+          <w:instrText xml:space="preserve"> PAGEREF _Toc394525930 \h </w:instrText>
         </w:r>
         <w:r>
           <w:rPr>
@@ -1745,6 +2028,7 @@
       <w:pPr>
         <w:pStyle w:val="TOC2"/>
         <w:tabs>
+          <w:tab w:val="left" w:pos="880"/>
           <w:tab w:val="right" w:leader="dot" w:pos="9350"/>
         </w:tabs>
         <w:rPr>
@@ -1752,13 +2036,27 @@
           <w:noProof/>
         </w:rPr>
       </w:pPr>
-      <w:hyperlink w:anchor="_Toc394513036" w:history="1">
+      <w:hyperlink w:anchor="_Toc394525931" w:history="1">
         <w:r>
           <w:rPr>
             <w:rStyle w:val="Hyperlink"/>
             <w:noProof/>
           </w:rPr>
-          <w:t>5.4.   Persistent Data Management</w:t>
+          <w:t>5.4.</w:t>
+        </w:r>
+        <w:r>
+          <w:rPr>
+            <w:rFonts w:asciiTheme="minorHAnsi" w:eastAsiaTheme="minorEastAsia" w:hAnsiTheme="minorHAnsi"/>
+            <w:noProof/>
+          </w:rPr>
+          <w:tab/>
+        </w:r>
+        <w:r>
+          <w:rPr>
+            <w:rStyle w:val="Hyperlink"/>
+            <w:noProof/>
+          </w:rPr>
+          <w:t>Persistent Data Management</w:t>
         </w:r>
         <w:r>
           <w:rPr>
@@ -1779,7 +2077,7 @@
             <w:noProof/>
             <w:webHidden/>
           </w:rPr>
-          <w:instrText xml:space="preserve"> PAGEREF _Toc394513036 \h </w:instrText>
+          <w:instrText xml:space="preserve"> PAGEREF _Toc394525931 \h </w:instrText>
         </w:r>
         <w:r>
           <w:rPr>
@@ -1799,7 +2097,7 @@
             <w:noProof/>
             <w:webHidden/>
           </w:rPr>
-          <w:t>14</w:t>
+          <w:t>13</w:t>
         </w:r>
         <w:r>
           <w:rPr>
@@ -1814,6 +2112,7 @@
       <w:pPr>
         <w:pStyle w:val="TOC2"/>
         <w:tabs>
+          <w:tab w:val="left" w:pos="880"/>
           <w:tab w:val="right" w:leader="dot" w:pos="9350"/>
         </w:tabs>
         <w:rPr>
@@ -1821,13 +2120,27 @@
           <w:noProof/>
         </w:rPr>
       </w:pPr>
-      <w:hyperlink w:anchor="_Toc394513037" w:history="1">
+      <w:hyperlink w:anchor="_Toc394525932" w:history="1">
         <w:r>
           <w:rPr>
             <w:rStyle w:val="Hyperlink"/>
             <w:noProof/>
           </w:rPr>
-          <w:t>5.5.   Security/Privacy</w:t>
+          <w:t>5.5.</w:t>
+        </w:r>
+        <w:r>
+          <w:rPr>
+            <w:rFonts w:asciiTheme="minorHAnsi" w:eastAsiaTheme="minorEastAsia" w:hAnsiTheme="minorHAnsi"/>
+            <w:noProof/>
+          </w:rPr>
+          <w:tab/>
+        </w:r>
+        <w:r>
+          <w:rPr>
+            <w:rStyle w:val="Hyperlink"/>
+            <w:noProof/>
+          </w:rPr>
+          <w:t>Security/Privacy</w:t>
         </w:r>
         <w:r>
           <w:rPr>
@@ -1848,7 +2161,7 @@
             <w:noProof/>
             <w:webHidden/>
           </w:rPr>
-          <w:instrText xml:space="preserve"> PAGEREF _Toc394513037 \h </w:instrText>
+          <w:instrText xml:space="preserve"> PAGEREF _Toc394525932 \h </w:instrText>
         </w:r>
         <w:r>
           <w:rPr>
@@ -1868,7 +2181,7 @@
             <w:noProof/>
             <w:webHidden/>
           </w:rPr>
-          <w:t>15</w:t>
+          <w:t>14</w:t>
         </w:r>
         <w:r>
           <w:rPr>
@@ -1883,7 +2196,7 @@
       <w:pPr>
         <w:pStyle w:val="TOC1"/>
         <w:tabs>
-          <w:tab w:val="left" w:pos="660"/>
+          <w:tab w:val="left" w:pos="475"/>
           <w:tab w:val="right" w:leader="dot" w:pos="9350"/>
         </w:tabs>
         <w:rPr>
@@ -1892,14 +2205,14 @@
           <w:noProof/>
         </w:rPr>
       </w:pPr>
-      <w:hyperlink w:anchor="_Toc394513038" w:history="1">
+      <w:hyperlink w:anchor="_Toc394525933" w:history="1">
         <w:r>
           <w:rPr>
             <w:rStyle w:val="Hyperlink"/>
             <w:noProof/>
             <w:shd w:val="clear" w:color="auto" w:fill="FF9900"/>
           </w:rPr>
-          <w:t>6.  </w:t>
+          <w:t>6.</w:t>
         </w:r>
         <w:r>
           <w:rPr>
@@ -1936,7 +2249,7 @@
             <w:noProof/>
             <w:webHidden/>
           </w:rPr>
-          <w:instrText xml:space="preserve"> PAGEREF _Toc394513038 \h </w:instrText>
+          <w:instrText xml:space="preserve"> PAGEREF _Toc394525933 \h </w:instrText>
         </w:r>
         <w:r>
           <w:rPr>
@@ -1956,7 +2269,7 @@
             <w:noProof/>
             <w:webHidden/>
           </w:rPr>
-          <w:t>15</w:t>
+          <w:t>14</w:t>
         </w:r>
         <w:r>
           <w:rPr>
@@ -1971,6 +2284,7 @@
       <w:pPr>
         <w:pStyle w:val="TOC2"/>
         <w:tabs>
+          <w:tab w:val="left" w:pos="880"/>
           <w:tab w:val="right" w:leader="dot" w:pos="9350"/>
         </w:tabs>
         <w:rPr>
@@ -1978,13 +2292,27 @@
           <w:noProof/>
         </w:rPr>
       </w:pPr>
-      <w:hyperlink w:anchor="_Toc394513039" w:history="1">
+      <w:hyperlink w:anchor="_Toc394525934" w:history="1">
         <w:r>
           <w:rPr>
             <w:rStyle w:val="Hyperlink"/>
             <w:noProof/>
           </w:rPr>
-          <w:t>6.1.   Overview</w:t>
+          <w:t>6.1.</w:t>
+        </w:r>
+        <w:r>
+          <w:rPr>
+            <w:rFonts w:asciiTheme="minorHAnsi" w:eastAsiaTheme="minorEastAsia" w:hAnsiTheme="minorHAnsi"/>
+            <w:noProof/>
+          </w:rPr>
+          <w:tab/>
+        </w:r>
+        <w:r>
+          <w:rPr>
+            <w:rStyle w:val="Hyperlink"/>
+            <w:noProof/>
+          </w:rPr>
+          <w:t>Overview</w:t>
         </w:r>
         <w:r>
           <w:rPr>
@@ -2005,7 +2333,7 @@
             <w:noProof/>
             <w:webHidden/>
           </w:rPr>
-          <w:instrText xml:space="preserve"> PAGEREF _Toc394513039 \h </w:instrText>
+          <w:instrText xml:space="preserve"> PAGEREF _Toc394525934 \h </w:instrText>
         </w:r>
         <w:r>
           <w:rPr>
@@ -2025,7 +2353,7 @@
             <w:noProof/>
             <w:webHidden/>
           </w:rPr>
-          <w:t>15</w:t>
+          <w:t>14</w:t>
         </w:r>
         <w:r>
           <w:rPr>
@@ -2040,6 +2368,7 @@
       <w:pPr>
         <w:pStyle w:val="TOC2"/>
         <w:tabs>
+          <w:tab w:val="left" w:pos="880"/>
           <w:tab w:val="right" w:leader="dot" w:pos="9350"/>
         </w:tabs>
         <w:rPr>
@@ -2047,13 +2376,27 @@
           <w:noProof/>
         </w:rPr>
       </w:pPr>
-      <w:hyperlink w:anchor="_Toc394513040" w:history="1">
+      <w:hyperlink w:anchor="_Toc394525935" w:history="1">
         <w:r>
           <w:rPr>
             <w:rStyle w:val="Hyperlink"/>
             <w:noProof/>
           </w:rPr>
-          <w:t>6.2.   Object Interaction</w:t>
+          <w:t>6.2.</w:t>
+        </w:r>
+        <w:r>
+          <w:rPr>
+            <w:rFonts w:asciiTheme="minorHAnsi" w:eastAsiaTheme="minorEastAsia" w:hAnsiTheme="minorHAnsi"/>
+            <w:noProof/>
+          </w:rPr>
+          <w:tab/>
+        </w:r>
+        <w:r>
+          <w:rPr>
+            <w:rStyle w:val="Hyperlink"/>
+            <w:noProof/>
+          </w:rPr>
+          <w:t>Object Interaction</w:t>
         </w:r>
         <w:r>
           <w:rPr>
@@ -2074,7 +2417,7 @@
             <w:noProof/>
             <w:webHidden/>
           </w:rPr>
-          <w:instrText xml:space="preserve"> PAGEREF _Toc394513040 \h </w:instrText>
+          <w:instrText xml:space="preserve"> PAGEREF _Toc394525935 \h </w:instrText>
         </w:r>
         <w:r>
           <w:rPr>
@@ -2094,7 +2437,7 @@
             <w:noProof/>
             <w:webHidden/>
           </w:rPr>
-          <w:t>16</w:t>
+          <w:t>15</w:t>
         </w:r>
         <w:r>
           <w:rPr>
@@ -2109,6 +2452,7 @@
       <w:pPr>
         <w:pStyle w:val="TOC2"/>
         <w:tabs>
+          <w:tab w:val="left" w:pos="880"/>
           <w:tab w:val="right" w:leader="dot" w:pos="9350"/>
         </w:tabs>
         <w:rPr>
@@ -2116,13 +2460,27 @@
           <w:noProof/>
         </w:rPr>
       </w:pPr>
-      <w:hyperlink w:anchor="_Toc394513041" w:history="1">
+      <w:hyperlink w:anchor="_Toc394525936" w:history="1">
         <w:r>
           <w:rPr>
             <w:rStyle w:val="Hyperlink"/>
             <w:noProof/>
           </w:rPr>
-          <w:t>6.3.   Detailed Class Design</w:t>
+          <w:t>6.3.</w:t>
+        </w:r>
+        <w:r>
+          <w:rPr>
+            <w:rFonts w:asciiTheme="minorHAnsi" w:eastAsiaTheme="minorEastAsia" w:hAnsiTheme="minorHAnsi"/>
+            <w:noProof/>
+          </w:rPr>
+          <w:tab/>
+        </w:r>
+        <w:r>
+          <w:rPr>
+            <w:rStyle w:val="Hyperlink"/>
+            <w:noProof/>
+          </w:rPr>
+          <w:t>Detailed Class Design</w:t>
         </w:r>
         <w:r>
           <w:rPr>
@@ -2143,7 +2501,7 @@
             <w:noProof/>
             <w:webHidden/>
           </w:rPr>
-          <w:instrText xml:space="preserve"> PAGEREF _Toc394513041 \h </w:instrText>
+          <w:instrText xml:space="preserve"> PAGEREF _Toc394525936 \h </w:instrText>
         </w:r>
         <w:r>
           <w:rPr>
@@ -2163,7 +2521,7 @@
             <w:noProof/>
             <w:webHidden/>
           </w:rPr>
-          <w:t>16</w:t>
+          <w:t>15</w:t>
         </w:r>
         <w:r>
           <w:rPr>
@@ -2178,7 +2536,7 @@
       <w:pPr>
         <w:pStyle w:val="TOC1"/>
         <w:tabs>
-          <w:tab w:val="left" w:pos="660"/>
+          <w:tab w:val="left" w:pos="475"/>
           <w:tab w:val="right" w:leader="dot" w:pos="9350"/>
         </w:tabs>
         <w:rPr>
@@ -2187,13 +2545,13 @@
           <w:noProof/>
         </w:rPr>
       </w:pPr>
-      <w:hyperlink w:anchor="_Toc394513042" w:history="1">
+      <w:hyperlink w:anchor="_Toc394525937" w:history="1">
         <w:r>
           <w:rPr>
             <w:rStyle w:val="Hyperlink"/>
             <w:noProof/>
           </w:rPr>
-          <w:t>7.  </w:t>
+          <w:t>7.</w:t>
         </w:r>
         <w:r>
           <w:rPr>
@@ -2229,7 +2587,7 @@
             <w:noProof/>
             <w:webHidden/>
           </w:rPr>
-          <w:instrText xml:space="preserve"> PAGEREF _Toc394513042 \h </w:instrText>
+          <w:instrText xml:space="preserve"> PAGEREF _Toc394525937 \h </w:instrText>
         </w:r>
         <w:r>
           <w:rPr>
@@ -2249,7 +2607,7 @@
             <w:noProof/>
             <w:webHidden/>
           </w:rPr>
-          <w:t>16</w:t>
+          <w:t>15</w:t>
         </w:r>
         <w:r>
           <w:rPr>
@@ -2264,6 +2622,7 @@
       <w:pPr>
         <w:pStyle w:val="TOC2"/>
         <w:tabs>
+          <w:tab w:val="left" w:pos="880"/>
           <w:tab w:val="right" w:leader="dot" w:pos="9350"/>
         </w:tabs>
         <w:rPr>
@@ -2271,13 +2630,27 @@
           <w:noProof/>
         </w:rPr>
       </w:pPr>
-      <w:hyperlink w:anchor="_Toc394513043" w:history="1">
+      <w:hyperlink w:anchor="_Toc394525938" w:history="1">
         <w:r>
           <w:rPr>
             <w:rStyle w:val="Hyperlink"/>
             <w:noProof/>
           </w:rPr>
-          <w:t>7.1.   System Tests</w:t>
+          <w:t>7.1.</w:t>
+        </w:r>
+        <w:r>
+          <w:rPr>
+            <w:rFonts w:asciiTheme="minorHAnsi" w:eastAsiaTheme="minorEastAsia" w:hAnsiTheme="minorHAnsi"/>
+            <w:noProof/>
+          </w:rPr>
+          <w:tab/>
+        </w:r>
+        <w:r>
+          <w:rPr>
+            <w:rStyle w:val="Hyperlink"/>
+            <w:noProof/>
+          </w:rPr>
+          <w:t>System Tests</w:t>
         </w:r>
         <w:r>
           <w:rPr>
@@ -2298,7 +2671,7 @@
             <w:noProof/>
             <w:webHidden/>
           </w:rPr>
-          <w:instrText xml:space="preserve"> PAGEREF _Toc394513043 \h </w:instrText>
+          <w:instrText xml:space="preserve"> PAGEREF _Toc394525938 \h </w:instrText>
         </w:r>
         <w:r>
           <w:rPr>
@@ -2318,7 +2691,7 @@
             <w:noProof/>
             <w:webHidden/>
           </w:rPr>
-          <w:t>16</w:t>
+          <w:t>15</w:t>
         </w:r>
         <w:r>
           <w:rPr>
@@ -2333,6 +2706,7 @@
       <w:pPr>
         <w:pStyle w:val="TOC2"/>
         <w:tabs>
+          <w:tab w:val="left" w:pos="880"/>
           <w:tab w:val="right" w:leader="dot" w:pos="9350"/>
         </w:tabs>
         <w:rPr>
@@ -2340,13 +2714,27 @@
           <w:noProof/>
         </w:rPr>
       </w:pPr>
-      <w:hyperlink w:anchor="_Toc394513044" w:history="1">
+      <w:hyperlink w:anchor="_Toc394525939" w:history="1">
         <w:r>
           <w:rPr>
             <w:rStyle w:val="Hyperlink"/>
             <w:noProof/>
           </w:rPr>
-          <w:t>7.2.   Subsystem Tests</w:t>
+          <w:t>7.2.</w:t>
+        </w:r>
+        <w:r>
+          <w:rPr>
+            <w:rFonts w:asciiTheme="minorHAnsi" w:eastAsiaTheme="minorEastAsia" w:hAnsiTheme="minorHAnsi"/>
+            <w:noProof/>
+          </w:rPr>
+          <w:tab/>
+        </w:r>
+        <w:r>
+          <w:rPr>
+            <w:rStyle w:val="Hyperlink"/>
+            <w:noProof/>
+          </w:rPr>
+          <w:t>Subsystem Tests</w:t>
         </w:r>
         <w:r>
           <w:rPr>
@@ -2367,7 +2755,7 @@
             <w:noProof/>
             <w:webHidden/>
           </w:rPr>
-          <w:instrText xml:space="preserve"> PAGEREF _Toc394513044 \h </w:instrText>
+          <w:instrText xml:space="preserve"> PAGEREF _Toc394525939 \h </w:instrText>
         </w:r>
         <w:r>
           <w:rPr>
@@ -2387,7 +2775,7 @@
             <w:noProof/>
             <w:webHidden/>
           </w:rPr>
-          <w:t>16</w:t>
+          <w:t>15</w:t>
         </w:r>
         <w:r>
           <w:rPr>
@@ -2402,6 +2790,7 @@
       <w:pPr>
         <w:pStyle w:val="TOC2"/>
         <w:tabs>
+          <w:tab w:val="left" w:pos="880"/>
           <w:tab w:val="right" w:leader="dot" w:pos="9350"/>
         </w:tabs>
         <w:rPr>
@@ -2409,13 +2798,27 @@
           <w:noProof/>
         </w:rPr>
       </w:pPr>
-      <w:hyperlink w:anchor="_Toc394513045" w:history="1">
+      <w:hyperlink w:anchor="_Toc394525940" w:history="1">
         <w:r>
           <w:rPr>
             <w:rStyle w:val="Hyperlink"/>
             <w:noProof/>
           </w:rPr>
-          <w:t>7.3.   Evaluation of Tests</w:t>
+          <w:t>7.3.</w:t>
+        </w:r>
+        <w:r>
+          <w:rPr>
+            <w:rFonts w:asciiTheme="minorHAnsi" w:eastAsiaTheme="minorEastAsia" w:hAnsiTheme="minorHAnsi"/>
+            <w:noProof/>
+          </w:rPr>
+          <w:tab/>
+        </w:r>
+        <w:r>
+          <w:rPr>
+            <w:rStyle w:val="Hyperlink"/>
+            <w:noProof/>
+          </w:rPr>
+          <w:t>Evaluation of Tests</w:t>
         </w:r>
         <w:r>
           <w:rPr>
@@ -2436,7 +2839,7 @@
             <w:noProof/>
             <w:webHidden/>
           </w:rPr>
-          <w:instrText xml:space="preserve"> PAGEREF _Toc394513045 \h </w:instrText>
+          <w:instrText xml:space="preserve"> PAGEREF _Toc394525940 \h </w:instrText>
         </w:r>
         <w:r>
           <w:rPr>
@@ -2456,7 +2859,7 @@
             <w:noProof/>
             <w:webHidden/>
           </w:rPr>
-          <w:t>16</w:t>
+          <w:t>15</w:t>
         </w:r>
         <w:r>
           <w:rPr>
@@ -2471,6 +2874,7 @@
       <w:pPr>
         <w:pStyle w:val="TOC2"/>
         <w:tabs>
+          <w:tab w:val="left" w:pos="880"/>
           <w:tab w:val="right" w:leader="dot" w:pos="9350"/>
         </w:tabs>
         <w:rPr>
@@ -2478,13 +2882,27 @@
           <w:noProof/>
         </w:rPr>
       </w:pPr>
-      <w:hyperlink w:anchor="_Toc394513046" w:history="1">
+      <w:hyperlink w:anchor="_Toc394525941" w:history="1">
         <w:r>
           <w:rPr>
             <w:rStyle w:val="Hyperlink"/>
             <w:noProof/>
           </w:rPr>
-          <w:t>7.4.   State the testing tools</w:t>
+          <w:t>7.4.</w:t>
+        </w:r>
+        <w:r>
+          <w:rPr>
+            <w:rFonts w:asciiTheme="minorHAnsi" w:eastAsiaTheme="minorEastAsia" w:hAnsiTheme="minorHAnsi"/>
+            <w:noProof/>
+          </w:rPr>
+          <w:tab/>
+        </w:r>
+        <w:r>
+          <w:rPr>
+            <w:rStyle w:val="Hyperlink"/>
+            <w:noProof/>
+          </w:rPr>
+          <w:t>State the testing tools</w:t>
         </w:r>
         <w:r>
           <w:rPr>
@@ -2505,7 +2923,7 @@
             <w:noProof/>
             <w:webHidden/>
           </w:rPr>
-          <w:instrText xml:space="preserve"> PAGEREF _Toc394513046 \h </w:instrText>
+          <w:instrText xml:space="preserve"> PAGEREF _Toc394525941 \h </w:instrText>
         </w:r>
         <w:r>
           <w:rPr>
@@ -2525,7 +2943,7 @@
             <w:noProof/>
             <w:webHidden/>
           </w:rPr>
-          <w:t>17</w:t>
+          <w:t>16</w:t>
         </w:r>
         <w:r>
           <w:rPr>
@@ -2540,7 +2958,7 @@
       <w:pPr>
         <w:pStyle w:val="TOC1"/>
         <w:tabs>
-          <w:tab w:val="left" w:pos="660"/>
+          <w:tab w:val="left" w:pos="475"/>
           <w:tab w:val="right" w:leader="dot" w:pos="9350"/>
         </w:tabs>
         <w:rPr>
@@ -2549,13 +2967,13 @@
           <w:noProof/>
         </w:rPr>
       </w:pPr>
-      <w:hyperlink w:anchor="_Toc394513047" w:history="1">
+      <w:hyperlink w:anchor="_Toc394525942" w:history="1">
         <w:r>
           <w:rPr>
             <w:rStyle w:val="Hyperlink"/>
             <w:noProof/>
           </w:rPr>
-          <w:t>8.  </w:t>
+          <w:t>8.</w:t>
         </w:r>
         <w:r>
           <w:rPr>
@@ -2570,21 +2988,7 @@
             <w:rStyle w:val="Hyperlink"/>
             <w:noProof/>
           </w:rPr>
-          <w:t>Gloss</w:t>
-        </w:r>
-        <w:r>
-          <w:rPr>
-            <w:rStyle w:val="Hyperlink"/>
-            <w:noProof/>
-          </w:rPr>
-          <w:t>a</w:t>
-        </w:r>
-        <w:r>
-          <w:rPr>
-            <w:rStyle w:val="Hyperlink"/>
-            <w:noProof/>
-          </w:rPr>
-          <w:t>ry</w:t>
+          <w:t>Glossary</w:t>
         </w:r>
         <w:r>
           <w:rPr>
@@ -2605,7 +3009,7 @@
             <w:noProof/>
             <w:webHidden/>
           </w:rPr>
-          <w:instrText xml:space="preserve"> PAGEREF _Toc394513047 \h </w:instrText>
+          <w:instrText xml:space="preserve"> PAGEREF _Toc394525942 \h </w:instrText>
         </w:r>
         <w:r>
           <w:rPr>
@@ -2625,7 +3029,7 @@
             <w:noProof/>
             <w:webHidden/>
           </w:rPr>
-          <w:t>17</w:t>
+          <w:t>16</w:t>
         </w:r>
         <w:r>
           <w:rPr>
@@ -2640,7 +3044,7 @@
       <w:pPr>
         <w:pStyle w:val="TOC1"/>
         <w:tabs>
-          <w:tab w:val="left" w:pos="660"/>
+          <w:tab w:val="left" w:pos="475"/>
           <w:tab w:val="right" w:leader="dot" w:pos="9350"/>
         </w:tabs>
         <w:rPr>
@@ -2649,13 +3053,13 @@
           <w:noProof/>
         </w:rPr>
       </w:pPr>
-      <w:hyperlink w:anchor="_Toc394513048" w:history="1">
+      <w:hyperlink w:anchor="_Toc394525943" w:history="1">
         <w:r>
           <w:rPr>
             <w:rStyle w:val="Hyperlink"/>
             <w:noProof/>
           </w:rPr>
-          <w:t>9.  </w:t>
+          <w:t>9.</w:t>
         </w:r>
         <w:r>
           <w:rPr>
@@ -2691,7 +3095,7 @@
             <w:noProof/>
             <w:webHidden/>
           </w:rPr>
-          <w:instrText xml:space="preserve"> PAGEREF _Toc394513048 \h </w:instrText>
+          <w:instrText xml:space="preserve"> PAGEREF _Toc394525943 \h </w:instrText>
         </w:r>
         <w:r>
           <w:rPr>
@@ -2726,6 +3130,7 @@
       <w:pPr>
         <w:pStyle w:val="TOC2"/>
         <w:tabs>
+          <w:tab w:val="left" w:pos="880"/>
           <w:tab w:val="right" w:leader="dot" w:pos="9350"/>
         </w:tabs>
         <w:rPr>
@@ -2733,13 +3138,27 @@
           <w:noProof/>
         </w:rPr>
       </w:pPr>
-      <w:hyperlink w:anchor="_Toc394513049" w:history="1">
+      <w:hyperlink w:anchor="_Toc394525944" w:history="1">
         <w:r>
           <w:rPr>
             <w:rStyle w:val="Hyperlink"/>
             <w:noProof/>
           </w:rPr>
-          <w:t>9.1.   Appendix A: Project Schedule</w:t>
+          <w:t>9.1.</w:t>
+        </w:r>
+        <w:r>
+          <w:rPr>
+            <w:rFonts w:asciiTheme="minorHAnsi" w:eastAsiaTheme="minorEastAsia" w:hAnsiTheme="minorHAnsi"/>
+            <w:noProof/>
+          </w:rPr>
+          <w:tab/>
+        </w:r>
+        <w:r>
+          <w:rPr>
+            <w:rStyle w:val="Hyperlink"/>
+            <w:noProof/>
+          </w:rPr>
+          <w:t>Appendix A: Project Schedule</w:t>
         </w:r>
         <w:r>
           <w:rPr>
@@ -2760,7 +3179,7 @@
             <w:noProof/>
             <w:webHidden/>
           </w:rPr>
-          <w:instrText xml:space="preserve"> PAGEREF _Toc394513049 \h </w:instrText>
+          <w:instrText xml:space="preserve"> PAGEREF _Toc394525944 \h </w:instrText>
         </w:r>
         <w:r>
           <w:rPr>
@@ -2795,6 +3214,7 @@
       <w:pPr>
         <w:pStyle w:val="TOC2"/>
         <w:tabs>
+          <w:tab w:val="left" w:pos="880"/>
           <w:tab w:val="right" w:leader="dot" w:pos="9350"/>
         </w:tabs>
         <w:rPr>
@@ -2802,13 +3222,27 @@
           <w:noProof/>
         </w:rPr>
       </w:pPr>
-      <w:hyperlink w:anchor="_Toc394513050" w:history="1">
+      <w:hyperlink w:anchor="_Toc394525945" w:history="1">
         <w:r>
           <w:rPr>
             <w:rStyle w:val="Hyperlink"/>
             <w:noProof/>
           </w:rPr>
-          <w:t>9.2.   Appendix B: Use Cases</w:t>
+          <w:t>9.2.</w:t>
+        </w:r>
+        <w:r>
+          <w:rPr>
+            <w:rFonts w:asciiTheme="minorHAnsi" w:eastAsiaTheme="minorEastAsia" w:hAnsiTheme="minorHAnsi"/>
+            <w:noProof/>
+          </w:rPr>
+          <w:tab/>
+        </w:r>
+        <w:r>
+          <w:rPr>
+            <w:rStyle w:val="Hyperlink"/>
+            <w:noProof/>
+          </w:rPr>
+          <w:t>Appendix B: Use Cases</w:t>
         </w:r>
         <w:r>
           <w:rPr>
@@ -2829,7 +3263,7 @@
             <w:noProof/>
             <w:webHidden/>
           </w:rPr>
-          <w:instrText xml:space="preserve"> PAGEREF _Toc394513050 \h </w:instrText>
+          <w:instrText xml:space="preserve"> PAGEREF _Toc394525945 \h </w:instrText>
         </w:r>
         <w:r>
           <w:rPr>
@@ -2864,6 +3298,7 @@
       <w:pPr>
         <w:pStyle w:val="TOC2"/>
         <w:tabs>
+          <w:tab w:val="left" w:pos="880"/>
           <w:tab w:val="right" w:leader="dot" w:pos="9350"/>
         </w:tabs>
         <w:rPr>
@@ -2871,13 +3306,27 @@
           <w:noProof/>
         </w:rPr>
       </w:pPr>
-      <w:hyperlink w:anchor="_Toc394513051" w:history="1">
+      <w:hyperlink w:anchor="_Toc394525946" w:history="1">
         <w:r>
           <w:rPr>
             <w:rStyle w:val="Hyperlink"/>
             <w:noProof/>
           </w:rPr>
-          <w:t>9.3.   Appendix C: User Interface Designs</w:t>
+          <w:t>9.3.</w:t>
+        </w:r>
+        <w:r>
+          <w:rPr>
+            <w:rFonts w:asciiTheme="minorHAnsi" w:eastAsiaTheme="minorEastAsia" w:hAnsiTheme="minorHAnsi"/>
+            <w:noProof/>
+          </w:rPr>
+          <w:tab/>
+        </w:r>
+        <w:r>
+          <w:rPr>
+            <w:rStyle w:val="Hyperlink"/>
+            <w:noProof/>
+          </w:rPr>
+          <w:t>Appendix C: User Interface Designs</w:t>
         </w:r>
         <w:r>
           <w:rPr>
@@ -2898,7 +3347,7 @@
             <w:noProof/>
             <w:webHidden/>
           </w:rPr>
-          <w:instrText xml:space="preserve"> PAGEREF _Toc394513051 \h </w:instrText>
+          <w:instrText xml:space="preserve"> PAGEREF _Toc394525946 \h </w:instrText>
         </w:r>
         <w:r>
           <w:rPr>
@@ -2933,6 +3382,7 @@
       <w:pPr>
         <w:pStyle w:val="TOC2"/>
         <w:tabs>
+          <w:tab w:val="left" w:pos="880"/>
           <w:tab w:val="right" w:leader="dot" w:pos="9350"/>
         </w:tabs>
         <w:rPr>
@@ -2940,13 +3390,27 @@
           <w:noProof/>
         </w:rPr>
       </w:pPr>
-      <w:hyperlink w:anchor="_Toc394513052" w:history="1">
+      <w:hyperlink w:anchor="_Toc394525947" w:history="1">
         <w:r>
           <w:rPr>
             <w:rStyle w:val="Hyperlink"/>
             <w:noProof/>
           </w:rPr>
-          <w:t>9.4.   Appendix D: Class Diagrams</w:t>
+          <w:t>9.4.</w:t>
+        </w:r>
+        <w:r>
+          <w:rPr>
+            <w:rFonts w:asciiTheme="minorHAnsi" w:eastAsiaTheme="minorEastAsia" w:hAnsiTheme="minorHAnsi"/>
+            <w:noProof/>
+          </w:rPr>
+          <w:tab/>
+        </w:r>
+        <w:r>
+          <w:rPr>
+            <w:rStyle w:val="Hyperlink"/>
+            <w:noProof/>
+          </w:rPr>
+          <w:t>Appendix D: Class Diagrams</w:t>
         </w:r>
         <w:r>
           <w:rPr>
@@ -2967,7 +3431,7 @@
             <w:noProof/>
             <w:webHidden/>
           </w:rPr>
-          <w:instrText xml:space="preserve"> PAGEREF _Toc394513052 \h </w:instrText>
+          <w:instrText xml:space="preserve"> PAGEREF _Toc394525947 \h </w:instrText>
         </w:r>
         <w:r>
           <w:rPr>
@@ -3002,6 +3466,7 @@
       <w:pPr>
         <w:pStyle w:val="TOC2"/>
         <w:tabs>
+          <w:tab w:val="left" w:pos="880"/>
           <w:tab w:val="right" w:leader="dot" w:pos="9350"/>
         </w:tabs>
         <w:rPr>
@@ -3009,13 +3474,27 @@
           <w:noProof/>
         </w:rPr>
       </w:pPr>
-      <w:hyperlink w:anchor="_Toc394513053" w:history="1">
+      <w:hyperlink w:anchor="_Toc394525948" w:history="1">
         <w:r>
           <w:rPr>
             <w:rStyle w:val="Hyperlink"/>
             <w:noProof/>
           </w:rPr>
-          <w:t>9.5.   Appendix E: Class Interfaces</w:t>
+          <w:t>9.5.</w:t>
+        </w:r>
+        <w:r>
+          <w:rPr>
+            <w:rFonts w:asciiTheme="minorHAnsi" w:eastAsiaTheme="minorEastAsia" w:hAnsiTheme="minorHAnsi"/>
+            <w:noProof/>
+          </w:rPr>
+          <w:tab/>
+        </w:r>
+        <w:r>
+          <w:rPr>
+            <w:rStyle w:val="Hyperlink"/>
+            <w:noProof/>
+          </w:rPr>
+          <w:t>Appendix E: Class Interfaces</w:t>
         </w:r>
         <w:r>
           <w:rPr>
@@ -3036,7 +3515,7 @@
             <w:noProof/>
             <w:webHidden/>
           </w:rPr>
-          <w:instrText xml:space="preserve"> PAGEREF _Toc394513053 \h </w:instrText>
+          <w:instrText xml:space="preserve"> PAGEREF _Toc394525948 \h </w:instrText>
         </w:r>
         <w:r>
           <w:rPr>
@@ -3071,6 +3550,7 @@
       <w:pPr>
         <w:pStyle w:val="TOC2"/>
         <w:tabs>
+          <w:tab w:val="left" w:pos="880"/>
           <w:tab w:val="right" w:leader="dot" w:pos="9350"/>
         </w:tabs>
         <w:rPr>
@@ -3078,13 +3558,27 @@
           <w:noProof/>
         </w:rPr>
       </w:pPr>
-      <w:hyperlink w:anchor="_Toc394513054" w:history="1">
+      <w:hyperlink w:anchor="_Toc394525949" w:history="1">
         <w:r>
           <w:rPr>
             <w:rStyle w:val="Hyperlink"/>
             <w:noProof/>
           </w:rPr>
-          <w:t>9.6.   Appendix F: Test Driver</w:t>
+          <w:t>9.6.</w:t>
+        </w:r>
+        <w:r>
+          <w:rPr>
+            <w:rFonts w:asciiTheme="minorHAnsi" w:eastAsiaTheme="minorEastAsia" w:hAnsiTheme="minorHAnsi"/>
+            <w:noProof/>
+          </w:rPr>
+          <w:tab/>
+        </w:r>
+        <w:r>
+          <w:rPr>
+            <w:rStyle w:val="Hyperlink"/>
+            <w:noProof/>
+          </w:rPr>
+          <w:t>Appendix F: Test Driver</w:t>
         </w:r>
         <w:r>
           <w:rPr>
@@ -3105,7 +3599,7 @@
             <w:noProof/>
             <w:webHidden/>
           </w:rPr>
-          <w:instrText xml:space="preserve"> PAGEREF _Toc394513054 \h </w:instrText>
+          <w:instrText xml:space="preserve"> PAGEREF _Toc394525949 \h </w:instrText>
         </w:r>
         <w:r>
           <w:rPr>
@@ -3140,6 +3634,7 @@
       <w:pPr>
         <w:pStyle w:val="TOC2"/>
         <w:tabs>
+          <w:tab w:val="left" w:pos="880"/>
           <w:tab w:val="right" w:leader="dot" w:pos="9350"/>
         </w:tabs>
         <w:rPr>
@@ -3147,13 +3642,27 @@
           <w:noProof/>
         </w:rPr>
       </w:pPr>
-      <w:hyperlink w:anchor="_Toc394513055" w:history="1">
+      <w:hyperlink w:anchor="_Toc394525950" w:history="1">
         <w:r>
           <w:rPr>
             <w:rStyle w:val="Hyperlink"/>
             <w:noProof/>
           </w:rPr>
-          <w:t>9.7.   Appendix G: Diary of Meetings and Tasks</w:t>
+          <w:t>9.7.</w:t>
+        </w:r>
+        <w:r>
+          <w:rPr>
+            <w:rFonts w:asciiTheme="minorHAnsi" w:eastAsiaTheme="minorEastAsia" w:hAnsiTheme="minorHAnsi"/>
+            <w:noProof/>
+          </w:rPr>
+          <w:tab/>
+        </w:r>
+        <w:r>
+          <w:rPr>
+            <w:rStyle w:val="Hyperlink"/>
+            <w:noProof/>
+          </w:rPr>
+          <w:t>Appendix G: Diary of Meetings and Tasks</w:t>
         </w:r>
         <w:r>
           <w:rPr>
@@ -3174,7 +3683,7 @@
             <w:noProof/>
             <w:webHidden/>
           </w:rPr>
-          <w:instrText xml:space="preserve"> PAGEREF _Toc394513055 \h </w:instrText>
+          <w:instrText xml:space="preserve"> PAGEREF _Toc394525950 \h </w:instrText>
         </w:r>
         <w:r>
           <w:rPr>
@@ -3253,12 +3762,27 @@
       <w:pPr>
         <w:pStyle w:val="Heading1"/>
       </w:pPr>
-      <w:bookmarkStart w:id="1" w:name="_Toc394513016"/>
+      <w:bookmarkStart w:id="1" w:name="_Toc394525911"/>
       <w:r>
         <w:rPr>
+          <w:highlight w:val="green"/>
           <w:shd w:val="clear" w:color="auto" w:fill="FF9900"/>
         </w:rPr>
-        <w:t>Executive Summary [COPY/PASTE - NEEDS UPDATE]</w:t>
+        <w:t>Executive Summary [</w:t>
+      </w:r>
+      <w:r>
+        <w:rPr>
+          <w:highlight w:val="green"/>
+          <w:shd w:val="clear" w:color="auto" w:fill="FF9900"/>
+        </w:rPr>
+        <w:t>DONE - MATTHEW</w:t>
+      </w:r>
+      <w:r>
+        <w:rPr>
+          <w:highlight w:val="green"/>
+          <w:shd w:val="clear" w:color="auto" w:fill="FF9900"/>
+        </w:rPr>
+        <w:t>]</w:t>
       </w:r>
       <w:bookmarkEnd w:id="1"/>
       <w:r>
@@ -3300,73 +3824,117 @@
     <w:p/>
     <w:p>
       <w:r>
-        <w:t xml:space="preserve">This document includes a variety of chapters breaking down the various aspects of the project and requirements. The document first introduces the project, purpose of the system, and the projects scope in detail. Next, a small glossary of abbreviations and terminology is given followed by a brief overview of the document followed by an exploration of the traditional game of Manhunt, or current system. The succeeding chapter details the </w:t>
+        <w:t>This document includes a variety of chapters breaking down the various aspects of the project and requirements. The document first introduces the project, purpose of the system, and the project</w:t>
+      </w:r>
+      <w:r>
+        <w:t>’</w:t>
+      </w:r>
+      <w:r>
+        <w:t xml:space="preserve">s scope in detail. Next, </w:t>
+      </w:r>
+      <w:r>
+        <w:t>an in depth explanation of the implemented system is defined. After that, the project plan is given which includes the project’s organization, hardware and software requirements, and the work breakdown.  The succeeding chapter includes the requirements of the system, focusing on both the functional and nonfunctional requirements, use case diagrams, and a description of the requirements analysis performed. After is the software architecture. This contains an overview of the architecture, descriptions of each major subsystem, mapping of both the software and hardware, a description detailing persistent data, and an analysis of the system/s security and privacy.</w:t>
+      </w:r>
+      <w:r>
+        <w:t xml:space="preserve">  Next is a detailed design of the system.  This is an in depth look at the subsystems, object interaction, and class design.  Afterwards, the testing process is detailed which includes system and subsystems tests and evaluations as well as the testing tools used.  Furthermore, </w:t>
+      </w:r>
+      <w:r>
+        <w:t>th</w:t>
+      </w:r>
+      <w:r>
+        <w:t>e glossary, which contains a list of terms used in the document</w:t>
+      </w:r>
+      <w:r>
+        <w:t xml:space="preserve"> is presented.  Lastly, the appendix contains a </w:t>
+      </w:r>
+      <w:proofErr w:type="spellStart"/>
+      <w:r>
+        <w:t>Gannt</w:t>
+      </w:r>
+      <w:proofErr w:type="spellEnd"/>
+      <w:r>
+        <w:t xml:space="preserve"> chart presenting the project schedule, a list of all use </w:t>
+      </w:r>
+      <w:r>
+        <w:lastRenderedPageBreak/>
+        <w:t>cases, user interface designs, class interfaces of the implemented subsystems, code from the test driver, and finally, a list of all meetings and tasks for creating the system.</w:t>
+      </w:r>
+    </w:p>
+    <w:p>
+      <w:pPr>
+        <w:pStyle w:val="Heading1"/>
+      </w:pPr>
+      <w:bookmarkStart w:id="2" w:name="_Toc394525912"/>
+      <w:r>
+        <w:t>1.</w:t>
+      </w:r>
+      <w:r>
+        <w:tab/>
+      </w:r>
+      <w:r>
+        <w:t>Introduction</w:t>
+      </w:r>
+      <w:bookmarkEnd w:id="2"/>
+    </w:p>
+    <w:p>
+      <w:pPr>
+        <w:rPr>
+          <w:rFonts w:cs="Times"/>
+        </w:rPr>
+      </w:pPr>
+      <w:r>
+        <w:rPr>
+          <w:rFonts w:cs="Times"/>
+          <w:color w:val="000000"/>
+        </w:rPr>
+        <w:t>Manhunt is a demanding, tactical, and exhilarating variation of the game Tag that is extensively played throughout the United States. The Manhunt Android application is a multiplayer mobile extension to the outdated gameplay of Manhunt, adding new features and interactions to make the game more engaging to today’s youth.  In Phase Two of this software development process, the design phase, Manhunt has progressed from a list of requirements to an elegant software design.  With the help of the use cases laid out in Phase One, Phase Two saw development of UML models and the establishment of a well-designed and organized system.</w:t>
+      </w:r>
+    </w:p>
+    <w:p>
+      <w:pPr>
+        <w:pStyle w:val="Heading2"/>
+      </w:pPr>
+      <w:bookmarkStart w:id="3" w:name="_Toc394525913"/>
+      <w:r>
+        <w:t>1.1.</w:t>
+      </w:r>
+      <w:r>
+        <w:tab/>
+      </w:r>
+      <w:r>
+        <w:t>Purpose of system</w:t>
+      </w:r>
+      <w:bookmarkEnd w:id="3"/>
+    </w:p>
+    <w:p>
+      <w:r>
+        <w:t>The traditional game of Manhunt does not utilize modern technology in its gameplay. Its dissociation with modern technology can give it the appearance of being outdated or uninteresting to the current generation of young people. Mobile devices are ubiquitous to the current generation of young people thus providing an accessible medium to introduce modern technological capabilities to Manhunt. Thus, a mobile application which augments the gameplay of traditional Manhunt would facilitate in making Manhunt more appealing to the youth of today.</w:t>
       </w:r>
     </w:p>
     <w:p/>
     <w:p>
       <w:r>
-        <w:t xml:space="preserve">, including the project schedule, hardware and software requirements, and work breakdown. The </w:t>
-      </w:r>
-      <w:r>
-        <w:t>project plan then leads into</w:t>
-      </w:r>
-      <w:r>
-        <w:t xml:space="preserve"> an account of the proposed system which includes the requirements elicitation in the form of use cases and the requirements analysis. The next chapter contains the glossary which is then immediately followed by the appendix. The appendix contains a Gantt chart presenting the project schedule, the case models support the requirements analysis, the user interface designs for the mobile application, and all meeting minutes up to the delivery of this document.</w:t>
+        <w:t xml:space="preserve">Manhunt will provide the end user with a platform for the Manhunt game through a mobile application. The user will then be able to play alongside with other players using mobile devices. The system presents the players with features such as a map that contains other players’ locations as well as the ability to gain an advantage over other users by using in-game enhancements referred to as </w:t>
+      </w:r>
+      <w:proofErr w:type="spellStart"/>
+      <w:r>
+        <w:t>PowerUps</w:t>
+      </w:r>
+      <w:proofErr w:type="spellEnd"/>
+      <w:r>
+        <w:t>.</w:t>
       </w:r>
     </w:p>
     <w:p>
       <w:pPr>
-        <w:sectPr>
-          <w:headerReference w:type="default" r:id="rId9"/>
-          <w:headerReference w:type="first" r:id="rId10"/>
-          <w:pgSz w:w="12240" w:h="15840" w:code="1"/>
-          <w:pgMar w:top="1440" w:right="1440" w:bottom="1440" w:left="1440" w:header="720" w:footer="720" w:gutter="0"/>
-          <w:pgNumType w:fmt="lowerRoman"/>
-          <w:cols w:space="720"/>
-        </w:sectPr>
-      </w:pPr>
-      <w:r>
-        <w:lastRenderedPageBreak/>
-        <w:t>This document does not detail the system architecture in a granular or highly technical manner, nor does this document include any software. These artifacts will be developed and delivered later in the project as detailed in the project schedule.</w:t>
-      </w:r>
-    </w:p>
-    <w:p>
-      <w:pPr>
-        <w:pStyle w:val="Heading1"/>
-      </w:pPr>
-      <w:bookmarkStart w:id="2" w:name="_Toc394513017"/>
-      <w:r>
-        <w:lastRenderedPageBreak/>
-        <w:t>1.      Introduction</w:t>
-      </w:r>
-      <w:bookmarkEnd w:id="2"/>
-    </w:p>
-    <w:p>
-      <w:r>
-        <w:t>Introduce the introduction (one or two paragraphs)</w:t>
-      </w:r>
-    </w:p>
-    <w:p>
-      <w:pPr>
         <w:pStyle w:val="Heading2"/>
       </w:pPr>
-      <w:bookmarkStart w:id="3" w:name="_Toc394513018"/>
-      <w:r>
-        <w:t>1.1.   </w:t>
-      </w:r>
-      <w:r>
-        <w:t>Purpose of system</w:t>
-      </w:r>
-      <w:bookmarkEnd w:id="3"/>
-    </w:p>
-    <w:p>
-      <w:pPr>
-        <w:pStyle w:val="Heading2"/>
-      </w:pPr>
-      <w:bookmarkStart w:id="4" w:name="_Toc394513019"/>
-      <w:r>
-        <w:t>1.2.   </w:t>
+      <w:bookmarkStart w:id="4" w:name="_Toc394525914"/>
+      <w:r>
+        <w:t>1.2.</w:t>
+      </w:r>
+      <w:r>
+        <w:tab/>
       </w:r>
       <w:r>
         <w:t>Scope of system</w:t>
@@ -3374,14 +3942,96 @@
       <w:bookmarkEnd w:id="4"/>
     </w:p>
     <w:p>
+      <w:r>
+        <w:t xml:space="preserve">Team3 shall deliver a functional and engaging mobile application of </w:t>
+      </w:r>
+      <w:r>
+        <w:t>Manhunt that adheres to</w:t>
+      </w:r>
+      <w:r>
+        <w:t xml:space="preserve"> the specified functionality requested by the client. </w:t>
+      </w:r>
+    </w:p>
+    <w:p/>
+    <w:p>
+      <w:r>
+        <w:t>Once the requirements are developed and agreed upon the system design and architecture will be developed around thes</w:t>
+      </w:r>
+      <w:r>
+        <w:t>e requirements using systematic and</w:t>
+      </w:r>
+      <w:r>
+        <w:t xml:space="preserve"> verifiable methodologies to fully realize the client’s vision for the project. Similarly, the system will be developed with a systematic software development model and the final product will result in an Android mobile application; other environments </w:t>
+      </w:r>
+      <w:r>
+        <w:lastRenderedPageBreak/>
+        <w:t>may be supported in the future but will not be supported in this project. Lastly, the Team3 will ensure that the final deliverable is complete, concise, verifiable, and validated using various verification and validation models. The sum of these artifacts will be compiled into the final deliverable along with all required documentation. A complete listing of these deliverables can be found under Project Deliverables in this section.</w:t>
+      </w:r>
+    </w:p>
+    <w:p/>
+    <w:p>
+      <w:r>
+        <w:t xml:space="preserve">The final implementation of the application developed will support a core set of features. These features include: </w:t>
+      </w:r>
+      <w:r>
+        <w:t>a game match</w:t>
+      </w:r>
+      <w:r>
+        <w:t xml:space="preserve"> which up to 20 players may join, interactive game map that tracks users with beacons, </w:t>
+      </w:r>
+      <w:r>
+        <w:t>the usage</w:t>
+      </w:r>
+      <w:r>
+        <w:t xml:space="preserve"> of </w:t>
+      </w:r>
+      <w:proofErr w:type="spellStart"/>
+      <w:r>
+        <w:t>PowerUps</w:t>
+      </w:r>
+      <w:proofErr w:type="spellEnd"/>
+      <w:r>
+        <w:t>, a tagging feature, and objective designations (prey or predator) on players.</w:t>
+      </w:r>
+    </w:p>
+    <w:p/>
+    <w:p>
+      <w:r>
+        <w:t>Team3 and this project will not be responsible for the distribution of the application, nor the Android App Market approval process. Additionally, the client will be responsible for purchasing, hosting, and maintaining the central server and these tasks will not be completed within this project’s scope.</w:t>
+      </w:r>
+    </w:p>
+    <w:p>
       <w:pPr>
         <w:pStyle w:val="Heading2"/>
       </w:pPr>
-      <w:bookmarkStart w:id="5" w:name="_Toc394513020"/>
-      <w:r>
-        <w:t>1.3.   Development met</w:t>
-      </w:r>
-      <w:r>
+    </w:p>
+    <w:p>
+      <w:pPr>
+        <w:pStyle w:val="Heading2"/>
+      </w:pPr>
+      <w:bookmarkStart w:id="5" w:name="_Toc394525915"/>
+      <w:r>
+        <w:rPr>
+          <w:highlight w:val="red"/>
+        </w:rPr>
+        <w:t>1.3.</w:t>
+      </w:r>
+      <w:r>
+        <w:rPr>
+          <w:highlight w:val="red"/>
+        </w:rPr>
+        <w:tab/>
+      </w:r>
+      <w:r>
+        <w:rPr>
+          <w:highlight w:val="red"/>
+        </w:rPr>
+        <w:t>Development met</w:t>
+      </w:r>
+      <w:r>
+        <w:rPr>
+          <w:highlight w:val="red"/>
+        </w:rPr>
         <w:t>hodology</w:t>
       </w:r>
       <w:bookmarkEnd w:id="5"/>
@@ -3390,12 +4040,24 @@
       <w:pPr>
         <w:pStyle w:val="Heading2"/>
       </w:pPr>
-      <w:bookmarkStart w:id="6" w:name="_Toc394513021"/>
+      <w:bookmarkStart w:id="6" w:name="_Toc394525916"/>
       <w:r>
         <w:rPr>
           <w:shd w:val="clear" w:color="auto" w:fill="00FF00"/>
         </w:rPr>
-        <w:t>1.4. Definitions, Acronyms, and Abbreviations [ARIEL - DONE]</w:t>
+        <w:t>1.4.</w:t>
+      </w:r>
+      <w:r>
+        <w:rPr>
+          <w:shd w:val="clear" w:color="auto" w:fill="00FF00"/>
+        </w:rPr>
+        <w:tab/>
+      </w:r>
+      <w:r>
+        <w:rPr>
+          <w:shd w:val="clear" w:color="auto" w:fill="00FF00"/>
+        </w:rPr>
+        <w:t>Definitions, Acronyms, and Abbreviations [ARIEL - DONE]</w:t>
       </w:r>
       <w:bookmarkEnd w:id="6"/>
     </w:p>
@@ -3590,26 +4252,43 @@
       <w:pPr>
         <w:pStyle w:val="Heading2"/>
       </w:pPr>
-      <w:bookmarkStart w:id="7" w:name="_Toc394513022"/>
+      <w:bookmarkStart w:id="7" w:name="_Toc394525917"/>
       <w:r>
         <w:rPr>
           <w:shd w:val="clear" w:color="auto" w:fill="00FF00"/>
         </w:rPr>
-        <w:t xml:space="preserve">1.5.   Overview of </w:t>
-      </w:r>
-      <w:proofErr w:type="gramStart"/>
+        <w:lastRenderedPageBreak/>
+        <w:t>1.5.</w:t>
+      </w:r>
       <w:r>
         <w:rPr>
           <w:shd w:val="clear" w:color="auto" w:fill="00FF00"/>
         </w:rPr>
-        <w:t>document  [</w:t>
-      </w:r>
-      <w:proofErr w:type="gramEnd"/>
+        <w:tab/>
+      </w:r>
       <w:r>
         <w:rPr>
           <w:shd w:val="clear" w:color="auto" w:fill="00FF00"/>
         </w:rPr>
-        <w:t>ARIEL - DONE]</w:t>
+        <w:t xml:space="preserve">Overview of </w:t>
+      </w:r>
+      <w:r>
+        <w:rPr>
+          <w:shd w:val="clear" w:color="auto" w:fill="00FF00"/>
+        </w:rPr>
+        <w:t>D</w:t>
+      </w:r>
+      <w:r>
+        <w:rPr>
+          <w:shd w:val="clear" w:color="auto" w:fill="00FF00"/>
+        </w:rPr>
+        <w:t xml:space="preserve">ocument </w:t>
+      </w:r>
+      <w:r>
+        <w:rPr>
+          <w:shd w:val="clear" w:color="auto" w:fill="00FF00"/>
+        </w:rPr>
+        <w:t>[ARIEL - DONE]</w:t>
       </w:r>
       <w:bookmarkEnd w:id="7"/>
     </w:p>
@@ -3623,16 +4302,7 @@
       </w:r>
       <w:proofErr w:type="spellEnd"/>
       <w:r>
-        <w:t xml:space="preserve"> charts, hardware requirements, and role specification. Requirements of System follows as section four. Throughout this section, the proposed system is properly introduced along with all of the Functional and Nonfunctional Requirements, use case diagrams for the implemented use cases as well as the Requirements Analysis. Section five, Software </w:t>
-      </w:r>
-      <w:r>
-        <w:lastRenderedPageBreak/>
-        <w:t>Architecture, introduces the software architecture and relates it to the existing use cases that are implemented. This section includes an overview of the subsystem decomposition, hardware and software mapping, persistent data manag</w:t>
-      </w:r>
-      <w:bookmarkStart w:id="8" w:name="_GoBack"/>
-      <w:bookmarkEnd w:id="8"/>
-      <w:r>
-        <w:t xml:space="preserve">ement as well as measures of security and privacy. Section six, Detailed Design, introduces the object design chapter by providing a minimal class diagram for an overview of the design, object interactions by showing sequence diagrams and finally the purpose of each class is explained in further detail in the subsection Detailed Class Design. The Testing process, section seven, presents system and </w:t>
+        <w:t xml:space="preserve"> charts, hardware requirements, and role specification. Requirements of System follows as section four. Throughout this section, the proposed system is properly introduced along with all of the Functional and Nonfunctional Requirements, use case diagrams for the implemented use cases as well as the Requirements Analysis. Section five, Software Architecture, introduces the software architecture and relates it to the existing use cases that are implemented. This section includes an overview of the subsystem decomposition, hardware and software mapping, persistent data management as well as measures of security and privacy. Section six, Detailed Design, introduces the object design chapter by providing a minimal class diagram for an overview of the design, object interactions by showing sequence diagrams and finally the purpose of each class is explained in further detail in the subsection Detailed Class Design. The Testing process, section seven, presents system and </w:t>
       </w:r>
       <w:proofErr w:type="spellStart"/>
       <w:r>
@@ -3647,14 +4317,22 @@
       <w:pPr>
         <w:pStyle w:val="Heading1"/>
       </w:pPr>
-      <w:bookmarkStart w:id="9" w:name="_Toc394513023"/>
+      <w:bookmarkStart w:id="8" w:name="_Toc394525918"/>
       <w:r>
         <w:rPr>
           <w:rStyle w:val="Heading1Char"/>
           <w:b/>
           <w:bCs/>
         </w:rPr>
-        <w:t xml:space="preserve">2. </w:t>
+        <w:t>2.</w:t>
+      </w:r>
+      <w:r>
+        <w:rPr>
+          <w:rStyle w:val="Heading1Char"/>
+          <w:b/>
+          <w:bCs/>
+        </w:rPr>
+        <w:tab/>
       </w:r>
       <w:r>
         <w:rPr>
@@ -3664,7 +4342,7 @@
         </w:rPr>
         <w:t>Current System</w:t>
       </w:r>
-      <w:bookmarkEnd w:id="9"/>
+      <w:bookmarkEnd w:id="8"/>
       <w:r>
         <w:t xml:space="preserve"> </w:t>
       </w:r>
@@ -3704,12 +4382,18 @@
       <w:pPr>
         <w:pStyle w:val="Heading1"/>
       </w:pPr>
-      <w:bookmarkStart w:id="10" w:name="_Toc394513024"/>
+      <w:bookmarkStart w:id="9" w:name="_Toc394525919"/>
       <w:r>
         <w:rPr>
           <w:shd w:val="clear" w:color="auto" w:fill="FF9900"/>
         </w:rPr>
-        <w:t xml:space="preserve">3. </w:t>
+        <w:t>3.</w:t>
+      </w:r>
+      <w:r>
+        <w:rPr>
+          <w:shd w:val="clear" w:color="auto" w:fill="FF9900"/>
+        </w:rPr>
+        <w:tab/>
       </w:r>
       <w:r>
         <w:rPr>
@@ -3717,11 +4401,15 @@
         </w:rPr>
         <w:t>Project Plan [COPY/PASTE - NEEDS UPDATE]</w:t>
       </w:r>
-      <w:bookmarkEnd w:id="10"/>
+      <w:bookmarkEnd w:id="9"/>
     </w:p>
     <w:p>
       <w:r>
-        <w:t>This chapter provides a detailed account of how the project will proceed, including Gantt charts, hardware requirements, and role specification. The Project Organization specifies the role assignments for each project member for every phase of the project. Hardware and Software Requirements specify the necessary hardware and software to implement and operate the Manhunt mobile application as well as the development environment. Within the Work Breakdown each sub-system is broken down into smaller, more manageable project increment allowing for the parallel development of many of the projects sub-systems. Finally, the work breakdown utilizes these small increments to schedule the deliverables, milestones, and tasks along with their dependencies.</w:t>
+        <w:t xml:space="preserve">This chapter provides a detailed account of how the project will proceed, including Gantt charts, hardware requirements, and role specification. The Project Organization specifies the role assignments for each project member for every phase of the project. Hardware and Software Requirements specify the </w:t>
+      </w:r>
+      <w:r>
+        <w:lastRenderedPageBreak/>
+        <w:t>necessary hardware and software to implement and operate the Manhunt mobile application as well as the development environment. Within the Work Breakdown each sub-system is broken down into smaller, more manageable project increment allowing for the parallel development of many of the projects sub-systems. Finally, the work breakdown utilizes these small increments to schedule the deliverables, milestones, and tasks along with their dependencies.</w:t>
       </w:r>
     </w:p>
     <w:p>
@@ -3731,12 +4419,18 @@
           <w:rFonts w:ascii="Times" w:hAnsi="Times" w:cs="Times"/>
         </w:rPr>
       </w:pPr>
-      <w:bookmarkStart w:id="11" w:name="_Toc394513025"/>
+      <w:bookmarkStart w:id="10" w:name="_Toc394525920"/>
       <w:r>
         <w:rPr>
           <w:rFonts w:ascii="Times" w:hAnsi="Times" w:cs="Times"/>
         </w:rPr>
-        <w:t xml:space="preserve">3.1 </w:t>
+        <w:t>3.1</w:t>
+      </w:r>
+      <w:r>
+        <w:rPr>
+          <w:rFonts w:ascii="Times" w:hAnsi="Times" w:cs="Times"/>
+        </w:rPr>
+        <w:tab/>
       </w:r>
       <w:r>
         <w:rPr>
@@ -3744,7 +4438,7 @@
         </w:rPr>
         <w:t>Project Organization</w:t>
       </w:r>
-      <w:bookmarkEnd w:id="11"/>
+      <w:bookmarkEnd w:id="10"/>
     </w:p>
     <w:p>
       <w:r>
@@ -3753,7 +4447,7 @@
     </w:p>
     <w:tbl>
       <w:tblPr>
-        <w:tblW w:w="0" w:type="auto"/>
+        <w:tblW w:w="9304" w:type="dxa"/>
         <w:tblCellMar>
           <w:top w:w="15" w:type="dxa"/>
           <w:left w:w="15" w:type="dxa"/>
@@ -3764,14 +4458,14 @@
       </w:tblPr>
       <w:tblGrid>
         <w:gridCol w:w="2172"/>
-        <w:gridCol w:w="2115"/>
-        <w:gridCol w:w="2477"/>
-        <w:gridCol w:w="2580"/>
+        <w:gridCol w:w="2647"/>
+        <w:gridCol w:w="2303"/>
+        <w:gridCol w:w="2182"/>
       </w:tblGrid>
       <w:tr>
         <w:tc>
           <w:tcPr>
-            <w:tcW w:w="0" w:type="auto"/>
+            <w:tcW w:w="2111" w:type="dxa"/>
             <w:tcBorders>
               <w:top w:val="single" w:sz="6" w:space="0" w:color="000000"/>
               <w:left w:val="single" w:sz="6" w:space="0" w:color="000000"/>
@@ -3805,14 +4499,13 @@
                 <w:sz w:val="24"/>
                 <w:szCs w:val="24"/>
               </w:rPr>
-              <w:lastRenderedPageBreak/>
               <w:t>Participant</w:t>
             </w:r>
           </w:p>
         </w:tc>
         <w:tc>
           <w:tcPr>
-            <w:tcW w:w="0" w:type="auto"/>
+            <w:tcW w:w="2668" w:type="dxa"/>
             <w:tcBorders>
               <w:top w:val="single" w:sz="6" w:space="0" w:color="000000"/>
               <w:left w:val="single" w:sz="6" w:space="0" w:color="000000"/>
@@ -3846,13 +4539,13 @@
                 <w:sz w:val="24"/>
                 <w:szCs w:val="24"/>
               </w:rPr>
-              <w:t>SRD</w:t>
-            </w:r>
-          </w:p>
-        </w:tc>
-        <w:tc>
-          <w:tcPr>
-            <w:tcW w:w="0" w:type="auto"/>
+              <w:t>Software Requirements Document</w:t>
+            </w:r>
+          </w:p>
+        </w:tc>
+        <w:tc>
+          <w:tcPr>
+            <w:tcW w:w="2324" w:type="dxa"/>
             <w:tcBorders>
               <w:top w:val="single" w:sz="6" w:space="0" w:color="000000"/>
               <w:left w:val="single" w:sz="6" w:space="0" w:color="000000"/>
@@ -3886,13 +4579,13 @@
                 <w:sz w:val="24"/>
                 <w:szCs w:val="24"/>
               </w:rPr>
-              <w:t>DD</w:t>
-            </w:r>
-          </w:p>
-        </w:tc>
-        <w:tc>
-          <w:tcPr>
-            <w:tcW w:w="0" w:type="auto"/>
+              <w:t>Design Document</w:t>
+            </w:r>
+          </w:p>
+        </w:tc>
+        <w:tc>
+          <w:tcPr>
+            <w:tcW w:w="2201" w:type="dxa"/>
             <w:tcBorders>
               <w:top w:val="single" w:sz="6" w:space="0" w:color="000000"/>
               <w:left w:val="single" w:sz="6" w:space="0" w:color="000000"/>
@@ -3926,7 +4619,29 @@
                 <w:sz w:val="24"/>
                 <w:szCs w:val="24"/>
               </w:rPr>
-              <w:t>Final Deliverable</w:t>
+              <w:t>System</w:t>
+            </w:r>
+            <w:r>
+              <w:rPr>
+                <w:rFonts w:eastAsia="Times New Roman" w:cs="Times New Roman"/>
+                <w:b/>
+                <w:bCs/>
+                <w:color w:val="000000"/>
+                <w:sz w:val="24"/>
+                <w:szCs w:val="24"/>
+              </w:rPr>
+              <w:t xml:space="preserve"> </w:t>
+            </w:r>
+            <w:r>
+              <w:rPr>
+                <w:rFonts w:eastAsia="Times New Roman" w:cs="Times New Roman"/>
+                <w:b/>
+                <w:bCs/>
+                <w:color w:val="000000"/>
+                <w:sz w:val="24"/>
+                <w:szCs w:val="24"/>
+              </w:rPr>
+              <w:t>Document</w:t>
             </w:r>
           </w:p>
         </w:tc>
@@ -3934,7 +4649,7 @@
       <w:tr>
         <w:tc>
           <w:tcPr>
-            <w:tcW w:w="0" w:type="auto"/>
+            <w:tcW w:w="2111" w:type="dxa"/>
             <w:tcBorders>
               <w:top w:val="single" w:sz="6" w:space="0" w:color="000000"/>
               <w:left w:val="single" w:sz="6" w:space="0" w:color="000000"/>
@@ -4017,7 +4732,7 @@
         </w:tc>
         <w:tc>
           <w:tcPr>
-            <w:tcW w:w="0" w:type="auto"/>
+            <w:tcW w:w="2668" w:type="dxa"/>
             <w:tcBorders>
               <w:top w:val="single" w:sz="6" w:space="0" w:color="000000"/>
               <w:left w:val="single" w:sz="6" w:space="0" w:color="000000"/>
@@ -4054,7 +4769,7 @@
         </w:tc>
         <w:tc>
           <w:tcPr>
-            <w:tcW w:w="0" w:type="auto"/>
+            <w:tcW w:w="2324" w:type="dxa"/>
             <w:tcBorders>
               <w:top w:val="single" w:sz="6" w:space="0" w:color="000000"/>
               <w:left w:val="single" w:sz="6" w:space="0" w:color="000000"/>
@@ -4091,7 +4806,7 @@
         </w:tc>
         <w:tc>
           <w:tcPr>
-            <w:tcW w:w="0" w:type="auto"/>
+            <w:tcW w:w="2201" w:type="dxa"/>
             <w:tcBorders>
               <w:top w:val="single" w:sz="6" w:space="0" w:color="000000"/>
               <w:left w:val="single" w:sz="6" w:space="0" w:color="000000"/>
@@ -4130,7 +4845,7 @@
       <w:tr>
         <w:tc>
           <w:tcPr>
-            <w:tcW w:w="0" w:type="auto"/>
+            <w:tcW w:w="2111" w:type="dxa"/>
             <w:tcBorders>
               <w:top w:val="single" w:sz="6" w:space="0" w:color="000000"/>
               <w:left w:val="single" w:sz="6" w:space="0" w:color="000000"/>
@@ -4213,7 +4928,7 @@
         </w:tc>
         <w:tc>
           <w:tcPr>
-            <w:tcW w:w="0" w:type="auto"/>
+            <w:tcW w:w="2668" w:type="dxa"/>
             <w:tcBorders>
               <w:top w:val="single" w:sz="6" w:space="0" w:color="000000"/>
               <w:left w:val="single" w:sz="6" w:space="0" w:color="000000"/>
@@ -4250,7 +4965,7 @@
         </w:tc>
         <w:tc>
           <w:tcPr>
-            <w:tcW w:w="0" w:type="auto"/>
+            <w:tcW w:w="2324" w:type="dxa"/>
             <w:tcBorders>
               <w:top w:val="single" w:sz="6" w:space="0" w:color="000000"/>
               <w:left w:val="single" w:sz="6" w:space="0" w:color="000000"/>
@@ -4287,7 +5002,7 @@
         </w:tc>
         <w:tc>
           <w:tcPr>
-            <w:tcW w:w="0" w:type="auto"/>
+            <w:tcW w:w="2201" w:type="dxa"/>
             <w:tcBorders>
               <w:top w:val="single" w:sz="6" w:space="0" w:color="000000"/>
               <w:left w:val="single" w:sz="6" w:space="0" w:color="000000"/>
@@ -4326,7 +5041,7 @@
       <w:tr>
         <w:tc>
           <w:tcPr>
-            <w:tcW w:w="0" w:type="auto"/>
+            <w:tcW w:w="2111" w:type="dxa"/>
             <w:tcBorders>
               <w:top w:val="single" w:sz="6" w:space="0" w:color="000000"/>
               <w:left w:val="single" w:sz="6" w:space="0" w:color="000000"/>
@@ -4405,7 +5120,7 @@
         </w:tc>
         <w:tc>
           <w:tcPr>
-            <w:tcW w:w="0" w:type="auto"/>
+            <w:tcW w:w="2668" w:type="dxa"/>
             <w:tcBorders>
               <w:top w:val="single" w:sz="6" w:space="0" w:color="000000"/>
               <w:left w:val="single" w:sz="6" w:space="0" w:color="000000"/>
@@ -4461,7 +5176,7 @@
         </w:tc>
         <w:tc>
           <w:tcPr>
-            <w:tcW w:w="0" w:type="auto"/>
+            <w:tcW w:w="2324" w:type="dxa"/>
             <w:tcBorders>
               <w:top w:val="single" w:sz="6" w:space="0" w:color="000000"/>
               <w:left w:val="single" w:sz="6" w:space="0" w:color="000000"/>
@@ -4498,7 +5213,7 @@
         </w:tc>
         <w:tc>
           <w:tcPr>
-            <w:tcW w:w="0" w:type="auto"/>
+            <w:tcW w:w="2201" w:type="dxa"/>
             <w:tcBorders>
               <w:top w:val="single" w:sz="6" w:space="0" w:color="000000"/>
               <w:left w:val="single" w:sz="6" w:space="0" w:color="000000"/>
@@ -4537,7 +5252,7 @@
       <w:tr>
         <w:tc>
           <w:tcPr>
-            <w:tcW w:w="0" w:type="auto"/>
+            <w:tcW w:w="2111" w:type="dxa"/>
             <w:tcBorders>
               <w:top w:val="single" w:sz="6" w:space="0" w:color="000000"/>
               <w:left w:val="single" w:sz="6" w:space="0" w:color="000000"/>
@@ -4616,7 +5331,7 @@
         </w:tc>
         <w:tc>
           <w:tcPr>
-            <w:tcW w:w="0" w:type="auto"/>
+            <w:tcW w:w="2668" w:type="dxa"/>
             <w:tcBorders>
               <w:top w:val="single" w:sz="6" w:space="0" w:color="000000"/>
               <w:left w:val="single" w:sz="6" w:space="0" w:color="000000"/>
@@ -4653,7 +5368,7 @@
         </w:tc>
         <w:tc>
           <w:tcPr>
-            <w:tcW w:w="0" w:type="auto"/>
+            <w:tcW w:w="2324" w:type="dxa"/>
             <w:tcBorders>
               <w:top w:val="single" w:sz="6" w:space="0" w:color="000000"/>
               <w:left w:val="single" w:sz="6" w:space="0" w:color="000000"/>
@@ -4690,7 +5405,7 @@
         </w:tc>
         <w:tc>
           <w:tcPr>
-            <w:tcW w:w="0" w:type="auto"/>
+            <w:tcW w:w="2201" w:type="dxa"/>
             <w:tcBorders>
               <w:top w:val="single" w:sz="6" w:space="0" w:color="000000"/>
               <w:left w:val="single" w:sz="6" w:space="0" w:color="000000"/>
@@ -4731,11 +5446,17 @@
       <w:pPr>
         <w:pStyle w:val="Heading2"/>
       </w:pPr>
-      <w:bookmarkStart w:id="12" w:name="_Toc394513026"/>
-      <w:r>
-        <w:t>3.2     Hardware and Software Requirements</w:t>
-      </w:r>
-      <w:bookmarkEnd w:id="12"/>
+      <w:bookmarkStart w:id="11" w:name="_Toc394525921"/>
+      <w:r>
+        <w:t>3.2</w:t>
+      </w:r>
+      <w:r>
+        <w:tab/>
+      </w:r>
+      <w:r>
+        <w:t>Hardware and Software Requirements</w:t>
+      </w:r>
+      <w:bookmarkEnd w:id="11"/>
     </w:p>
     <w:p>
       <w:r>
@@ -4749,6 +5470,7 @@
     </w:p>
     <w:p>
       <w:r>
+        <w:lastRenderedPageBreak/>
         <w:t>The development stage will require a competent IDE for Android development as well as an Android device with GPS capabilities and data connection. A development environment mimicking that of the central server must be available during the development stage.</w:t>
       </w:r>
     </w:p>
@@ -4979,7 +5701,6 @@
               <w:rPr>
                 <w:b/>
               </w:rPr>
-              <w:lastRenderedPageBreak/>
               <w:t>Server Requirements</w:t>
             </w:r>
           </w:p>
@@ -5519,6 +6240,7 @@
               <w:rPr>
                 <w:b/>
               </w:rPr>
+              <w:lastRenderedPageBreak/>
               <w:t>Software</w:t>
             </w:r>
           </w:p>
@@ -5560,11 +6282,17 @@
       <w:pPr>
         <w:pStyle w:val="Heading2"/>
       </w:pPr>
-      <w:bookmarkStart w:id="13" w:name="_Toc394513027"/>
-      <w:r>
-        <w:t>3.3     Work Breakdown</w:t>
-      </w:r>
-      <w:bookmarkEnd w:id="13"/>
+      <w:bookmarkStart w:id="12" w:name="_Toc394525922"/>
+      <w:r>
+        <w:t>3.3</w:t>
+      </w:r>
+      <w:r>
+        <w:tab/>
+      </w:r>
+      <w:r>
+        <w:t>Work Breakdown</w:t>
+      </w:r>
+      <w:bookmarkEnd w:id="12"/>
     </w:p>
     <w:p>
       <w:pPr>
@@ -5612,7 +6340,7 @@
                     </pic:cNvPicPr>
                   </pic:nvPicPr>
                   <pic:blipFill>
-                    <a:blip r:embed="rId11">
+                    <a:blip r:embed="rId9">
                       <a:extLst>
                         <a:ext uri="{28A0092B-C50C-407E-A947-70E740481C1C}">
                           <a14:useLocalDpi xmlns:a14="http://schemas.microsoft.com/office/drawing/2010/main" val="0"/>
@@ -5765,7 +6493,6 @@
               <w:ind w:left="337" w:hanging="210"/>
             </w:pPr>
             <w:r>
-              <w:lastRenderedPageBreak/>
               <w:t>Project Plan Section – 05/30/14</w:t>
             </w:r>
           </w:p>
@@ -5862,7 +6589,6 @@
               <w:ind w:left="335" w:hanging="214"/>
             </w:pPr>
             <w:r>
-              <w:lastRenderedPageBreak/>
               <w:t>Deliverable 1 - 6/09/14</w:t>
             </w:r>
           </w:p>
@@ -5876,7 +6602,6 @@
               <w:ind w:left="615" w:hanging="214"/>
             </w:pPr>
             <w:r>
-              <w:lastRenderedPageBreak/>
               <w:t>Software Requirements Document</w:t>
             </w:r>
           </w:p>
@@ -6027,28 +6752,27 @@
       <w:pPr>
         <w:pStyle w:val="Heading1"/>
       </w:pPr>
-      <w:bookmarkStart w:id="14" w:name="_Toc394513028"/>
+      <w:bookmarkStart w:id="13" w:name="_Toc394525923"/>
       <w:r>
         <w:rPr>
           <w:shd w:val="clear" w:color="auto" w:fill="FF9900"/>
         </w:rPr>
-        <w:t xml:space="preserve">4. Requirements </w:t>
-      </w:r>
-      <w:proofErr w:type="gramStart"/>
+        <w:t>4.</w:t>
+      </w:r>
       <w:r>
         <w:rPr>
           <w:shd w:val="clear" w:color="auto" w:fill="FF9900"/>
         </w:rPr>
-        <w:t>of  System</w:t>
-      </w:r>
-      <w:proofErr w:type="gramEnd"/>
+        <w:tab/>
+        <w:t xml:space="preserve">Requirements of </w:t>
+      </w:r>
       <w:r>
         <w:rPr>
           <w:shd w:val="clear" w:color="auto" w:fill="FF9900"/>
         </w:rPr>
-        <w:t xml:space="preserve"> [COPY/PASTE - NEEDS UPDATE]</w:t>
-      </w:r>
-      <w:bookmarkEnd w:id="14"/>
+        <w:t>System [COPY/PASTE - NEEDS UPDATE]</w:t>
+      </w:r>
+      <w:bookmarkEnd w:id="13"/>
     </w:p>
     <w:p>
       <w:r>
@@ -6084,7 +6808,11 @@
       </w:r>
       <w:proofErr w:type="spellEnd"/>
       <w:r>
-        <w:t xml:space="preserve"> “Enhance Radar” aids the Predator by showing Prey location in a more frequent and accurate manner. At the end of each match the players are presented with a scoreboard showing each player’s achievements during the last match.</w:t>
+        <w:t xml:space="preserve"> “Enhance Radar” aids the Predator by showing Prey location in a more frequent and accurate manner. At the end of each </w:t>
+      </w:r>
+      <w:r>
+        <w:lastRenderedPageBreak/>
+        <w:t>match the players are presented with a scoreboard showing each player’s achievements during the last match.</w:t>
       </w:r>
     </w:p>
     <w:p>
@@ -6101,7 +6829,7 @@
       <w:pPr>
         <w:pStyle w:val="Heading2"/>
       </w:pPr>
-      <w:bookmarkStart w:id="15" w:name="_Toc394513029"/>
+      <w:bookmarkStart w:id="14" w:name="_Toc394525924"/>
       <w:r>
         <w:rPr>
           <w:rStyle w:val="Heading2Char"/>
@@ -6109,70 +6837,351 @@
           <w:b/>
           <w:bCs/>
         </w:rPr>
-        <w:t>4.1.   Functional and Nonfunctional</w:t>
-      </w:r>
-      <w:bookmarkEnd w:id="15"/>
+        <w:t xml:space="preserve">4.1. </w:t>
+      </w:r>
+      <w:r>
+        <w:rPr>
+          <w:rStyle w:val="Heading2Char"/>
+          <w:rFonts w:eastAsiaTheme="minorHAnsi"/>
+          <w:b/>
+          <w:bCs/>
+        </w:rPr>
+        <w:tab/>
+      </w:r>
+      <w:r>
+        <w:rPr>
+          <w:rStyle w:val="Heading2Char"/>
+          <w:rFonts w:eastAsiaTheme="minorHAnsi"/>
+          <w:b/>
+          <w:bCs/>
+        </w:rPr>
+        <w:t>Functional and Nonfunctional</w:t>
+      </w:r>
+      <w:bookmarkEnd w:id="14"/>
       <w:r>
         <w:t xml:space="preserve"> </w:t>
       </w:r>
     </w:p>
     <w:p>
       <w:pPr>
-        <w:spacing w:before="120" w:line="240" w:lineRule="auto"/>
         <w:rPr>
-          <w:rFonts w:eastAsia="Times New Roman" w:cs="Times New Roman"/>
-          <w:sz w:val="24"/>
-          <w:szCs w:val="24"/>
+          <w:b/>
         </w:rPr>
       </w:pPr>
       <w:r>
         <w:rPr>
-          <w:rFonts w:eastAsia="Times New Roman" w:cs="Times New Roman"/>
-          <w:color w:val="000000"/>
-          <w:sz w:val="24"/>
-          <w:szCs w:val="24"/>
+          <w:b/>
         </w:rPr>
-        <w:t xml:space="preserve">Requirements (summary of </w:t>
-      </w:r>
+        <w:t>Implemented Use Cases:</w:t>
+      </w:r>
+    </w:p>
+    <w:p>
+      <w:proofErr w:type="spellStart"/>
       <w:r>
         <w:rPr>
-          <w:rFonts w:eastAsia="Times New Roman" w:cs="Times New Roman"/>
           <w:b/>
-          <w:bCs/>
-          <w:color w:val="000000"/>
-          <w:sz w:val="24"/>
-          <w:szCs w:val="24"/>
         </w:rPr>
-        <w:t>all</w:t>
-      </w:r>
+        <w:t>UsePowerUp</w:t>
+      </w:r>
+      <w:proofErr w:type="spellEnd"/>
       <w:r>
         <w:rPr>
-          <w:rFonts w:eastAsia="Times New Roman" w:cs="Times New Roman"/>
-          <w:color w:val="000000"/>
-          <w:sz w:val="24"/>
-          <w:szCs w:val="24"/>
+          <w:b/>
         </w:rPr>
-        <w:t xml:space="preserve"> use cases here, refer to use case diagram section 4.2. and use cases in appendix B).  Write the requirements as “</w:t>
-      </w:r>
+        <w:t>:</w:t>
+      </w:r>
+      <w:r>
+        <w:t xml:space="preserve"> Allows the player to dynamically alter the gameplay of every other player using a </w:t>
+      </w:r>
+      <w:proofErr w:type="spellStart"/>
+      <w:r>
+        <w:t>PowerUp</w:t>
+      </w:r>
+      <w:proofErr w:type="spellEnd"/>
+      <w:r>
+        <w:t xml:space="preserve">. The system shall present an intuitive user interface to allow the player to select the Power Ups. The system shall allow the player to select a </w:t>
+      </w:r>
+      <w:proofErr w:type="spellStart"/>
+      <w:r>
+        <w:t>PowerUp</w:t>
+      </w:r>
+      <w:proofErr w:type="spellEnd"/>
+      <w:r>
+        <w:t xml:space="preserve"> within 3 seconds, to not disrupt gameplay. The system shall have a mean time of failure for this use case of 1% for every 24 hours of operation. The system shall invoke the </w:t>
+      </w:r>
+      <w:proofErr w:type="spellStart"/>
+      <w:r>
+        <w:t>PowerUp</w:t>
+      </w:r>
+      <w:proofErr w:type="spellEnd"/>
+      <w:r>
+        <w:t xml:space="preserve"> for the player within a second of the player tapping on the </w:t>
+      </w:r>
+      <w:proofErr w:type="spellStart"/>
+      <w:r>
+        <w:t>PowerUp</w:t>
+      </w:r>
+      <w:proofErr w:type="spellEnd"/>
+      <w:r>
+        <w:t xml:space="preserve">. The system shall be able to handle 20 requests every two minutes. </w:t>
+      </w:r>
+    </w:p>
+    <w:p/>
+    <w:p>
+      <w:proofErr w:type="spellStart"/>
       <w:r>
         <w:rPr>
-          <w:rFonts w:eastAsia="Times New Roman" w:cs="Times New Roman"/>
-          <w:i/>
-          <w:iCs/>
-          <w:color w:val="000000"/>
-          <w:sz w:val="24"/>
-          <w:szCs w:val="24"/>
+          <w:b/>
         </w:rPr>
-        <w:t>The system shall …. (see use case XXX in appendix B)</w:t>
-      </w:r>
+        <w:t>ChainPowerUp</w:t>
+      </w:r>
+      <w:proofErr w:type="spellEnd"/>
       <w:r>
         <w:rPr>
-          <w:rFonts w:eastAsia="Times New Roman" w:cs="Times New Roman"/>
-          <w:color w:val="000000"/>
-          <w:sz w:val="24"/>
-          <w:szCs w:val="24"/>
+          <w:b/>
         </w:rPr>
-        <w:t>”</w:t>
+        <w:t>:</w:t>
+      </w:r>
+      <w:r>
+        <w:t xml:space="preserve"> The system prevents a player from exploiting </w:t>
+      </w:r>
+      <w:proofErr w:type="spellStart"/>
+      <w:r>
+        <w:t>PowerUps</w:t>
+      </w:r>
+      <w:proofErr w:type="spellEnd"/>
+      <w:r>
+        <w:t xml:space="preserve"> by using </w:t>
+      </w:r>
+      <w:proofErr w:type="spellStart"/>
+      <w:r>
+        <w:t>PowerUps</w:t>
+      </w:r>
+      <w:proofErr w:type="spellEnd"/>
+      <w:r>
+        <w:t xml:space="preserve"> back to back. The system does this by applying a </w:t>
+      </w:r>
+      <w:proofErr w:type="spellStart"/>
+      <w:r>
+        <w:t>cooldown</w:t>
+      </w:r>
+      <w:proofErr w:type="spellEnd"/>
+      <w:r>
+        <w:t xml:space="preserve"> to the usage of </w:t>
+      </w:r>
+      <w:proofErr w:type="spellStart"/>
+      <w:r>
+        <w:t>PowerUps</w:t>
+      </w:r>
+      <w:proofErr w:type="spellEnd"/>
+      <w:r>
+        <w:t xml:space="preserve"> after one has been invoked. After the </w:t>
+      </w:r>
+      <w:proofErr w:type="spellStart"/>
+      <w:r>
+        <w:t>cooldown</w:t>
+      </w:r>
+      <w:proofErr w:type="spellEnd"/>
+      <w:r>
+        <w:t xml:space="preserve"> time expires then the player will be able to use </w:t>
+      </w:r>
+      <w:proofErr w:type="spellStart"/>
+      <w:r>
+        <w:t>PowerUps</w:t>
+      </w:r>
+      <w:proofErr w:type="spellEnd"/>
+      <w:r>
+        <w:t xml:space="preserve"> again. The system shall automatically take care of implementing a </w:t>
+      </w:r>
+      <w:proofErr w:type="spellStart"/>
+      <w:r>
+        <w:t>cooldown</w:t>
+      </w:r>
+      <w:proofErr w:type="spellEnd"/>
+      <w:r>
+        <w:t xml:space="preserve"> on the use of </w:t>
+      </w:r>
+      <w:proofErr w:type="spellStart"/>
+      <w:r>
+        <w:t>PowerUps</w:t>
+      </w:r>
+      <w:proofErr w:type="spellEnd"/>
+      <w:r>
+        <w:t xml:space="preserve">. The system shall have a mean time of failure for this use case of 1 % for every 24 hours of operation given that the gameplay relies on this security use case. The system shall invoke the </w:t>
+      </w:r>
+      <w:proofErr w:type="spellStart"/>
+      <w:r>
+        <w:t>cooldown</w:t>
+      </w:r>
+      <w:proofErr w:type="spellEnd"/>
+      <w:r>
+        <w:t xml:space="preserve"> within a second after the </w:t>
+      </w:r>
+      <w:proofErr w:type="spellStart"/>
+      <w:r>
+        <w:t>PowerUp</w:t>
+      </w:r>
+      <w:proofErr w:type="spellEnd"/>
+      <w:r>
+        <w:t xml:space="preserve"> is invoked. The system shall be able to handle 20 requests every second. </w:t>
+      </w:r>
+    </w:p>
+    <w:p/>
+    <w:p>
+      <w:proofErr w:type="spellStart"/>
+      <w:r>
+        <w:rPr>
+          <w:b/>
+        </w:rPr>
+        <w:t>TagPlayer</w:t>
+      </w:r>
+      <w:proofErr w:type="spellEnd"/>
+      <w:r>
+        <w:rPr>
+          <w:b/>
+        </w:rPr>
+        <w:t>:</w:t>
+      </w:r>
+      <w:r>
+        <w:t xml:space="preserve"> A predator player comes within 5 meters of a prey player and the system displays a button which allows the prey predator to become tagged. The system shall be able to reliably detect the proximity between the two players. The button shall be displayed within 10 seconds of the two players coming into proximity. The system shall have a mean time of failure for this use case of 5% for every 24 hours of operation. The player shall be able to display this button to at least 2 players at the same time. </w:t>
+      </w:r>
+    </w:p>
+    <w:p/>
+    <w:p>
+      <w:proofErr w:type="spellStart"/>
+      <w:r>
+        <w:rPr>
+          <w:b/>
+        </w:rPr>
+        <w:t>GetTagged</w:t>
+      </w:r>
+      <w:proofErr w:type="spellEnd"/>
+      <w:r>
+        <w:rPr>
+          <w:b/>
+        </w:rPr>
+        <w:t>:</w:t>
+      </w:r>
+      <w:r>
+        <w:t xml:space="preserve"> Prey player is tagged and transitioned into a predator player. After the player presses the button that the system presents the player with to allow getting tagged, the system shall transform the prey within 5 seconds of the button being pressed. The system shall have a mean time of failure of 5% or less for every 24 hours of operation. The system shall reliably detect the proximity between the prey and predator players. </w:t>
+      </w:r>
+    </w:p>
+    <w:p>
+      <w:bookmarkStart w:id="15" w:name="_GoBack"/>
+      <w:bookmarkEnd w:id="15"/>
+    </w:p>
+    <w:p>
+      <w:proofErr w:type="spellStart"/>
+      <w:r>
+        <w:rPr>
+          <w:b/>
+        </w:rPr>
+        <w:lastRenderedPageBreak/>
+        <w:t>PlayMatch</w:t>
+      </w:r>
+      <w:proofErr w:type="spellEnd"/>
+      <w:r>
+        <w:t xml:space="preserve">: The player plays a Manhunt match. The system shall present the player with an intuitive user interface for the game match. The system shall have a mean time of failure for this use case of 5% for every 24 hours of operation. The system shall refresh the Map Screen automatically every minute. The system shall be able to sustain 20 players at a time. </w:t>
+      </w:r>
+    </w:p>
+    <w:p/>
+    <w:p>
+      <w:proofErr w:type="spellStart"/>
+      <w:r>
+        <w:rPr>
+          <w:b/>
+        </w:rPr>
+        <w:t>BuyPowerUp</w:t>
+      </w:r>
+      <w:proofErr w:type="spellEnd"/>
+      <w:r>
+        <w:rPr>
+          <w:b/>
+        </w:rPr>
+        <w:t>:</w:t>
+      </w:r>
+      <w:r>
+        <w:t xml:space="preserve"> The player purchases a </w:t>
+      </w:r>
+      <w:proofErr w:type="spellStart"/>
+      <w:r>
+        <w:t>PowerUp</w:t>
+      </w:r>
+      <w:proofErr w:type="spellEnd"/>
+      <w:r>
+        <w:t xml:space="preserve"> in order to then invoke a </w:t>
+      </w:r>
+      <w:proofErr w:type="spellStart"/>
+      <w:r>
+        <w:t>PowerUp</w:t>
+      </w:r>
+      <w:proofErr w:type="spellEnd"/>
+      <w:r>
+        <w:t xml:space="preserve"> during gameplay. The system shall provide an intuitive interface to allow the player to buy </w:t>
+      </w:r>
+      <w:proofErr w:type="spellStart"/>
+      <w:r>
+        <w:t>PowerUps</w:t>
+      </w:r>
+      <w:proofErr w:type="spellEnd"/>
+      <w:r>
+        <w:t xml:space="preserve"> by just pressing a button on the Map Screen. The system shall have a mean time of failure for this use case of 5% or less for every 24 hours of operation. The system shall reward the player with the </w:t>
+      </w:r>
+      <w:proofErr w:type="spellStart"/>
+      <w:r>
+        <w:t>PowerUp</w:t>
+      </w:r>
+      <w:proofErr w:type="spellEnd"/>
+      <w:r>
+        <w:t xml:space="preserve"> within 5 seconds of the player purchasing the </w:t>
+      </w:r>
+      <w:proofErr w:type="spellStart"/>
+      <w:r>
+        <w:t>PowerUp</w:t>
+      </w:r>
+      <w:proofErr w:type="spellEnd"/>
+      <w:r>
+        <w:t xml:space="preserve">. </w:t>
+      </w:r>
+    </w:p>
+    <w:p/>
+    <w:p>
+      <w:proofErr w:type="spellStart"/>
+      <w:r>
+        <w:rPr>
+          <w:b/>
+        </w:rPr>
+        <w:t>SecondDeviceCheat</w:t>
+      </w:r>
+      <w:proofErr w:type="spellEnd"/>
+      <w:r>
+        <w:rPr>
+          <w:b/>
+        </w:rPr>
+        <w:t>:</w:t>
+      </w:r>
+      <w:r>
+        <w:t xml:space="preserve"> Prey player’s Map Screen is blocked with a button to confirm getting tagged as soon as predator player comes within 5 meters of prey player. The system shall reliably identify the proximity between a predator and a prey in order to accurately block the prey’s Map Screen. The system shall have a mean time of failure for this use case of 1% for every 24 hours of operation given that the gameplay relies on this security use case. The system shall block the prey’s Map Screen within 5 seconds of the two devices coming in proximity. </w:t>
+      </w:r>
+    </w:p>
+    <w:p/>
+    <w:p>
+      <w:proofErr w:type="spellStart"/>
+      <w:r>
+        <w:rPr>
+          <w:b/>
+        </w:rPr>
+        <w:t>OutOfBounds</w:t>
+      </w:r>
+      <w:proofErr w:type="spellEnd"/>
+      <w:r>
+        <w:rPr>
+          <w:b/>
+        </w:rPr>
+        <w:t>:</w:t>
+      </w:r>
+      <w:r>
+        <w:t xml:space="preserve"> Player goes out of the allowed radius boundary for the game match and their map beacon color changes to indicate that they are out of bounds. The system shall reliably change the beacon color for the out of bounds player within a minute of the player going outside the established boundaries. The system shall have a mean time of failure for this use case of 5% or less for every 24 hours of operation given that the gameplay relies on the implementation of this security use case. The system shall be able to identify if a player is out of bounds for up to 20 players.</w:t>
       </w:r>
     </w:p>
     <w:p>
@@ -6190,10 +7199,38 @@
         <w:spacing w:line="240" w:lineRule="auto"/>
         <w:rPr>
           <w:rFonts w:eastAsia="Times New Roman" w:cs="Times New Roman"/>
+          <w:b/>
           <w:sz w:val="24"/>
           <w:szCs w:val="24"/>
         </w:rPr>
       </w:pPr>
+      <w:r>
+        <w:rPr>
+          <w:rFonts w:eastAsia="Times New Roman" w:cs="Times New Roman"/>
+          <w:b/>
+          <w:sz w:val="24"/>
+          <w:szCs w:val="24"/>
+        </w:rPr>
+        <w:t>Un</w:t>
+      </w:r>
+      <w:r>
+        <w:rPr>
+          <w:rFonts w:eastAsia="Times New Roman" w:cs="Times New Roman"/>
+          <w:b/>
+          <w:sz w:val="24"/>
+          <w:szCs w:val="24"/>
+        </w:rPr>
+        <w:t>implemented Use Cases</w:t>
+      </w:r>
+      <w:r>
+        <w:rPr>
+          <w:rFonts w:eastAsia="Times New Roman" w:cs="Times New Roman"/>
+          <w:b/>
+          <w:sz w:val="24"/>
+          <w:szCs w:val="24"/>
+        </w:rPr>
+        <w:t>:</w:t>
+      </w:r>
     </w:p>
     <w:p>
       <w:pPr>
@@ -6207,6 +7244,87 @@
     </w:p>
     <w:p>
       <w:pPr>
+        <w:pStyle w:val="Heading2"/>
+      </w:pPr>
+      <w:bookmarkStart w:id="16" w:name="_Toc394525925"/>
+      <w:r>
+        <w:rPr>
+          <w:rStyle w:val="Heading2Char"/>
+          <w:b/>
+          <w:bCs/>
+        </w:rPr>
+        <w:t>4.2.</w:t>
+      </w:r>
+      <w:r>
+        <w:rPr>
+          <w:rStyle w:val="Heading2Char"/>
+          <w:b/>
+          <w:bCs/>
+        </w:rPr>
+        <w:tab/>
+      </w:r>
+      <w:r>
+        <w:rPr>
+          <w:rStyle w:val="Heading2Char"/>
+          <w:b/>
+          <w:bCs/>
+        </w:rPr>
+        <w:t>Use case diagram</w:t>
+      </w:r>
+      <w:bookmarkEnd w:id="16"/>
+      <w:r>
+        <w:t xml:space="preserve"> </w:t>
+      </w:r>
+    </w:p>
+    <w:p>
+      <w:proofErr w:type="gramStart"/>
+      <w:r>
+        <w:t>for</w:t>
+      </w:r>
+      <w:proofErr w:type="gramEnd"/>
+      <w:r>
+        <w:t xml:space="preserve"> the implemented use cases.  Briefly describe the purpose of each actor and relationships between the use cases.</w:t>
+      </w:r>
+    </w:p>
+    <w:p>
+      <w:pPr>
+        <w:pStyle w:val="Heading2"/>
+      </w:pPr>
+      <w:bookmarkStart w:id="17" w:name="_Toc394525926"/>
+      <w:r>
+        <w:rPr>
+          <w:shd w:val="clear" w:color="auto" w:fill="FF9900"/>
+        </w:rPr>
+        <w:t>4.3.</w:t>
+      </w:r>
+      <w:r>
+        <w:rPr>
+          <w:shd w:val="clear" w:color="auto" w:fill="FF9900"/>
+        </w:rPr>
+        <w:tab/>
+      </w:r>
+      <w:r>
+        <w:rPr>
+          <w:shd w:val="clear" w:color="auto" w:fill="FF9900"/>
+        </w:rPr>
+        <w:t>Requirements Analysis [COPY/PASTE - NEEDS UPDATE]</w:t>
+      </w:r>
+      <w:bookmarkEnd w:id="17"/>
+    </w:p>
+    <w:p>
+      <w:r>
+        <w:lastRenderedPageBreak/>
+        <w:t xml:space="preserve">There </w:t>
+      </w:r>
+      <w:r>
+        <w:t xml:space="preserve">are </w:t>
+      </w:r>
+      <w:r>
+        <w:t xml:space="preserve">four use case models present in Appendix B. These four models represent the four distinct subsystems of the project. Figure B-1 is the main Manhunt game subsystem. This model was developed with a simple menu driven user interaction in mind. Figure B-2 is the Game Match subsystem. This model consists of the all the features that make up the actual game play of the game except tagging and possible forms of cheating. Figure B-3 is the Tagging subsystem. The Tagging subsystem was purposefully separated from the Game Match subsystem due its modular nature and specific functionality. Finally Figure B-4 is the Device Communication subsystem. Which is designed to consist of all possible problems that can occur from the device. </w:t>
+      </w:r>
+    </w:p>
+    <w:p>
+      <w:pPr>
         <w:spacing w:line="240" w:lineRule="auto"/>
         <w:rPr>
           <w:rFonts w:eastAsia="Times New Roman" w:cs="Times New Roman"/>
@@ -6217,88 +7335,16 @@
     </w:p>
     <w:p>
       <w:pPr>
-        <w:spacing w:line="240" w:lineRule="auto"/>
-        <w:rPr>
-          <w:rFonts w:eastAsia="Times New Roman" w:cs="Times New Roman"/>
-          <w:sz w:val="24"/>
-          <w:szCs w:val="24"/>
-        </w:rPr>
-      </w:pPr>
-    </w:p>
-    <w:p>
-      <w:pPr>
-        <w:pStyle w:val="Heading2"/>
-      </w:pPr>
-      <w:bookmarkStart w:id="16" w:name="_Toc394513030"/>
-      <w:r>
-        <w:rPr>
-          <w:rStyle w:val="Heading2Char"/>
-          <w:b/>
-          <w:bCs/>
-        </w:rPr>
-        <w:lastRenderedPageBreak/>
-        <w:t>4.2.   Use case diagram</w:t>
-      </w:r>
-      <w:bookmarkEnd w:id="16"/>
-      <w:r>
-        <w:t xml:space="preserve"> </w:t>
-      </w:r>
-    </w:p>
-    <w:p>
-      <w:proofErr w:type="gramStart"/>
-      <w:r>
-        <w:t>for</w:t>
-      </w:r>
-      <w:proofErr w:type="gramEnd"/>
-      <w:r>
-        <w:t xml:space="preserve"> the implemented use cases.  Briefly describe the purpose of each actor and relationships between the use cases.</w:t>
-      </w:r>
-    </w:p>
-    <w:p>
-      <w:pPr>
-        <w:pStyle w:val="Heading2"/>
-      </w:pPr>
-      <w:bookmarkStart w:id="17" w:name="_Toc394513031"/>
-      <w:r>
-        <w:rPr>
-          <w:shd w:val="clear" w:color="auto" w:fill="FF9900"/>
-        </w:rPr>
-        <w:t>4.3.   Requirements Analysis [COPY/PASTE - NEEDS UPDATE]</w:t>
-      </w:r>
-      <w:bookmarkEnd w:id="17"/>
-    </w:p>
-    <w:p>
-      <w:r>
-        <w:t>- Description of requirements analysis performed.  This includes the sequence diagrams and object diagrams if they were created for Deliverable 1.</w:t>
-      </w:r>
-    </w:p>
-    <w:p>
-      <w:r>
-        <w:t xml:space="preserve">There four use case models present in Appendix B. These four models represent the four distinct subsystems of the project. Figure B-1 is the main Manhunt game subsystem. This model was developed with a simple menu driven user interaction in mind. Figure B-2 is the Game Match subsystem. This model consists of the all the features that make up the actual game play of the game except tagging and possible forms of cheating. Figure B-3 is the Tagging subsystem. The Tagging subsystem was purposefully separated from the Game Match subsystem due its modular nature and specific functionality. Finally Figure B-4 is the Device Communication subsystem. Which is designed to consist of all possible problems that can occur from the device. </w:t>
-      </w:r>
-    </w:p>
-    <w:p>
-      <w:pPr>
-        <w:spacing w:line="240" w:lineRule="auto"/>
-        <w:rPr>
-          <w:rFonts w:eastAsia="Times New Roman" w:cs="Times New Roman"/>
-          <w:sz w:val="24"/>
-          <w:szCs w:val="24"/>
-        </w:rPr>
-      </w:pPr>
-    </w:p>
-    <w:p>
-      <w:pPr>
         <w:pStyle w:val="Heading1"/>
       </w:pPr>
-      <w:bookmarkStart w:id="18" w:name="_Toc394513032"/>
+      <w:bookmarkStart w:id="18" w:name="_Toc394525927"/>
       <w:r>
         <w:rPr>
           <w:rStyle w:val="Heading1Char"/>
           <w:b/>
           <w:bCs/>
         </w:rPr>
-        <w:t>5.  </w:t>
+        <w:t>5.</w:t>
       </w:r>
       <w:r>
         <w:rPr>
@@ -6307,6 +7353,13 @@
           <w:bCs/>
         </w:rPr>
         <w:tab/>
+      </w:r>
+      <w:r>
+        <w:rPr>
+          <w:rStyle w:val="Heading1Char"/>
+          <w:b/>
+          <w:bCs/>
+        </w:rPr>
         <w:t>Software Architecture</w:t>
       </w:r>
       <w:bookmarkEnd w:id="18"/>
@@ -6316,39 +7369,85 @@
     </w:p>
     <w:p>
       <w:r>
-        <w:t>(i.e., overall system design)</w:t>
+        <w:t>Detailing</w:t>
+      </w:r>
+      <w:r>
+        <w:t xml:space="preserve"> the software architecture that the system will follow is a crucial step in the development of the project. Subsystem decomposition in terms of responsibilities, dependencies and mapping to hardware will be described by the software architecture that is to be presented in subsections 5.2 and 5.3. Persistent data management and security resources are specified in subsections 5.4 and 5.5 of this chapter.</w:t>
       </w:r>
     </w:p>
     <w:p>
-      <w:r>
-        <w:t>Defining the software architecture that the system will follow is a crucial step in the development of the project. Subsystem decomposition in terms of responsibilities, dependencies and mapping to hardware will be described by the software architecture that is to be presented in subsections 5.2 and 5.3. Persistent data management and security resources are specified in subsections 5.4 and 5.5 of this chapter.</w:t>
-      </w:r>
-    </w:p>
-    <w:p>
       <w:pPr>
         <w:pStyle w:val="Heading2"/>
       </w:pPr>
-      <w:bookmarkStart w:id="19" w:name="_Toc394513033"/>
-      <w:r>
-        <w:t>5.1.   Overview</w:t>
+      <w:bookmarkStart w:id="19" w:name="_Toc394525928"/>
+      <w:r>
+        <w:t>5.1.</w:t>
+      </w:r>
+      <w:r>
+        <w:tab/>
+      </w:r>
+      <w:r>
+        <w:t>Overview</w:t>
       </w:r>
       <w:bookmarkEnd w:id="19"/>
     </w:p>
     <w:p>
       <w:r>
-        <w:t>The Game Interaction subsystem provides user interface which users interact with and the game’s logic. This subsystem includes event handlers and the main game loop.</w:t>
+        <w:t>The Game Interaction subsystem provides user interface which users interact with and the game’s logic. This subsystem includes event handlers and the main game</w:t>
+      </w:r>
+      <w:r>
+        <w:t xml:space="preserve"> loop.</w:t>
+      </w:r>
+      <w:r>
+        <w:t xml:space="preserve"> </w:t>
+      </w:r>
+      <w:r>
+        <w:t>The Game Model subsystem holds all the models which are the realization of the game, this includes the players in the game, the game match, and a map.</w:t>
       </w:r>
     </w:p>
     <w:p>
+      <w:r>
+        <w:t>The Communication subsystem manages the transfer of data between the Game Interaction, Game Model subsystems and the Server Side subsystem. This is handled using an outgoing queue of messages, once sent a callback function provided on invocation handles the response data.</w:t>
+      </w:r>
+      <w:r>
+        <w:t xml:space="preserve">  </w:t>
+      </w:r>
+    </w:p>
+    <w:p>
+      <w:r>
+        <w:t>The Server Side subsystem takes requests from active clients which send data to be processed. The Server Side subsystem then processes all of the data collected from the clients and responds with the results.</w:t>
+      </w:r>
+    </w:p>
+    <w:p/>
+    <w:p>
+      <w:r>
+        <w:t>The Client/Server and Model View Controller are the architectural patterns chosen to implement the system. Client/Server was selected as the primary pattern because at the greatest scale, the system will have many clients sending and receiving information from a Server that will perform most of the</w:t>
+      </w:r>
+      <w:r>
+        <w:t xml:space="preserve"> </w:t>
+      </w:r>
+      <w:r>
+        <w:t>operations. In addition, the clients should have no knowledge on how the logic is implemented in the server, and the Client/Server architectural pattern allows for this abstraction. As a secondary architectural</w:t>
+      </w:r>
+      <w:r>
+        <w:t xml:space="preserve"> </w:t>
+      </w:r>
       <w:r>
         <w:rPr>
           <w:noProof/>
         </w:rPr>
-        <w:lastRenderedPageBreak/>
         <w:drawing>
-          <wp:inline distT="0" distB="0" distL="0" distR="0" wp14:anchorId="5FDC9D67" wp14:editId="2D8F5FAC">
-            <wp:extent cx="5816808" cy="4163303"/>
-            <wp:effectExtent l="0" t="0" r="0" b="8890"/>
+          <wp:anchor distT="0" distB="0" distL="114300" distR="114300" simplePos="0" relativeHeight="251658240" behindDoc="0" locked="0" layoutInCell="1" allowOverlap="1" wp14:anchorId="4787682D" wp14:editId="30B4546D">
+            <wp:simplePos x="0" y="0"/>
+            <wp:positionH relativeFrom="margin">
+              <wp:align>left</wp:align>
+            </wp:positionH>
+            <wp:positionV relativeFrom="margin">
+              <wp:align>top</wp:align>
+            </wp:positionV>
+            <wp:extent cx="5934710" cy="4247515"/>
+            <wp:effectExtent l="0" t="0" r="8890" b="635"/>
+            <wp:wrapSquare wrapText="bothSides"/>
             <wp:docPr id="3" name="Picture 3" descr="https://lh4.googleusercontent.com/Wpsbd8EE4pmaHT9wKd2-OIDKOmQZfVoIWOT4lqlqv2ovCOFM0RppwEN_Ehdct7q1nzKoqvDMSeUzWmqSINZtl5Ydsonud3opVRKbZCc9DnQBpZelY7jNGisGao0nashmNw"/>
             <wp:cNvGraphicFramePr>
               <a:graphicFrameLocks xmlns:a="http://schemas.openxmlformats.org/drawingml/2006/main" noChangeAspect="1"/>
@@ -6363,7 +7462,7 @@
                     </pic:cNvPicPr>
                   </pic:nvPicPr>
                   <pic:blipFill>
-                    <a:blip r:embed="rId12">
+                    <a:blip r:embed="rId10">
                       <a:extLst>
                         <a:ext uri="{28A0092B-C50C-407E-A947-70E740481C1C}">
                           <a14:useLocalDpi xmlns:a14="http://schemas.microsoft.com/office/drawing/2010/main" val="0"/>
@@ -6378,7 +7477,7 @@
                   <pic:spPr bwMode="auto">
                     <a:xfrm>
                       <a:off x="0" y="0"/>
-                      <a:ext cx="5834440" cy="4175923"/>
+                      <a:ext cx="5934710" cy="4247515"/>
                     </a:xfrm>
                     <a:prstGeom prst="rect">
                       <a:avLst/>
@@ -6391,43 +7490,17 @@
                 </pic:pic>
               </a:graphicData>
             </a:graphic>
-          </wp:inline>
+            <wp14:sizeRelH relativeFrom="margin">
+              <wp14:pctWidth>0</wp14:pctWidth>
+            </wp14:sizeRelH>
+            <wp14:sizeRelV relativeFrom="margin">
+              <wp14:pctHeight>0</wp14:pctHeight>
+            </wp14:sizeRelV>
+          </wp:anchor>
         </w:drawing>
       </w:r>
-    </w:p>
-    <w:p>
-      <w:r>
-        <w:t>The Game Model subsystem holds all the models which are the realization of the game, this includes the players in the game, the game match, and a map.</w:t>
-      </w:r>
-    </w:p>
-    <w:p>
-      <w:r>
-        <w:t>The Communication subsystem manages the transfer of data between the Game Interaction, Game Model subsystems and the Server Side subsystem. This is handled using an outgoing queue of messages, once sent a callback function provided on invocation handles the response data.</w:t>
-      </w:r>
-      <w:r>
-        <w:t xml:space="preserve">  </w:t>
-      </w:r>
-    </w:p>
-    <w:p>
-      <w:r>
-        <w:t>The Server Side subsystem takes requests from active clients which send data to be processed. The Server Side subsystem then processes all of the data collected from the clients and responds with the results.</w:t>
-      </w:r>
-    </w:p>
-    <w:p/>
-    <w:p>
-      <w:pPr>
-        <w:rPr>
-          <w:rFonts w:eastAsia="Times New Roman" w:cs="Times New Roman"/>
-          <w:sz w:val="24"/>
-          <w:szCs w:val="24"/>
-        </w:rPr>
-      </w:pPr>
-      <w:r>
-        <w:t xml:space="preserve">The Client/Server and Model View Controller are the architectural patterns chosen to implement the system. Client/Server was selected as the primary pattern because at the greatest scale, the system will have many clients sending and receiving information from a Server that will perform most of the operations. In addition, the clients should have no knowledge on how the logic is implemented in the server, and the Client/Server architectural pattern allows for this abstraction. As a secondary architectural pattern, the system implements Model View Controller (MVC) because the system relies heavily on a user interface, and the MVC structure allows for the logic and the objects to be separated from the actual user interface. This architectural pattern was also chosen because Android is already setup in a similar </w:t>
-      </w:r>
-      <w:r>
-        <w:lastRenderedPageBreak/>
-        <w:t>way given that Activities resemble controllers, Layouts resemble Views and</w:t>
+      <w:r>
+        <w:t>pattern, the system implements Model View Controller (MVC) because the system relies heavily on a user interface, and the MVC structure allows for the logic and the objects to be separated from the actual user interface. This architectural pattern was also chosen because Android is already setup in a similar way given that Activities resemble controllers, Layouts resemble Views and</w:t>
       </w:r>
       <w:r>
         <w:rPr>
@@ -6443,9 +7516,15 @@
       <w:pPr>
         <w:pStyle w:val="Heading2"/>
       </w:pPr>
-      <w:bookmarkStart w:id="20" w:name="_Toc394513034"/>
-      <w:r>
-        <w:t>5.2.   Subsystem Decomposition</w:t>
+      <w:bookmarkStart w:id="20" w:name="_Toc394525929"/>
+      <w:r>
+        <w:t>5.2.</w:t>
+      </w:r>
+      <w:r>
+        <w:tab/>
+      </w:r>
+      <w:r>
+        <w:t>Subsystem Decomposition</w:t>
       </w:r>
       <w:bookmarkEnd w:id="20"/>
     </w:p>
@@ -6468,7 +7547,10 @@
       </w:r>
       <w:proofErr w:type="spellStart"/>
       <w:r>
-        <w:t>GameInteraction</w:t>
+        <w:t>Game</w:t>
+      </w:r>
+      <w:r>
+        <w:t>Interaction</w:t>
       </w:r>
       <w:proofErr w:type="spellEnd"/>
       <w:r>
@@ -6480,7 +7562,37 @@
       </w:r>
       <w:proofErr w:type="gramEnd"/>
       <w:r>
-        <w:t xml:space="preserve">, Figure XX.XX. The </w:t>
+        <w:t>,</w:t>
+      </w:r>
+      <w:r>
+        <w:t xml:space="preserve"> </w:t>
+      </w:r>
+      <w:r>
+        <w:rPr>
+          <w:highlight w:val="yellow"/>
+        </w:rPr>
+        <w:t>F</w:t>
+      </w:r>
+      <w:r>
+        <w:rPr>
+          <w:highlight w:val="yellow"/>
+        </w:rPr>
+        <w:t xml:space="preserve">igure </w:t>
+      </w:r>
+      <w:r>
+        <w:rPr>
+          <w:highlight w:val="yellow"/>
+        </w:rPr>
+        <w:t>A-</w:t>
+      </w:r>
+      <w:r>
+        <w:rPr>
+          <w:highlight w:val="yellow"/>
+        </w:rPr>
+        <w:t>XX</w:t>
+      </w:r>
+      <w:r>
+        <w:t xml:space="preserve">. The </w:t>
       </w:r>
       <w:proofErr w:type="spellStart"/>
       <w:r>
@@ -6575,49 +7687,48 @@
       <w:r>
         <w:t xml:space="preserve">, </w:t>
       </w:r>
+      <w:r>
+        <w:t>Player</w:t>
+      </w:r>
+      <w:r>
+        <w:t xml:space="preserve">, and </w:t>
+      </w:r>
       <w:proofErr w:type="spellStart"/>
       <w:r>
-        <w:t>ServerPlayerInformation</w:t>
+        <w:t>GameMatch</w:t>
       </w:r>
       <w:proofErr w:type="spellEnd"/>
       <w:r>
-        <w:t xml:space="preserve">, and </w:t>
+        <w:t xml:space="preserve">. The </w:t>
       </w:r>
       <w:proofErr w:type="spellStart"/>
       <w:r>
-        <w:t>ServerGameMatch</w:t>
+        <w:t>DbWrapper</w:t>
       </w:r>
       <w:proofErr w:type="spellEnd"/>
       <w:r>
-        <w:t xml:space="preserve">. The </w:t>
+        <w:t xml:space="preserve"> is mostly involved with player interaction with a game match. It can add and remove, ban and unban, and update players as well as create and remove a game match. The </w:t>
       </w:r>
       <w:proofErr w:type="spellStart"/>
       <w:r>
-        <w:t>DbWrapper</w:t>
+        <w:t>GameLogicController</w:t>
       </w:r>
       <w:proofErr w:type="spellEnd"/>
       <w:r>
-        <w:t xml:space="preserve"> is mostly involved with player interaction with a game match. It can add and remove, ban and unban, and update players as well as create and remove a game match. The </w:t>
+        <w:t xml:space="preserve"> class contains a list of all game matches, and controls the maximum number of players per match, and maximum game instances. Its logic allows it to update player information, remove a player from a match, and create or remove a game instance. The </w:t>
+      </w:r>
+      <w:r>
+        <w:t>Player class</w:t>
+      </w:r>
+      <w:r>
+        <w:t xml:space="preserve"> contains variables for a player’s email address, current latitude and longitude position, unique identifier, and status. It also has getters and setters for ea</w:t>
+      </w:r>
+      <w:r>
+        <w:t xml:space="preserve">ch of these variables. The </w:t>
       </w:r>
       <w:proofErr w:type="spellStart"/>
       <w:r>
-        <w:t>GameLogicController</w:t>
-      </w:r>
-      <w:proofErr w:type="spellEnd"/>
-      <w:r>
-        <w:t xml:space="preserve"> class contains a list of all game matches, and controls the maximum number of players per match, and maximum game instances. Its logic allows it to update player information, remove a player from a match, and create or remove a game instance. The </w:t>
-      </w:r>
-      <w:proofErr w:type="spellStart"/>
-      <w:r>
-        <w:t>ServerPlayerInformation</w:t>
-      </w:r>
-      <w:proofErr w:type="spellEnd"/>
-      <w:r>
-        <w:t xml:space="preserve"> contains variables for a player’s email address, current latitude and longitude position, unique identifier, and status. It also has getters and setters for each of these variables. The </w:t>
-      </w:r>
-      <w:proofErr w:type="spellStart"/>
-      <w:r>
-        <w:t>ServerGameMatch</w:t>
+        <w:t>GameMatch</w:t>
       </w:r>
       <w:proofErr w:type="spellEnd"/>
       <w:r>
@@ -6639,22 +7750,43 @@
       </w:r>
       <w:proofErr w:type="spellEnd"/>
       <w:r>
-        <w:t xml:space="preserve"> class allows the client to with each of these classes. It contains a listener for commands, and a list of methods available.</w:t>
+        <w:t xml:space="preserve"> class allows the client to </w:t>
+      </w:r>
+      <w:r>
+        <w:t>interact with</w:t>
+      </w:r>
+      <w:r>
+        <w:t xml:space="preserve"> each of these classes. It contains a listener for commands, and a list of methods available.</w:t>
       </w:r>
     </w:p>
     <w:p>
       <w:pPr>
         <w:pStyle w:val="Heading2"/>
       </w:pPr>
-      <w:bookmarkStart w:id="21" w:name="_Toc394513035"/>
-      <w:r>
-        <w:t>5.3.   Hardware and Software Mapping</w:t>
+      <w:bookmarkStart w:id="21" w:name="_Toc394525930"/>
+      <w:r>
+        <w:t>5.3.</w:t>
+      </w:r>
+      <w:r>
+        <w:tab/>
+      </w:r>
+      <w:r>
+        <w:t>Hardware and Software Mapping</w:t>
       </w:r>
       <w:bookmarkEnd w:id="21"/>
     </w:p>
     <w:p>
       <w:r>
-        <w:t xml:space="preserve">As shown in Figure 2, the four subsystems that compose the Manhunt application are mapped to hardware as follows. The </w:t>
+        <w:t xml:space="preserve">As shown in Figure </w:t>
+      </w:r>
+      <w:r>
+        <w:rPr>
+          <w:highlight w:val="yellow"/>
+        </w:rPr>
+        <w:t>X</w:t>
+      </w:r>
+      <w:r>
+        <w:t xml:space="preserve">, the four subsystems that compose the Manhunt application are mapped to hardware as follows. The </w:t>
       </w:r>
       <w:proofErr w:type="spellStart"/>
       <w:r>
@@ -6670,11 +7802,7 @@
       </w:r>
       <w:proofErr w:type="spellEnd"/>
       <w:r>
-        <w:t xml:space="preserve"> and Communication subsystems compose the client side of </w:t>
-      </w:r>
-      <w:r>
-        <w:lastRenderedPageBreak/>
-        <w:t xml:space="preserve">the application which is mapped to an Android mobile device. A centralized server and database will be mapped to our </w:t>
+        <w:t xml:space="preserve"> and Communication subsystems compose the client side of the application which is mapped to an Android mobile device. A centralized server and database will be mapped to our </w:t>
       </w:r>
       <w:proofErr w:type="spellStart"/>
       <w:r>
@@ -6711,6 +7839,7 @@
           <w:sz w:val="24"/>
           <w:szCs w:val="24"/>
         </w:rPr>
+        <w:lastRenderedPageBreak/>
         <w:drawing>
           <wp:inline distT="0" distB="0" distL="0" distR="0" wp14:anchorId="7056087F" wp14:editId="2F90E720">
             <wp:extent cx="5875506" cy="3430661"/>
@@ -6729,7 +7858,7 @@
                     </pic:cNvPicPr>
                   </pic:nvPicPr>
                   <pic:blipFill>
-                    <a:blip r:embed="rId13">
+                    <a:blip r:embed="rId11">
                       <a:extLst>
                         <a:ext uri="{28A0092B-C50C-407E-A947-70E740481C1C}">
                           <a14:useLocalDpi xmlns:a14="http://schemas.microsoft.com/office/drawing/2010/main" val="0"/>
@@ -6765,9 +7894,15 @@
       <w:pPr>
         <w:pStyle w:val="Heading2"/>
       </w:pPr>
-      <w:bookmarkStart w:id="22" w:name="_Toc394513036"/>
-      <w:r>
-        <w:t>5.4.   Persistent Data Management</w:t>
+      <w:bookmarkStart w:id="22" w:name="_Toc394525931"/>
+      <w:r>
+        <w:t>5.4.</w:t>
+      </w:r>
+      <w:r>
+        <w:tab/>
+      </w:r>
+      <w:r>
+        <w:t>Persistent Data Management</w:t>
       </w:r>
       <w:bookmarkEnd w:id="22"/>
     </w:p>
@@ -6845,7 +7980,7 @@
                     </pic:cNvPicPr>
                   </pic:nvPicPr>
                   <pic:blipFill>
-                    <a:blip r:embed="rId14">
+                    <a:blip r:embed="rId12">
                       <a:extLst>
                         <a:ext uri="{28A0092B-C50C-407E-A947-70E740481C1C}">
                           <a14:useLocalDpi xmlns:a14="http://schemas.microsoft.com/office/drawing/2010/main" val="0"/>
@@ -6881,9 +8016,15 @@
       <w:pPr>
         <w:pStyle w:val="Heading2"/>
       </w:pPr>
-      <w:bookmarkStart w:id="23" w:name="_Toc394513037"/>
-      <w:r>
-        <w:t>5.5.   Security/Privacy</w:t>
+      <w:bookmarkStart w:id="23" w:name="_Toc394525932"/>
+      <w:r>
+        <w:t>5.5.</w:t>
+      </w:r>
+      <w:r>
+        <w:tab/>
+      </w:r>
+      <w:r>
+        <w:t>Security/Privacy</w:t>
       </w:r>
       <w:bookmarkEnd w:id="23"/>
     </w:p>
@@ -6906,12 +8047,12 @@
       <w:pPr>
         <w:pStyle w:val="Heading1"/>
       </w:pPr>
-      <w:bookmarkStart w:id="24" w:name="_Toc394513038"/>
+      <w:bookmarkStart w:id="24" w:name="_Toc394525933"/>
       <w:r>
         <w:rPr>
           <w:shd w:val="clear" w:color="auto" w:fill="FF9900"/>
         </w:rPr>
-        <w:t>6.  </w:t>
+        <w:t>6.</w:t>
       </w:r>
       <w:r>
         <w:rPr>
@@ -6936,9 +8077,15 @@
       <w:pPr>
         <w:pStyle w:val="Heading2"/>
       </w:pPr>
-      <w:bookmarkStart w:id="25" w:name="_Toc394513039"/>
-      <w:r>
-        <w:t>6.1.   Overview</w:t>
+      <w:bookmarkStart w:id="25" w:name="_Toc394525934"/>
+      <w:r>
+        <w:t>6.1.</w:t>
+      </w:r>
+      <w:r>
+        <w:tab/>
+      </w:r>
+      <w:r>
+        <w:t>Overview</w:t>
       </w:r>
       <w:bookmarkEnd w:id="25"/>
       <w:r>
@@ -6973,9 +8120,15 @@
       <w:pPr>
         <w:pStyle w:val="Heading2"/>
       </w:pPr>
-      <w:bookmarkStart w:id="26" w:name="_Toc394513040"/>
-      <w:r>
-        <w:t>6.2.   Object Interaction</w:t>
+      <w:bookmarkStart w:id="26" w:name="_Toc394525935"/>
+      <w:r>
+        <w:t>6.2.</w:t>
+      </w:r>
+      <w:r>
+        <w:tab/>
+      </w:r>
+      <w:r>
+        <w:t>Object Interaction</w:t>
       </w:r>
       <w:bookmarkEnd w:id="26"/>
       <w:r>
@@ -7001,9 +8154,15 @@
       <w:pPr>
         <w:pStyle w:val="Heading2"/>
       </w:pPr>
-      <w:bookmarkStart w:id="27" w:name="_Toc394513041"/>
-      <w:r>
-        <w:t>6.3.   Detailed Class Design</w:t>
+      <w:bookmarkStart w:id="27" w:name="_Toc394525936"/>
+      <w:r>
+        <w:t>6.3.</w:t>
+      </w:r>
+      <w:r>
+        <w:tab/>
+      </w:r>
+      <w:r>
+        <w:t>Detailed Class Design</w:t>
       </w:r>
       <w:bookmarkEnd w:id="27"/>
       <w:r>
@@ -7019,9 +8178,9 @@
       <w:pPr>
         <w:pStyle w:val="Heading1"/>
       </w:pPr>
-      <w:bookmarkStart w:id="28" w:name="_Toc394513042"/>
-      <w:r>
-        <w:t>7.  </w:t>
+      <w:bookmarkStart w:id="28" w:name="_Toc394525937"/>
+      <w:r>
+        <w:t>7.</w:t>
       </w:r>
       <w:r>
         <w:tab/>
@@ -7040,9 +8199,15 @@
       <w:pPr>
         <w:pStyle w:val="Heading2"/>
       </w:pPr>
-      <w:bookmarkStart w:id="29" w:name="_Toc394513043"/>
-      <w:r>
-        <w:t>7.1.   System Tests</w:t>
+      <w:bookmarkStart w:id="29" w:name="_Toc394525938"/>
+      <w:r>
+        <w:t>7.1.</w:t>
+      </w:r>
+      <w:r>
+        <w:tab/>
+      </w:r>
+      <w:r>
+        <w:t>System Tests</w:t>
       </w:r>
       <w:bookmarkEnd w:id="29"/>
       <w:r>
@@ -7075,9 +8240,15 @@
       <w:pPr>
         <w:pStyle w:val="Heading2"/>
       </w:pPr>
-      <w:bookmarkStart w:id="30" w:name="_Toc394513044"/>
-      <w:r>
-        <w:t>7.2.   Subsystem Tests</w:t>
+      <w:bookmarkStart w:id="30" w:name="_Toc394525939"/>
+      <w:r>
+        <w:t>7.2.</w:t>
+      </w:r>
+      <w:r>
+        <w:tab/>
+      </w:r>
+      <w:r>
+        <w:t>Subsystem Tests</w:t>
       </w:r>
       <w:bookmarkEnd w:id="30"/>
       <w:r>
@@ -7138,7 +8309,7 @@
       <w:r>
         <w:t>, (for a list of testing frameworks see</w:t>
       </w:r>
-      <w:hyperlink r:id="rId15" w:history="1">
+      <w:hyperlink r:id="rId13" w:history="1">
         <w:r>
           <w:t xml:space="preserve"> </w:t>
         </w:r>
@@ -7187,7 +8358,7 @@
       <w:r>
         <w:t xml:space="preserve"> (</w:t>
       </w:r>
-      <w:hyperlink r:id="rId16" w:history="1">
+      <w:hyperlink r:id="rId14" w:history="1">
         <w:r>
           <w:rPr>
             <w:color w:val="1155CC"/>
@@ -7204,9 +8375,15 @@
       <w:pPr>
         <w:pStyle w:val="Heading2"/>
       </w:pPr>
-      <w:bookmarkStart w:id="31" w:name="_Toc394513045"/>
-      <w:r>
-        <w:t>7.3.   Evaluation of Tests</w:t>
+      <w:bookmarkStart w:id="31" w:name="_Toc394525940"/>
+      <w:r>
+        <w:t>7.3.</w:t>
+      </w:r>
+      <w:r>
+        <w:tab/>
+      </w:r>
+      <w:r>
+        <w:t>Evaluation of Tests</w:t>
       </w:r>
       <w:bookmarkEnd w:id="31"/>
       <w:r>
@@ -7223,9 +8400,15 @@
       <w:pPr>
         <w:pStyle w:val="Heading2"/>
       </w:pPr>
-      <w:bookmarkStart w:id="32" w:name="_Toc394513046"/>
-      <w:r>
-        <w:t>7.4.   State the testing tools</w:t>
+      <w:bookmarkStart w:id="32" w:name="_Toc394525941"/>
+      <w:r>
+        <w:t>7.4.</w:t>
+      </w:r>
+      <w:r>
+        <w:tab/>
+      </w:r>
+      <w:r>
+        <w:t>State the testing tools</w:t>
       </w:r>
       <w:bookmarkEnd w:id="32"/>
       <w:r>
@@ -7246,9 +8429,9 @@
       <w:pPr>
         <w:pStyle w:val="Heading1"/>
       </w:pPr>
-      <w:bookmarkStart w:id="33" w:name="_Toc394513047"/>
-      <w:r>
-        <w:t>8.  </w:t>
+      <w:bookmarkStart w:id="33" w:name="_Toc394525942"/>
+      <w:r>
+        <w:t>8.</w:t>
       </w:r>
       <w:r>
         <w:tab/>
@@ -7986,9 +9169,9 @@
       <w:pPr>
         <w:pStyle w:val="Heading1"/>
       </w:pPr>
-      <w:bookmarkStart w:id="34" w:name="_Toc394513048"/>
-      <w:r>
-        <w:t>9.  </w:t>
+      <w:bookmarkStart w:id="34" w:name="_Toc394525943"/>
+      <w:r>
+        <w:t>9.</w:t>
       </w:r>
       <w:r>
         <w:tab/>
@@ -8002,9 +9185,15 @@
       <w:pPr>
         <w:pStyle w:val="Heading2"/>
       </w:pPr>
-      <w:bookmarkStart w:id="35" w:name="_Toc394513049"/>
-      <w:r>
-        <w:t>9.1.   Appendix A</w:t>
+      <w:bookmarkStart w:id="35" w:name="_Toc394525944"/>
+      <w:r>
+        <w:t>9.1.</w:t>
+      </w:r>
+      <w:r>
+        <w:tab/>
+      </w:r>
+      <w:r>
+        <w:t>Appendix A</w:t>
       </w:r>
       <w:r>
         <w:t>: Project Schedule</w:t>
@@ -8020,9 +9209,15 @@
       <w:pPr>
         <w:pStyle w:val="Heading2"/>
       </w:pPr>
-      <w:bookmarkStart w:id="36" w:name="_Toc394513050"/>
-      <w:r>
-        <w:t>9.2.   Appendix B</w:t>
+      <w:bookmarkStart w:id="36" w:name="_Toc394525945"/>
+      <w:r>
+        <w:t>9.2.</w:t>
+      </w:r>
+      <w:r>
+        <w:tab/>
+      </w:r>
+      <w:r>
+        <w:t>Appendix B</w:t>
       </w:r>
       <w:r>
         <w:t>: Use Cases</w:t>
@@ -16773,9 +17968,15 @@
       <w:pPr>
         <w:pStyle w:val="Heading2"/>
       </w:pPr>
-      <w:bookmarkStart w:id="37" w:name="_Toc394513051"/>
-      <w:r>
-        <w:t>9.3.   Appendix C</w:t>
+      <w:bookmarkStart w:id="37" w:name="_Toc394525946"/>
+      <w:r>
+        <w:t>9.3.</w:t>
+      </w:r>
+      <w:r>
+        <w:tab/>
+      </w:r>
+      <w:r>
+        <w:t>Appendix C</w:t>
       </w:r>
       <w:r>
         <w:t>: User Interface Designs</w:t>
@@ -16791,9 +17992,15 @@
       <w:pPr>
         <w:pStyle w:val="Heading2"/>
       </w:pPr>
-      <w:bookmarkStart w:id="38" w:name="_Toc394513052"/>
-      <w:r>
-        <w:t>9.4.   Appendix D</w:t>
+      <w:bookmarkStart w:id="38" w:name="_Toc394525947"/>
+      <w:r>
+        <w:t>9.4.</w:t>
+      </w:r>
+      <w:r>
+        <w:tab/>
+      </w:r>
+      <w:r>
+        <w:t>Appendix D</w:t>
       </w:r>
       <w:r>
         <w:t>: Class Diagrams</w:t>
@@ -16819,9 +18026,15 @@
       <w:pPr>
         <w:pStyle w:val="Heading2"/>
       </w:pPr>
-      <w:bookmarkStart w:id="39" w:name="_Toc394513053"/>
-      <w:r>
-        <w:t>9.5.   Appendix E</w:t>
+      <w:bookmarkStart w:id="39" w:name="_Toc394525948"/>
+      <w:r>
+        <w:t>9.5.</w:t>
+      </w:r>
+      <w:r>
+        <w:tab/>
+      </w:r>
+      <w:r>
+        <w:t>Appendix E</w:t>
       </w:r>
       <w:r>
         <w:t>: Class Interfaces</w:t>
@@ -16847,10 +18060,16 @@
       <w:pPr>
         <w:pStyle w:val="Heading2"/>
       </w:pPr>
-      <w:bookmarkStart w:id="40" w:name="_Toc394513054"/>
+      <w:bookmarkStart w:id="40" w:name="_Toc394525949"/>
       <w:r>
         <w:lastRenderedPageBreak/>
-        <w:t>9.6.   Appendix F</w:t>
+        <w:t>9.6.</w:t>
+      </w:r>
+      <w:r>
+        <w:tab/>
+      </w:r>
+      <w:r>
+        <w:t>Appendix F</w:t>
       </w:r>
       <w:r>
         <w:t>: Test Driver</w:t>
@@ -16866,9 +18085,15 @@
       <w:pPr>
         <w:pStyle w:val="Heading2"/>
       </w:pPr>
-      <w:bookmarkStart w:id="41" w:name="_Toc394513055"/>
-      <w:r>
-        <w:t>9.7.   Appendix G</w:t>
+      <w:bookmarkStart w:id="41" w:name="_Toc394525950"/>
+      <w:r>
+        <w:t>9.7.</w:t>
+      </w:r>
+      <w:r>
+        <w:tab/>
+      </w:r>
+      <w:r>
+        <w:t>Appendix G</w:t>
       </w:r>
       <w:r>
         <w:t>: Diary of Meetings and Tasks</w:t>
@@ -27180,7 +28405,7 @@
       </w:pPr>
     </w:p>
     <w:sectPr>
-      <w:headerReference w:type="default" r:id="rId17"/>
+      <w:headerReference w:type="default" r:id="rId15"/>
       <w:pgSz w:w="12240" w:h="15840"/>
       <w:pgMar w:top="1440" w:right="1440" w:bottom="1440" w:left="1440" w:header="720" w:footer="720" w:gutter="0"/>
       <w:pgNumType w:start="1"/>
@@ -27243,234 +28468,6 @@
 </file>
 
 <file path=word/header1.xml><?xml version="1.0" encoding="utf-8"?>
-<w:hdr xmlns:wpc="http://schemas.microsoft.com/office/word/2010/wordprocessingCanvas" xmlns:mc="http://schemas.openxmlformats.org/markup-compatibility/2006" xmlns:o="urn:schemas-microsoft-com:office:office" xmlns:r="http://schemas.openxmlformats.org/officeDocument/2006/relationships" xmlns:m="http://schemas.openxmlformats.org/officeDocument/2006/math" xmlns:v="urn:schemas-microsoft-com:vml" xmlns:wp14="http://schemas.microsoft.com/office/word/2010/wordprocessingDrawing" xmlns:wp="http://schemas.openxmlformats.org/drawingml/2006/wordprocessingDrawing" xmlns:w10="urn:schemas-microsoft-com:office:word" xmlns:w="http://schemas.openxmlformats.org/wordprocessingml/2006/main" xmlns:w14="http://schemas.microsoft.com/office/word/2010/wordml" xmlns:w15="http://schemas.microsoft.com/office/word/2012/wordml" xmlns:wpg="http://schemas.microsoft.com/office/word/2010/wordprocessingGroup" xmlns:wpi="http://schemas.microsoft.com/office/word/2010/wordprocessingInk" xmlns:wne="http://schemas.microsoft.com/office/word/2006/wordml" xmlns:wps="http://schemas.microsoft.com/office/word/2010/wordprocessingShape" mc:Ignorable="w14 w15 wp14">
-  <w:p>
-    <w:pPr>
-      <w:pStyle w:val="Header"/>
-      <w:rPr>
-        <w:b/>
-        <w:sz w:val="20"/>
-        <w:szCs w:val="20"/>
-      </w:rPr>
-    </w:pPr>
-    <w:r>
-      <w:rPr>
-        <w:b/>
-        <w:i/>
-        <w:sz w:val="20"/>
-        <w:szCs w:val="20"/>
-      </w:rPr>
-      <w:t>Systems</w:t>
-    </w:r>
-    <w:r>
-      <w:rPr>
-        <w:b/>
-        <w:i/>
-        <w:sz w:val="20"/>
-        <w:szCs w:val="20"/>
-      </w:rPr>
-      <w:t xml:space="preserve"> Document for Manhunt</w:t>
-    </w:r>
-    <w:r>
-      <w:rPr>
-        <w:b/>
-      </w:rPr>
-      <w:tab/>
-    </w:r>
-    <w:r>
-      <w:rPr>
-        <w:b/>
-      </w:rPr>
-      <w:tab/>
-    </w:r>
-    <w:r>
-      <w:rPr>
-        <w:b/>
-        <w:i/>
-        <w:sz w:val="20"/>
-        <w:szCs w:val="20"/>
-      </w:rPr>
-      <w:t xml:space="preserve">Page </w:t>
-    </w:r>
-    <w:r>
-      <w:rPr>
-        <w:b/>
-        <w:i/>
-        <w:sz w:val="20"/>
-        <w:szCs w:val="20"/>
-      </w:rPr>
-      <w:fldChar w:fldCharType="begin"/>
-    </w:r>
-    <w:r>
-      <w:rPr>
-        <w:b/>
-        <w:i/>
-        <w:sz w:val="20"/>
-        <w:szCs w:val="20"/>
-      </w:rPr>
-      <w:instrText xml:space="preserve"> PAGE  \* MERGEFORMAT </w:instrText>
-    </w:r>
-    <w:r>
-      <w:rPr>
-        <w:b/>
-        <w:i/>
-        <w:sz w:val="20"/>
-        <w:szCs w:val="20"/>
-      </w:rPr>
-      <w:fldChar w:fldCharType="separate"/>
-    </w:r>
-    <w:r>
-      <w:rPr>
-        <w:b/>
-        <w:i/>
-        <w:noProof/>
-        <w:sz w:val="20"/>
-        <w:szCs w:val="20"/>
-      </w:rPr>
-      <w:t>iv</w:t>
-    </w:r>
-    <w:r>
-      <w:rPr>
-        <w:b/>
-        <w:i/>
-        <w:sz w:val="20"/>
-        <w:szCs w:val="20"/>
-      </w:rPr>
-      <w:fldChar w:fldCharType="end"/>
-    </w:r>
-  </w:p>
-</w:hdr>
-</file>
-
-<file path=word/header2.xml><?xml version="1.0" encoding="utf-8"?>
-<w:hdr xmlns:wpc="http://schemas.microsoft.com/office/word/2010/wordprocessingCanvas" xmlns:mc="http://schemas.openxmlformats.org/markup-compatibility/2006" xmlns:o="urn:schemas-microsoft-com:office:office" xmlns:r="http://schemas.openxmlformats.org/officeDocument/2006/relationships" xmlns:m="http://schemas.openxmlformats.org/officeDocument/2006/math" xmlns:v="urn:schemas-microsoft-com:vml" xmlns:wp14="http://schemas.microsoft.com/office/word/2010/wordprocessingDrawing" xmlns:wp="http://schemas.openxmlformats.org/drawingml/2006/wordprocessingDrawing" xmlns:w10="urn:schemas-microsoft-com:office:word" xmlns:w="http://schemas.openxmlformats.org/wordprocessingml/2006/main" xmlns:w14="http://schemas.microsoft.com/office/word/2010/wordml" xmlns:w15="http://schemas.microsoft.com/office/word/2012/wordml" xmlns:wpg="http://schemas.microsoft.com/office/word/2010/wordprocessingGroup" xmlns:wpi="http://schemas.microsoft.com/office/word/2010/wordprocessingInk" xmlns:wne="http://schemas.microsoft.com/office/word/2006/wordml" xmlns:wps="http://schemas.microsoft.com/office/word/2010/wordprocessingShape" mc:Ignorable="w14 w15 wp14">
-  <w:sdt>
-    <w:sdtPr>
-      <w:id w:val="2070996321"/>
-      <w:docPartObj>
-        <w:docPartGallery w:val="Page Numbers (Top of Page)"/>
-        <w:docPartUnique/>
-      </w:docPartObj>
-    </w:sdtPr>
-    <w:sdtEndPr>
-      <w:rPr>
-        <w:b/>
-        <w:i/>
-        <w:noProof/>
-        <w:sz w:val="20"/>
-        <w:szCs w:val="20"/>
-      </w:rPr>
-    </w:sdtEndPr>
-    <w:sdtContent>
-      <w:p>
-        <w:pPr>
-          <w:pStyle w:val="Header"/>
-          <w:jc w:val="right"/>
-          <w:rPr>
-            <w:b/>
-            <w:i/>
-            <w:sz w:val="20"/>
-            <w:szCs w:val="20"/>
-          </w:rPr>
-        </w:pPr>
-        <w:r>
-          <w:rPr>
-            <w:b/>
-            <w:i/>
-            <w:sz w:val="20"/>
-            <w:szCs w:val="20"/>
-          </w:rPr>
-          <w:t>Systems</w:t>
-        </w:r>
-        <w:r>
-          <w:rPr>
-            <w:b/>
-            <w:i/>
-            <w:sz w:val="20"/>
-            <w:szCs w:val="20"/>
-          </w:rPr>
-          <w:t xml:space="preserve"> Document for Manhunt</w:t>
-        </w:r>
-        <w:r>
-          <w:rPr>
-            <w:b/>
-          </w:rPr>
-          <w:tab/>
-        </w:r>
-        <w:r>
-          <w:rPr>
-            <w:b/>
-          </w:rPr>
-          <w:tab/>
-        </w:r>
-        <w:r>
-          <w:rPr>
-            <w:b/>
-            <w:i/>
-            <w:sz w:val="20"/>
-            <w:szCs w:val="20"/>
-          </w:rPr>
-          <w:t xml:space="preserve">Page </w:t>
-        </w:r>
-        <w:r>
-          <w:rPr>
-            <w:b/>
-            <w:i/>
-            <w:sz w:val="20"/>
-            <w:szCs w:val="20"/>
-          </w:rPr>
-          <w:fldChar w:fldCharType="begin"/>
-        </w:r>
-        <w:r>
-          <w:rPr>
-            <w:b/>
-            <w:i/>
-            <w:sz w:val="20"/>
-            <w:szCs w:val="20"/>
-          </w:rPr>
-          <w:instrText xml:space="preserve"> PAGE   \* MERGEFORMAT </w:instrText>
-        </w:r>
-        <w:r>
-          <w:rPr>
-            <w:b/>
-            <w:i/>
-            <w:sz w:val="20"/>
-            <w:szCs w:val="20"/>
-          </w:rPr>
-          <w:fldChar w:fldCharType="separate"/>
-        </w:r>
-        <w:r>
-          <w:rPr>
-            <w:b/>
-            <w:i/>
-            <w:noProof/>
-            <w:sz w:val="20"/>
-            <w:szCs w:val="20"/>
-          </w:rPr>
-          <w:t>1</w:t>
-        </w:r>
-        <w:r>
-          <w:rPr>
-            <w:b/>
-            <w:i/>
-            <w:noProof/>
-            <w:sz w:val="20"/>
-            <w:szCs w:val="20"/>
-          </w:rPr>
-          <w:fldChar w:fldCharType="end"/>
-        </w:r>
-      </w:p>
-    </w:sdtContent>
-  </w:sdt>
-  <w:p>
-    <w:pPr>
-      <w:pStyle w:val="Header"/>
-    </w:pPr>
-  </w:p>
-</w:hdr>
-</file>
-
-<file path=word/header3.xml><?xml version="1.0" encoding="utf-8"?>
 <w:hdr xmlns:wpc="http://schemas.microsoft.com/office/word/2010/wordprocessingCanvas" xmlns:mc="http://schemas.openxmlformats.org/markup-compatibility/2006" xmlns:o="urn:schemas-microsoft-com:office:office" xmlns:r="http://schemas.openxmlformats.org/officeDocument/2006/relationships" xmlns:m="http://schemas.openxmlformats.org/officeDocument/2006/math" xmlns:v="urn:schemas-microsoft-com:vml" xmlns:wp14="http://schemas.microsoft.com/office/word/2010/wordprocessingDrawing" xmlns:wp="http://schemas.openxmlformats.org/drawingml/2006/wordprocessingDrawing" xmlns:w10="urn:schemas-microsoft-com:office:word" xmlns:w="http://schemas.openxmlformats.org/wordprocessingml/2006/main" xmlns:w14="http://schemas.microsoft.com/office/word/2010/wordml" xmlns:w15="http://schemas.microsoft.com/office/word/2012/wordml" xmlns:wpg="http://schemas.microsoft.com/office/word/2010/wordprocessingGroup" xmlns:wpi="http://schemas.microsoft.com/office/word/2010/wordprocessingInk" xmlns:wne="http://schemas.microsoft.com/office/word/2006/wordml" xmlns:wps="http://schemas.microsoft.com/office/word/2010/wordprocessingShape" mc:Ignorable="w14 w15 wp14">
   <w:p>
     <w:pPr>
@@ -27554,7 +28551,7 @@
         <w:sz w:val="20"/>
         <w:szCs w:val="20"/>
       </w:rPr>
-      <w:t>5</w:t>
+      <w:t>20</w:t>
     </w:r>
     <w:r>
       <w:rPr>
@@ -28514,6 +29511,119 @@
     </w:lvl>
   </w:abstractNum>
   <w:abstractNum w:abstractNumId="10">
+    <w:nsid w:val="1F25022E"/>
+    <w:multiLevelType w:val="multilevel"/>
+    <w:tmpl w:val="973C49E6"/>
+    <w:lvl w:ilvl="0">
+      <w:start w:val="1"/>
+      <w:numFmt w:val="decimal"/>
+      <w:lvlText w:val="%1."/>
+      <w:lvlJc w:val="left"/>
+      <w:pPr>
+        <w:ind w:left="585" w:hanging="585"/>
+      </w:pPr>
+      <w:rPr>
+        <w:rFonts w:hint="default"/>
+      </w:rPr>
+    </w:lvl>
+    <w:lvl w:ilvl="1">
+      <w:start w:val="1"/>
+      <w:numFmt w:val="decimal"/>
+      <w:lvlText w:val="%1.%2."/>
+      <w:lvlJc w:val="left"/>
+      <w:pPr>
+        <w:ind w:left="720" w:hanging="720"/>
+      </w:pPr>
+      <w:rPr>
+        <w:rFonts w:hint="default"/>
+      </w:rPr>
+    </w:lvl>
+    <w:lvl w:ilvl="2">
+      <w:start w:val="1"/>
+      <w:numFmt w:val="decimal"/>
+      <w:lvlText w:val="%1.%2.%3."/>
+      <w:lvlJc w:val="left"/>
+      <w:pPr>
+        <w:ind w:left="720" w:hanging="720"/>
+      </w:pPr>
+      <w:rPr>
+        <w:rFonts w:hint="default"/>
+      </w:rPr>
+    </w:lvl>
+    <w:lvl w:ilvl="3">
+      <w:start w:val="1"/>
+      <w:numFmt w:val="decimal"/>
+      <w:lvlText w:val="%1.%2.%3.%4."/>
+      <w:lvlJc w:val="left"/>
+      <w:pPr>
+        <w:ind w:left="1080" w:hanging="1080"/>
+      </w:pPr>
+      <w:rPr>
+        <w:rFonts w:hint="default"/>
+      </w:rPr>
+    </w:lvl>
+    <w:lvl w:ilvl="4">
+      <w:start w:val="1"/>
+      <w:numFmt w:val="decimal"/>
+      <w:lvlText w:val="%1.%2.%3.%4.%5."/>
+      <w:lvlJc w:val="left"/>
+      <w:pPr>
+        <w:ind w:left="1080" w:hanging="1080"/>
+      </w:pPr>
+      <w:rPr>
+        <w:rFonts w:hint="default"/>
+      </w:rPr>
+    </w:lvl>
+    <w:lvl w:ilvl="5">
+      <w:start w:val="1"/>
+      <w:numFmt w:val="decimal"/>
+      <w:lvlText w:val="%1.%2.%3.%4.%5.%6."/>
+      <w:lvlJc w:val="left"/>
+      <w:pPr>
+        <w:ind w:left="1440" w:hanging="1440"/>
+      </w:pPr>
+      <w:rPr>
+        <w:rFonts w:hint="default"/>
+      </w:rPr>
+    </w:lvl>
+    <w:lvl w:ilvl="6">
+      <w:start w:val="1"/>
+      <w:numFmt w:val="decimal"/>
+      <w:lvlText w:val="%1.%2.%3.%4.%5.%6.%7."/>
+      <w:lvlJc w:val="left"/>
+      <w:pPr>
+        <w:ind w:left="1440" w:hanging="1440"/>
+      </w:pPr>
+      <w:rPr>
+        <w:rFonts w:hint="default"/>
+      </w:rPr>
+    </w:lvl>
+    <w:lvl w:ilvl="7">
+      <w:start w:val="1"/>
+      <w:numFmt w:val="decimal"/>
+      <w:lvlText w:val="%1.%2.%3.%4.%5.%6.%7.%8."/>
+      <w:lvlJc w:val="left"/>
+      <w:pPr>
+        <w:ind w:left="1800" w:hanging="1800"/>
+      </w:pPr>
+      <w:rPr>
+        <w:rFonts w:hint="default"/>
+      </w:rPr>
+    </w:lvl>
+    <w:lvl w:ilvl="8">
+      <w:start w:val="1"/>
+      <w:numFmt w:val="decimal"/>
+      <w:lvlText w:val="%1.%2.%3.%4.%5.%6.%7.%8.%9."/>
+      <w:lvlJc w:val="left"/>
+      <w:pPr>
+        <w:ind w:left="1800" w:hanging="1800"/>
+      </w:pPr>
+      <w:rPr>
+        <w:rFonts w:hint="default"/>
+      </w:rPr>
+    </w:lvl>
+  </w:abstractNum>
+  <w:abstractNum w:abstractNumId="11">
     <w:nsid w:val="211C7285"/>
     <w:multiLevelType w:val="hybridMultilevel"/>
     <w:tmpl w:val="77B289FE"/>
@@ -28602,7 +29712,7 @@
       </w:pPr>
     </w:lvl>
   </w:abstractNum>
-  <w:abstractNum w:abstractNumId="11">
+  <w:abstractNum w:abstractNumId="12">
     <w:nsid w:val="21422988"/>
     <w:multiLevelType w:val="hybridMultilevel"/>
     <w:tmpl w:val="43B8578E"/>
@@ -28688,7 +29798,7 @@
       </w:pPr>
     </w:lvl>
   </w:abstractNum>
-  <w:abstractNum w:abstractNumId="12">
+  <w:abstractNum w:abstractNumId="13">
     <w:nsid w:val="29DB023C"/>
     <w:multiLevelType w:val="hybridMultilevel"/>
     <w:tmpl w:val="12E2D582"/>
@@ -28774,7 +29884,7 @@
       </w:pPr>
     </w:lvl>
   </w:abstractNum>
-  <w:abstractNum w:abstractNumId="13">
+  <w:abstractNum w:abstractNumId="14">
     <w:nsid w:val="38B7005D"/>
     <w:multiLevelType w:val="hybridMultilevel"/>
     <w:tmpl w:val="9DE0074C"/>
@@ -28860,7 +29970,7 @@
       </w:pPr>
     </w:lvl>
   </w:abstractNum>
-  <w:abstractNum w:abstractNumId="14">
+  <w:abstractNum w:abstractNumId="15">
     <w:nsid w:val="39F10E80"/>
     <w:multiLevelType w:val="hybridMultilevel"/>
     <w:tmpl w:val="0DC2283A"/>
@@ -28946,7 +30056,7 @@
       </w:pPr>
     </w:lvl>
   </w:abstractNum>
-  <w:abstractNum w:abstractNumId="15">
+  <w:abstractNum w:abstractNumId="16">
     <w:nsid w:val="39F51F26"/>
     <w:multiLevelType w:val="hybridMultilevel"/>
     <w:tmpl w:val="3274DF2A"/>
@@ -29059,7 +30169,7 @@
       </w:rPr>
     </w:lvl>
   </w:abstractNum>
-  <w:abstractNum w:abstractNumId="16">
+  <w:abstractNum w:abstractNumId="17">
     <w:nsid w:val="3AEA74C1"/>
     <w:multiLevelType w:val="hybridMultilevel"/>
     <w:tmpl w:val="F6560C76"/>
@@ -29145,7 +30255,7 @@
       </w:pPr>
     </w:lvl>
   </w:abstractNum>
-  <w:abstractNum w:abstractNumId="17">
+  <w:abstractNum w:abstractNumId="18">
     <w:nsid w:val="3AFA4A65"/>
     <w:multiLevelType w:val="hybridMultilevel"/>
     <w:tmpl w:val="7D9E8BBC"/>
@@ -29231,7 +30341,7 @@
       </w:pPr>
     </w:lvl>
   </w:abstractNum>
-  <w:abstractNum w:abstractNumId="18">
+  <w:abstractNum w:abstractNumId="19">
     <w:nsid w:val="3CA94F45"/>
     <w:multiLevelType w:val="hybridMultilevel"/>
     <w:tmpl w:val="43B8578E"/>
@@ -29317,7 +30427,7 @@
       </w:pPr>
     </w:lvl>
   </w:abstractNum>
-  <w:abstractNum w:abstractNumId="19">
+  <w:abstractNum w:abstractNumId="20">
     <w:nsid w:val="3FCE7DA7"/>
     <w:multiLevelType w:val="hybridMultilevel"/>
     <w:tmpl w:val="6722E7A2"/>
@@ -29403,7 +30513,7 @@
       </w:pPr>
     </w:lvl>
   </w:abstractNum>
-  <w:abstractNum w:abstractNumId="20">
+  <w:abstractNum w:abstractNumId="21">
     <w:nsid w:val="46876231"/>
     <w:multiLevelType w:val="hybridMultilevel"/>
     <w:tmpl w:val="12E2D582"/>
@@ -29489,7 +30599,7 @@
       </w:pPr>
     </w:lvl>
   </w:abstractNum>
-  <w:abstractNum w:abstractNumId="21">
+  <w:abstractNum w:abstractNumId="22">
     <w:nsid w:val="4B07097F"/>
     <w:multiLevelType w:val="hybridMultilevel"/>
     <w:tmpl w:val="12E2D582"/>
@@ -29575,7 +30685,7 @@
       </w:pPr>
     </w:lvl>
   </w:abstractNum>
-  <w:abstractNum w:abstractNumId="22">
+  <w:abstractNum w:abstractNumId="23">
     <w:nsid w:val="4D9F13E4"/>
     <w:multiLevelType w:val="hybridMultilevel"/>
     <w:tmpl w:val="0DC2283A"/>
@@ -29661,7 +30771,7 @@
       </w:pPr>
     </w:lvl>
   </w:abstractNum>
-  <w:abstractNum w:abstractNumId="23">
+  <w:abstractNum w:abstractNumId="24">
     <w:nsid w:val="4EF30F01"/>
     <w:multiLevelType w:val="hybridMultilevel"/>
     <w:tmpl w:val="9DE0074C"/>
@@ -29747,7 +30857,7 @@
       </w:pPr>
     </w:lvl>
   </w:abstractNum>
-  <w:abstractNum w:abstractNumId="24">
+  <w:abstractNum w:abstractNumId="25">
     <w:nsid w:val="4F25162C"/>
     <w:multiLevelType w:val="hybridMultilevel"/>
     <w:tmpl w:val="6722E7A2"/>
@@ -29833,7 +30943,7 @@
       </w:pPr>
     </w:lvl>
   </w:abstractNum>
-  <w:abstractNum w:abstractNumId="25">
+  <w:abstractNum w:abstractNumId="26">
     <w:nsid w:val="510856ED"/>
     <w:multiLevelType w:val="hybridMultilevel"/>
     <w:tmpl w:val="0DC2283A"/>
@@ -29919,7 +31029,7 @@
       </w:pPr>
     </w:lvl>
   </w:abstractNum>
-  <w:abstractNum w:abstractNumId="26">
+  <w:abstractNum w:abstractNumId="27">
     <w:nsid w:val="517F478E"/>
     <w:multiLevelType w:val="hybridMultilevel"/>
     <w:tmpl w:val="6722E7A2"/>
@@ -30005,7 +31115,7 @@
       </w:pPr>
     </w:lvl>
   </w:abstractNum>
-  <w:abstractNum w:abstractNumId="27">
+  <w:abstractNum w:abstractNumId="28">
     <w:nsid w:val="53DF58E5"/>
     <w:multiLevelType w:val="hybridMultilevel"/>
     <w:tmpl w:val="0DC2283A"/>
@@ -30091,7 +31201,7 @@
       </w:pPr>
     </w:lvl>
   </w:abstractNum>
-  <w:abstractNum w:abstractNumId="28">
+  <w:abstractNum w:abstractNumId="29">
     <w:nsid w:val="53E240DC"/>
     <w:multiLevelType w:val="hybridMultilevel"/>
     <w:tmpl w:val="F6560C76"/>
@@ -30177,7 +31287,7 @@
       </w:pPr>
     </w:lvl>
   </w:abstractNum>
-  <w:abstractNum w:abstractNumId="29">
+  <w:abstractNum w:abstractNumId="30">
     <w:nsid w:val="53F17F7E"/>
     <w:multiLevelType w:val="hybridMultilevel"/>
     <w:tmpl w:val="272891D8"/>
@@ -30263,7 +31373,7 @@
       </w:pPr>
     </w:lvl>
   </w:abstractNum>
-  <w:abstractNum w:abstractNumId="30">
+  <w:abstractNum w:abstractNumId="31">
     <w:nsid w:val="55BE2EC5"/>
     <w:multiLevelType w:val="hybridMultilevel"/>
     <w:tmpl w:val="F6560C76"/>
@@ -30349,7 +31459,7 @@
       </w:pPr>
     </w:lvl>
   </w:abstractNum>
-  <w:abstractNum w:abstractNumId="31">
+  <w:abstractNum w:abstractNumId="32">
     <w:nsid w:val="5A4A2196"/>
     <w:multiLevelType w:val="multilevel"/>
     <w:tmpl w:val="776AA074"/>
@@ -30498,7 +31608,7 @@
       </w:rPr>
     </w:lvl>
   </w:abstractNum>
-  <w:abstractNum w:abstractNumId="32">
+  <w:abstractNum w:abstractNumId="33">
     <w:nsid w:val="5D5712AE"/>
     <w:multiLevelType w:val="hybridMultilevel"/>
     <w:tmpl w:val="12E2D582"/>
@@ -30584,7 +31694,7 @@
       </w:pPr>
     </w:lvl>
   </w:abstractNum>
-  <w:abstractNum w:abstractNumId="33">
+  <w:abstractNum w:abstractNumId="34">
     <w:nsid w:val="5DFD761D"/>
     <w:multiLevelType w:val="hybridMultilevel"/>
     <w:tmpl w:val="43B8578E"/>
@@ -30670,7 +31780,7 @@
       </w:pPr>
     </w:lvl>
   </w:abstractNum>
-  <w:abstractNum w:abstractNumId="34">
+  <w:abstractNum w:abstractNumId="35">
     <w:nsid w:val="630F0C6C"/>
     <w:multiLevelType w:val="hybridMultilevel"/>
     <w:tmpl w:val="6D1058DC"/>
@@ -30783,7 +31893,7 @@
       </w:rPr>
     </w:lvl>
   </w:abstractNum>
-  <w:abstractNum w:abstractNumId="35">
+  <w:abstractNum w:abstractNumId="36">
     <w:nsid w:val="67A20891"/>
     <w:multiLevelType w:val="hybridMultilevel"/>
     <w:tmpl w:val="6722E7A2"/>
@@ -30869,7 +31979,7 @@
       </w:pPr>
     </w:lvl>
   </w:abstractNum>
-  <w:abstractNum w:abstractNumId="36">
+  <w:abstractNum w:abstractNumId="37">
     <w:nsid w:val="71A351C8"/>
     <w:multiLevelType w:val="hybridMultilevel"/>
     <w:tmpl w:val="12E2D582"/>
@@ -30955,7 +32065,7 @@
       </w:pPr>
     </w:lvl>
   </w:abstractNum>
-  <w:abstractNum w:abstractNumId="37">
+  <w:abstractNum w:abstractNumId="38">
     <w:nsid w:val="75A86E67"/>
     <w:multiLevelType w:val="hybridMultilevel"/>
     <w:tmpl w:val="272891D8"/>
@@ -31041,7 +32151,7 @@
       </w:pPr>
     </w:lvl>
   </w:abstractNum>
-  <w:abstractNum w:abstractNumId="38">
+  <w:abstractNum w:abstractNumId="39">
     <w:nsid w:val="78F642CF"/>
     <w:multiLevelType w:val="hybridMultilevel"/>
     <w:tmpl w:val="9DE0074C"/>
@@ -31127,7 +32237,7 @@
       </w:pPr>
     </w:lvl>
   </w:abstractNum>
-  <w:abstractNum w:abstractNumId="39">
+  <w:abstractNum w:abstractNumId="40">
     <w:nsid w:val="7A6131E1"/>
     <w:multiLevelType w:val="hybridMultilevel"/>
     <w:tmpl w:val="6722E7A2"/>
@@ -31213,7 +32323,7 @@
       </w:pPr>
     </w:lvl>
   </w:abstractNum>
-  <w:abstractNum w:abstractNumId="40">
+  <w:abstractNum w:abstractNumId="41">
     <w:nsid w:val="7DDA77BD"/>
     <w:multiLevelType w:val="hybridMultilevel"/>
     <w:tmpl w:val="272891D8"/>
@@ -31299,7 +32409,156 @@
       </w:pPr>
     </w:lvl>
   </w:abstractNum>
-  <w:abstractNum w:abstractNumId="41">
+  <w:abstractNum w:abstractNumId="42">
+    <w:nsid w:val="7E9E55A1"/>
+    <w:multiLevelType w:val="multilevel"/>
+    <w:tmpl w:val="789A496A"/>
+    <w:lvl w:ilvl="0">
+      <w:start w:val="1"/>
+      <w:numFmt w:val="bullet"/>
+      <w:lvlText w:val=""/>
+      <w:lvlJc w:val="left"/>
+      <w:pPr>
+        <w:tabs>
+          <w:tab w:val="num" w:pos="720"/>
+        </w:tabs>
+        <w:ind w:left="720" w:hanging="360"/>
+      </w:pPr>
+      <w:rPr>
+        <w:rFonts w:ascii="Symbol" w:hAnsi="Symbol" w:hint="default"/>
+        <w:sz w:val="20"/>
+      </w:rPr>
+    </w:lvl>
+    <w:lvl w:ilvl="1" w:tentative="1">
+      <w:start w:val="1"/>
+      <w:numFmt w:val="bullet"/>
+      <w:lvlText w:val="o"/>
+      <w:lvlJc w:val="left"/>
+      <w:pPr>
+        <w:tabs>
+          <w:tab w:val="num" w:pos="1440"/>
+        </w:tabs>
+        <w:ind w:left="1440" w:hanging="360"/>
+      </w:pPr>
+      <w:rPr>
+        <w:rFonts w:ascii="Courier New" w:hAnsi="Courier New" w:hint="default"/>
+        <w:sz w:val="20"/>
+      </w:rPr>
+    </w:lvl>
+    <w:lvl w:ilvl="2" w:tentative="1">
+      <w:start w:val="1"/>
+      <w:numFmt w:val="bullet"/>
+      <w:lvlText w:val=""/>
+      <w:lvlJc w:val="left"/>
+      <w:pPr>
+        <w:tabs>
+          <w:tab w:val="num" w:pos="2160"/>
+        </w:tabs>
+        <w:ind w:left="2160" w:hanging="360"/>
+      </w:pPr>
+      <w:rPr>
+        <w:rFonts w:ascii="Wingdings" w:hAnsi="Wingdings" w:hint="default"/>
+        <w:sz w:val="20"/>
+      </w:rPr>
+    </w:lvl>
+    <w:lvl w:ilvl="3" w:tentative="1">
+      <w:start w:val="1"/>
+      <w:numFmt w:val="bullet"/>
+      <w:lvlText w:val=""/>
+      <w:lvlJc w:val="left"/>
+      <w:pPr>
+        <w:tabs>
+          <w:tab w:val="num" w:pos="2880"/>
+        </w:tabs>
+        <w:ind w:left="2880" w:hanging="360"/>
+      </w:pPr>
+      <w:rPr>
+        <w:rFonts w:ascii="Wingdings" w:hAnsi="Wingdings" w:hint="default"/>
+        <w:sz w:val="20"/>
+      </w:rPr>
+    </w:lvl>
+    <w:lvl w:ilvl="4" w:tentative="1">
+      <w:start w:val="1"/>
+      <w:numFmt w:val="bullet"/>
+      <w:lvlText w:val=""/>
+      <w:lvlJc w:val="left"/>
+      <w:pPr>
+        <w:tabs>
+          <w:tab w:val="num" w:pos="3600"/>
+        </w:tabs>
+        <w:ind w:left="3600" w:hanging="360"/>
+      </w:pPr>
+      <w:rPr>
+        <w:rFonts w:ascii="Wingdings" w:hAnsi="Wingdings" w:hint="default"/>
+        <w:sz w:val="20"/>
+      </w:rPr>
+    </w:lvl>
+    <w:lvl w:ilvl="5" w:tentative="1">
+      <w:start w:val="1"/>
+      <w:numFmt w:val="bullet"/>
+      <w:lvlText w:val=""/>
+      <w:lvlJc w:val="left"/>
+      <w:pPr>
+        <w:tabs>
+          <w:tab w:val="num" w:pos="4320"/>
+        </w:tabs>
+        <w:ind w:left="4320" w:hanging="360"/>
+      </w:pPr>
+      <w:rPr>
+        <w:rFonts w:ascii="Wingdings" w:hAnsi="Wingdings" w:hint="default"/>
+        <w:sz w:val="20"/>
+      </w:rPr>
+    </w:lvl>
+    <w:lvl w:ilvl="6" w:tentative="1">
+      <w:start w:val="1"/>
+      <w:numFmt w:val="bullet"/>
+      <w:lvlText w:val=""/>
+      <w:lvlJc w:val="left"/>
+      <w:pPr>
+        <w:tabs>
+          <w:tab w:val="num" w:pos="5040"/>
+        </w:tabs>
+        <w:ind w:left="5040" w:hanging="360"/>
+      </w:pPr>
+      <w:rPr>
+        <w:rFonts w:ascii="Wingdings" w:hAnsi="Wingdings" w:hint="default"/>
+        <w:sz w:val="20"/>
+      </w:rPr>
+    </w:lvl>
+    <w:lvl w:ilvl="7" w:tentative="1">
+      <w:start w:val="1"/>
+      <w:numFmt w:val="bullet"/>
+      <w:lvlText w:val=""/>
+      <w:lvlJc w:val="left"/>
+      <w:pPr>
+        <w:tabs>
+          <w:tab w:val="num" w:pos="5760"/>
+        </w:tabs>
+        <w:ind w:left="5760" w:hanging="360"/>
+      </w:pPr>
+      <w:rPr>
+        <w:rFonts w:ascii="Wingdings" w:hAnsi="Wingdings" w:hint="default"/>
+        <w:sz w:val="20"/>
+      </w:rPr>
+    </w:lvl>
+    <w:lvl w:ilvl="8" w:tentative="1">
+      <w:start w:val="1"/>
+      <w:numFmt w:val="bullet"/>
+      <w:lvlText w:val=""/>
+      <w:lvlJc w:val="left"/>
+      <w:pPr>
+        <w:tabs>
+          <w:tab w:val="num" w:pos="6480"/>
+        </w:tabs>
+        <w:ind w:left="6480" w:hanging="360"/>
+      </w:pPr>
+      <w:rPr>
+        <w:rFonts w:ascii="Wingdings" w:hAnsi="Wingdings" w:hint="default"/>
+        <w:sz w:val="20"/>
+      </w:rPr>
+    </w:lvl>
+  </w:abstractNum>
+  <w:abstractNum w:abstractNumId="43">
     <w:nsid w:val="7F9F51B0"/>
     <w:multiLevelType w:val="hybridMultilevel"/>
     <w:tmpl w:val="43B8578E"/>
@@ -31389,25 +32648,25 @@
     <w:abstractNumId w:val="3"/>
   </w:num>
   <w:num w:numId="2">
-    <w:abstractNumId w:val="27"/>
+    <w:abstractNumId w:val="28"/>
   </w:num>
   <w:num w:numId="3">
     <w:abstractNumId w:val="8"/>
   </w:num>
   <w:num w:numId="4">
-    <w:abstractNumId w:val="32"/>
+    <w:abstractNumId w:val="33"/>
   </w:num>
   <w:num w:numId="5">
-    <w:abstractNumId w:val="21"/>
+    <w:abstractNumId w:val="22"/>
   </w:num>
   <w:num w:numId="6">
-    <w:abstractNumId w:val="41"/>
+    <w:abstractNumId w:val="43"/>
   </w:num>
   <w:num w:numId="7">
-    <w:abstractNumId w:val="11"/>
+    <w:abstractNumId w:val="12"/>
   </w:num>
   <w:num w:numId="8">
-    <w:abstractNumId w:val="17"/>
+    <w:abstractNumId w:val="18"/>
   </w:num>
   <w:num w:numId="9">
     <w:abstractNumId w:val="0"/>
@@ -31419,52 +32678,52 @@
     <w:abstractNumId w:val="7"/>
   </w:num>
   <w:num w:numId="12">
-    <w:abstractNumId w:val="20"/>
+    <w:abstractNumId w:val="21"/>
   </w:num>
   <w:num w:numId="13">
-    <w:abstractNumId w:val="18"/>
+    <w:abstractNumId w:val="19"/>
   </w:num>
   <w:num w:numId="14">
-    <w:abstractNumId w:val="28"/>
+    <w:abstractNumId w:val="29"/>
   </w:num>
   <w:num w:numId="15">
-    <w:abstractNumId w:val="25"/>
+    <w:abstractNumId w:val="26"/>
   </w:num>
   <w:num w:numId="16">
-    <w:abstractNumId w:val="40"/>
+    <w:abstractNumId w:val="41"/>
   </w:num>
   <w:num w:numId="17">
-    <w:abstractNumId w:val="36"/>
+    <w:abstractNumId w:val="37"/>
   </w:num>
   <w:num w:numId="18">
-    <w:abstractNumId w:val="12"/>
+    <w:abstractNumId w:val="13"/>
   </w:num>
   <w:num w:numId="19">
-    <w:abstractNumId w:val="33"/>
+    <w:abstractNumId w:val="34"/>
   </w:num>
   <w:num w:numId="20">
     <w:abstractNumId w:val="1"/>
   </w:num>
   <w:num w:numId="21">
-    <w:abstractNumId w:val="16"/>
+    <w:abstractNumId w:val="17"/>
   </w:num>
   <w:num w:numId="22">
-    <w:abstractNumId w:val="30"/>
+    <w:abstractNumId w:val="31"/>
   </w:num>
   <w:num w:numId="23">
-    <w:abstractNumId w:val="14"/>
+    <w:abstractNumId w:val="15"/>
   </w:num>
   <w:num w:numId="24">
-    <w:abstractNumId w:val="37"/>
+    <w:abstractNumId w:val="38"/>
   </w:num>
   <w:num w:numId="25">
-    <w:abstractNumId w:val="19"/>
+    <w:abstractNumId w:val="20"/>
   </w:num>
   <w:num w:numId="26">
-    <w:abstractNumId w:val="23"/>
+    <w:abstractNumId w:val="24"/>
   </w:num>
   <w:num w:numId="27">
-    <w:abstractNumId w:val="35"/>
+    <w:abstractNumId w:val="36"/>
   </w:num>
   <w:num w:numId="28">
     <w:abstractNumId w:val="5"/>
@@ -31473,28 +32732,28 @@
     <w:abstractNumId w:val="6"/>
   </w:num>
   <w:num w:numId="30">
-    <w:abstractNumId w:val="39"/>
+    <w:abstractNumId w:val="40"/>
   </w:num>
   <w:num w:numId="31">
-    <w:abstractNumId w:val="26"/>
+    <w:abstractNumId w:val="27"/>
   </w:num>
   <w:num w:numId="32">
-    <w:abstractNumId w:val="13"/>
+    <w:abstractNumId w:val="14"/>
   </w:num>
   <w:num w:numId="33">
-    <w:abstractNumId w:val="22"/>
+    <w:abstractNumId w:val="23"/>
   </w:num>
   <w:num w:numId="34">
-    <w:abstractNumId w:val="29"/>
+    <w:abstractNumId w:val="30"/>
   </w:num>
   <w:num w:numId="35">
-    <w:abstractNumId w:val="24"/>
+    <w:abstractNumId w:val="25"/>
   </w:num>
   <w:num w:numId="36">
-    <w:abstractNumId w:val="10"/>
+    <w:abstractNumId w:val="11"/>
   </w:num>
   <w:num w:numId="37">
-    <w:abstractNumId w:val="38"/>
+    <w:abstractNumId w:val="39"/>
   </w:num>
   <w:num w:numId="38">
     <w:abstractNumId w:val="9"/>
@@ -31503,13 +32762,19 @@
     <w:abstractNumId w:val="2"/>
   </w:num>
   <w:num w:numId="40">
-    <w:abstractNumId w:val="34"/>
+    <w:abstractNumId w:val="35"/>
   </w:num>
   <w:num w:numId="41">
-    <w:abstractNumId w:val="31"/>
+    <w:abstractNumId w:val="32"/>
   </w:num>
   <w:num w:numId="42">
-    <w:abstractNumId w:val="15"/>
+    <w:abstractNumId w:val="16"/>
+  </w:num>
+  <w:num w:numId="43">
+    <w:abstractNumId w:val="10"/>
+  </w:num>
+  <w:num w:numId="44">
+    <w:abstractNumId w:val="42"/>
   </w:num>
   <w:numIdMacAtCleanup w:val="42"/>
 </w:numbering>
@@ -31980,7 +33245,6 @@
   <w:style w:type="character" w:default="1" w:styleId="DefaultParagraphFont">
     <w:name w:val="Default Paragraph Font"/>
     <w:uiPriority w:val="1"/>
-    <w:semiHidden/>
     <w:unhideWhenUsed/>
   </w:style>
   <w:style w:type="table" w:default="1" w:styleId="TableNormal">
@@ -32559,7 +33823,7 @@
 </file>
 
 <file path=customXml/itemProps1.xml><?xml version="1.0" encoding="utf-8"?>
-<ds:datastoreItem xmlns:ds="http://schemas.openxmlformats.org/officeDocument/2006/customXml" ds:itemID="{38164969-AC18-46A6-8262-72B73CB44104}">
+<ds:datastoreItem xmlns:ds="http://schemas.openxmlformats.org/officeDocument/2006/customXml" ds:itemID="{A80DCFC1-67FF-4855-B9CB-DFB63523650C}">
   <ds:schemaRefs>
     <ds:schemaRef ds:uri="http://schemas.openxmlformats.org/officeDocument/2006/bibliography"/>
   </ds:schemaRefs>

--- a/Manhunt FD.docx
+++ b/Manhunt FD.docx
@@ -45,7 +45,6 @@
           <w:szCs w:val="40"/>
         </w:rPr>
       </w:pPr>
-      <w:proofErr w:type="gramStart"/>
       <w:r>
         <w:rPr>
           <w:rFonts w:cs="Arial"/>
@@ -54,7 +53,6 @@
         </w:rPr>
         <w:t>for</w:t>
       </w:r>
-      <w:proofErr w:type="gramEnd"/>
     </w:p>
     <w:p>
       <w:pPr>
@@ -234,7 +232,7 @@
       <w:pPr>
         <w:pStyle w:val="Heading1"/>
       </w:pPr>
-      <w:bookmarkStart w:id="0" w:name="_Toc394525910"/>
+      <w:bookmarkStart w:id="0" w:name="_Toc394576851"/>
       <w:r>
         <w:lastRenderedPageBreak/>
         <w:t>Table of Contents</w:t>
@@ -274,7 +272,7 @@
         </w:rPr>
         <w:fldChar w:fldCharType="separate"/>
       </w:r>
-      <w:hyperlink w:anchor="_Toc394525910" w:history="1">
+      <w:hyperlink w:anchor="_Toc394576851" w:history="1">
         <w:r>
           <w:rPr>
             <w:rStyle w:val="Hyperlink"/>
@@ -301,7 +299,7 @@
             <w:noProof/>
             <w:webHidden/>
           </w:rPr>
-          <w:instrText xml:space="preserve"> PAGEREF _Toc394525910 \h </w:instrText>
+          <w:instrText xml:space="preserve"> PAGEREF _Toc394576851 \h </w:instrText>
         </w:r>
         <w:r>
           <w:rPr>
@@ -344,15 +342,13 @@
           <w:noProof/>
         </w:rPr>
       </w:pPr>
-      <w:hyperlink w:anchor="_Toc394525911" w:history="1">
+      <w:hyperlink w:anchor="_Toc394576852" w:history="1">
         <w:r>
           <w:rPr>
             <w:rStyle w:val="Hyperlink"/>
             <w:noProof/>
-            <w:highlight w:val="green"/>
-            <w:shd w:val="clear" w:color="auto" w:fill="FF9900"/>
-          </w:rPr>
-          <w:t>Executive Summary [DONE - MATTHEW]</w:t>
+          </w:rPr>
+          <w:t>Executive Summary</w:t>
         </w:r>
         <w:r>
           <w:rPr>
@@ -373,7 +369,7 @@
             <w:noProof/>
             <w:webHidden/>
           </w:rPr>
-          <w:instrText xml:space="preserve"> PAGEREF _Toc394525911 \h </w:instrText>
+          <w:instrText xml:space="preserve"> PAGEREF _Toc394576852 \h </w:instrText>
         </w:r>
         <w:r>
           <w:rPr>
@@ -417,7 +413,7 @@
           <w:noProof/>
         </w:rPr>
       </w:pPr>
-      <w:hyperlink w:anchor="_Toc394525912" w:history="1">
+      <w:hyperlink w:anchor="_Toc394576853" w:history="1">
         <w:r>
           <w:rPr>
             <w:rStyle w:val="Hyperlink"/>
@@ -459,7 +455,7 @@
             <w:noProof/>
             <w:webHidden/>
           </w:rPr>
-          <w:instrText xml:space="preserve"> PAGEREF _Toc394525912 \h </w:instrText>
+          <w:instrText xml:space="preserve"> PAGEREF _Toc394576853 \h </w:instrText>
         </w:r>
         <w:r>
           <w:rPr>
@@ -502,7 +498,7 @@
           <w:noProof/>
         </w:rPr>
       </w:pPr>
-      <w:hyperlink w:anchor="_Toc394525913" w:history="1">
+      <w:hyperlink w:anchor="_Toc394576854" w:history="1">
         <w:r>
           <w:rPr>
             <w:rStyle w:val="Hyperlink"/>
@@ -543,7 +539,7 @@
             <w:noProof/>
             <w:webHidden/>
           </w:rPr>
-          <w:instrText xml:space="preserve"> PAGEREF _Toc394525913 \h </w:instrText>
+          <w:instrText xml:space="preserve"> PAGEREF _Toc394576854 \h </w:instrText>
         </w:r>
         <w:r>
           <w:rPr>
@@ -586,7 +582,7 @@
           <w:noProof/>
         </w:rPr>
       </w:pPr>
-      <w:hyperlink w:anchor="_Toc394525914" w:history="1">
+      <w:hyperlink w:anchor="_Toc394576855" w:history="1">
         <w:r>
           <w:rPr>
             <w:rStyle w:val="Hyperlink"/>
@@ -627,7 +623,7 @@
             <w:noProof/>
             <w:webHidden/>
           </w:rPr>
-          <w:instrText xml:space="preserve"> PAGEREF _Toc394525914 \h </w:instrText>
+          <w:instrText xml:space="preserve"> PAGEREF _Toc394576855 \h </w:instrText>
         </w:r>
         <w:r>
           <w:rPr>
@@ -670,7 +666,7 @@
           <w:noProof/>
         </w:rPr>
       </w:pPr>
-      <w:hyperlink w:anchor="_Toc394525915" w:history="1">
+      <w:hyperlink w:anchor="_Toc394576856" w:history="1">
         <w:r>
           <w:rPr>
             <w:rStyle w:val="Hyperlink"/>
@@ -692,7 +688,7 @@
             <w:noProof/>
             <w:highlight w:val="red"/>
           </w:rPr>
-          <w:t>Development methodology</w:t>
+          <w:t>Development Methodology</w:t>
         </w:r>
         <w:r>
           <w:rPr>
@@ -713,7 +709,7 @@
             <w:noProof/>
             <w:webHidden/>
           </w:rPr>
-          <w:instrText xml:space="preserve"> PAGEREF _Toc394525915 \h </w:instrText>
+          <w:instrText xml:space="preserve"> PAGEREF _Toc394576856 \h </w:instrText>
         </w:r>
         <w:r>
           <w:rPr>
@@ -756,12 +752,11 @@
           <w:noProof/>
         </w:rPr>
       </w:pPr>
-      <w:hyperlink w:anchor="_Toc394525916" w:history="1">
+      <w:hyperlink w:anchor="_Toc394576857" w:history="1">
         <w:r>
           <w:rPr>
             <w:rStyle w:val="Hyperlink"/>
             <w:noProof/>
-            <w:shd w:val="clear" w:color="auto" w:fill="00FF00"/>
           </w:rPr>
           <w:t>1.4.</w:t>
         </w:r>
@@ -776,9 +771,8 @@
           <w:rPr>
             <w:rStyle w:val="Hyperlink"/>
             <w:noProof/>
-            <w:shd w:val="clear" w:color="auto" w:fill="00FF00"/>
-          </w:rPr>
-          <w:t>Definitions, Acronyms, and Abbreviations [ARIEL - DONE]</w:t>
+          </w:rPr>
+          <w:t>Definitions, Acronyms, and Abbreviations</w:t>
         </w:r>
         <w:r>
           <w:rPr>
@@ -799,7 +793,7 @@
             <w:noProof/>
             <w:webHidden/>
           </w:rPr>
-          <w:instrText xml:space="preserve"> PAGEREF _Toc394525916 \h </w:instrText>
+          <w:instrText xml:space="preserve"> PAGEREF _Toc394576857 \h </w:instrText>
         </w:r>
         <w:r>
           <w:rPr>
@@ -842,12 +836,11 @@
           <w:noProof/>
         </w:rPr>
       </w:pPr>
-      <w:hyperlink w:anchor="_Toc394525917" w:history="1">
+      <w:hyperlink w:anchor="_Toc394576858" w:history="1">
         <w:r>
           <w:rPr>
             <w:rStyle w:val="Hyperlink"/>
             <w:noProof/>
-            <w:shd w:val="clear" w:color="auto" w:fill="00FF00"/>
           </w:rPr>
           <w:t>1.5.</w:t>
         </w:r>
@@ -862,9 +855,8 @@
           <w:rPr>
             <w:rStyle w:val="Hyperlink"/>
             <w:noProof/>
-            <w:shd w:val="clear" w:color="auto" w:fill="00FF00"/>
-          </w:rPr>
-          <w:t>Overview of Document  [ARIEL - DONE]</w:t>
+          </w:rPr>
+          <w:t>Overview of Document</w:t>
         </w:r>
         <w:r>
           <w:rPr>
@@ -885,7 +877,7 @@
             <w:noProof/>
             <w:webHidden/>
           </w:rPr>
-          <w:instrText xml:space="preserve"> PAGEREF _Toc394525917 \h </w:instrText>
+          <w:instrText xml:space="preserve"> PAGEREF _Toc394576858 \h </w:instrText>
         </w:r>
         <w:r>
           <w:rPr>
@@ -905,7 +897,7 @@
             <w:noProof/>
             <w:webHidden/>
           </w:rPr>
-          <w:t>6</w:t>
+          <w:t>5</w:t>
         </w:r>
         <w:r>
           <w:rPr>
@@ -929,7 +921,7 @@
           <w:noProof/>
         </w:rPr>
       </w:pPr>
-      <w:hyperlink w:anchor="_Toc394525918" w:history="1">
+      <w:hyperlink w:anchor="_Toc394576859" w:history="1">
         <w:r>
           <w:rPr>
             <w:rStyle w:val="Hyperlink"/>
@@ -971,7 +963,7 @@
             <w:noProof/>
             <w:webHidden/>
           </w:rPr>
-          <w:instrText xml:space="preserve"> PAGEREF _Toc394525918 \h </w:instrText>
+          <w:instrText xml:space="preserve"> PAGEREF _Toc394576859 \h </w:instrText>
         </w:r>
         <w:r>
           <w:rPr>
@@ -1015,12 +1007,12 @@
           <w:noProof/>
         </w:rPr>
       </w:pPr>
-      <w:hyperlink w:anchor="_Toc394525919" w:history="1">
+      <w:hyperlink w:anchor="_Toc394576860" w:history="1">
         <w:r>
           <w:rPr>
             <w:rStyle w:val="Hyperlink"/>
             <w:noProof/>
-            <w:shd w:val="clear" w:color="auto" w:fill="FF9900"/>
+            <w:highlight w:val="red"/>
           </w:rPr>
           <w:t>3.</w:t>
         </w:r>
@@ -1036,9 +1028,9 @@
           <w:rPr>
             <w:rStyle w:val="Hyperlink"/>
             <w:noProof/>
-            <w:shd w:val="clear" w:color="auto" w:fill="FF9900"/>
-          </w:rPr>
-          <w:t>Project Plan [COPY/PASTE - NEEDS UPDATE]</w:t>
+            <w:highlight w:val="red"/>
+          </w:rPr>
+          <w:t>Project Plan</w:t>
         </w:r>
         <w:r>
           <w:rPr>
@@ -1059,7 +1051,7 @@
             <w:noProof/>
             <w:webHidden/>
           </w:rPr>
-          <w:instrText xml:space="preserve"> PAGEREF _Toc394525919 \h </w:instrText>
+          <w:instrText xml:space="preserve"> PAGEREF _Toc394576860 \h </w:instrText>
         </w:r>
         <w:r>
           <w:rPr>
@@ -1102,7 +1094,7 @@
           <w:noProof/>
         </w:rPr>
       </w:pPr>
-      <w:hyperlink w:anchor="_Toc394525920" w:history="1">
+      <w:hyperlink w:anchor="_Toc394576861" w:history="1">
         <w:r>
           <w:rPr>
             <w:rStyle w:val="Hyperlink"/>
@@ -1145,7 +1137,7 @@
             <w:noProof/>
             <w:webHidden/>
           </w:rPr>
-          <w:instrText xml:space="preserve"> PAGEREF _Toc394525920 \h </w:instrText>
+          <w:instrText xml:space="preserve"> PAGEREF _Toc394576861 \h </w:instrText>
         </w:r>
         <w:r>
           <w:rPr>
@@ -1188,7 +1180,7 @@
           <w:noProof/>
         </w:rPr>
       </w:pPr>
-      <w:hyperlink w:anchor="_Toc394525921" w:history="1">
+      <w:hyperlink w:anchor="_Toc394576862" w:history="1">
         <w:r>
           <w:rPr>
             <w:rStyle w:val="Hyperlink"/>
@@ -1229,7 +1221,7 @@
             <w:noProof/>
             <w:webHidden/>
           </w:rPr>
-          <w:instrText xml:space="preserve"> PAGEREF _Toc394525921 \h </w:instrText>
+          <w:instrText xml:space="preserve"> PAGEREF _Toc394576862 \h </w:instrText>
         </w:r>
         <w:r>
           <w:rPr>
@@ -1272,7 +1264,7 @@
           <w:noProof/>
         </w:rPr>
       </w:pPr>
-      <w:hyperlink w:anchor="_Toc394525922" w:history="1">
+      <w:hyperlink w:anchor="_Toc394576863" w:history="1">
         <w:r>
           <w:rPr>
             <w:rStyle w:val="Hyperlink"/>
@@ -1313,7 +1305,7 @@
             <w:noProof/>
             <w:webHidden/>
           </w:rPr>
-          <w:instrText xml:space="preserve"> PAGEREF _Toc394525922 \h </w:instrText>
+          <w:instrText xml:space="preserve"> PAGEREF _Toc394576863 \h </w:instrText>
         </w:r>
         <w:r>
           <w:rPr>
@@ -1333,7 +1325,7 @@
             <w:noProof/>
             <w:webHidden/>
           </w:rPr>
-          <w:t>9</w:t>
+          <w:t>8</w:t>
         </w:r>
         <w:r>
           <w:rPr>
@@ -1357,12 +1349,12 @@
           <w:noProof/>
         </w:rPr>
       </w:pPr>
-      <w:hyperlink w:anchor="_Toc394525923" w:history="1">
+      <w:hyperlink w:anchor="_Toc394576864" w:history="1">
         <w:r>
           <w:rPr>
             <w:rStyle w:val="Hyperlink"/>
             <w:noProof/>
-            <w:shd w:val="clear" w:color="auto" w:fill="FF9900"/>
+            <w:highlight w:val="red"/>
           </w:rPr>
           <w:t>4.</w:t>
         </w:r>
@@ -1378,9 +1370,9 @@
           <w:rPr>
             <w:rStyle w:val="Hyperlink"/>
             <w:noProof/>
-            <w:shd w:val="clear" w:color="auto" w:fill="FF9900"/>
-          </w:rPr>
-          <w:t>Requirements of System [COPY/PASTE - NEEDS UPDATE]</w:t>
+            <w:highlight w:val="red"/>
+          </w:rPr>
+          <w:t>Requirements of System</w:t>
         </w:r>
         <w:r>
           <w:rPr>
@@ -1401,7 +1393,7 @@
             <w:noProof/>
             <w:webHidden/>
           </w:rPr>
-          <w:instrText xml:space="preserve"> PAGEREF _Toc394525923 \h </w:instrText>
+          <w:instrText xml:space="preserve"> PAGEREF _Toc394576864 \h </w:instrText>
         </w:r>
         <w:r>
           <w:rPr>
@@ -1444,7 +1436,7 @@
           <w:noProof/>
         </w:rPr>
       </w:pPr>
-      <w:hyperlink w:anchor="_Toc394525924" w:history="1">
+      <w:hyperlink w:anchor="_Toc394576865" w:history="1">
         <w:r>
           <w:rPr>
             <w:rStyle w:val="Hyperlink"/>
@@ -1485,7 +1477,7 @@
             <w:noProof/>
             <w:webHidden/>
           </w:rPr>
-          <w:instrText xml:space="preserve"> PAGEREF _Toc394525924 \h </w:instrText>
+          <w:instrText xml:space="preserve"> PAGEREF _Toc394576865 \h </w:instrText>
         </w:r>
         <w:r>
           <w:rPr>
@@ -1505,7 +1497,7 @@
             <w:noProof/>
             <w:webHidden/>
           </w:rPr>
-          <w:t>10</w:t>
+          <w:t>9</w:t>
         </w:r>
         <w:r>
           <w:rPr>
@@ -1528,7 +1520,7 @@
           <w:noProof/>
         </w:rPr>
       </w:pPr>
-      <w:hyperlink w:anchor="_Toc394525925" w:history="1">
+      <w:hyperlink w:anchor="_Toc394576866" w:history="1">
         <w:r>
           <w:rPr>
             <w:rStyle w:val="Hyperlink"/>
@@ -1569,7 +1561,7 @@
             <w:noProof/>
             <w:webHidden/>
           </w:rPr>
-          <w:instrText xml:space="preserve"> PAGEREF _Toc394525925 \h </w:instrText>
+          <w:instrText xml:space="preserve"> PAGEREF _Toc394576866 \h </w:instrText>
         </w:r>
         <w:r>
           <w:rPr>
@@ -1589,7 +1581,7 @@
             <w:noProof/>
             <w:webHidden/>
           </w:rPr>
-          <w:t>10</w:t>
+          <w:t>11</w:t>
         </w:r>
         <w:r>
           <w:rPr>
@@ -1612,12 +1604,11 @@
           <w:noProof/>
         </w:rPr>
       </w:pPr>
-      <w:hyperlink w:anchor="_Toc394525926" w:history="1">
+      <w:hyperlink w:anchor="_Toc394576867" w:history="1">
         <w:r>
           <w:rPr>
             <w:rStyle w:val="Hyperlink"/>
             <w:noProof/>
-            <w:shd w:val="clear" w:color="auto" w:fill="FF9900"/>
           </w:rPr>
           <w:t>4.3.</w:t>
         </w:r>
@@ -1632,9 +1623,8 @@
           <w:rPr>
             <w:rStyle w:val="Hyperlink"/>
             <w:noProof/>
-            <w:shd w:val="clear" w:color="auto" w:fill="FF9900"/>
-          </w:rPr>
-          <w:t>Requirements Analysis [COPY/PASTE - NEEDS UPDATE]</w:t>
+          </w:rPr>
+          <w:t>Requirements Analysis</w:t>
         </w:r>
         <w:r>
           <w:rPr>
@@ -1655,7 +1645,7 @@
             <w:noProof/>
             <w:webHidden/>
           </w:rPr>
-          <w:instrText xml:space="preserve"> PAGEREF _Toc394525926 \h </w:instrText>
+          <w:instrText xml:space="preserve"> PAGEREF _Toc394576867 \h </w:instrText>
         </w:r>
         <w:r>
           <w:rPr>
@@ -1675,7 +1665,7 @@
             <w:noProof/>
             <w:webHidden/>
           </w:rPr>
-          <w:t>10</w:t>
+          <w:t>11</w:t>
         </w:r>
         <w:r>
           <w:rPr>
@@ -1699,7 +1689,7 @@
           <w:noProof/>
         </w:rPr>
       </w:pPr>
-      <w:hyperlink w:anchor="_Toc394525927" w:history="1">
+      <w:hyperlink w:anchor="_Toc394576868" w:history="1">
         <w:r>
           <w:rPr>
             <w:rStyle w:val="Hyperlink"/>
@@ -1720,7 +1710,21 @@
             <w:rStyle w:val="Hyperlink"/>
             <w:noProof/>
           </w:rPr>
-          <w:t>Software Architecture</w:t>
+          <w:t>Softwar</w:t>
+        </w:r>
+        <w:r>
+          <w:rPr>
+            <w:rStyle w:val="Hyperlink"/>
+            <w:noProof/>
+          </w:rPr>
+          <w:t>e</w:t>
+        </w:r>
+        <w:r>
+          <w:rPr>
+            <w:rStyle w:val="Hyperlink"/>
+            <w:noProof/>
+          </w:rPr>
+          <w:t xml:space="preserve"> Architecture</w:t>
         </w:r>
         <w:r>
           <w:rPr>
@@ -1741,7 +1745,7 @@
             <w:noProof/>
             <w:webHidden/>
           </w:rPr>
-          <w:instrText xml:space="preserve"> PAGEREF _Toc394525927 \h </w:instrText>
+          <w:instrText xml:space="preserve"> PAGEREF _Toc394576868 \h </w:instrText>
         </w:r>
         <w:r>
           <w:rPr>
@@ -1761,7 +1765,7 @@
             <w:noProof/>
             <w:webHidden/>
           </w:rPr>
-          <w:t>10</w:t>
+          <w:t>12</w:t>
         </w:r>
         <w:r>
           <w:rPr>
@@ -1784,7 +1788,7 @@
           <w:noProof/>
         </w:rPr>
       </w:pPr>
-      <w:hyperlink w:anchor="_Toc394525928" w:history="1">
+      <w:hyperlink w:anchor="_Toc394576869" w:history="1">
         <w:r>
           <w:rPr>
             <w:rStyle w:val="Hyperlink"/>
@@ -1825,7 +1829,7 @@
             <w:noProof/>
             <w:webHidden/>
           </w:rPr>
-          <w:instrText xml:space="preserve"> PAGEREF _Toc394525928 \h </w:instrText>
+          <w:instrText xml:space="preserve"> PAGEREF _Toc394576869 \h </w:instrText>
         </w:r>
         <w:r>
           <w:rPr>
@@ -1845,7 +1849,7 @@
             <w:noProof/>
             <w:webHidden/>
           </w:rPr>
-          <w:t>11</w:t>
+          <w:t>12</w:t>
         </w:r>
         <w:r>
           <w:rPr>
@@ -1868,7 +1872,7 @@
           <w:noProof/>
         </w:rPr>
       </w:pPr>
-      <w:hyperlink w:anchor="_Toc394525929" w:history="1">
+      <w:hyperlink w:anchor="_Toc394576870" w:history="1">
         <w:r>
           <w:rPr>
             <w:rStyle w:val="Hyperlink"/>
@@ -1909,7 +1913,7 @@
             <w:noProof/>
             <w:webHidden/>
           </w:rPr>
-          <w:instrText xml:space="preserve"> PAGEREF _Toc394525929 \h </w:instrText>
+          <w:instrText xml:space="preserve"> PAGEREF _Toc394576870 \h </w:instrText>
         </w:r>
         <w:r>
           <w:rPr>
@@ -1929,7 +1933,7 @@
             <w:noProof/>
             <w:webHidden/>
           </w:rPr>
-          <w:t>12</w:t>
+          <w:t>13</w:t>
         </w:r>
         <w:r>
           <w:rPr>
@@ -1952,7 +1956,7 @@
           <w:noProof/>
         </w:rPr>
       </w:pPr>
-      <w:hyperlink w:anchor="_Toc394525930" w:history="1">
+      <w:hyperlink w:anchor="_Toc394576871" w:history="1">
         <w:r>
           <w:rPr>
             <w:rStyle w:val="Hyperlink"/>
@@ -1993,7 +1997,7 @@
             <w:noProof/>
             <w:webHidden/>
           </w:rPr>
-          <w:instrText xml:space="preserve"> PAGEREF _Toc394525930 \h </w:instrText>
+          <w:instrText xml:space="preserve"> PAGEREF _Toc394576871 \h </w:instrText>
         </w:r>
         <w:r>
           <w:rPr>
@@ -2013,7 +2017,7 @@
             <w:noProof/>
             <w:webHidden/>
           </w:rPr>
-          <w:t>13</w:t>
+          <w:t>14</w:t>
         </w:r>
         <w:r>
           <w:rPr>
@@ -2036,7 +2040,7 @@
           <w:noProof/>
         </w:rPr>
       </w:pPr>
-      <w:hyperlink w:anchor="_Toc394525931" w:history="1">
+      <w:hyperlink w:anchor="_Toc394576872" w:history="1">
         <w:r>
           <w:rPr>
             <w:rStyle w:val="Hyperlink"/>
@@ -2077,7 +2081,7 @@
             <w:noProof/>
             <w:webHidden/>
           </w:rPr>
-          <w:instrText xml:space="preserve"> PAGEREF _Toc394525931 \h </w:instrText>
+          <w:instrText xml:space="preserve"> PAGEREF _Toc394576872 \h </w:instrText>
         </w:r>
         <w:r>
           <w:rPr>
@@ -2097,7 +2101,7 @@
             <w:noProof/>
             <w:webHidden/>
           </w:rPr>
-          <w:t>13</w:t>
+          <w:t>15</w:t>
         </w:r>
         <w:r>
           <w:rPr>
@@ -2120,7 +2124,7 @@
           <w:noProof/>
         </w:rPr>
       </w:pPr>
-      <w:hyperlink w:anchor="_Toc394525932" w:history="1">
+      <w:hyperlink w:anchor="_Toc394576873" w:history="1">
         <w:r>
           <w:rPr>
             <w:rStyle w:val="Hyperlink"/>
@@ -2161,7 +2165,7 @@
             <w:noProof/>
             <w:webHidden/>
           </w:rPr>
-          <w:instrText xml:space="preserve"> PAGEREF _Toc394525932 \h </w:instrText>
+          <w:instrText xml:space="preserve"> PAGEREF _Toc394576873 \h </w:instrText>
         </w:r>
         <w:r>
           <w:rPr>
@@ -2181,7 +2185,7 @@
             <w:noProof/>
             <w:webHidden/>
           </w:rPr>
-          <w:t>14</w:t>
+          <w:t>16</w:t>
         </w:r>
         <w:r>
           <w:rPr>
@@ -2205,12 +2209,12 @@
           <w:noProof/>
         </w:rPr>
       </w:pPr>
-      <w:hyperlink w:anchor="_Toc394525933" w:history="1">
+      <w:hyperlink w:anchor="_Toc394576874" w:history="1">
         <w:r>
           <w:rPr>
             <w:rStyle w:val="Hyperlink"/>
             <w:noProof/>
-            <w:shd w:val="clear" w:color="auto" w:fill="FF9900"/>
+            <w:highlight w:val="red"/>
           </w:rPr>
           <w:t>6.</w:t>
         </w:r>
@@ -2226,9 +2230,9 @@
           <w:rPr>
             <w:rStyle w:val="Hyperlink"/>
             <w:noProof/>
-            <w:shd w:val="clear" w:color="auto" w:fill="FF9900"/>
-          </w:rPr>
-          <w:t>Detailed Design [COPY/PASTE - NEEDS UPDATE]</w:t>
+            <w:highlight w:val="red"/>
+          </w:rPr>
+          <w:t>Detailed Design</w:t>
         </w:r>
         <w:r>
           <w:rPr>
@@ -2249,7 +2253,7 @@
             <w:noProof/>
             <w:webHidden/>
           </w:rPr>
-          <w:instrText xml:space="preserve"> PAGEREF _Toc394525933 \h </w:instrText>
+          <w:instrText xml:space="preserve"> PAGEREF _Toc394576874 \h </w:instrText>
         </w:r>
         <w:r>
           <w:rPr>
@@ -2269,7 +2273,7 @@
             <w:noProof/>
             <w:webHidden/>
           </w:rPr>
-          <w:t>14</w:t>
+          <w:t>16</w:t>
         </w:r>
         <w:r>
           <w:rPr>
@@ -2292,7 +2296,7 @@
           <w:noProof/>
         </w:rPr>
       </w:pPr>
-      <w:hyperlink w:anchor="_Toc394525934" w:history="1">
+      <w:hyperlink w:anchor="_Toc394576875" w:history="1">
         <w:r>
           <w:rPr>
             <w:rStyle w:val="Hyperlink"/>
@@ -2333,7 +2337,7 @@
             <w:noProof/>
             <w:webHidden/>
           </w:rPr>
-          <w:instrText xml:space="preserve"> PAGEREF _Toc394525934 \h </w:instrText>
+          <w:instrText xml:space="preserve"> PAGEREF _Toc394576875 \h </w:instrText>
         </w:r>
         <w:r>
           <w:rPr>
@@ -2353,7 +2357,7 @@
             <w:noProof/>
             <w:webHidden/>
           </w:rPr>
-          <w:t>14</w:t>
+          <w:t>16</w:t>
         </w:r>
         <w:r>
           <w:rPr>
@@ -2376,7 +2380,7 @@
           <w:noProof/>
         </w:rPr>
       </w:pPr>
-      <w:hyperlink w:anchor="_Toc394525935" w:history="1">
+      <w:hyperlink w:anchor="_Toc394576876" w:history="1">
         <w:r>
           <w:rPr>
             <w:rStyle w:val="Hyperlink"/>
@@ -2417,7 +2421,7 @@
             <w:noProof/>
             <w:webHidden/>
           </w:rPr>
-          <w:instrText xml:space="preserve"> PAGEREF _Toc394525935 \h </w:instrText>
+          <w:instrText xml:space="preserve"> PAGEREF _Toc394576876 \h </w:instrText>
         </w:r>
         <w:r>
           <w:rPr>
@@ -2437,7 +2441,7 @@
             <w:noProof/>
             <w:webHidden/>
           </w:rPr>
-          <w:t>15</w:t>
+          <w:t>17</w:t>
         </w:r>
         <w:r>
           <w:rPr>
@@ -2460,7 +2464,7 @@
           <w:noProof/>
         </w:rPr>
       </w:pPr>
-      <w:hyperlink w:anchor="_Toc394525936" w:history="1">
+      <w:hyperlink w:anchor="_Toc394576877" w:history="1">
         <w:r>
           <w:rPr>
             <w:rStyle w:val="Hyperlink"/>
@@ -2501,7 +2505,7 @@
             <w:noProof/>
             <w:webHidden/>
           </w:rPr>
-          <w:instrText xml:space="preserve"> PAGEREF _Toc394525936 \h </w:instrText>
+          <w:instrText xml:space="preserve"> PAGEREF _Toc394576877 \h </w:instrText>
         </w:r>
         <w:r>
           <w:rPr>
@@ -2521,7 +2525,7 @@
             <w:noProof/>
             <w:webHidden/>
           </w:rPr>
-          <w:t>15</w:t>
+          <w:t>17</w:t>
         </w:r>
         <w:r>
           <w:rPr>
@@ -2545,11 +2549,12 @@
           <w:noProof/>
         </w:rPr>
       </w:pPr>
-      <w:hyperlink w:anchor="_Toc394525937" w:history="1">
+      <w:hyperlink w:anchor="_Toc394576878" w:history="1">
         <w:r>
           <w:rPr>
             <w:rStyle w:val="Hyperlink"/>
             <w:noProof/>
+            <w:highlight w:val="red"/>
           </w:rPr>
           <w:t>7.</w:t>
         </w:r>
@@ -2565,6 +2570,7 @@
           <w:rPr>
             <w:rStyle w:val="Hyperlink"/>
             <w:noProof/>
+            <w:highlight w:val="red"/>
           </w:rPr>
           <w:t>Testing Process</w:t>
         </w:r>
@@ -2587,7 +2593,7 @@
             <w:noProof/>
             <w:webHidden/>
           </w:rPr>
-          <w:instrText xml:space="preserve"> PAGEREF _Toc394525937 \h </w:instrText>
+          <w:instrText xml:space="preserve"> PAGEREF _Toc394576878 \h </w:instrText>
         </w:r>
         <w:r>
           <w:rPr>
@@ -2607,7 +2613,7 @@
             <w:noProof/>
             <w:webHidden/>
           </w:rPr>
-          <w:t>15</w:t>
+          <w:t>17</w:t>
         </w:r>
         <w:r>
           <w:rPr>
@@ -2630,7 +2636,7 @@
           <w:noProof/>
         </w:rPr>
       </w:pPr>
-      <w:hyperlink w:anchor="_Toc394525938" w:history="1">
+      <w:hyperlink w:anchor="_Toc394576879" w:history="1">
         <w:r>
           <w:rPr>
             <w:rStyle w:val="Hyperlink"/>
@@ -2671,7 +2677,7 @@
             <w:noProof/>
             <w:webHidden/>
           </w:rPr>
-          <w:instrText xml:space="preserve"> PAGEREF _Toc394525938 \h </w:instrText>
+          <w:instrText xml:space="preserve"> PAGEREF _Toc394576879 \h </w:instrText>
         </w:r>
         <w:r>
           <w:rPr>
@@ -2691,7 +2697,7 @@
             <w:noProof/>
             <w:webHidden/>
           </w:rPr>
-          <w:t>15</w:t>
+          <w:t>17</w:t>
         </w:r>
         <w:r>
           <w:rPr>
@@ -2714,7 +2720,7 @@
           <w:noProof/>
         </w:rPr>
       </w:pPr>
-      <w:hyperlink w:anchor="_Toc394525939" w:history="1">
+      <w:hyperlink w:anchor="_Toc394576880" w:history="1">
         <w:r>
           <w:rPr>
             <w:rStyle w:val="Hyperlink"/>
@@ -2755,7 +2761,7 @@
             <w:noProof/>
             <w:webHidden/>
           </w:rPr>
-          <w:instrText xml:space="preserve"> PAGEREF _Toc394525939 \h </w:instrText>
+          <w:instrText xml:space="preserve"> PAGEREF _Toc394576880 \h </w:instrText>
         </w:r>
         <w:r>
           <w:rPr>
@@ -2775,7 +2781,7 @@
             <w:noProof/>
             <w:webHidden/>
           </w:rPr>
-          <w:t>15</w:t>
+          <w:t>17</w:t>
         </w:r>
         <w:r>
           <w:rPr>
@@ -2798,7 +2804,7 @@
           <w:noProof/>
         </w:rPr>
       </w:pPr>
-      <w:hyperlink w:anchor="_Toc394525940" w:history="1">
+      <w:hyperlink w:anchor="_Toc394576881" w:history="1">
         <w:r>
           <w:rPr>
             <w:rStyle w:val="Hyperlink"/>
@@ -2839,7 +2845,7 @@
             <w:noProof/>
             <w:webHidden/>
           </w:rPr>
-          <w:instrText xml:space="preserve"> PAGEREF _Toc394525940 \h </w:instrText>
+          <w:instrText xml:space="preserve"> PAGEREF _Toc394576881 \h </w:instrText>
         </w:r>
         <w:r>
           <w:rPr>
@@ -2859,7 +2865,7 @@
             <w:noProof/>
             <w:webHidden/>
           </w:rPr>
-          <w:t>15</w:t>
+          <w:t>17</w:t>
         </w:r>
         <w:r>
           <w:rPr>
@@ -2882,7 +2888,7 @@
           <w:noProof/>
         </w:rPr>
       </w:pPr>
-      <w:hyperlink w:anchor="_Toc394525941" w:history="1">
+      <w:hyperlink w:anchor="_Toc394576882" w:history="1">
         <w:r>
           <w:rPr>
             <w:rStyle w:val="Hyperlink"/>
@@ -2923,7 +2929,7 @@
             <w:noProof/>
             <w:webHidden/>
           </w:rPr>
-          <w:instrText xml:space="preserve"> PAGEREF _Toc394525941 \h </w:instrText>
+          <w:instrText xml:space="preserve"> PAGEREF _Toc394576882 \h </w:instrText>
         </w:r>
         <w:r>
           <w:rPr>
@@ -2943,7 +2949,7 @@
             <w:noProof/>
             <w:webHidden/>
           </w:rPr>
-          <w:t>16</w:t>
+          <w:t>18</w:t>
         </w:r>
         <w:r>
           <w:rPr>
@@ -2967,7 +2973,7 @@
           <w:noProof/>
         </w:rPr>
       </w:pPr>
-      <w:hyperlink w:anchor="_Toc394525942" w:history="1">
+      <w:hyperlink w:anchor="_Toc394576883" w:history="1">
         <w:r>
           <w:rPr>
             <w:rStyle w:val="Hyperlink"/>
@@ -3009,7 +3015,7 @@
             <w:noProof/>
             <w:webHidden/>
           </w:rPr>
-          <w:instrText xml:space="preserve"> PAGEREF _Toc394525942 \h </w:instrText>
+          <w:instrText xml:space="preserve"> PAGEREF _Toc394576883 \h </w:instrText>
         </w:r>
         <w:r>
           <w:rPr>
@@ -3029,7 +3035,7 @@
             <w:noProof/>
             <w:webHidden/>
           </w:rPr>
-          <w:t>16</w:t>
+          <w:t>18</w:t>
         </w:r>
         <w:r>
           <w:rPr>
@@ -3053,11 +3059,12 @@
           <w:noProof/>
         </w:rPr>
       </w:pPr>
-      <w:hyperlink w:anchor="_Toc394525943" w:history="1">
+      <w:hyperlink w:anchor="_Toc394576884" w:history="1">
         <w:r>
           <w:rPr>
             <w:rStyle w:val="Hyperlink"/>
             <w:noProof/>
+            <w:highlight w:val="red"/>
           </w:rPr>
           <w:t>9.</w:t>
         </w:r>
@@ -3073,6 +3080,7 @@
           <w:rPr>
             <w:rStyle w:val="Hyperlink"/>
             <w:noProof/>
+            <w:highlight w:val="red"/>
           </w:rPr>
           <w:t>Appendix</w:t>
         </w:r>
@@ -3095,7 +3103,7 @@
             <w:noProof/>
             <w:webHidden/>
           </w:rPr>
-          <w:instrText xml:space="preserve"> PAGEREF _Toc394525943 \h </w:instrText>
+          <w:instrText xml:space="preserve"> PAGEREF _Toc394576884 \h </w:instrText>
         </w:r>
         <w:r>
           <w:rPr>
@@ -3115,7 +3123,7 @@
             <w:noProof/>
             <w:webHidden/>
           </w:rPr>
-          <w:t>17</w:t>
+          <w:t>19</w:t>
         </w:r>
         <w:r>
           <w:rPr>
@@ -3138,7 +3146,7 @@
           <w:noProof/>
         </w:rPr>
       </w:pPr>
-      <w:hyperlink w:anchor="_Toc394525944" w:history="1">
+      <w:hyperlink w:anchor="_Toc394576885" w:history="1">
         <w:r>
           <w:rPr>
             <w:rStyle w:val="Hyperlink"/>
@@ -3179,7 +3187,7 @@
             <w:noProof/>
             <w:webHidden/>
           </w:rPr>
-          <w:instrText xml:space="preserve"> PAGEREF _Toc394525944 \h </w:instrText>
+          <w:instrText xml:space="preserve"> PAGEREF _Toc394576885 \h </w:instrText>
         </w:r>
         <w:r>
           <w:rPr>
@@ -3199,7 +3207,7 @@
             <w:noProof/>
             <w:webHidden/>
           </w:rPr>
-          <w:t>17</w:t>
+          <w:t>19</w:t>
         </w:r>
         <w:r>
           <w:rPr>
@@ -3222,7 +3230,7 @@
           <w:noProof/>
         </w:rPr>
       </w:pPr>
-      <w:hyperlink w:anchor="_Toc394525945" w:history="1">
+      <w:hyperlink w:anchor="_Toc394576886" w:history="1">
         <w:r>
           <w:rPr>
             <w:rStyle w:val="Hyperlink"/>
@@ -3263,7 +3271,7 @@
             <w:noProof/>
             <w:webHidden/>
           </w:rPr>
-          <w:instrText xml:space="preserve"> PAGEREF _Toc394525945 \h </w:instrText>
+          <w:instrText xml:space="preserve"> PAGEREF _Toc394576886 \h </w:instrText>
         </w:r>
         <w:r>
           <w:rPr>
@@ -3283,7 +3291,7 @@
             <w:noProof/>
             <w:webHidden/>
           </w:rPr>
-          <w:t>17</w:t>
+          <w:t>19</w:t>
         </w:r>
         <w:r>
           <w:rPr>
@@ -3306,7 +3314,7 @@
           <w:noProof/>
         </w:rPr>
       </w:pPr>
-      <w:hyperlink w:anchor="_Toc394525946" w:history="1">
+      <w:hyperlink w:anchor="_Toc394576887" w:history="1">
         <w:r>
           <w:rPr>
             <w:rStyle w:val="Hyperlink"/>
@@ -3347,7 +3355,7 @@
             <w:noProof/>
             <w:webHidden/>
           </w:rPr>
-          <w:instrText xml:space="preserve"> PAGEREF _Toc394525946 \h </w:instrText>
+          <w:instrText xml:space="preserve"> PAGEREF _Toc394576887 \h </w:instrText>
         </w:r>
         <w:r>
           <w:rPr>
@@ -3367,7 +3375,7 @@
             <w:noProof/>
             <w:webHidden/>
           </w:rPr>
-          <w:t>26</w:t>
+          <w:t>28</w:t>
         </w:r>
         <w:r>
           <w:rPr>
@@ -3390,7 +3398,7 @@
           <w:noProof/>
         </w:rPr>
       </w:pPr>
-      <w:hyperlink w:anchor="_Toc394525947" w:history="1">
+      <w:hyperlink w:anchor="_Toc394576888" w:history="1">
         <w:r>
           <w:rPr>
             <w:rStyle w:val="Hyperlink"/>
@@ -3431,7 +3439,7 @@
             <w:noProof/>
             <w:webHidden/>
           </w:rPr>
-          <w:instrText xml:space="preserve"> PAGEREF _Toc394525947 \h </w:instrText>
+          <w:instrText xml:space="preserve"> PAGEREF _Toc394576888 \h </w:instrText>
         </w:r>
         <w:r>
           <w:rPr>
@@ -3451,7 +3459,7 @@
             <w:noProof/>
             <w:webHidden/>
           </w:rPr>
-          <w:t>26</w:t>
+          <w:t>28</w:t>
         </w:r>
         <w:r>
           <w:rPr>
@@ -3474,7 +3482,7 @@
           <w:noProof/>
         </w:rPr>
       </w:pPr>
-      <w:hyperlink w:anchor="_Toc394525948" w:history="1">
+      <w:hyperlink w:anchor="_Toc394576889" w:history="1">
         <w:r>
           <w:rPr>
             <w:rStyle w:val="Hyperlink"/>
@@ -3515,7 +3523,7 @@
             <w:noProof/>
             <w:webHidden/>
           </w:rPr>
-          <w:instrText xml:space="preserve"> PAGEREF _Toc394525948 \h </w:instrText>
+          <w:instrText xml:space="preserve"> PAGEREF _Toc394576889 \h </w:instrText>
         </w:r>
         <w:r>
           <w:rPr>
@@ -3535,7 +3543,7 @@
             <w:noProof/>
             <w:webHidden/>
           </w:rPr>
-          <w:t>26</w:t>
+          <w:t>28</w:t>
         </w:r>
         <w:r>
           <w:rPr>
@@ -3558,7 +3566,7 @@
           <w:noProof/>
         </w:rPr>
       </w:pPr>
-      <w:hyperlink w:anchor="_Toc394525949" w:history="1">
+      <w:hyperlink w:anchor="_Toc394576890" w:history="1">
         <w:r>
           <w:rPr>
             <w:rStyle w:val="Hyperlink"/>
@@ -3599,7 +3607,7 @@
             <w:noProof/>
             <w:webHidden/>
           </w:rPr>
-          <w:instrText xml:space="preserve"> PAGEREF _Toc394525949 \h </w:instrText>
+          <w:instrText xml:space="preserve"> PAGEREF _Toc394576890 \h </w:instrText>
         </w:r>
         <w:r>
           <w:rPr>
@@ -3619,7 +3627,7 @@
             <w:noProof/>
             <w:webHidden/>
           </w:rPr>
-          <w:t>27</w:t>
+          <w:t>29</w:t>
         </w:r>
         <w:r>
           <w:rPr>
@@ -3642,7 +3650,7 @@
           <w:noProof/>
         </w:rPr>
       </w:pPr>
-      <w:hyperlink w:anchor="_Toc394525950" w:history="1">
+      <w:hyperlink w:anchor="_Toc394576891" w:history="1">
         <w:r>
           <w:rPr>
             <w:rStyle w:val="Hyperlink"/>
@@ -3683,7 +3691,7 @@
             <w:noProof/>
             <w:webHidden/>
           </w:rPr>
-          <w:instrText xml:space="preserve"> PAGEREF _Toc394525950 \h </w:instrText>
+          <w:instrText xml:space="preserve"> PAGEREF _Toc394576891 \h </w:instrText>
         </w:r>
         <w:r>
           <w:rPr>
@@ -3703,7 +3711,7 @@
             <w:noProof/>
             <w:webHidden/>
           </w:rPr>
-          <w:t>27</w:t>
+          <w:t>29</w:t>
         </w:r>
         <w:r>
           <w:rPr>
@@ -3762,35 +3770,11 @@
       <w:pPr>
         <w:pStyle w:val="Heading1"/>
       </w:pPr>
-      <w:bookmarkStart w:id="1" w:name="_Toc394525911"/>
-      <w:r>
-        <w:rPr>
-          <w:highlight w:val="green"/>
-          <w:shd w:val="clear" w:color="auto" w:fill="FF9900"/>
-        </w:rPr>
-        <w:t>Executive Summary [</w:t>
-      </w:r>
-      <w:r>
-        <w:rPr>
-          <w:highlight w:val="green"/>
-          <w:shd w:val="clear" w:color="auto" w:fill="FF9900"/>
-        </w:rPr>
-        <w:t>DONE - MATTHEW</w:t>
-      </w:r>
-      <w:r>
-        <w:rPr>
-          <w:highlight w:val="green"/>
-          <w:shd w:val="clear" w:color="auto" w:fill="FF9900"/>
-        </w:rPr>
-        <w:t>]</w:t>
+      <w:bookmarkStart w:id="1" w:name="_Toc394576852"/>
+      <w:r>
+        <w:t>Executive Summary</w:t>
       </w:r>
       <w:bookmarkEnd w:id="1"/>
-      <w:r>
-        <w:rPr>
-          <w:shd w:val="clear" w:color="auto" w:fill="FF9900"/>
-        </w:rPr>
-        <w:t xml:space="preserve"> </w:t>
-      </w:r>
     </w:p>
     <w:p>
       <w:r>
@@ -3845,15 +3829,7 @@
         <w:t>e glossary, which contains a list of terms used in the document</w:t>
       </w:r>
       <w:r>
-        <w:t xml:space="preserve"> is presented.  Lastly, the appendix contains a </w:t>
-      </w:r>
-      <w:proofErr w:type="spellStart"/>
-      <w:r>
-        <w:t>Gannt</w:t>
-      </w:r>
-      <w:proofErr w:type="spellEnd"/>
-      <w:r>
-        <w:t xml:space="preserve"> chart presenting the project schedule, a list of all use </w:t>
+        <w:t xml:space="preserve"> is presented.  Lastly, the appendix contains a Gannt chart presenting the project schedule, a list of all use </w:t>
       </w:r>
       <w:r>
         <w:lastRenderedPageBreak/>
@@ -3864,7 +3840,7 @@
       <w:pPr>
         <w:pStyle w:val="Heading1"/>
       </w:pPr>
-      <w:bookmarkStart w:id="2" w:name="_Toc394525912"/>
+      <w:bookmarkStart w:id="2" w:name="_Toc394576853"/>
       <w:r>
         <w:t>1.</w:t>
       </w:r>
@@ -3894,7 +3870,7 @@
       <w:pPr>
         <w:pStyle w:val="Heading2"/>
       </w:pPr>
-      <w:bookmarkStart w:id="3" w:name="_Toc394525913"/>
+      <w:bookmarkStart w:id="3" w:name="_Toc394576854"/>
       <w:r>
         <w:t>1.1.</w:t>
       </w:r>
@@ -3914,22 +3890,14 @@
     <w:p/>
     <w:p>
       <w:r>
-        <w:t xml:space="preserve">Manhunt will provide the end user with a platform for the Manhunt game through a mobile application. The user will then be able to play alongside with other players using mobile devices. The system presents the players with features such as a map that contains other players’ locations as well as the ability to gain an advantage over other users by using in-game enhancements referred to as </w:t>
-      </w:r>
-      <w:proofErr w:type="spellStart"/>
-      <w:r>
-        <w:t>PowerUps</w:t>
-      </w:r>
-      <w:proofErr w:type="spellEnd"/>
-      <w:r>
-        <w:t>.</w:t>
+        <w:t>Manhunt will provide the end user with a platform for the Manhunt game through a mobile application. The user will then be able to play alongside with other players using mobile devices. The system presents the players with features such as a map that contains other players’ locations as well as the ability to gain an advantage over other users by using in-game enhancements referred to as PowerUps.</w:t>
       </w:r>
     </w:p>
     <w:p>
       <w:pPr>
         <w:pStyle w:val="Heading2"/>
       </w:pPr>
-      <w:bookmarkStart w:id="4" w:name="_Toc394525914"/>
+      <w:bookmarkStart w:id="4" w:name="_Toc394576855"/>
       <w:r>
         <w:t>1.2.</w:t>
       </w:r>
@@ -3983,15 +3951,7 @@
         <w:t>the usage</w:t>
       </w:r>
       <w:r>
-        <w:t xml:space="preserve"> of </w:t>
-      </w:r>
-      <w:proofErr w:type="spellStart"/>
-      <w:r>
-        <w:t>PowerUps</w:t>
-      </w:r>
-      <w:proofErr w:type="spellEnd"/>
-      <w:r>
-        <w:t>, a tagging feature, and objective designations (prey or predator) on players.</w:t>
+        <w:t xml:space="preserve"> of PowerUps, a tagging feature, and objective designations (prey or predator) on players.</w:t>
       </w:r>
     </w:p>
     <w:p/>
@@ -4004,12 +3964,7 @@
       <w:pPr>
         <w:pStyle w:val="Heading2"/>
       </w:pPr>
-    </w:p>
-    <w:p>
-      <w:pPr>
-        <w:pStyle w:val="Heading2"/>
-      </w:pPr>
-      <w:bookmarkStart w:id="5" w:name="_Toc394525915"/>
+      <w:bookmarkStart w:id="5" w:name="_Toc394576856"/>
       <w:r>
         <w:rPr>
           <w:highlight w:val="red"/>
@@ -4021,18 +3976,7 @@
           <w:highlight w:val="red"/>
         </w:rPr>
         <w:tab/>
-      </w:r>
-      <w:r>
-        <w:rPr>
-          <w:highlight w:val="red"/>
-        </w:rPr>
-        <w:t>Development met</w:t>
-      </w:r>
-      <w:r>
-        <w:rPr>
-          <w:highlight w:val="red"/>
-        </w:rPr>
-        <w:t>hodology</w:t>
+        <w:t>Development Methodology</w:t>
       </w:r>
       <w:bookmarkEnd w:id="5"/>
     </w:p>
@@ -4040,24 +3984,13 @@
       <w:pPr>
         <w:pStyle w:val="Heading2"/>
       </w:pPr>
-      <w:bookmarkStart w:id="6" w:name="_Toc394525916"/>
-      <w:r>
-        <w:rPr>
-          <w:shd w:val="clear" w:color="auto" w:fill="00FF00"/>
-        </w:rPr>
+      <w:bookmarkStart w:id="6" w:name="_Toc394576857"/>
+      <w:r>
         <w:t>1.4.</w:t>
       </w:r>
       <w:r>
-        <w:rPr>
-          <w:shd w:val="clear" w:color="auto" w:fill="00FF00"/>
-        </w:rPr>
         <w:tab/>
-      </w:r>
-      <w:r>
-        <w:rPr>
-          <w:shd w:val="clear" w:color="auto" w:fill="00FF00"/>
-        </w:rPr>
-        <w:t>Definitions, Acronyms, and Abbreviations [ARIEL - DONE]</w:t>
+        <w:t>Definitions, Acronyms, and Abbreviations</w:t>
       </w:r>
       <w:bookmarkEnd w:id="6"/>
     </w:p>
@@ -4252,63 +4185,24 @@
       <w:pPr>
         <w:pStyle w:val="Heading2"/>
       </w:pPr>
-      <w:bookmarkStart w:id="7" w:name="_Toc394525917"/>
-      <w:r>
-        <w:rPr>
-          <w:shd w:val="clear" w:color="auto" w:fill="00FF00"/>
-        </w:rPr>
-        <w:lastRenderedPageBreak/>
+      <w:bookmarkStart w:id="7" w:name="_Toc394576858"/>
+      <w:r>
         <w:t>1.5.</w:t>
       </w:r>
       <w:r>
-        <w:rPr>
-          <w:shd w:val="clear" w:color="auto" w:fill="00FF00"/>
-        </w:rPr>
         <w:tab/>
-      </w:r>
-      <w:r>
-        <w:rPr>
-          <w:shd w:val="clear" w:color="auto" w:fill="00FF00"/>
-        </w:rPr>
-        <w:t xml:space="preserve">Overview of </w:t>
-      </w:r>
-      <w:r>
-        <w:rPr>
-          <w:shd w:val="clear" w:color="auto" w:fill="00FF00"/>
-        </w:rPr>
-        <w:t>D</w:t>
-      </w:r>
-      <w:r>
-        <w:rPr>
-          <w:shd w:val="clear" w:color="auto" w:fill="00FF00"/>
-        </w:rPr>
-        <w:t xml:space="preserve">ocument </w:t>
-      </w:r>
-      <w:r>
-        <w:rPr>
-          <w:shd w:val="clear" w:color="auto" w:fill="00FF00"/>
-        </w:rPr>
-        <w:t>[ARIEL - DONE]</w:t>
+        <w:t>Overview of Document</w:t>
       </w:r>
       <w:bookmarkEnd w:id="7"/>
     </w:p>
     <w:p>
       <w:r>
-        <w:t xml:space="preserve">This Final Deliverable Document is divided into nine main sections which individually contain a number of subsections. Following the introduction, section two, Current System, explains in detail known limitations and problems with the current system. The Project Plan, section three, provides further account of how the project has proceeded, including </w:t>
-      </w:r>
-      <w:proofErr w:type="spellStart"/>
-      <w:r>
-        <w:t>Gannt</w:t>
-      </w:r>
-      <w:proofErr w:type="spellEnd"/>
-      <w:r>
-        <w:t xml:space="preserve"> charts, hardware requirements, and role specification. Requirements of System follows as section four. Throughout this section, the proposed system is properly introduced along with all of the Functional and Nonfunctional Requirements, use case diagrams for the implemented use cases as well as the Requirements Analysis. Section five, Software Architecture, introduces the software architecture and relates it to the existing use cases that are implemented. This section includes an overview of the subsystem decomposition, hardware and software mapping, persistent data management as well as measures of security and privacy. Section six, Detailed Design, introduces the object design chapter by providing a minimal class diagram for an overview of the design, object interactions by showing sequence diagrams and finally the purpose of each class is explained in further detail in the subsection Detailed Class Design. The Testing process, section seven, presents system and </w:t>
-      </w:r>
-      <w:proofErr w:type="spellStart"/>
-      <w:r>
-        <w:t>subsytem</w:t>
-      </w:r>
-      <w:proofErr w:type="spellEnd"/>
+        <w:lastRenderedPageBreak/>
+        <w:t xml:space="preserve">This Final Deliverable Document is divided into nine main sections which individually contain a number of subsections. Following the introduction, section two, Current System, explains in detail known limitations and problems with the current system. The Project Plan, section three, provides further account of how the project has proceeded, including Gannt charts, hardware requirements, and role specification. Requirements of System follows as section four. Throughout this section, the proposed system is properly introduced along with all of the Functional and Nonfunctional Requirements, use case diagrams for the implemented use cases as well as the Requirements Analysis. Section five, Software Architecture, introduces the software architecture and relates it to the existing use cases that are implemented. This section includes an overview of the subsystem decomposition, hardware and software mapping, persistent data management as well as measures of security and privacy. Section six, Detailed Design, introduces the object design chapter by providing a minimal class diagram for an overview of the design, object interactions by showing sequence diagrams and finally the purpose of each class is explained in further detail in the subsection Detailed Class Design. The Testing process, section seven, presents system and </w:t>
+      </w:r>
+      <w:r>
+        <w:t>subsystem</w:t>
+      </w:r>
       <w:r>
         <w:t xml:space="preserve"> tests along with their corresponding evaluations. Details regarding the testing tools used during the testing process are presented at the end of section seven. Glossary follows as section eight by presenting proper definitions of domain specific terms used in the document. Section nine, Appendix, contains Appendices A which contains project schedule. It also contains Appendix B which provides all use cases with non-functional requirements, Appendix C which contains the user interface design, Appendix D which presents every detail class diagram, Appendix E which provides the class interfaces, Appendix F which contains the documented code for the test framework used for testing, and finally Appendix G which lists all of the meetings and tasks in a diary. Included at the end of this document, a user guide can be found where a brief description of the application is provided along with the hardware and software requirements. This user guide also includes instructions on how to run the application.</w:t>
       </w:r>
@@ -4317,7 +4211,7 @@
       <w:pPr>
         <w:pStyle w:val="Heading1"/>
       </w:pPr>
-      <w:bookmarkStart w:id="8" w:name="_Toc394525918"/>
+      <w:bookmarkStart w:id="8" w:name="_Toc394576859"/>
       <w:r>
         <w:rPr>
           <w:rStyle w:val="Heading1Char"/>
@@ -4348,68 +4242,37 @@
       </w:r>
     </w:p>
     <w:p>
-      <w:pPr>
-        <w:rPr>
-          <w:rFonts w:cs="Times New Roman"/>
-          <w:b/>
-          <w:bCs/>
-          <w:kern w:val="36"/>
-          <w:sz w:val="32"/>
-          <w:szCs w:val="48"/>
-        </w:rPr>
-      </w:pPr>
-      <w:r>
-        <w:t>(</w:t>
-      </w:r>
-      <w:proofErr w:type="gramStart"/>
-      <w:r>
-        <w:t>limitations</w:t>
-      </w:r>
-      <w:proofErr w:type="gramEnd"/>
-      <w:r>
-        <w:t xml:space="preserve"> and problems) – </w:t>
-      </w:r>
-      <w:proofErr w:type="gramStart"/>
-      <w:r>
-        <w:t>either</w:t>
-      </w:r>
-      <w:proofErr w:type="gramEnd"/>
-      <w:r>
-        <w:t xml:space="preserve"> existing system or manual system that is being automated.</w:t>
+      <w:r>
+        <w:t>(limitations and problems) – either existing system or manual system that is being automated.</w:t>
       </w:r>
     </w:p>
     <w:p>
       <w:pPr>
         <w:pStyle w:val="Heading1"/>
       </w:pPr>
-      <w:bookmarkStart w:id="9" w:name="_Toc394525919"/>
+      <w:bookmarkStart w:id="9" w:name="_Toc394576860"/>
       <w:r>
         <w:rPr>
-          <w:shd w:val="clear" w:color="auto" w:fill="FF9900"/>
+          <w:highlight w:val="red"/>
         </w:rPr>
         <w:t>3.</w:t>
       </w:r>
       <w:r>
         <w:rPr>
-          <w:shd w:val="clear" w:color="auto" w:fill="FF9900"/>
+          <w:highlight w:val="red"/>
         </w:rPr>
         <w:tab/>
-      </w:r>
-      <w:r>
-        <w:rPr>
-          <w:shd w:val="clear" w:color="auto" w:fill="FF9900"/>
-        </w:rPr>
-        <w:t>Project Plan [COPY/PASTE - NEEDS UPDATE]</w:t>
+        <w:t>Project Plan</w:t>
       </w:r>
       <w:bookmarkEnd w:id="9"/>
     </w:p>
     <w:p>
       <w:r>
-        <w:t xml:space="preserve">This chapter provides a detailed account of how the project will proceed, including Gantt charts, hardware requirements, and role specification. The Project Organization specifies the role assignments for each project member for every phase of the project. Hardware and Software Requirements specify the </w:t>
+        <w:t xml:space="preserve">This chapter provides a detailed account of how the project will proceed, including Gantt charts, hardware requirements, and role specification. The Project Organization specifies the role assignments for each project member for every phase of the project. Hardware and Software Requirements specify the necessary hardware and software to implement and operate the Manhunt mobile application as well as the </w:t>
       </w:r>
       <w:r>
         <w:lastRenderedPageBreak/>
-        <w:t>necessary hardware and software to implement and operate the Manhunt mobile application as well as the development environment. Within the Work Breakdown each sub-system is broken down into smaller, more manageable project increment allowing for the parallel development of many of the projects sub-systems. Finally, the work breakdown utilizes these small increments to schedule the deliverables, milestones, and tasks along with their dependencies.</w:t>
+        <w:t>development environment. Within the Work Breakdown each sub-system is broken down into smaller, more manageable project increment allowing for the parallel development of many of the projects sub-systems. Finally, the work breakdown utilizes these small increments to schedule the deliverables, milestones, and tasks along with their dependencies.</w:t>
       </w:r>
     </w:p>
     <w:p>
@@ -4419,7 +4282,7 @@
           <w:rFonts w:ascii="Times" w:hAnsi="Times" w:cs="Times"/>
         </w:rPr>
       </w:pPr>
-      <w:bookmarkStart w:id="10" w:name="_Toc394525920"/>
+      <w:bookmarkStart w:id="10" w:name="_Toc394576861"/>
       <w:r>
         <w:rPr>
           <w:rFonts w:ascii="Times" w:hAnsi="Times" w:cs="Times"/>
@@ -5446,7 +5309,7 @@
       <w:pPr>
         <w:pStyle w:val="Heading2"/>
       </w:pPr>
-      <w:bookmarkStart w:id="11" w:name="_Toc394525921"/>
+      <w:bookmarkStart w:id="11" w:name="_Toc394576862"/>
       <w:r>
         <w:t>3.2</w:t>
       </w:r>
@@ -5470,7 +5333,6 @@
     </w:p>
     <w:p>
       <w:r>
-        <w:lastRenderedPageBreak/>
         <w:t>The development stage will require a competent IDE for Android development as well as an Android device with GPS capabilities and data connection. A development environment mimicking that of the central server must be available during the development stage.</w:t>
       </w:r>
     </w:p>
@@ -5517,6 +5379,7 @@
               <w:rPr>
                 <w:b/>
               </w:rPr>
+              <w:lastRenderedPageBreak/>
               <w:t>Application Mobile Device Requirements</w:t>
             </w:r>
           </w:p>
@@ -5781,23 +5644,7 @@
           </w:p>
           <w:p>
             <w:r>
-              <w:t xml:space="preserve">24 GB DDR3 1600 </w:t>
-            </w:r>
-            <w:proofErr w:type="spellStart"/>
-            <w:r>
-              <w:t>Mhz</w:t>
-            </w:r>
-            <w:proofErr w:type="spellEnd"/>
-            <w:r>
-              <w:t xml:space="preserve"> </w:t>
-            </w:r>
-            <w:proofErr w:type="spellStart"/>
-            <w:r>
-              <w:t>Unbuffered</w:t>
-            </w:r>
-            <w:proofErr w:type="spellEnd"/>
-            <w:r>
-              <w:t xml:space="preserve"> ECC Memory</w:t>
+              <w:t>24 GB DDR3 1600 Mhz Unbuffered ECC Memory</w:t>
             </w:r>
           </w:p>
           <w:p>
@@ -6240,7 +6087,6 @@
               <w:rPr>
                 <w:b/>
               </w:rPr>
-              <w:lastRenderedPageBreak/>
               <w:t>Software</w:t>
             </w:r>
           </w:p>
@@ -6282,7 +6128,7 @@
       <w:pPr>
         <w:pStyle w:val="Heading2"/>
       </w:pPr>
-      <w:bookmarkStart w:id="12" w:name="_Toc394525922"/>
+      <w:bookmarkStart w:id="12" w:name="_Toc394576863"/>
       <w:r>
         <w:t>3.3</w:t>
       </w:r>
@@ -6302,6 +6148,7 @@
         </w:rPr>
       </w:pPr>
       <w:r>
+        <w:lastRenderedPageBreak/>
         <w:t>The following a basic project timeline, milestones, and deliverables. Refer to the entire project schedule in Appendix A.</w:t>
       </w:r>
     </w:p>
@@ -6752,67 +6599,37 @@
       <w:pPr>
         <w:pStyle w:val="Heading1"/>
       </w:pPr>
-      <w:bookmarkStart w:id="13" w:name="_Toc394525923"/>
+      <w:bookmarkStart w:id="13" w:name="_Toc394576864"/>
       <w:r>
         <w:rPr>
-          <w:shd w:val="clear" w:color="auto" w:fill="FF9900"/>
+          <w:highlight w:val="red"/>
         </w:rPr>
         <w:t>4.</w:t>
       </w:r>
       <w:r>
         <w:rPr>
-          <w:shd w:val="clear" w:color="auto" w:fill="FF9900"/>
+          <w:highlight w:val="red"/>
         </w:rPr>
         <w:tab/>
-        <w:t xml:space="preserve">Requirements of </w:t>
-      </w:r>
-      <w:r>
-        <w:rPr>
-          <w:shd w:val="clear" w:color="auto" w:fill="FF9900"/>
-        </w:rPr>
-        <w:t>System [COPY/PASTE - NEEDS UPDATE]</w:t>
+        <w:t>Requirements of System</w:t>
       </w:r>
       <w:bookmarkEnd w:id="13"/>
     </w:p>
     <w:p>
       <w:r>
-        <w:t xml:space="preserve">The Manhunt application gives the traditional Manhunt game an entirely new level interactivity with a digital near real-time map that immerses and engages players. Players stay connected to each other using an in-game chat system that may help organize a strategy to achieve victory or taunt enemies. Scores will be maintained within game matches and players will have the ability to use </w:t>
-      </w:r>
-      <w:proofErr w:type="spellStart"/>
-      <w:r>
-        <w:t>PowerUps</w:t>
-      </w:r>
-      <w:proofErr w:type="spellEnd"/>
-      <w:r>
-        <w:t xml:space="preserve"> which are purchasable items that enhance the game’s dynamics. The </w:t>
-      </w:r>
-      <w:proofErr w:type="spellStart"/>
-      <w:r>
-        <w:t>PowerUp</w:t>
-      </w:r>
-      <w:proofErr w:type="spellEnd"/>
-      <w:r>
-        <w:t xml:space="preserve"> “Cloak” allows for the prey’s current location to be hidden for the duration of a minute while the </w:t>
-      </w:r>
-      <w:proofErr w:type="spellStart"/>
-      <w:r>
-        <w:t>PowerUp</w:t>
-      </w:r>
-      <w:proofErr w:type="spellEnd"/>
-      <w:r>
-        <w:t xml:space="preserve"> “Decoy” displays an extra beacon randomly positioned on the map for the same amount of time. In addition, the </w:t>
-      </w:r>
-      <w:proofErr w:type="spellStart"/>
-      <w:r>
-        <w:t>PowerUp</w:t>
-      </w:r>
-      <w:proofErr w:type="spellEnd"/>
-      <w:r>
-        <w:t xml:space="preserve"> “Enhance Radar” aids the Predator by showing Prey location in a more frequent and accurate manner. At the end of each </w:t>
-      </w:r>
-      <w:r>
-        <w:lastRenderedPageBreak/>
-        <w:t>match the players are presented with a scoreboard showing each player’s achievements during the last match.</w:t>
+        <w:t>The Manhunt application gives the traditional Manhunt game an entirely new level interactivity with a</w:t>
+      </w:r>
+      <w:r>
+        <w:t xml:space="preserve"> digital near real-time map that immerses and engages players. Players stay connected to each other using an in-game chat system that may help organize a strategy to achieve victory or taunt enemies. Scores will be maintained within game matches and players will have the ability to use PowerUps which are purchasable items that enhance the game’s dynamics. The PowerUp “Cloak” allows for the prey’s current location to be hidden for the duration of a minute </w:t>
+      </w:r>
+      <w:r>
+        <w:rPr>
+          <w:strike/>
+        </w:rPr>
+        <w:t>while the PowerUp “Decoy” displays an extra beacon randomly positioned on the map for the same amount of time. In addition, the PowerUp “Enhance Radar” aids the Predator by showing Prey location in a more frequent and accurate manner.</w:t>
+      </w:r>
+      <w:r>
+        <w:t xml:space="preserve"> At the end of each match the players are presented with a scoreboard showing each player’s achievements during the last match.</w:t>
       </w:r>
     </w:p>
     <w:p>
@@ -6829,7 +6646,7 @@
       <w:pPr>
         <w:pStyle w:val="Heading2"/>
       </w:pPr>
-      <w:bookmarkStart w:id="14" w:name="_Toc394525924"/>
+      <w:bookmarkStart w:id="14" w:name="_Toc394576865"/>
       <w:r>
         <w:rPr>
           <w:rStyle w:val="Heading2Char"/>
@@ -6861,324 +6678,114 @@
       <w:r>
         <w:t xml:space="preserve"> </w:t>
       </w:r>
-    </w:p>
-    <w:p>
-      <w:pPr>
-        <w:rPr>
-          <w:b/>
-        </w:rPr>
-      </w:pPr>
-      <w:r>
-        <w:rPr>
-          <w:b/>
-        </w:rPr>
-        <w:t>Implemented Use Cases:</w:t>
-      </w:r>
-    </w:p>
-    <w:p>
-      <w:proofErr w:type="spellStart"/>
-      <w:r>
-        <w:rPr>
-          <w:b/>
-        </w:rPr>
-        <w:t>UsePowerUp</w:t>
-      </w:r>
-      <w:proofErr w:type="spellEnd"/>
-      <w:r>
-        <w:rPr>
-          <w:b/>
-        </w:rPr>
-        <w:t>:</w:t>
-      </w:r>
-      <w:r>
-        <w:t xml:space="preserve"> Allows the player to dynamically alter the gameplay of every other player using a </w:t>
-      </w:r>
-      <w:proofErr w:type="spellStart"/>
-      <w:r>
-        <w:t>PowerUp</w:t>
-      </w:r>
-      <w:proofErr w:type="spellEnd"/>
-      <w:r>
-        <w:t xml:space="preserve">. The system shall present an intuitive user interface to allow the player to select the Power Ups. The system shall allow the player to select a </w:t>
-      </w:r>
-      <w:proofErr w:type="spellStart"/>
-      <w:r>
-        <w:t>PowerUp</w:t>
-      </w:r>
-      <w:proofErr w:type="spellEnd"/>
-      <w:r>
-        <w:t xml:space="preserve"> within 3 seconds, to not disrupt gameplay. The system shall have a mean time of failure for this use case of 1% for every 24 hours of operation. The system shall invoke the </w:t>
-      </w:r>
-      <w:proofErr w:type="spellStart"/>
-      <w:r>
-        <w:t>PowerUp</w:t>
-      </w:r>
-      <w:proofErr w:type="spellEnd"/>
-      <w:r>
-        <w:t xml:space="preserve"> for the player within a second of the player tapping on the </w:t>
-      </w:r>
-      <w:proofErr w:type="spellStart"/>
-      <w:r>
-        <w:t>PowerUp</w:t>
-      </w:r>
-      <w:proofErr w:type="spellEnd"/>
-      <w:r>
-        <w:t xml:space="preserve">. The system shall be able to handle 20 requests every two minutes. </w:t>
-      </w:r>
-    </w:p>
-    <w:p/>
-    <w:p>
-      <w:proofErr w:type="spellStart"/>
-      <w:r>
-        <w:rPr>
-          <w:b/>
-        </w:rPr>
-        <w:t>ChainPowerUp</w:t>
-      </w:r>
-      <w:proofErr w:type="spellEnd"/>
-      <w:r>
-        <w:rPr>
-          <w:b/>
-        </w:rPr>
-        <w:t>:</w:t>
-      </w:r>
-      <w:r>
-        <w:t xml:space="preserve"> The system prevents a player from exploiting </w:t>
-      </w:r>
-      <w:proofErr w:type="spellStart"/>
-      <w:r>
-        <w:t>PowerUps</w:t>
-      </w:r>
-      <w:proofErr w:type="spellEnd"/>
-      <w:r>
-        <w:t xml:space="preserve"> by using </w:t>
-      </w:r>
-      <w:proofErr w:type="spellStart"/>
-      <w:r>
-        <w:t>PowerUps</w:t>
-      </w:r>
-      <w:proofErr w:type="spellEnd"/>
-      <w:r>
-        <w:t xml:space="preserve"> back to back. The system does this by applying a </w:t>
-      </w:r>
-      <w:proofErr w:type="spellStart"/>
-      <w:r>
-        <w:t>cooldown</w:t>
-      </w:r>
-      <w:proofErr w:type="spellEnd"/>
-      <w:r>
-        <w:t xml:space="preserve"> to the usage of </w:t>
-      </w:r>
-      <w:proofErr w:type="spellStart"/>
-      <w:r>
-        <w:t>PowerUps</w:t>
-      </w:r>
-      <w:proofErr w:type="spellEnd"/>
-      <w:r>
-        <w:t xml:space="preserve"> after one has been invoked. After the </w:t>
-      </w:r>
-      <w:proofErr w:type="spellStart"/>
-      <w:r>
-        <w:t>cooldown</w:t>
-      </w:r>
-      <w:proofErr w:type="spellEnd"/>
-      <w:r>
-        <w:t xml:space="preserve"> time expires then the player will be able to use </w:t>
-      </w:r>
-      <w:proofErr w:type="spellStart"/>
-      <w:r>
-        <w:t>PowerUps</w:t>
-      </w:r>
-      <w:proofErr w:type="spellEnd"/>
-      <w:r>
-        <w:t xml:space="preserve"> again. The system shall automatically take care of implementing a </w:t>
-      </w:r>
-      <w:proofErr w:type="spellStart"/>
-      <w:r>
-        <w:t>cooldown</w:t>
-      </w:r>
-      <w:proofErr w:type="spellEnd"/>
-      <w:r>
-        <w:t xml:space="preserve"> on the use of </w:t>
-      </w:r>
-      <w:proofErr w:type="spellStart"/>
-      <w:r>
-        <w:t>PowerUps</w:t>
-      </w:r>
-      <w:proofErr w:type="spellEnd"/>
-      <w:r>
-        <w:t xml:space="preserve">. The system shall have a mean time of failure for this use case of 1 % for every 24 hours of operation given that the gameplay relies on this security use case. The system shall invoke the </w:t>
-      </w:r>
-      <w:proofErr w:type="spellStart"/>
-      <w:r>
-        <w:t>cooldown</w:t>
-      </w:r>
-      <w:proofErr w:type="spellEnd"/>
-      <w:r>
-        <w:t xml:space="preserve"> within a second after the </w:t>
-      </w:r>
-      <w:proofErr w:type="spellStart"/>
-      <w:r>
-        <w:t>PowerUp</w:t>
-      </w:r>
-      <w:proofErr w:type="spellEnd"/>
-      <w:r>
-        <w:t xml:space="preserve"> is invoked. The system shall be able to handle 20 requests every second. </w:t>
-      </w:r>
-    </w:p>
-    <w:p/>
-    <w:p>
-      <w:proofErr w:type="spellStart"/>
-      <w:r>
-        <w:rPr>
-          <w:b/>
-        </w:rPr>
-        <w:t>TagPlayer</w:t>
-      </w:r>
-      <w:proofErr w:type="spellEnd"/>
-      <w:r>
-        <w:rPr>
-          <w:b/>
-        </w:rPr>
-        <w:t>:</w:t>
-      </w:r>
-      <w:r>
-        <w:t xml:space="preserve"> A predator player comes within 5 meters of a prey player and the system displays a button which allows the prey predator to become tagged. The system shall be able to reliably detect the proximity between the two players. The button shall be displayed within 10 seconds of the two players coming into proximity. The system shall have a mean time of failure for this use case of 5% for every 24 hours of operation. The player shall be able to display this button to at least 2 players at the same time. </w:t>
-      </w:r>
-    </w:p>
-    <w:p/>
-    <w:p>
-      <w:proofErr w:type="spellStart"/>
-      <w:r>
-        <w:rPr>
-          <w:b/>
-        </w:rPr>
-        <w:t>GetTagged</w:t>
-      </w:r>
-      <w:proofErr w:type="spellEnd"/>
-      <w:r>
-        <w:rPr>
-          <w:b/>
-        </w:rPr>
-        <w:t>:</w:t>
-      </w:r>
-      <w:r>
-        <w:t xml:space="preserve"> Prey player is tagged and transitioned into a predator player. After the player presses the button that the system presents the player with to allow getting tagged, the system shall transform the prey within 5 seconds of the button being pressed. The system shall have a mean time of failure of 5% or less for every 24 hours of operation. The system shall reliably detect the proximity between the prey and predator players. </w:t>
-      </w:r>
-    </w:p>
-    <w:p>
       <w:bookmarkStart w:id="15" w:name="_GoBack"/>
       <w:bookmarkEnd w:id="15"/>
     </w:p>
     <w:p>
-      <w:proofErr w:type="spellStart"/>
+      <w:pPr>
+        <w:rPr>
+          <w:b/>
+        </w:rPr>
+      </w:pPr>
       <w:r>
         <w:rPr>
           <w:b/>
         </w:rPr>
         <w:lastRenderedPageBreak/>
-        <w:t>PlayMatch</w:t>
-      </w:r>
-      <w:proofErr w:type="spellEnd"/>
-      <w:r>
-        <w:t xml:space="preserve">: The player plays a Manhunt match. The system shall present the player with an intuitive user interface for the game match. The system shall have a mean time of failure for this use case of 5% for every 24 hours of operation. The system shall refresh the Map Screen automatically every minute. The system shall be able to sustain 20 players at a time. </w:t>
+        <w:t>Implemented Use Cases:</w:t>
+      </w:r>
+    </w:p>
+    <w:p>
+      <w:r>
+        <w:rPr>
+          <w:b/>
+        </w:rPr>
+        <w:t>UsePowerUp:</w:t>
+      </w:r>
+      <w:r>
+        <w:t xml:space="preserve"> Allows the player to dynamically alter the gameplay of every other player using a PowerUp. The system shall present an intuitive user interface to allow the player to select the Power Ups. The system shall allow the player to select a PowerUp within 3 seconds, to not disrupt gameplay. The system shall have a mean time of failure for this use case of 1% for every 24 hours of operation. The system shall invoke the PowerUp for the player within a second of the player tapping on the PowerUp. The system shall be able to handle 20 requests every two minutes. </w:t>
       </w:r>
     </w:p>
     <w:p/>
     <w:p>
-      <w:proofErr w:type="spellStart"/>
       <w:r>
         <w:rPr>
           <w:b/>
         </w:rPr>
-        <w:t>BuyPowerUp</w:t>
-      </w:r>
-      <w:proofErr w:type="spellEnd"/>
+        <w:t>ChainPowerUp:</w:t>
+      </w:r>
+      <w:r>
+        <w:t xml:space="preserve"> The system prevents a player from exploiting PowerUps by using PowerUps back to back. The system does this by applying a cooldown to the usage of PowerUps after one has been invoked. After the cooldown time expires then the player will be able to use PowerUps again. The system shall automatically take care of implementing a cooldown on the use of PowerUps. The system shall have a mean time of failure for this use case of 1 % for every 24 hours of operation given that the gameplay relies on this security use case. The system shall invoke the cooldown within a second after the PowerUp is invoked. The system shall be able to handle 20 requests every second. </w:t>
+      </w:r>
+    </w:p>
+    <w:p/>
+    <w:p>
       <w:r>
         <w:rPr>
           <w:b/>
         </w:rPr>
-        <w:t>:</w:t>
-      </w:r>
-      <w:r>
-        <w:t xml:space="preserve"> The player purchases a </w:t>
-      </w:r>
-      <w:proofErr w:type="spellStart"/>
-      <w:r>
-        <w:t>PowerUp</w:t>
-      </w:r>
-      <w:proofErr w:type="spellEnd"/>
-      <w:r>
-        <w:t xml:space="preserve"> in order to then invoke a </w:t>
-      </w:r>
-      <w:proofErr w:type="spellStart"/>
-      <w:r>
-        <w:t>PowerUp</w:t>
-      </w:r>
-      <w:proofErr w:type="spellEnd"/>
-      <w:r>
-        <w:t xml:space="preserve"> during gameplay. The system shall provide an intuitive interface to allow the player to buy </w:t>
-      </w:r>
-      <w:proofErr w:type="spellStart"/>
-      <w:r>
-        <w:t>PowerUps</w:t>
-      </w:r>
-      <w:proofErr w:type="spellEnd"/>
-      <w:r>
-        <w:t xml:space="preserve"> by just pressing a button on the Map Screen. The system shall have a mean time of failure for this use case of 5% or less for every 24 hours of operation. The system shall reward the player with the </w:t>
-      </w:r>
-      <w:proofErr w:type="spellStart"/>
-      <w:r>
-        <w:t>PowerUp</w:t>
-      </w:r>
-      <w:proofErr w:type="spellEnd"/>
-      <w:r>
-        <w:t xml:space="preserve"> within 5 seconds of the player purchasing the </w:t>
-      </w:r>
-      <w:proofErr w:type="spellStart"/>
-      <w:r>
-        <w:t>PowerUp</w:t>
-      </w:r>
-      <w:proofErr w:type="spellEnd"/>
-      <w:r>
-        <w:t xml:space="preserve">. </w:t>
+        <w:t>TagPlayer:</w:t>
+      </w:r>
+      <w:r>
+        <w:t xml:space="preserve"> A predator player comes within 5 meters of a prey player and the system displays a button which allows the prey predator to become tagged. The system shall be able to reliably detect the proximity between the two players. The button shall be displayed within 10 seconds of the two players coming into proximity. The system shall have a mean time of failure for this use case of 5% for every 24 hours of operation. The player shall be able to display this button to at least 2 players at the same time. </w:t>
       </w:r>
     </w:p>
     <w:p/>
     <w:p>
-      <w:proofErr w:type="spellStart"/>
       <w:r>
         <w:rPr>
           <w:b/>
         </w:rPr>
-        <w:t>SecondDeviceCheat</w:t>
-      </w:r>
-      <w:proofErr w:type="spellEnd"/>
+        <w:t>GetTagged:</w:t>
+      </w:r>
+      <w:r>
+        <w:t xml:space="preserve"> Prey player is tagged and transitioned into a predator player. After the player presses the button that the system presents the player with to allow getting tagged, the system shall transform the prey within 5 seconds of the button being pressed. The system shall have a mean time of failure of 5% or less for every 24 hours of operation. The system shall reliably detect the proximity between the prey and predator players. </w:t>
+      </w:r>
+    </w:p>
+    <w:p/>
+    <w:p>
       <w:r>
         <w:rPr>
           <w:b/>
         </w:rPr>
-        <w:t>:</w:t>
-      </w:r>
-      <w:r>
-        <w:t xml:space="preserve"> Prey player’s Map Screen is blocked with a button to confirm getting tagged as soon as predator player comes within 5 meters of prey player. The system shall reliably identify the proximity between a predator and a prey in order to accurately block the prey’s Map Screen. The system shall have a mean time of failure for this use case of 1% for every 24 hours of operation given that the gameplay relies on this security use case. The system shall block the prey’s Map Screen within 5 seconds of the two devices coming in proximity. </w:t>
+        <w:t>PlayMatch</w:t>
+      </w:r>
+      <w:r>
+        <w:t xml:space="preserve">: The player plays a Manhunt match. The system shall present the player with an intuitive user interface for the game match. The system shall have a mean time of failure for this use case of 5% for every 24 hours of operation. The system shall refresh the Map Screen automatically every minute. The system shall be able to sustain 20 players at a time. </w:t>
       </w:r>
     </w:p>
     <w:p/>
     <w:p>
-      <w:proofErr w:type="spellStart"/>
       <w:r>
         <w:rPr>
           <w:b/>
         </w:rPr>
-        <w:t>OutOfBounds</w:t>
-      </w:r>
-      <w:proofErr w:type="spellEnd"/>
+        <w:lastRenderedPageBreak/>
+        <w:t>BuyPowerUp:</w:t>
+      </w:r>
+      <w:r>
+        <w:t xml:space="preserve"> The player purchases a PowerUp in order to then invoke a PowerUp during gameplay. The system shall provide an intuitive interface to allow the player to buy PowerUps by just pressing a button on the Map Screen. The system shall have a mean time of failure for this use case of 5% or less for every 24 hours of operation. The system shall reward the player with the PowerUp within 5 seconds of the player purchasing the PowerUp. </w:t>
+      </w:r>
+    </w:p>
+    <w:p/>
+    <w:p>
       <w:r>
         <w:rPr>
           <w:b/>
         </w:rPr>
-        <w:t>:</w:t>
+        <w:t>SecondDeviceCheat:</w:t>
+      </w:r>
+      <w:r>
+        <w:t xml:space="preserve"> Prey player’s Map Screen is blocked with a button to confirm getting tagged as soon as predator player comes within 5 meters of prey player. The system shall reliably identify the proximity between a predator and a prey in order to accurately block the prey’s Map Screen. The system shall have a mean time of failure for this use case of 1% for every 24 hours of operation given that the gameplay relies on this security use case. The system shall block the prey’s Map Screen within 5 seconds of the two devices coming in proximity. </w:t>
+      </w:r>
+    </w:p>
+    <w:p/>
+    <w:p>
+      <w:r>
+        <w:rPr>
+          <w:b/>
+        </w:rPr>
+        <w:t>OutOfBounds:</w:t>
       </w:r>
       <w:r>
         <w:t xml:space="preserve"> Player goes out of the allowed radius boundary for the game match and their map beacon color changes to indicate that they are out of bounds. The system shall reliably change the beacon color for the out of bounds player within a minute of the player going outside the established boundaries. The system shall have a mean time of failure for this use case of 5% or less for every 24 hours of operation given that the gameplay relies on the implementation of this security use case. The system shall be able to identify if a player is out of bounds for up to 20 players.</w:t>
@@ -7246,7 +6853,7 @@
       <w:pPr>
         <w:pStyle w:val="Heading2"/>
       </w:pPr>
-      <w:bookmarkStart w:id="16" w:name="_Toc394525925"/>
+      <w:bookmarkStart w:id="16" w:name="_Toc394576866"/>
       <w:r>
         <w:rPr>
           <w:rStyle w:val="Heading2Char"/>
@@ -7277,50 +6884,37 @@
       </w:r>
     </w:p>
     <w:p>
-      <w:proofErr w:type="gramStart"/>
-      <w:r>
-        <w:t>for</w:t>
-      </w:r>
-      <w:proofErr w:type="gramEnd"/>
-      <w:r>
-        <w:t xml:space="preserve"> the implemented use cases.  Briefly describe the purpose of each actor and relationships between the use cases.</w:t>
+      <w:r>
+        <w:t>for the implemented use cases.  Briefly describe the purpose of each actor and relationships between the use cases.</w:t>
       </w:r>
     </w:p>
     <w:p>
       <w:pPr>
         <w:pStyle w:val="Heading2"/>
       </w:pPr>
-      <w:bookmarkStart w:id="17" w:name="_Toc394525926"/>
-      <w:r>
-        <w:rPr>
-          <w:shd w:val="clear" w:color="auto" w:fill="FF9900"/>
-        </w:rPr>
+      <w:bookmarkStart w:id="17" w:name="_Toc394576867"/>
+      <w:r>
         <w:t>4.3.</w:t>
       </w:r>
       <w:r>
-        <w:rPr>
-          <w:shd w:val="clear" w:color="auto" w:fill="FF9900"/>
-        </w:rPr>
         <w:tab/>
-      </w:r>
-      <w:r>
-        <w:rPr>
-          <w:shd w:val="clear" w:color="auto" w:fill="FF9900"/>
-        </w:rPr>
-        <w:t>Requirements Analysis [COPY/PASTE - NEEDS UPDATE]</w:t>
+        <w:t>Requirements Analysis</w:t>
       </w:r>
       <w:bookmarkEnd w:id="17"/>
     </w:p>
     <w:p>
       <w:r>
+        <w:t xml:space="preserve">There </w:t>
+      </w:r>
+      <w:r>
+        <w:t xml:space="preserve">are </w:t>
+      </w:r>
+      <w:r>
+        <w:t xml:space="preserve">four use case models present in Appendix B. These four models represent the four distinct subsystems of the project. Figure B-1 is the main Manhunt game subsystem. This model was developed with a simple menu driven user interaction in mind. Figure B-2 is the Game Match subsystem. This model consists of the all the features that make up the actual game play of the game except tagging and possible forms of cheating. Figure B-3 is the Tagging subsystem. The Tagging subsystem was purposefully separated from the Game Match subsystem due its modular nature and specific functionality. </w:t>
+      </w:r>
+      <w:r>
         <w:lastRenderedPageBreak/>
-        <w:t xml:space="preserve">There </w:t>
-      </w:r>
-      <w:r>
-        <w:t xml:space="preserve">are </w:t>
-      </w:r>
-      <w:r>
-        <w:t xml:space="preserve">four use case models present in Appendix B. These four models represent the four distinct subsystems of the project. Figure B-1 is the main Manhunt game subsystem. This model was developed with a simple menu driven user interaction in mind. Figure B-2 is the Game Match subsystem. This model consists of the all the features that make up the actual game play of the game except tagging and possible forms of cheating. Figure B-3 is the Tagging subsystem. The Tagging subsystem was purposefully separated from the Game Match subsystem due its modular nature and specific functionality. Finally Figure B-4 is the Device Communication subsystem. Which is designed to consist of all possible problems that can occur from the device. </w:t>
+        <w:t xml:space="preserve">Finally Figure B-4 is the Device Communication subsystem. Which is designed to consist of all possible problems that can occur from the device. </w:t>
       </w:r>
     </w:p>
     <w:p>
@@ -7337,7 +6931,7 @@
       <w:pPr>
         <w:pStyle w:val="Heading1"/>
       </w:pPr>
-      <w:bookmarkStart w:id="18" w:name="_Toc394525927"/>
+      <w:bookmarkStart w:id="18" w:name="_Toc394576868"/>
       <w:r>
         <w:rPr>
           <w:rStyle w:val="Heading1Char"/>
@@ -7379,7 +6973,7 @@
       <w:pPr>
         <w:pStyle w:val="Heading2"/>
       </w:pPr>
-      <w:bookmarkStart w:id="19" w:name="_Toc394525928"/>
+      <w:bookmarkStart w:id="19" w:name="_Toc394576869"/>
       <w:r>
         <w:t>5.1.</w:t>
       </w:r>
@@ -7436,6 +7030,7 @@
         <w:rPr>
           <w:noProof/>
         </w:rPr>
+        <w:lastRenderedPageBreak/>
         <w:drawing>
           <wp:anchor distT="0" distB="0" distL="114300" distR="114300" simplePos="0" relativeHeight="251658240" behindDoc="0" locked="0" layoutInCell="1" allowOverlap="1" wp14:anchorId="4787682D" wp14:editId="30B4546D">
             <wp:simplePos x="0" y="0"/>
@@ -7516,7 +7111,7 @@
       <w:pPr>
         <w:pStyle w:val="Heading2"/>
       </w:pPr>
-      <w:bookmarkStart w:id="20" w:name="_Toc394525929"/>
+      <w:bookmarkStart w:id="20" w:name="_Toc394576870"/>
       <w:r>
         <w:t>5.2.</w:t>
       </w:r>
@@ -7535,34 +7130,10 @@
     </w:p>
     <w:p>
       <w:r>
-        <w:t xml:space="preserve">The Client subsystem contains the following classes: </w:t>
-      </w:r>
-      <w:proofErr w:type="spellStart"/>
-      <w:r>
-        <w:t>GameModel</w:t>
-      </w:r>
-      <w:proofErr w:type="spellEnd"/>
-      <w:r>
-        <w:t xml:space="preserve"> and </w:t>
-      </w:r>
-      <w:proofErr w:type="spellStart"/>
-      <w:r>
-        <w:t>Game</w:t>
-      </w:r>
-      <w:r>
-        <w:t>Interaction</w:t>
-      </w:r>
-      <w:proofErr w:type="spellEnd"/>
-      <w:r>
-        <w:t xml:space="preserve"> shown in Appendix </w:t>
-      </w:r>
-      <w:proofErr w:type="gramStart"/>
-      <w:r>
-        <w:t>A</w:t>
-      </w:r>
-      <w:proofErr w:type="gramEnd"/>
-      <w:r>
-        <w:t>,</w:t>
+        <w:t>The Client subsystem contains the following classes: GameModel and Game</w:t>
+      </w:r>
+      <w:r>
+        <w:t>Interaction shown in Appendix A,</w:t>
       </w:r>
       <w:r>
         <w:t xml:space="preserve"> </w:t>
@@ -7592,130 +7163,22 @@
         <w:t>XX</w:t>
       </w:r>
       <w:r>
-        <w:t xml:space="preserve">. The </w:t>
-      </w:r>
-      <w:proofErr w:type="spellStart"/>
-      <w:r>
-        <w:t>GameModel</w:t>
-      </w:r>
-      <w:proofErr w:type="spellEnd"/>
-      <w:r>
-        <w:t xml:space="preserve"> class incorporates a majority of the data that the player will interact with. This includes player information, the game match singleton, the game map, and power ups. This information is often obtained from the server’s persistent database. The </w:t>
-      </w:r>
-      <w:proofErr w:type="spellStart"/>
-      <w:r>
-        <w:t>GameInteraction</w:t>
-      </w:r>
-      <w:proofErr w:type="spellEnd"/>
-      <w:r>
-        <w:t xml:space="preserve"> class allows the player to interact with other players. While most of the logic lies on the server, the client is often the invoker. Commands to the server include </w:t>
-      </w:r>
-      <w:proofErr w:type="spellStart"/>
-      <w:r>
-        <w:t>showTagButton</w:t>
-      </w:r>
-      <w:proofErr w:type="spellEnd"/>
-      <w:r>
-        <w:t xml:space="preserve">, </w:t>
-      </w:r>
-      <w:proofErr w:type="spellStart"/>
-      <w:r>
-        <w:t>tapTagButton</w:t>
-      </w:r>
-      <w:proofErr w:type="spellEnd"/>
-      <w:r>
-        <w:t xml:space="preserve">, </w:t>
-      </w:r>
-      <w:proofErr w:type="spellStart"/>
-      <w:r>
-        <w:t>startGameMatch</w:t>
-      </w:r>
-      <w:proofErr w:type="spellEnd"/>
-      <w:r>
-        <w:t xml:space="preserve">, </w:t>
-      </w:r>
-      <w:proofErr w:type="spellStart"/>
-      <w:r>
-        <w:t>tapPowerUpButton</w:t>
-      </w:r>
-      <w:proofErr w:type="spellEnd"/>
-      <w:r>
-        <w:t xml:space="preserve">, </w:t>
-      </w:r>
-      <w:proofErr w:type="spellStart"/>
-      <w:r>
-        <w:t>displayPowerUpList</w:t>
-      </w:r>
-      <w:proofErr w:type="spellEnd"/>
-      <w:r>
-        <w:t xml:space="preserve">, and </w:t>
-      </w:r>
-      <w:proofErr w:type="spellStart"/>
-      <w:r>
-        <w:t>buyPowerUp</w:t>
-      </w:r>
-      <w:proofErr w:type="spellEnd"/>
-      <w:r>
-        <w:t>.</w:t>
+        <w:t xml:space="preserve">. The GameModel class incorporates a majority of the data that the player will interact with. This includes player information, the game match singleton, the game map, and power ups. This information is often obtained from the server’s persistent database. The GameInteraction class </w:t>
+      </w:r>
+      <w:r>
+        <w:lastRenderedPageBreak/>
+        <w:t>allows the player to interact with other players. While most of the logic lies on the server, the client is often the invoker. Commands to the server include showTagButton, tapTagButton, startGameMatch, tapPowerUpButton, displayPowerUpList, and buyPowerUp.</w:t>
       </w:r>
     </w:p>
     <w:p>
       <w:r>
-        <w:t xml:space="preserve">The Server subsystem is decomposed into the following classes: </w:t>
-      </w:r>
-      <w:proofErr w:type="spellStart"/>
-      <w:r>
-        <w:t>DbWrapper</w:t>
-      </w:r>
-      <w:proofErr w:type="spellEnd"/>
-      <w:r>
-        <w:t xml:space="preserve">, JDBC, </w:t>
-      </w:r>
-      <w:proofErr w:type="spellStart"/>
-      <w:r>
-        <w:t>GameLogicController</w:t>
-      </w:r>
-      <w:proofErr w:type="spellEnd"/>
-      <w:r>
-        <w:t xml:space="preserve">, </w:t>
-      </w:r>
-      <w:proofErr w:type="spellStart"/>
-      <w:r>
-        <w:t>Webservice</w:t>
-      </w:r>
-      <w:proofErr w:type="spellEnd"/>
-      <w:r>
-        <w:t xml:space="preserve">, </w:t>
+        <w:t xml:space="preserve">The Server subsystem is decomposed into the following classes: DbWrapper, JDBC, GameLogicController, Webservice, </w:t>
       </w:r>
       <w:r>
         <w:t>Player</w:t>
       </w:r>
       <w:r>
-        <w:t xml:space="preserve">, and </w:t>
-      </w:r>
-      <w:proofErr w:type="spellStart"/>
-      <w:r>
-        <w:t>GameMatch</w:t>
-      </w:r>
-      <w:proofErr w:type="spellEnd"/>
-      <w:r>
-        <w:t xml:space="preserve">. The </w:t>
-      </w:r>
-      <w:proofErr w:type="spellStart"/>
-      <w:r>
-        <w:t>DbWrapper</w:t>
-      </w:r>
-      <w:proofErr w:type="spellEnd"/>
-      <w:r>
-        <w:t xml:space="preserve"> is mostly involved with player interaction with a game match. It can add and remove, ban and unban, and update players as well as create and remove a game match. The </w:t>
-      </w:r>
-      <w:proofErr w:type="spellStart"/>
-      <w:r>
-        <w:t>GameLogicController</w:t>
-      </w:r>
-      <w:proofErr w:type="spellEnd"/>
-      <w:r>
-        <w:t xml:space="preserve"> class contains a list of all game matches, and controls the maximum number of players per match, and maximum game instances. Its logic allows it to update player information, remove a player from a match, and create or remove a game instance. The </w:t>
+        <w:t xml:space="preserve">, and GameMatch. The DbWrapper is mostly involved with player interaction with a game match. It can add and remove, ban and unban, and update players as well as create and remove a game match. The GameLogicController class contains a list of all game matches, and controls the maximum number of players per match, and maximum game instances. Its logic allows it to update player information, remove a player from a match, and create or remove a game instance. The </w:t>
       </w:r>
       <w:r>
         <w:t>Player class</w:t>
@@ -7726,31 +7189,8 @@
       <w:r>
         <w:t xml:space="preserve">ch of these variables. The </w:t>
       </w:r>
-      <w:proofErr w:type="spellStart"/>
-      <w:r>
-        <w:t>GameMatch</w:t>
-      </w:r>
-      <w:proofErr w:type="spellEnd"/>
-      <w:r>
-        <w:t xml:space="preserve"> contains a list of players in a given match, the start time of the match, the match’s unique identifier, and whether the match is active or not. This class can add and remove players from a match, and return a list of every player, a </w:t>
-      </w:r>
-      <w:proofErr w:type="spellStart"/>
-      <w:proofErr w:type="gramStart"/>
-      <w:r>
-        <w:t>boolean</w:t>
-      </w:r>
-      <w:proofErr w:type="spellEnd"/>
-      <w:proofErr w:type="gramEnd"/>
-      <w:r>
-        <w:t xml:space="preserve"> of whether the game is active, and the match’s identifier. Finally the </w:t>
-      </w:r>
-      <w:proofErr w:type="spellStart"/>
-      <w:r>
-        <w:t>Webservice</w:t>
-      </w:r>
-      <w:proofErr w:type="spellEnd"/>
-      <w:r>
-        <w:t xml:space="preserve"> class allows the client to </w:t>
+      <w:r>
+        <w:t xml:space="preserve">GameMatch contains a list of players in a given match, the start time of the match, the match’s unique identifier, and whether the match is active or not. This class can add and remove players from a match, and return a list of every player, a boolean of whether the game is active, and the match’s identifier. Finally the Webservice class allows the client to </w:t>
       </w:r>
       <w:r>
         <w:t>interact with</w:t>
@@ -7763,7 +7203,7 @@
       <w:pPr>
         <w:pStyle w:val="Heading2"/>
       </w:pPr>
-      <w:bookmarkStart w:id="21" w:name="_Toc394525930"/>
+      <w:bookmarkStart w:id="21" w:name="_Toc394576871"/>
       <w:r>
         <w:t>5.3.</w:t>
       </w:r>
@@ -7786,39 +7226,7 @@
         <w:t>X</w:t>
       </w:r>
       <w:r>
-        <w:t xml:space="preserve">, the four subsystems that compose the Manhunt application are mapped to hardware as follows. The </w:t>
-      </w:r>
-      <w:proofErr w:type="spellStart"/>
-      <w:r>
-        <w:t>GameInteraction</w:t>
-      </w:r>
-      <w:proofErr w:type="spellEnd"/>
-      <w:r>
-        <w:t xml:space="preserve">, </w:t>
-      </w:r>
-      <w:proofErr w:type="spellStart"/>
-      <w:r>
-        <w:t>GameModel</w:t>
-      </w:r>
-      <w:proofErr w:type="spellEnd"/>
-      <w:r>
-        <w:t xml:space="preserve"> and Communication subsystems compose the client side of the application which is mapped to an Android mobile device. A centralized server and database will be mapped to our </w:t>
-      </w:r>
-      <w:proofErr w:type="spellStart"/>
-      <w:r>
-        <w:t>ServerSide</w:t>
-      </w:r>
-      <w:proofErr w:type="spellEnd"/>
-      <w:r>
-        <w:t xml:space="preserve"> subsystem. This is a many-to-one mapping, given that several client subsystems will be able to connect to a single server subsystem. The system requires </w:t>
-      </w:r>
-      <w:proofErr w:type="spellStart"/>
-      <w:r>
-        <w:t>KitKat</w:t>
-      </w:r>
-      <w:proofErr w:type="spellEnd"/>
-      <w:r>
-        <w:t xml:space="preserve"> 4.4.x as the Android version for the Android device mapped to the client side of the application. However, there are no requirements tying the operating system of the server that will be mapped to the server side of the application given that it’s running a web service and dependencies of this kind do not exist in this case. However the system requires a PostgreSQL 9.1 database to be mapped to the server side of the application.</w:t>
+        <w:t>, the four subsystems that compose the Manhunt application are mapped to hardware as follows. The GameInteraction, GameModel and Communication subsystems compose the client side of the application which is mapped to an Android mobile device. A centralized server and database will be mapped to our ServerSide subsystem. This is a many-to-one mapping, given that several client subsystems will be able to connect to a single server subsystem. The system requires KitKat 4.4.x as the Android version for the Android device mapped to the client side of the application. However, there are no requirements tying the operating system of the server that will be mapped to the server side of the application given that it’s running a web service and dependencies of this kind do not exist in this case. However the system requires a PostgreSQL 9.1 database to be mapped to the server side of the application.</w:t>
       </w:r>
     </w:p>
     <w:p>
@@ -7894,7 +7302,7 @@
       <w:pPr>
         <w:pStyle w:val="Heading2"/>
       </w:pPr>
-      <w:bookmarkStart w:id="22" w:name="_Toc394525931"/>
+      <w:bookmarkStart w:id="22" w:name="_Toc394576872"/>
       <w:r>
         <w:t>5.4.</w:t>
       </w:r>
@@ -7908,39 +7316,7 @@
     </w:p>
     <w:p>
       <w:r>
-        <w:t xml:space="preserve">There are two categories of persistent data. Firstly the player authentication data with is held by Google and secondly all the game data held in the </w:t>
-      </w:r>
-      <w:proofErr w:type="spellStart"/>
-      <w:r>
-        <w:t>ServerSide</w:t>
-      </w:r>
-      <w:proofErr w:type="spellEnd"/>
-      <w:r>
-        <w:t xml:space="preserve"> subsystem. The </w:t>
-      </w:r>
-      <w:proofErr w:type="spellStart"/>
-      <w:r>
-        <w:t>ServerSide</w:t>
-      </w:r>
-      <w:proofErr w:type="spellEnd"/>
-      <w:r>
-        <w:t xml:space="preserve"> subsystem data is mainly information about each player, information about each game, and a list of players who are banned. The </w:t>
-      </w:r>
-      <w:proofErr w:type="spellStart"/>
-      <w:r>
-        <w:t>ServerSide</w:t>
-      </w:r>
-      <w:proofErr w:type="spellEnd"/>
-      <w:r>
-        <w:t xml:space="preserve"> subsystem data is stored in a </w:t>
-      </w:r>
-      <w:proofErr w:type="spellStart"/>
-      <w:r>
-        <w:t>Postgres</w:t>
-      </w:r>
-      <w:proofErr w:type="spellEnd"/>
-      <w:r>
-        <w:t xml:space="preserve"> relational database as a collection of records in tables. For a general overview of the table structure see Figure 3 for an entity-relationship diagram.</w:t>
+        <w:t>There are two categories of persistent data. Firstly the player authentication data with is held by Google and secondly all the game data held in the ServerSide subsystem. The ServerSide subsystem data is mainly information about each player, information about each game, and a list of players who are banned. The ServerSide subsystem data is stored in a Postgres relational database as a collection of records in tables. For a general overview of the table structure see Figure 3 for an entity-relationship diagram.</w:t>
       </w:r>
     </w:p>
     <w:p>
@@ -8016,7 +7392,7 @@
       <w:pPr>
         <w:pStyle w:val="Heading2"/>
       </w:pPr>
-      <w:bookmarkStart w:id="23" w:name="_Toc394525932"/>
+      <w:bookmarkStart w:id="23" w:name="_Toc394576873"/>
       <w:r>
         <w:t>5.5.</w:t>
       </w:r>
@@ -8038,6 +7414,7 @@
         <w:t>As for locally stored persistent data, the player’s power ups will be stored on their device. To maintain a healthy gameplay and reduce risk for abuse, this data will be encrypted.</w:t>
       </w:r>
     </w:p>
+    <w:p/>
     <w:p>
       <w:r>
         <w:t>Another key security component is user authentication. As a result of the system being Android based, Google takes control of user authentication. As long as the system can obtain the required data from the Google Servers, the user will have access to his/her Manhunt account. Any user who fails to provide required data, or provides duplicate authentication information will be added to the user ban list. The user ban list will be globally accessed. Any users on this list will not be able to log into the system and participate in any games.</w:t>
@@ -8047,24 +7424,19 @@
       <w:pPr>
         <w:pStyle w:val="Heading1"/>
       </w:pPr>
-      <w:bookmarkStart w:id="24" w:name="_Toc394525933"/>
+      <w:bookmarkStart w:id="24" w:name="_Toc394576874"/>
       <w:r>
         <w:rPr>
-          <w:shd w:val="clear" w:color="auto" w:fill="FF9900"/>
+          <w:highlight w:val="red"/>
         </w:rPr>
         <w:t>6.</w:t>
       </w:r>
       <w:r>
         <w:rPr>
-          <w:shd w:val="clear" w:color="auto" w:fill="FF9900"/>
+          <w:highlight w:val="red"/>
         </w:rPr>
         <w:tab/>
-      </w:r>
-      <w:r>
-        <w:rPr>
-          <w:shd w:val="clear" w:color="auto" w:fill="FF9900"/>
-        </w:rPr>
-        <w:t>Detailed Design [COPY/PASTE - NEEDS UPDATE]</w:t>
+        <w:t>Detailed Design</w:t>
       </w:r>
       <w:bookmarkEnd w:id="24"/>
     </w:p>
@@ -8077,7 +7449,7 @@
       <w:pPr>
         <w:pStyle w:val="Heading2"/>
       </w:pPr>
-      <w:bookmarkStart w:id="25" w:name="_Toc394525934"/>
+      <w:bookmarkStart w:id="25" w:name="_Toc394576875"/>
       <w:r>
         <w:t>6.1.</w:t>
       </w:r>
@@ -8095,15 +7467,7 @@
     <w:p>
       <w:r>
         <w:lastRenderedPageBreak/>
-        <w:t xml:space="preserve">- </w:t>
-      </w:r>
-      <w:proofErr w:type="gramStart"/>
-      <w:r>
-        <w:t>minimal</w:t>
-      </w:r>
-      <w:proofErr w:type="gramEnd"/>
-      <w:r>
-        <w:t xml:space="preserve"> class diagram for the subsystem(s) </w:t>
+        <w:t xml:space="preserve">- minimal class diagram for the subsystem(s) </w:t>
       </w:r>
       <w:r>
         <w:rPr>
@@ -8120,7 +7484,7 @@
       <w:pPr>
         <w:pStyle w:val="Heading2"/>
       </w:pPr>
-      <w:bookmarkStart w:id="26" w:name="_Toc394525935"/>
+      <w:bookmarkStart w:id="26" w:name="_Toc394576876"/>
       <w:r>
         <w:t>6.2.</w:t>
       </w:r>
@@ -8154,7 +7518,7 @@
       <w:pPr>
         <w:pStyle w:val="Heading2"/>
       </w:pPr>
-      <w:bookmarkStart w:id="27" w:name="_Toc394525936"/>
+      <w:bookmarkStart w:id="27" w:name="_Toc394576877"/>
       <w:r>
         <w:t>6.3.</w:t>
       </w:r>
@@ -8178,14 +7542,23 @@
       <w:pPr>
         <w:pStyle w:val="Heading1"/>
       </w:pPr>
-      <w:bookmarkStart w:id="28" w:name="_Toc394525937"/>
-      <w:r>
+      <w:bookmarkStart w:id="28" w:name="_Toc394576878"/>
+      <w:r>
+        <w:rPr>
+          <w:highlight w:val="red"/>
+        </w:rPr>
         <w:t>7.</w:t>
       </w:r>
       <w:r>
+        <w:rPr>
+          <w:highlight w:val="red"/>
+        </w:rPr>
         <w:tab/>
       </w:r>
       <w:r>
+        <w:rPr>
+          <w:highlight w:val="red"/>
+        </w:rPr>
         <w:t>Testing Process</w:t>
       </w:r>
       <w:bookmarkEnd w:id="28"/>
@@ -8199,7 +7572,7 @@
       <w:pPr>
         <w:pStyle w:val="Heading2"/>
       </w:pPr>
-      <w:bookmarkStart w:id="29" w:name="_Toc394525938"/>
+      <w:bookmarkStart w:id="29" w:name="_Toc394576879"/>
       <w:r>
         <w:t>7.1.</w:t>
       </w:r>
@@ -8240,7 +7613,7 @@
       <w:pPr>
         <w:pStyle w:val="Heading2"/>
       </w:pPr>
-      <w:bookmarkStart w:id="30" w:name="_Toc394525939"/>
+      <w:bookmarkStart w:id="30" w:name="_Toc394576880"/>
       <w:r>
         <w:t>7.2.</w:t>
       </w:r>
@@ -8264,50 +7637,10 @@
           <w:b/>
           <w:bCs/>
         </w:rPr>
-        <w:t xml:space="preserve">You are required to use a </w:t>
-      </w:r>
-      <w:proofErr w:type="spellStart"/>
-      <w:r>
-        <w:rPr>
-          <w:b/>
-          <w:bCs/>
-        </w:rPr>
-        <w:t>xUnit</w:t>
-      </w:r>
-      <w:proofErr w:type="spellEnd"/>
-      <w:r>
-        <w:rPr>
-          <w:b/>
-          <w:bCs/>
-        </w:rPr>
-        <w:t xml:space="preserve"> framework during testing</w:t>
-      </w:r>
-      <w:r>
-        <w:t xml:space="preserve"> e.g., </w:t>
-      </w:r>
-      <w:proofErr w:type="spellStart"/>
-      <w:r>
-        <w:t>JUnit</w:t>
-      </w:r>
-      <w:proofErr w:type="spellEnd"/>
-      <w:r>
-        <w:t xml:space="preserve">, </w:t>
-      </w:r>
-      <w:proofErr w:type="spellStart"/>
-      <w:r>
-        <w:t>MbUnit</w:t>
-      </w:r>
-      <w:proofErr w:type="spellEnd"/>
-      <w:r>
-        <w:t xml:space="preserve">, </w:t>
-      </w:r>
-      <w:proofErr w:type="spellStart"/>
-      <w:r>
-        <w:t>PhPUnit</w:t>
-      </w:r>
-      <w:proofErr w:type="spellEnd"/>
-      <w:r>
-        <w:t>, (for a list of testing frameworks see</w:t>
+        <w:t>You are required to use a xUnit framework during testing</w:t>
+      </w:r>
+      <w:r>
+        <w:t xml:space="preserve"> e.g., JUnit, MbUnit, PhPUnit, (for a list of testing frameworks see</w:t>
       </w:r>
       <w:hyperlink r:id="rId13" w:history="1">
         <w:r>
@@ -8332,31 +7665,7 @@
         <w:t>code coverage tool</w:t>
       </w:r>
       <w:r>
-        <w:t xml:space="preserve">, e.g., </w:t>
-      </w:r>
-      <w:proofErr w:type="spellStart"/>
-      <w:r>
-        <w:t>EclEmma</w:t>
-      </w:r>
-      <w:proofErr w:type="spellEnd"/>
-      <w:r>
-        <w:t xml:space="preserve">, </w:t>
-      </w:r>
-      <w:proofErr w:type="spellStart"/>
-      <w:r>
-        <w:t>Cobertura</w:t>
-      </w:r>
-      <w:proofErr w:type="spellEnd"/>
-      <w:r>
-        <w:t xml:space="preserve">, during testing.  See the testing tutorials in </w:t>
-      </w:r>
-      <w:proofErr w:type="spellStart"/>
-      <w:r>
-        <w:t>WReSTT</w:t>
-      </w:r>
-      <w:proofErr w:type="spellEnd"/>
-      <w:r>
-        <w:t xml:space="preserve"> (</w:t>
+        <w:t>, e.g., EclEmma, Cobertura, during testing.  See the testing tutorials in WReSTT (</w:t>
       </w:r>
       <w:hyperlink r:id="rId14" w:history="1">
         <w:r>
@@ -8375,7 +7684,7 @@
       <w:pPr>
         <w:pStyle w:val="Heading2"/>
       </w:pPr>
-      <w:bookmarkStart w:id="31" w:name="_Toc394525940"/>
+      <w:bookmarkStart w:id="31" w:name="_Toc394576881"/>
       <w:r>
         <w:t>7.3.</w:t>
       </w:r>
@@ -8400,7 +7709,7 @@
       <w:pPr>
         <w:pStyle w:val="Heading2"/>
       </w:pPr>
-      <w:bookmarkStart w:id="32" w:name="_Toc394525941"/>
+      <w:bookmarkStart w:id="32" w:name="_Toc394576882"/>
       <w:r>
         <w:t>7.4.</w:t>
       </w:r>
@@ -8416,20 +7725,15 @@
       </w:r>
     </w:p>
     <w:p>
-      <w:proofErr w:type="gramStart"/>
-      <w:r>
-        <w:t>that</w:t>
-      </w:r>
-      <w:proofErr w:type="gramEnd"/>
-      <w:r>
-        <w:t xml:space="preserve"> were used during the testing process.  Briefly describe the purpose of each testing tool.</w:t>
+      <w:r>
+        <w:t>that were used during the testing process.  Briefly describe the purpose of each testing tool.</w:t>
       </w:r>
     </w:p>
     <w:p>
       <w:pPr>
         <w:pStyle w:val="Heading1"/>
       </w:pPr>
-      <w:bookmarkStart w:id="33" w:name="_Toc394525942"/>
+      <w:bookmarkStart w:id="33" w:name="_Toc394576883"/>
       <w:r>
         <w:t>8.</w:t>
       </w:r>
@@ -8535,15 +7839,7 @@
         <w:t xml:space="preserve">Cloak </w:t>
       </w:r>
       <w:r>
-        <w:t xml:space="preserve">- </w:t>
-      </w:r>
-      <w:proofErr w:type="spellStart"/>
-      <w:r>
-        <w:t>PowerUp</w:t>
-      </w:r>
-      <w:proofErr w:type="spellEnd"/>
-      <w:r>
-        <w:t xml:space="preserve"> that hides player’s visibility. </w:t>
+        <w:t xml:space="preserve">- PowerUp that hides player’s visibility. </w:t>
       </w:r>
     </w:p>
     <w:p>
@@ -8830,32 +8126,15 @@
       </w:r>
     </w:p>
     <w:p>
-      <w:proofErr w:type="spellStart"/>
       <w:r>
         <w:rPr>
           <w:b/>
           <w:bCs/>
         </w:rPr>
-        <w:t>PowerUps</w:t>
-      </w:r>
-      <w:proofErr w:type="spellEnd"/>
-      <w:r>
-        <w:rPr>
-          <w:b/>
-          <w:bCs/>
-        </w:rPr>
-        <w:t xml:space="preserve"> chaining </w:t>
-      </w:r>
-      <w:r>
-        <w:t xml:space="preserve">- using </w:t>
-      </w:r>
-      <w:proofErr w:type="spellStart"/>
-      <w:r>
-        <w:t>PowerUps</w:t>
-      </w:r>
-      <w:proofErr w:type="spellEnd"/>
-      <w:r>
-        <w:t xml:space="preserve"> back to back.</w:t>
+        <w:t xml:space="preserve">PowerUps chaining </w:t>
+      </w:r>
+      <w:r>
+        <w:t>- using PowerUps back to back.</w:t>
       </w:r>
     </w:p>
     <w:p>
@@ -9169,14 +8448,23 @@
       <w:pPr>
         <w:pStyle w:val="Heading1"/>
       </w:pPr>
-      <w:bookmarkStart w:id="34" w:name="_Toc394525943"/>
-      <w:r>
+      <w:bookmarkStart w:id="34" w:name="_Toc394576884"/>
+      <w:r>
+        <w:rPr>
+          <w:highlight w:val="red"/>
+        </w:rPr>
         <w:t>9.</w:t>
       </w:r>
       <w:r>
+        <w:rPr>
+          <w:highlight w:val="red"/>
+        </w:rPr>
         <w:tab/>
       </w:r>
       <w:r>
+        <w:rPr>
+          <w:highlight w:val="red"/>
+        </w:rPr>
         <w:t>Appendix</w:t>
       </w:r>
       <w:bookmarkEnd w:id="34"/>
@@ -9185,7 +8473,7 @@
       <w:pPr>
         <w:pStyle w:val="Heading2"/>
       </w:pPr>
-      <w:bookmarkStart w:id="35" w:name="_Toc394525944"/>
+      <w:bookmarkStart w:id="35" w:name="_Toc394576885"/>
       <w:r>
         <w:t>9.1.</w:t>
       </w:r>
@@ -9209,7 +8497,7 @@
       <w:pPr>
         <w:pStyle w:val="Heading2"/>
       </w:pPr>
-      <w:bookmarkStart w:id="36" w:name="_Toc394525945"/>
+      <w:bookmarkStart w:id="36" w:name="_Toc394576886"/>
       <w:r>
         <w:t>9.2.</w:t>
       </w:r>
@@ -10596,23 +9884,7 @@
                 <w:rFonts w:eastAsia="Calibri" w:cs="Times"/>
                 <w:sz w:val="20"/>
               </w:rPr>
-              <w:t xml:space="preserve">Predator cannot use </w:t>
-            </w:r>
-            <w:proofErr w:type="spellStart"/>
-            <w:r>
-              <w:rPr>
-                <w:rFonts w:eastAsia="Calibri" w:cs="Times"/>
-                <w:sz w:val="20"/>
-              </w:rPr>
-              <w:t>PowerUps</w:t>
-            </w:r>
-            <w:proofErr w:type="spellEnd"/>
-            <w:r>
-              <w:rPr>
-                <w:rFonts w:eastAsia="Calibri" w:cs="Times"/>
-                <w:sz w:val="20"/>
-              </w:rPr>
-              <w:t xml:space="preserve"> that involve manipulating the Predator’s location.</w:t>
+              <w:t>Predator cannot use PowerUps that involve manipulating the Predator’s location.</w:t>
             </w:r>
           </w:p>
           <w:p>
@@ -10898,18 +10170,8 @@
                 <w:sz w:val="20"/>
               </w:rPr>
               <w:lastRenderedPageBreak/>
-              <w:t xml:space="preserve">Buy </w:t>
-            </w:r>
-            <w:proofErr w:type="spellStart"/>
-            <w:r>
-              <w:rPr>
-                <w:rFonts w:eastAsia="Calibri" w:cs="Times"/>
-                <w:b/>
-                <w:sz w:val="20"/>
-              </w:rPr>
-              <w:t>PowerUp</w:t>
-            </w:r>
-            <w:proofErr w:type="spellEnd"/>
+              <w:t>Buy PowerUp</w:t>
+            </w:r>
           </w:p>
         </w:tc>
       </w:tr>
@@ -11045,23 +10307,7 @@
                 <w:rFonts w:eastAsia="Calibri" w:cs="Times"/>
                 <w:sz w:val="20"/>
               </w:rPr>
-              <w:t xml:space="preserve">Player purchases a </w:t>
-            </w:r>
-            <w:proofErr w:type="spellStart"/>
-            <w:r>
-              <w:rPr>
-                <w:rFonts w:eastAsia="Calibri" w:cs="Times"/>
-                <w:sz w:val="20"/>
-              </w:rPr>
-              <w:t>PowerUp</w:t>
-            </w:r>
-            <w:proofErr w:type="spellEnd"/>
-            <w:r>
-              <w:rPr>
-                <w:rFonts w:eastAsia="Calibri" w:cs="Times"/>
-                <w:sz w:val="20"/>
-              </w:rPr>
-              <w:t xml:space="preserve"> to be used during a Game Match.</w:t>
+              <w:t>Player purchases a PowerUp to be used during a Game Match.</w:t>
             </w:r>
           </w:p>
         </w:tc>
@@ -11241,23 +10487,7 @@
                 <w:rFonts w:eastAsia="Calibri" w:cs="Times"/>
                 <w:sz w:val="20"/>
               </w:rPr>
-              <w:t xml:space="preserve"> when the Player taps the “Buy </w:t>
-            </w:r>
-            <w:proofErr w:type="spellStart"/>
-            <w:r>
-              <w:rPr>
-                <w:rFonts w:eastAsia="Calibri" w:cs="Times"/>
-                <w:sz w:val="20"/>
-              </w:rPr>
-              <w:t>PowerUp</w:t>
-            </w:r>
-            <w:proofErr w:type="spellEnd"/>
-            <w:r>
-              <w:rPr>
-                <w:rFonts w:eastAsia="Calibri" w:cs="Times"/>
-                <w:sz w:val="20"/>
-              </w:rPr>
-              <w:t>” button.</w:t>
+              <w:t xml:space="preserve"> when the Player taps the “Buy PowerUp” button.</w:t>
             </w:r>
           </w:p>
           <w:p>
@@ -11277,39 +10507,7 @@
                 <w:rFonts w:eastAsia="Calibri" w:cs="Times"/>
                 <w:sz w:val="20"/>
               </w:rPr>
-              <w:t xml:space="preserve">The system shall then display a screen with all the available </w:t>
-            </w:r>
-            <w:proofErr w:type="spellStart"/>
-            <w:r>
-              <w:rPr>
-                <w:rFonts w:eastAsia="Calibri" w:cs="Times"/>
-                <w:sz w:val="20"/>
-              </w:rPr>
-              <w:t>PowerUps</w:t>
-            </w:r>
-            <w:proofErr w:type="spellEnd"/>
-            <w:r>
-              <w:rPr>
-                <w:rFonts w:eastAsia="Calibri" w:cs="Times"/>
-                <w:sz w:val="20"/>
-              </w:rPr>
-              <w:t xml:space="preserve"> for sale along with a description of every individual </w:t>
-            </w:r>
-            <w:proofErr w:type="spellStart"/>
-            <w:r>
-              <w:rPr>
-                <w:rFonts w:eastAsia="Calibri" w:cs="Times"/>
-                <w:sz w:val="20"/>
-              </w:rPr>
-              <w:t>PowerUp</w:t>
-            </w:r>
-            <w:proofErr w:type="spellEnd"/>
-            <w:r>
-              <w:rPr>
-                <w:rFonts w:eastAsia="Calibri" w:cs="Times"/>
-                <w:sz w:val="20"/>
-              </w:rPr>
-              <w:t>.</w:t>
+              <w:t>The system shall then display a screen with all the available PowerUps for sale along with a description of every individual PowerUp.</w:t>
             </w:r>
           </w:p>
           <w:p>
@@ -11329,23 +10527,7 @@
                 <w:rFonts w:eastAsia="Calibri" w:cs="Times"/>
                 <w:sz w:val="20"/>
               </w:rPr>
-              <w:t xml:space="preserve">The Players select a </w:t>
-            </w:r>
-            <w:proofErr w:type="spellStart"/>
-            <w:r>
-              <w:rPr>
-                <w:rFonts w:eastAsia="Calibri" w:cs="Times"/>
-                <w:sz w:val="20"/>
-              </w:rPr>
-              <w:t>PowerUp</w:t>
-            </w:r>
-            <w:proofErr w:type="spellEnd"/>
-            <w:r>
-              <w:rPr>
-                <w:rFonts w:eastAsia="Calibri" w:cs="Times"/>
-                <w:sz w:val="20"/>
-              </w:rPr>
-              <w:t>.</w:t>
+              <w:t>The Players select a PowerUp.</w:t>
             </w:r>
           </w:p>
           <w:p>
@@ -11365,23 +10547,7 @@
                 <w:rFonts w:eastAsia="Calibri" w:cs="Times"/>
                 <w:sz w:val="20"/>
               </w:rPr>
-              <w:t xml:space="preserve">The system shall then ask confirmation for the purchase of the </w:t>
-            </w:r>
-            <w:proofErr w:type="spellStart"/>
-            <w:r>
-              <w:rPr>
-                <w:rFonts w:eastAsia="Calibri" w:cs="Times"/>
-                <w:sz w:val="20"/>
-              </w:rPr>
-              <w:t>PowerUp</w:t>
-            </w:r>
-            <w:proofErr w:type="spellEnd"/>
-            <w:r>
-              <w:rPr>
-                <w:rFonts w:eastAsia="Calibri" w:cs="Times"/>
-                <w:sz w:val="20"/>
-              </w:rPr>
-              <w:t>.</w:t>
+              <w:t>The system shall then ask confirmation for the purchase of the PowerUp.</w:t>
             </w:r>
           </w:p>
           <w:p>
@@ -11401,23 +10567,7 @@
                 <w:rFonts w:eastAsia="Calibri" w:cs="Times"/>
                 <w:sz w:val="20"/>
               </w:rPr>
-              <w:t xml:space="preserve">The Player confirms the purchase of the </w:t>
-            </w:r>
-            <w:proofErr w:type="spellStart"/>
-            <w:r>
-              <w:rPr>
-                <w:rFonts w:eastAsia="Calibri" w:cs="Times"/>
-                <w:sz w:val="20"/>
-              </w:rPr>
-              <w:t>PowerUp</w:t>
-            </w:r>
-            <w:proofErr w:type="spellEnd"/>
-            <w:r>
-              <w:rPr>
-                <w:rFonts w:eastAsia="Calibri" w:cs="Times"/>
-                <w:sz w:val="20"/>
-              </w:rPr>
-              <w:t>.</w:t>
+              <w:t>The Player confirms the purchase of the PowerUp.</w:t>
             </w:r>
           </w:p>
           <w:p>
@@ -11457,23 +10607,7 @@
                 <w:rFonts w:eastAsia="Calibri" w:cs="Times"/>
                 <w:sz w:val="20"/>
               </w:rPr>
-              <w:t xml:space="preserve">The system shall then reward the Player with the requested </w:t>
-            </w:r>
-            <w:proofErr w:type="spellStart"/>
-            <w:r>
-              <w:rPr>
-                <w:rFonts w:eastAsia="Calibri" w:cs="Times"/>
-                <w:sz w:val="20"/>
-              </w:rPr>
-              <w:t>PowerUp</w:t>
-            </w:r>
-            <w:proofErr w:type="spellEnd"/>
-            <w:r>
-              <w:rPr>
-                <w:rFonts w:eastAsia="Calibri" w:cs="Times"/>
-                <w:sz w:val="20"/>
-              </w:rPr>
-              <w:t>.</w:t>
+              <w:t>The system shall then reward the Player with the requested PowerUp.</w:t>
             </w:r>
           </w:p>
           <w:p>
@@ -11521,23 +10655,7 @@
                 <w:rFonts w:eastAsia="Calibri" w:cs="Times"/>
                 <w:sz w:val="20"/>
               </w:rPr>
-              <w:t xml:space="preserve"> when the system displays a message with the newly purchased </w:t>
-            </w:r>
-            <w:proofErr w:type="spellStart"/>
-            <w:r>
-              <w:rPr>
-                <w:rFonts w:eastAsia="Calibri" w:cs="Times"/>
-                <w:sz w:val="20"/>
-              </w:rPr>
-              <w:t>PowerUp</w:t>
-            </w:r>
-            <w:proofErr w:type="spellEnd"/>
-            <w:r>
-              <w:rPr>
-                <w:rFonts w:eastAsia="Calibri" w:cs="Times"/>
-                <w:sz w:val="20"/>
-              </w:rPr>
-              <w:t xml:space="preserve"> and the amount of coins withdrawn from the Player’s account.</w:t>
+              <w:t xml:space="preserve"> when the system displays a message with the newly purchased PowerUp and the amount of coins withdrawn from the Player’s account.</w:t>
             </w:r>
           </w:p>
         </w:tc>
@@ -11630,39 +10748,7 @@
                 <w:rFonts w:eastAsia="Calibri" w:cs="Times"/>
                 <w:sz w:val="20"/>
               </w:rPr>
-              <w:t xml:space="preserve">Player will have the selected </w:t>
-            </w:r>
-            <w:proofErr w:type="spellStart"/>
-            <w:r>
-              <w:rPr>
-                <w:rFonts w:eastAsia="Calibri" w:cs="Times"/>
-                <w:sz w:val="20"/>
-              </w:rPr>
-              <w:t>PowerUp</w:t>
-            </w:r>
-            <w:proofErr w:type="spellEnd"/>
-            <w:r>
-              <w:rPr>
-                <w:rFonts w:eastAsia="Calibri" w:cs="Times"/>
-                <w:sz w:val="20"/>
-              </w:rPr>
-              <w:t xml:space="preserve"> in their </w:t>
-            </w:r>
-            <w:proofErr w:type="spellStart"/>
-            <w:r>
-              <w:rPr>
-                <w:rFonts w:eastAsia="Calibri" w:cs="Times"/>
-                <w:sz w:val="20"/>
-              </w:rPr>
-              <w:t>PowerUp</w:t>
-            </w:r>
-            <w:proofErr w:type="spellEnd"/>
-            <w:r>
-              <w:rPr>
-                <w:rFonts w:eastAsia="Calibri" w:cs="Times"/>
-                <w:sz w:val="20"/>
-              </w:rPr>
-              <w:t xml:space="preserve"> inventory for future matches, Coin will be deducted from their account.</w:t>
+              <w:t>Player will have the selected PowerUp in their PowerUp inventory for future matches, Coin will be deducted from their account.</w:t>
             </w:r>
           </w:p>
         </w:tc>
@@ -11714,23 +10800,7 @@
                 <w:rFonts w:eastAsia="Calibri" w:cs="Times"/>
                 <w:sz w:val="20"/>
               </w:rPr>
-              <w:t xml:space="preserve">If a </w:t>
-            </w:r>
-            <w:proofErr w:type="spellStart"/>
-            <w:r>
-              <w:rPr>
-                <w:rFonts w:eastAsia="Calibri" w:cs="Times"/>
-                <w:sz w:val="20"/>
-              </w:rPr>
-              <w:t>PowerUp</w:t>
-            </w:r>
-            <w:proofErr w:type="spellEnd"/>
-            <w:r>
-              <w:rPr>
-                <w:rFonts w:eastAsia="Calibri" w:cs="Times"/>
-                <w:sz w:val="20"/>
-              </w:rPr>
-              <w:t xml:space="preserve"> fails to be purchased and Coins were withdrawn, the system shall reimburse the Player with the withdrawn Coins.</w:t>
+              <w:t>If a PowerUp fails to be purchased and Coins were withdrawn, the system shall reimburse the Player with the withdrawn Coins.</w:t>
             </w:r>
           </w:p>
           <w:p>
@@ -11750,23 +10820,7 @@
                 <w:rFonts w:eastAsia="Calibri" w:cs="Times"/>
                 <w:sz w:val="20"/>
               </w:rPr>
-              <w:t xml:space="preserve">If the Player does not have enough Coins to purchase the </w:t>
-            </w:r>
-            <w:proofErr w:type="spellStart"/>
-            <w:r>
-              <w:rPr>
-                <w:rFonts w:eastAsia="Calibri" w:cs="Times"/>
-                <w:sz w:val="20"/>
-              </w:rPr>
-              <w:t>PowerUp</w:t>
-            </w:r>
-            <w:proofErr w:type="spellEnd"/>
-            <w:r>
-              <w:rPr>
-                <w:rFonts w:eastAsia="Calibri" w:cs="Times"/>
-                <w:sz w:val="20"/>
-              </w:rPr>
-              <w:t>, the system will display a message saying “Insufficient coins, buy more?” with a “Buy Coins!” button.</w:t>
+              <w:t>If the Player does not have enough Coins to purchase the PowerUp, the system will display a message saying “Insufficient coins, buy more?” with a “Buy Coins!” button.</w:t>
             </w:r>
           </w:p>
           <w:p>
@@ -11786,23 +10840,7 @@
                 <w:rFonts w:eastAsia="Calibri" w:cs="Times"/>
                 <w:sz w:val="20"/>
               </w:rPr>
-              <w:t xml:space="preserve">If a </w:t>
-            </w:r>
-            <w:proofErr w:type="spellStart"/>
-            <w:r>
-              <w:rPr>
-                <w:rFonts w:eastAsia="Calibri" w:cs="Times"/>
-                <w:sz w:val="20"/>
-              </w:rPr>
-              <w:t>PowerUp</w:t>
-            </w:r>
-            <w:proofErr w:type="spellEnd"/>
-            <w:r>
-              <w:rPr>
-                <w:rFonts w:eastAsia="Calibri" w:cs="Times"/>
-                <w:sz w:val="20"/>
-              </w:rPr>
-              <w:t xml:space="preserve"> fails to be purchased and no Coins were withdrawn, the system will notify the player and ask the Player to try again.</w:t>
+              <w:t>If a PowerUp fails to be purchased and no Coins were withdrawn, the system will notify the player and ask the Player to try again.</w:t>
             </w:r>
           </w:p>
         </w:tc>
@@ -11854,23 +10892,7 @@
                 <w:rFonts w:eastAsia="Calibri" w:cs="Times"/>
                 <w:sz w:val="20"/>
               </w:rPr>
-              <w:t xml:space="preserve">Coins are deducted and </w:t>
-            </w:r>
-            <w:proofErr w:type="spellStart"/>
-            <w:r>
-              <w:rPr>
-                <w:rFonts w:eastAsia="Calibri" w:cs="Times"/>
-                <w:sz w:val="20"/>
-              </w:rPr>
-              <w:t>PowerUp</w:t>
-            </w:r>
-            <w:proofErr w:type="spellEnd"/>
-            <w:r>
-              <w:rPr>
-                <w:rFonts w:eastAsia="Calibri" w:cs="Times"/>
-                <w:sz w:val="20"/>
-              </w:rPr>
-              <w:t xml:space="preserve"> was not transferred to Player’s account.</w:t>
+              <w:t>Coins are deducted and PowerUp was not transferred to Player’s account.</w:t>
             </w:r>
           </w:p>
           <w:p>
@@ -11890,23 +10912,7 @@
                 <w:rFonts w:eastAsia="Calibri" w:cs="Times"/>
                 <w:sz w:val="20"/>
               </w:rPr>
-              <w:t xml:space="preserve">Coins are not deducted and </w:t>
-            </w:r>
-            <w:proofErr w:type="spellStart"/>
-            <w:r>
-              <w:rPr>
-                <w:rFonts w:eastAsia="Calibri" w:cs="Times"/>
-                <w:sz w:val="20"/>
-              </w:rPr>
-              <w:t>PowerUp</w:t>
-            </w:r>
-            <w:proofErr w:type="spellEnd"/>
-            <w:r>
-              <w:rPr>
-                <w:rFonts w:eastAsia="Calibri" w:cs="Times"/>
-                <w:sz w:val="20"/>
-              </w:rPr>
-              <w:t xml:space="preserve"> was not transferred to Player’s account.</w:t>
+              <w:t>Coins are not deducted and PowerUp was not transferred to Player’s account.</w:t>
             </w:r>
           </w:p>
         </w:tc>
@@ -12081,23 +11087,7 @@
                 <w:rFonts w:eastAsia="Calibri" w:cs="Times"/>
                 <w:sz w:val="20"/>
               </w:rPr>
-              <w:t xml:space="preserve">Low. Game is not dependent on </w:t>
-            </w:r>
-            <w:proofErr w:type="spellStart"/>
-            <w:r>
-              <w:rPr>
-                <w:rFonts w:eastAsia="Calibri" w:cs="Times"/>
-                <w:sz w:val="20"/>
-              </w:rPr>
-              <w:t>PowerUps</w:t>
-            </w:r>
-            <w:proofErr w:type="spellEnd"/>
-            <w:r>
-              <w:rPr>
-                <w:rFonts w:eastAsia="Calibri" w:cs="Times"/>
-                <w:sz w:val="20"/>
-              </w:rPr>
-              <w:t>.</w:t>
+              <w:t>Low. Game is not dependent on PowerUps.</w:t>
             </w:r>
           </w:p>
         </w:tc>
@@ -12197,23 +11187,7 @@
                 <w:rFonts w:eastAsia="Calibri" w:cs="Times"/>
                 <w:sz w:val="20"/>
               </w:rPr>
-              <w:t xml:space="preserve">Player has sufficient Coins to buy </w:t>
-            </w:r>
-            <w:proofErr w:type="spellStart"/>
-            <w:r>
-              <w:rPr>
-                <w:rFonts w:eastAsia="Calibri" w:cs="Times"/>
-                <w:sz w:val="20"/>
-              </w:rPr>
-              <w:t>PowerUp</w:t>
-            </w:r>
-            <w:proofErr w:type="spellEnd"/>
-            <w:r>
-              <w:rPr>
-                <w:rFonts w:eastAsia="Calibri" w:cs="Times"/>
-                <w:sz w:val="20"/>
-              </w:rPr>
-              <w:t>.</w:t>
+              <w:t>Player has sufficient Coins to buy PowerUp.</w:t>
             </w:r>
           </w:p>
         </w:tc>
@@ -12465,18 +11439,8 @@
                 <w:sz w:val="20"/>
               </w:rPr>
               <w:lastRenderedPageBreak/>
-              <w:t xml:space="preserve">Use </w:t>
-            </w:r>
-            <w:proofErr w:type="spellStart"/>
-            <w:r>
-              <w:rPr>
-                <w:rFonts w:eastAsia="Calibri" w:cs="Times"/>
-                <w:b/>
-                <w:sz w:val="20"/>
-              </w:rPr>
-              <w:t>PowerUp</w:t>
-            </w:r>
-            <w:proofErr w:type="spellEnd"/>
+              <w:t>Use PowerUp</w:t>
+            </w:r>
           </w:p>
         </w:tc>
       </w:tr>
@@ -12584,7 +11548,6 @@
                 <w:sz w:val="20"/>
               </w:rPr>
             </w:pPr>
-            <w:proofErr w:type="spellStart"/>
             <w:r>
               <w:rPr>
                 <w:rFonts w:eastAsia="Calibri" w:cs="Times"/>
@@ -12593,7 +11556,6 @@
               </w:rPr>
               <w:t>QQScenario</w:t>
             </w:r>
-            <w:proofErr w:type="spellEnd"/>
           </w:p>
         </w:tc>
         <w:tc>
@@ -12614,23 +11576,7 @@
                 <w:rFonts w:eastAsia="Calibri" w:cs="Times"/>
                 <w:sz w:val="20"/>
               </w:rPr>
-              <w:t xml:space="preserve">Player disrupts or alters the Map Screen of other Players using a </w:t>
-            </w:r>
-            <w:proofErr w:type="spellStart"/>
-            <w:r>
-              <w:rPr>
-                <w:rFonts w:eastAsia="Calibri" w:cs="Times"/>
-                <w:sz w:val="20"/>
-              </w:rPr>
-              <w:t>PowerUp</w:t>
-            </w:r>
-            <w:proofErr w:type="spellEnd"/>
-            <w:r>
-              <w:rPr>
-                <w:rFonts w:eastAsia="Calibri" w:cs="Times"/>
-                <w:sz w:val="20"/>
-              </w:rPr>
-              <w:t>.</w:t>
+              <w:t>Player disrupts or alters the Map Screen of other Players using a PowerUp.</w:t>
             </w:r>
           </w:p>
         </w:tc>
@@ -12750,23 +11696,7 @@
                 <w:rFonts w:eastAsia="Calibri" w:cs="Times"/>
                 <w:sz w:val="20"/>
               </w:rPr>
-              <w:t xml:space="preserve">Player must have available </w:t>
-            </w:r>
-            <w:proofErr w:type="spellStart"/>
-            <w:r>
-              <w:rPr>
-                <w:rFonts w:eastAsia="Calibri" w:cs="Times"/>
-                <w:sz w:val="20"/>
-              </w:rPr>
-              <w:t>PowerUps</w:t>
-            </w:r>
-            <w:proofErr w:type="spellEnd"/>
-            <w:r>
-              <w:rPr>
-                <w:rFonts w:eastAsia="Calibri" w:cs="Times"/>
-                <w:sz w:val="20"/>
-              </w:rPr>
-              <w:t>.</w:t>
+              <w:t>Player must have available PowerUps.</w:t>
             </w:r>
           </w:p>
         </w:tc>
@@ -12826,23 +11756,7 @@
                 <w:rFonts w:eastAsia="Calibri" w:cs="Times"/>
                 <w:sz w:val="20"/>
               </w:rPr>
-              <w:t xml:space="preserve"> when the Player taps the accordion </w:t>
-            </w:r>
-            <w:proofErr w:type="spellStart"/>
-            <w:r>
-              <w:rPr>
-                <w:rFonts w:eastAsia="Calibri" w:cs="Times"/>
-                <w:sz w:val="20"/>
-              </w:rPr>
-              <w:t>PowerUp</w:t>
-            </w:r>
-            <w:proofErr w:type="spellEnd"/>
-            <w:r>
-              <w:rPr>
-                <w:rFonts w:eastAsia="Calibri" w:cs="Times"/>
-                <w:sz w:val="20"/>
-              </w:rPr>
-              <w:t xml:space="preserve"> heading in the pull-out menu.</w:t>
+              <w:t xml:space="preserve"> when the Player taps the accordion PowerUp heading in the pull-out menu.</w:t>
             </w:r>
           </w:p>
           <w:p>
@@ -12862,23 +11776,7 @@
                 <w:rFonts w:eastAsia="Calibri" w:cs="Times"/>
                 <w:sz w:val="20"/>
               </w:rPr>
-              <w:t xml:space="preserve">The system shall provide the Player with a screen with all of the </w:t>
-            </w:r>
-            <w:proofErr w:type="spellStart"/>
-            <w:r>
-              <w:rPr>
-                <w:rFonts w:eastAsia="Calibri" w:cs="Times"/>
-                <w:sz w:val="20"/>
-              </w:rPr>
-              <w:t>PowerUps</w:t>
-            </w:r>
-            <w:proofErr w:type="spellEnd"/>
-            <w:r>
-              <w:rPr>
-                <w:rFonts w:eastAsia="Calibri" w:cs="Times"/>
-                <w:sz w:val="20"/>
-              </w:rPr>
-              <w:t xml:space="preserve"> available to the Player.</w:t>
+              <w:t>The system shall provide the Player with a screen with all of the PowerUps available to the Player.</w:t>
             </w:r>
           </w:p>
           <w:p>
@@ -12898,23 +11796,7 @@
                 <w:rFonts w:eastAsia="Calibri" w:cs="Times"/>
                 <w:sz w:val="20"/>
               </w:rPr>
-              <w:t xml:space="preserve">The Player shall then tap the </w:t>
-            </w:r>
-            <w:proofErr w:type="spellStart"/>
-            <w:r>
-              <w:rPr>
-                <w:rFonts w:eastAsia="Calibri" w:cs="Times"/>
-                <w:sz w:val="20"/>
-              </w:rPr>
-              <w:t>PowerUp</w:t>
-            </w:r>
-            <w:proofErr w:type="spellEnd"/>
-            <w:r>
-              <w:rPr>
-                <w:rFonts w:eastAsia="Calibri" w:cs="Times"/>
-                <w:sz w:val="20"/>
-              </w:rPr>
-              <w:t xml:space="preserve"> they desire.</w:t>
+              <w:t>The Player shall then tap the PowerUp they desire.</w:t>
             </w:r>
           </w:p>
           <w:p>
@@ -12934,23 +11816,7 @@
                 <w:rFonts w:eastAsia="Calibri" w:cs="Times"/>
                 <w:sz w:val="20"/>
               </w:rPr>
-              <w:t xml:space="preserve">The system shall then grant the Player with the features they selected </w:t>
-            </w:r>
-            <w:proofErr w:type="spellStart"/>
-            <w:r>
-              <w:rPr>
-                <w:rFonts w:eastAsia="Calibri" w:cs="Times"/>
-                <w:sz w:val="20"/>
-              </w:rPr>
-              <w:t>PowerUp</w:t>
-            </w:r>
-            <w:proofErr w:type="spellEnd"/>
-            <w:r>
-              <w:rPr>
-                <w:rFonts w:eastAsia="Calibri" w:cs="Times"/>
-                <w:sz w:val="20"/>
-              </w:rPr>
-              <w:t xml:space="preserve"> contains.</w:t>
+              <w:t>The system shall then grant the Player with the features they selected PowerUp contains.</w:t>
             </w:r>
           </w:p>
           <w:p>
@@ -13071,39 +11937,7 @@
                 <w:rFonts w:eastAsia="Calibri" w:cs="Times"/>
                 <w:sz w:val="20"/>
               </w:rPr>
-              <w:t xml:space="preserve">Player will cause some disruption or alteration to the Map Screen based on the </w:t>
-            </w:r>
-            <w:proofErr w:type="spellStart"/>
-            <w:r>
-              <w:rPr>
-                <w:rFonts w:eastAsia="Calibri" w:cs="Times"/>
-                <w:sz w:val="20"/>
-              </w:rPr>
-              <w:t>PowerUp</w:t>
-            </w:r>
-            <w:proofErr w:type="spellEnd"/>
-            <w:r>
-              <w:rPr>
-                <w:rFonts w:eastAsia="Calibri" w:cs="Times"/>
-                <w:sz w:val="20"/>
-              </w:rPr>
-              <w:t xml:space="preserve"> selected for a duration of time specified by the specific </w:t>
-            </w:r>
-            <w:proofErr w:type="spellStart"/>
-            <w:r>
-              <w:rPr>
-                <w:rFonts w:eastAsia="Calibri" w:cs="Times"/>
-                <w:sz w:val="20"/>
-              </w:rPr>
-              <w:t>PowerUp</w:t>
-            </w:r>
-            <w:proofErr w:type="spellEnd"/>
-            <w:r>
-              <w:rPr>
-                <w:rFonts w:eastAsia="Calibri" w:cs="Times"/>
-                <w:sz w:val="20"/>
-              </w:rPr>
-              <w:t>.</w:t>
+              <w:t>Player will cause some disruption or alteration to the Map Screen based on the PowerUp selected for a duration of time specified by the specific PowerUp.</w:t>
             </w:r>
           </w:p>
         </w:tc>
@@ -13155,23 +11989,7 @@
                 <w:rFonts w:eastAsia="Calibri" w:cs="Times"/>
                 <w:sz w:val="20"/>
               </w:rPr>
-              <w:t xml:space="preserve">Player slides pull-out menu back in without selecting a </w:t>
-            </w:r>
-            <w:proofErr w:type="spellStart"/>
-            <w:r>
-              <w:rPr>
-                <w:rFonts w:eastAsia="Calibri" w:cs="Times"/>
-                <w:sz w:val="20"/>
-              </w:rPr>
-              <w:t>PowerUp</w:t>
-            </w:r>
-            <w:proofErr w:type="spellEnd"/>
-            <w:r>
-              <w:rPr>
-                <w:rFonts w:eastAsia="Calibri" w:cs="Times"/>
-                <w:sz w:val="20"/>
-              </w:rPr>
-              <w:t>.</w:t>
+              <w:t>Player slides pull-out menu back in without selecting a PowerUp.</w:t>
             </w:r>
           </w:p>
         </w:tc>
@@ -13218,21 +12036,12 @@
                 <w:sz w:val="20"/>
               </w:rPr>
             </w:pPr>
-            <w:proofErr w:type="spellStart"/>
-            <w:r>
-              <w:rPr>
-                <w:rFonts w:eastAsia="Calibri" w:cs="Times"/>
-                <w:sz w:val="20"/>
-              </w:rPr>
-              <w:t>PowerUp</w:t>
-            </w:r>
-            <w:proofErr w:type="spellEnd"/>
-            <w:r>
-              <w:rPr>
-                <w:rFonts w:eastAsia="Calibri" w:cs="Times"/>
-                <w:sz w:val="20"/>
-              </w:rPr>
-              <w:t xml:space="preserve"> is consumed and did have its intended effect.</w:t>
+            <w:r>
+              <w:rPr>
+                <w:rFonts w:eastAsia="Calibri" w:cs="Times"/>
+                <w:sz w:val="20"/>
+              </w:rPr>
+              <w:t>PowerUp is consumed and did have its intended effect.</w:t>
             </w:r>
           </w:p>
           <w:p>
@@ -13247,37 +12056,12 @@
                 <w:sz w:val="20"/>
               </w:rPr>
             </w:pPr>
-            <w:proofErr w:type="spellStart"/>
-            <w:r>
-              <w:rPr>
-                <w:rFonts w:eastAsia="Calibri" w:cs="Times"/>
-                <w:sz w:val="20"/>
-              </w:rPr>
-              <w:t>PowerUp</w:t>
-            </w:r>
-            <w:proofErr w:type="spellEnd"/>
-            <w:r>
-              <w:rPr>
-                <w:rFonts w:eastAsia="Calibri" w:cs="Times"/>
-                <w:sz w:val="20"/>
-              </w:rPr>
-              <w:t xml:space="preserve"> duration is longer than specified than in the </w:t>
-            </w:r>
-            <w:proofErr w:type="spellStart"/>
-            <w:r>
-              <w:rPr>
-                <w:rFonts w:eastAsia="Calibri" w:cs="Times"/>
-                <w:sz w:val="20"/>
-              </w:rPr>
-              <w:t>PowerUp</w:t>
-            </w:r>
-            <w:proofErr w:type="spellEnd"/>
-            <w:r>
-              <w:rPr>
-                <w:rFonts w:eastAsia="Calibri" w:cs="Times"/>
-                <w:sz w:val="20"/>
-              </w:rPr>
-              <w:t xml:space="preserve"> catalog.</w:t>
+            <w:r>
+              <w:rPr>
+                <w:rFonts w:eastAsia="Calibri" w:cs="Times"/>
+                <w:sz w:val="20"/>
+              </w:rPr>
+              <w:t>PowerUp duration is longer than specified than in the PowerUp catalog.</w:t>
             </w:r>
           </w:p>
           <w:p>
@@ -13292,37 +12076,12 @@
                 <w:sz w:val="20"/>
               </w:rPr>
             </w:pPr>
-            <w:proofErr w:type="spellStart"/>
-            <w:r>
-              <w:rPr>
-                <w:rFonts w:eastAsia="Calibri" w:cs="Times"/>
-                <w:sz w:val="20"/>
-              </w:rPr>
-              <w:t>PowerUp</w:t>
-            </w:r>
-            <w:proofErr w:type="spellEnd"/>
-            <w:r>
-              <w:rPr>
-                <w:rFonts w:eastAsia="Calibri" w:cs="Times"/>
-                <w:sz w:val="20"/>
-              </w:rPr>
-              <w:t xml:space="preserve"> duration is shorter than specified than in the </w:t>
-            </w:r>
-            <w:proofErr w:type="spellStart"/>
-            <w:r>
-              <w:rPr>
-                <w:rFonts w:eastAsia="Calibri" w:cs="Times"/>
-                <w:sz w:val="20"/>
-              </w:rPr>
-              <w:t>PowerUp</w:t>
-            </w:r>
-            <w:proofErr w:type="spellEnd"/>
-            <w:r>
-              <w:rPr>
-                <w:rFonts w:eastAsia="Calibri" w:cs="Times"/>
-                <w:sz w:val="20"/>
-              </w:rPr>
-              <w:t xml:space="preserve"> catalog.</w:t>
+            <w:r>
+              <w:rPr>
+                <w:rFonts w:eastAsia="Calibri" w:cs="Times"/>
+                <w:sz w:val="20"/>
+              </w:rPr>
+              <w:t>PowerUp duration is shorter than specified than in the PowerUp catalog.</w:t>
             </w:r>
           </w:p>
         </w:tc>
@@ -13497,23 +12256,7 @@
                 <w:rFonts w:eastAsia="Calibri" w:cs="Times"/>
                 <w:sz w:val="20"/>
               </w:rPr>
-              <w:t xml:space="preserve">Low. Game is not dependent on </w:t>
-            </w:r>
-            <w:proofErr w:type="spellStart"/>
-            <w:r>
-              <w:rPr>
-                <w:rFonts w:eastAsia="Calibri" w:cs="Times"/>
-                <w:sz w:val="20"/>
-              </w:rPr>
-              <w:t>PowerUps</w:t>
-            </w:r>
-            <w:proofErr w:type="spellEnd"/>
-            <w:r>
-              <w:rPr>
-                <w:rFonts w:eastAsia="Calibri" w:cs="Times"/>
-                <w:sz w:val="20"/>
-              </w:rPr>
-              <w:t>.</w:t>
+              <w:t>Low. Game is not dependent on PowerUps.</w:t>
             </w:r>
           </w:p>
         </w:tc>
@@ -13613,23 +12356,7 @@
                 <w:rFonts w:eastAsia="Calibri" w:cs="Times"/>
                 <w:sz w:val="20"/>
               </w:rPr>
-              <w:t xml:space="preserve">Player must have available </w:t>
-            </w:r>
-            <w:proofErr w:type="spellStart"/>
-            <w:r>
-              <w:rPr>
-                <w:rFonts w:eastAsia="Calibri" w:cs="Times"/>
-                <w:sz w:val="20"/>
-              </w:rPr>
-              <w:t>PowerUp</w:t>
-            </w:r>
-            <w:proofErr w:type="spellEnd"/>
-            <w:r>
-              <w:rPr>
-                <w:rFonts w:eastAsia="Calibri" w:cs="Times"/>
-                <w:sz w:val="20"/>
-              </w:rPr>
-              <w:t>.</w:t>
+              <w:t>Player must have available PowerUp.</w:t>
             </w:r>
           </w:p>
           <w:p>
@@ -13649,23 +12376,7 @@
                 <w:rFonts w:eastAsia="Calibri" w:cs="Times"/>
                 <w:sz w:val="20"/>
               </w:rPr>
-              <w:t xml:space="preserve">After using </w:t>
-            </w:r>
-            <w:proofErr w:type="spellStart"/>
-            <w:r>
-              <w:rPr>
-                <w:rFonts w:eastAsia="Calibri" w:cs="Times"/>
-                <w:sz w:val="20"/>
-              </w:rPr>
-              <w:t>PowerUp</w:t>
-            </w:r>
-            <w:proofErr w:type="spellEnd"/>
-            <w:r>
-              <w:rPr>
-                <w:rFonts w:eastAsia="Calibri" w:cs="Times"/>
-                <w:sz w:val="20"/>
-              </w:rPr>
-              <w:t xml:space="preserve"> the player undergoes a two minute cool down period.</w:t>
+              <w:t>After using PowerUp the player undergoes a two minute cool down period.</w:t>
             </w:r>
           </w:p>
         </w:tc>
@@ -14194,16 +12905,8 @@
               <w:rPr>
                 <w:sz w:val="20"/>
               </w:rPr>
-              <w:t xml:space="preserve"> when the Prey receives a prompt asking whether they were tagged and to press the button “Tagged!</w:t>
-            </w:r>
-            <w:proofErr w:type="gramStart"/>
-            <w:r>
-              <w:rPr>
-                <w:sz w:val="20"/>
-              </w:rPr>
-              <w:t>”.</w:t>
-            </w:r>
-            <w:proofErr w:type="gramEnd"/>
+              <w:t xml:space="preserve"> when the Prey receives a prompt asking whether they were tagged and to press the button “Tagged!”.</w:t>
+            </w:r>
           </w:p>
           <w:p>
             <w:pPr>
@@ -14220,16 +12923,8 @@
               <w:rPr>
                 <w:sz w:val="20"/>
               </w:rPr>
-              <w:t>The Prey taps the button “Tagged!</w:t>
-            </w:r>
-            <w:proofErr w:type="gramStart"/>
-            <w:r>
-              <w:rPr>
-                <w:sz w:val="20"/>
-              </w:rPr>
-              <w:t>”.</w:t>
-            </w:r>
-            <w:proofErr w:type="gramEnd"/>
+              <w:t>The Prey taps the button “Tagged!”.</w:t>
+            </w:r>
           </w:p>
           <w:p>
             <w:pPr>
@@ -15130,63 +13825,7 @@
               <w:rPr>
                 <w:sz w:val="20"/>
               </w:rPr>
-              <w:t xml:space="preserve">The system shall prevent a player from exploiting </w:t>
-            </w:r>
-            <w:proofErr w:type="spellStart"/>
-            <w:r>
-              <w:rPr>
-                <w:sz w:val="20"/>
-              </w:rPr>
-              <w:t>PowerUps</w:t>
-            </w:r>
-            <w:proofErr w:type="spellEnd"/>
-            <w:r>
-              <w:rPr>
-                <w:sz w:val="20"/>
-              </w:rPr>
-              <w:t xml:space="preserve"> by using </w:t>
-            </w:r>
-            <w:proofErr w:type="spellStart"/>
-            <w:r>
-              <w:rPr>
-                <w:sz w:val="20"/>
-              </w:rPr>
-              <w:t>PowerUps</w:t>
-            </w:r>
-            <w:proofErr w:type="spellEnd"/>
-            <w:r>
-              <w:rPr>
-                <w:sz w:val="20"/>
-              </w:rPr>
-              <w:t xml:space="preserve"> back to back. This system is required due to the potential misuse that could occur by a player exploiting </w:t>
-            </w:r>
-            <w:proofErr w:type="spellStart"/>
-            <w:r>
-              <w:rPr>
-                <w:sz w:val="20"/>
-              </w:rPr>
-              <w:t>PowerUps</w:t>
-            </w:r>
-            <w:proofErr w:type="spellEnd"/>
-            <w:r>
-              <w:rPr>
-                <w:sz w:val="20"/>
-              </w:rPr>
-              <w:t xml:space="preserve"> such that they maintain a </w:t>
-            </w:r>
-            <w:proofErr w:type="spellStart"/>
-            <w:r>
-              <w:rPr>
-                <w:sz w:val="20"/>
-              </w:rPr>
-              <w:t>PowerUp</w:t>
-            </w:r>
-            <w:proofErr w:type="spellEnd"/>
-            <w:r>
-              <w:rPr>
-                <w:sz w:val="20"/>
-              </w:rPr>
-              <w:t xml:space="preserve"> effect for the entire duration of the game.</w:t>
+              <w:t>The system shall prevent a player from exploiting PowerUps by using PowerUps back to back. This system is required due to the potential misuse that could occur by a player exploiting PowerUps such that they maintain a PowerUp effect for the entire duration of the game.</w:t>
             </w:r>
           </w:p>
         </w:tc>
@@ -15293,21 +13932,7 @@
               <w:rPr>
                 <w:sz w:val="20"/>
               </w:rPr>
-              <w:t xml:space="preserve">Player must have at least one </w:t>
-            </w:r>
-            <w:proofErr w:type="spellStart"/>
-            <w:r>
-              <w:rPr>
-                <w:sz w:val="20"/>
-              </w:rPr>
-              <w:t>PowerUp</w:t>
-            </w:r>
-            <w:proofErr w:type="spellEnd"/>
-            <w:r>
-              <w:rPr>
-                <w:sz w:val="20"/>
-              </w:rPr>
-              <w:t xml:space="preserve"> in the player’s inventory.</w:t>
+              <w:t>Player must have at least one PowerUp in the player’s inventory.</w:t>
             </w:r>
           </w:p>
         </w:tc>
@@ -15361,21 +13986,7 @@
               <w:rPr>
                 <w:sz w:val="20"/>
               </w:rPr>
-              <w:t xml:space="preserve"> when the player uses a </w:t>
-            </w:r>
-            <w:proofErr w:type="spellStart"/>
-            <w:r>
-              <w:rPr>
-                <w:sz w:val="20"/>
-              </w:rPr>
-              <w:t>PowerUp</w:t>
-            </w:r>
-            <w:proofErr w:type="spellEnd"/>
-            <w:r>
-              <w:rPr>
-                <w:sz w:val="20"/>
-              </w:rPr>
-              <w:t xml:space="preserve"> from the in game pull-out menu described in Team3_UsingPowerUp use case.</w:t>
+              <w:t xml:space="preserve"> when the player uses a PowerUp from the in game pull-out menu described in Team3_UsingPowerUp use case.</w:t>
             </w:r>
           </w:p>
           <w:p>
@@ -15393,35 +14004,7 @@
               <w:rPr>
                 <w:sz w:val="20"/>
               </w:rPr>
-              <w:t xml:space="preserve">The system shall immediately invoke a 2 minute cool down on the player’s remaining </w:t>
-            </w:r>
-            <w:proofErr w:type="spellStart"/>
-            <w:r>
-              <w:rPr>
-                <w:sz w:val="20"/>
-              </w:rPr>
-              <w:t>PowerUps</w:t>
-            </w:r>
-            <w:proofErr w:type="spellEnd"/>
-            <w:r>
-              <w:rPr>
-                <w:sz w:val="20"/>
-              </w:rPr>
-              <w:t xml:space="preserve"> as the </w:t>
-            </w:r>
-            <w:proofErr w:type="spellStart"/>
-            <w:r>
-              <w:rPr>
-                <w:sz w:val="20"/>
-              </w:rPr>
-              <w:t>PowerUp</w:t>
-            </w:r>
-            <w:proofErr w:type="spellEnd"/>
-            <w:r>
-              <w:rPr>
-                <w:sz w:val="20"/>
-              </w:rPr>
-              <w:t xml:space="preserve"> used affect is applied to the map.</w:t>
+              <w:t>The system shall immediately invoke a 2 minute cool down on the player’s remaining PowerUps as the PowerUp used affect is applied to the map.</w:t>
             </w:r>
           </w:p>
           <w:p>
@@ -15446,21 +14029,7 @@
               <w:rPr>
                 <w:sz w:val="20"/>
               </w:rPr>
-              <w:t xml:space="preserve"> when the 2 minute cool down expires and the player is free to use their remaining </w:t>
-            </w:r>
-            <w:proofErr w:type="spellStart"/>
-            <w:r>
-              <w:rPr>
-                <w:sz w:val="20"/>
-              </w:rPr>
-              <w:t>PowerUps</w:t>
-            </w:r>
-            <w:proofErr w:type="spellEnd"/>
-            <w:r>
-              <w:rPr>
-                <w:sz w:val="20"/>
-              </w:rPr>
-              <w:t>.</w:t>
+              <w:t xml:space="preserve"> when the 2 minute cool down expires and the player is free to use their remaining PowerUps.</w:t>
             </w:r>
           </w:p>
         </w:tc>
@@ -15543,21 +14112,7 @@
               <w:rPr>
                 <w:sz w:val="20"/>
               </w:rPr>
-              <w:t xml:space="preserve">The system has removed the cool down from the players </w:t>
-            </w:r>
-            <w:proofErr w:type="spellStart"/>
-            <w:r>
-              <w:rPr>
-                <w:sz w:val="20"/>
-              </w:rPr>
-              <w:t>PowerUps</w:t>
-            </w:r>
-            <w:proofErr w:type="spellEnd"/>
-            <w:r>
-              <w:rPr>
-                <w:sz w:val="20"/>
-              </w:rPr>
-              <w:t>.</w:t>
+              <w:t>The system has removed the cool down from the players PowerUps.</w:t>
             </w:r>
           </w:p>
         </w:tc>
@@ -15742,21 +14297,7 @@
               <w:rPr>
                 <w:sz w:val="20"/>
               </w:rPr>
-              <w:t xml:space="preserve">Dependent on the player’s discretion of use and the number of </w:t>
-            </w:r>
-            <w:proofErr w:type="spellStart"/>
-            <w:r>
-              <w:rPr>
-                <w:sz w:val="20"/>
-              </w:rPr>
-              <w:t>PowerUps</w:t>
-            </w:r>
-            <w:proofErr w:type="spellEnd"/>
-            <w:r>
-              <w:rPr>
-                <w:sz w:val="20"/>
-              </w:rPr>
-              <w:t xml:space="preserve"> a player has purchased.</w:t>
+              <w:t>Dependent on the player’s discretion of use and the number of PowerUps a player has purchased.</w:t>
             </w:r>
           </w:p>
         </w:tc>
@@ -17968,7 +16509,7 @@
       <w:pPr>
         <w:pStyle w:val="Heading2"/>
       </w:pPr>
-      <w:bookmarkStart w:id="37" w:name="_Toc394525946"/>
+      <w:bookmarkStart w:id="37" w:name="_Toc394576887"/>
       <w:r>
         <w:t>9.3.</w:t>
       </w:r>
@@ -17992,7 +16533,7 @@
       <w:pPr>
         <w:pStyle w:val="Heading2"/>
       </w:pPr>
-      <w:bookmarkStart w:id="38" w:name="_Toc394525947"/>
+      <w:bookmarkStart w:id="38" w:name="_Toc394576888"/>
       <w:r>
         <w:t>9.4.</w:t>
       </w:r>
@@ -18026,7 +16567,7 @@
       <w:pPr>
         <w:pStyle w:val="Heading2"/>
       </w:pPr>
-      <w:bookmarkStart w:id="39" w:name="_Toc394525948"/>
+      <w:bookmarkStart w:id="39" w:name="_Toc394576889"/>
       <w:r>
         <w:t>9.5.</w:t>
       </w:r>
@@ -18060,7 +16601,7 @@
       <w:pPr>
         <w:pStyle w:val="Heading2"/>
       </w:pPr>
-      <w:bookmarkStart w:id="40" w:name="_Toc394525949"/>
+      <w:bookmarkStart w:id="40" w:name="_Toc394576890"/>
       <w:r>
         <w:lastRenderedPageBreak/>
         <w:t>9.6.</w:t>
@@ -18085,7 +16626,7 @@
       <w:pPr>
         <w:pStyle w:val="Heading2"/>
       </w:pPr>
-      <w:bookmarkStart w:id="41" w:name="_Toc394525950"/>
+      <w:bookmarkStart w:id="41" w:name="_Toc394576891"/>
       <w:r>
         <w:t>9.7.</w:t>
       </w:r>
@@ -21169,89 +19710,19 @@
               <w:rPr>
                 <w:rFonts w:eastAsia="Calibri" w:cs="Times"/>
               </w:rPr>
-              <w:t xml:space="preserve">    </w:t>
-            </w:r>
-            <w:proofErr w:type="spellStart"/>
-            <w:r>
-              <w:rPr>
-                <w:rFonts w:eastAsia="Calibri" w:cs="Times"/>
-              </w:rPr>
-              <w:t>CellDataLoss</w:t>
-            </w:r>
-            <w:proofErr w:type="spellEnd"/>
-            <w:r>
-              <w:rPr>
-                <w:rFonts w:eastAsia="Calibri" w:cs="Times"/>
-              </w:rPr>
-              <w:t xml:space="preserve">, </w:t>
-            </w:r>
-            <w:proofErr w:type="spellStart"/>
-            <w:r>
-              <w:rPr>
-                <w:rFonts w:eastAsia="Calibri" w:cs="Times"/>
-              </w:rPr>
-              <w:t>AvoidTag</w:t>
-            </w:r>
-            <w:proofErr w:type="spellEnd"/>
-            <w:r>
-              <w:rPr>
-                <w:rFonts w:eastAsia="Calibri" w:cs="Times"/>
-              </w:rPr>
-              <w:t xml:space="preserve">,  </w:t>
-            </w:r>
-            <w:proofErr w:type="spellStart"/>
-            <w:r>
-              <w:rPr>
-                <w:rFonts w:eastAsia="Calibri" w:cs="Times"/>
-              </w:rPr>
-              <w:t>Lea</w:t>
-            </w:r>
-            <w:r>
-              <w:rPr>
-                <w:rFonts w:eastAsia="Calibri" w:cs="Times"/>
-              </w:rPr>
-              <w:t>veRejoinCheat</w:t>
-            </w:r>
-            <w:proofErr w:type="spellEnd"/>
-            <w:r>
-              <w:rPr>
-                <w:rFonts w:eastAsia="Calibri" w:cs="Times"/>
-              </w:rPr>
-              <w:t xml:space="preserve">, </w:t>
-            </w:r>
-            <w:proofErr w:type="spellStart"/>
-            <w:r>
-              <w:rPr>
-                <w:rFonts w:eastAsia="Calibri" w:cs="Times"/>
-              </w:rPr>
-              <w:t>BuyCoins</w:t>
-            </w:r>
-            <w:proofErr w:type="spellEnd"/>
-            <w:r>
-              <w:rPr>
-                <w:rFonts w:eastAsia="Calibri" w:cs="Times"/>
-              </w:rPr>
-              <w:t xml:space="preserve">, </w:t>
-            </w:r>
-            <w:proofErr w:type="spellStart"/>
-            <w:r>
-              <w:rPr>
-                <w:rFonts w:eastAsia="Calibri" w:cs="Times"/>
-              </w:rPr>
-              <w:t>Leave</w:t>
-            </w:r>
-            <w:r>
-              <w:rPr>
-                <w:rFonts w:eastAsia="Calibri" w:cs="Times"/>
-              </w:rPr>
-              <w:t>Lobby</w:t>
-            </w:r>
-            <w:proofErr w:type="spellEnd"/>
-            <w:r>
-              <w:rPr>
-                <w:rFonts w:eastAsia="Calibri" w:cs="Times"/>
-              </w:rPr>
-              <w:t xml:space="preserve">, </w:t>
+              <w:t xml:space="preserve">    CellDataLoss, AvoidTag,  Lea</w:t>
+            </w:r>
+            <w:r>
+              <w:rPr>
+                <w:rFonts w:eastAsia="Calibri" w:cs="Times"/>
+              </w:rPr>
+              <w:t>veRejoinCheat, BuyCoins, Leave</w:t>
+            </w:r>
+            <w:r>
+              <w:rPr>
+                <w:rFonts w:eastAsia="Calibri" w:cs="Times"/>
+              </w:rPr>
+              <w:t xml:space="preserve">Lobby, </w:t>
             </w:r>
           </w:p>
           <w:p>
@@ -21279,44 +19750,8 @@
               <w:rPr>
                 <w:rFonts w:eastAsia="Calibri" w:cs="Times"/>
               </w:rPr>
-              <w:t xml:space="preserve">    HunterCheats2Devices, </w:t>
-            </w:r>
-            <w:proofErr w:type="spellStart"/>
-            <w:r>
-              <w:rPr>
-                <w:rFonts w:eastAsia="Calibri" w:cs="Times"/>
-              </w:rPr>
-              <w:t>PlayAMatch</w:t>
-            </w:r>
-            <w:proofErr w:type="spellEnd"/>
-            <w:r>
-              <w:rPr>
-                <w:rFonts w:eastAsia="Calibri" w:cs="Times"/>
-              </w:rPr>
-              <w:t xml:space="preserve">, </w:t>
-            </w:r>
-            <w:proofErr w:type="spellStart"/>
-            <w:r>
-              <w:rPr>
-                <w:rFonts w:eastAsia="Calibri" w:cs="Times"/>
-              </w:rPr>
-              <w:t>InGameChat</w:t>
-            </w:r>
-            <w:proofErr w:type="spellEnd"/>
-            <w:r>
-              <w:rPr>
-                <w:rFonts w:eastAsia="Calibri" w:cs="Times"/>
-              </w:rPr>
-              <w:t xml:space="preserve">, </w:t>
-            </w:r>
-            <w:proofErr w:type="spellStart"/>
-            <w:r>
-              <w:rPr>
-                <w:rFonts w:eastAsia="Calibri" w:cs="Times"/>
-              </w:rPr>
-              <w:t>CheckStore</w:t>
-            </w:r>
-            <w:proofErr w:type="spellEnd"/>
+              <w:t xml:space="preserve">    HunterCheats2Devices, PlayAMatch, InGameChat, CheckStore</w:t>
+            </w:r>
           </w:p>
           <w:p>
             <w:pPr>
@@ -21343,86 +19778,22 @@
               <w:rPr>
                 <w:rFonts w:eastAsia="Calibri" w:cs="Times"/>
               </w:rPr>
-              <w:t xml:space="preserve">    </w:t>
-            </w:r>
-            <w:proofErr w:type="spellStart"/>
-            <w:r>
-              <w:rPr>
-                <w:rFonts w:eastAsia="Calibri" w:cs="Times"/>
-              </w:rPr>
-              <w:t>UsingPowerUp</w:t>
-            </w:r>
-            <w:proofErr w:type="spellEnd"/>
-            <w:r>
-              <w:rPr>
-                <w:rFonts w:eastAsia="Calibri" w:cs="Times"/>
-              </w:rPr>
-              <w:t xml:space="preserve">, </w:t>
-            </w:r>
-            <w:proofErr w:type="spellStart"/>
-            <w:r>
-              <w:rPr>
-                <w:rFonts w:eastAsia="Calibri" w:cs="Times"/>
-              </w:rPr>
-              <w:t>DisplayingOutOfBoundsPlayer</w:t>
-            </w:r>
-            <w:proofErr w:type="spellEnd"/>
-            <w:r>
-              <w:rPr>
-                <w:rFonts w:eastAsia="Calibri" w:cs="Times"/>
-              </w:rPr>
-              <w:t xml:space="preserve">, </w:t>
-            </w:r>
-            <w:proofErr w:type="spellStart"/>
-            <w:r>
-              <w:rPr>
-                <w:rFonts w:eastAsia="Calibri" w:cs="Times"/>
-              </w:rPr>
-              <w:t>LeaveGameMatch</w:t>
-            </w:r>
-            <w:proofErr w:type="spellEnd"/>
-            <w:r>
-              <w:rPr>
-                <w:rFonts w:eastAsia="Calibri" w:cs="Times"/>
-              </w:rPr>
-              <w:t xml:space="preserve">, </w:t>
-            </w:r>
-          </w:p>
-          <w:p>
-            <w:pPr>
-              <w:spacing w:line="240" w:lineRule="auto"/>
-              <w:rPr>
-                <w:rFonts w:eastAsia="Calibri" w:cs="Times"/>
-              </w:rPr>
-            </w:pPr>
-            <w:r>
-              <w:rPr>
-                <w:rFonts w:eastAsia="Calibri" w:cs="Times"/>
-              </w:rPr>
-              <w:t xml:space="preserve">    </w:t>
-            </w:r>
-            <w:proofErr w:type="spellStart"/>
-            <w:r>
-              <w:rPr>
-                <w:rFonts w:eastAsia="Calibri" w:cs="Times"/>
-              </w:rPr>
-              <w:t>BuyingPowerUp</w:t>
-            </w:r>
-            <w:proofErr w:type="spellEnd"/>
-            <w:r>
-              <w:rPr>
-                <w:rFonts w:eastAsia="Calibri" w:cs="Times"/>
-              </w:rPr>
-              <w:t xml:space="preserve">, </w:t>
-            </w:r>
-            <w:proofErr w:type="spellStart"/>
-            <w:r>
-              <w:rPr>
-                <w:rFonts w:eastAsia="Calibri" w:cs="Times"/>
-              </w:rPr>
-              <w:t>CreatingGameInstance</w:t>
-            </w:r>
-            <w:proofErr w:type="spellEnd"/>
+              <w:t xml:space="preserve">    UsingPowerUp, DisplayingOutOfBoundsPlayer, LeaveGameMatch, </w:t>
+            </w:r>
+          </w:p>
+          <w:p>
+            <w:pPr>
+              <w:spacing w:line="240" w:lineRule="auto"/>
+              <w:rPr>
+                <w:rFonts w:eastAsia="Calibri" w:cs="Times"/>
+              </w:rPr>
+            </w:pPr>
+            <w:r>
+              <w:rPr>
+                <w:rFonts w:eastAsia="Calibri" w:cs="Times"/>
+              </w:rPr>
+              <w:t xml:space="preserve">    BuyingPowerUp, CreatingGameInstance</w:t>
+            </w:r>
           </w:p>
           <w:p>
             <w:pPr>
@@ -21449,86 +19820,22 @@
               <w:rPr>
                 <w:rFonts w:eastAsia="Calibri" w:cs="Times"/>
               </w:rPr>
-              <w:t xml:space="preserve">    </w:t>
-            </w:r>
-            <w:proofErr w:type="spellStart"/>
-            <w:r>
-              <w:rPr>
-                <w:rFonts w:eastAsia="Calibri" w:cs="Times"/>
-              </w:rPr>
-              <w:t>ChainingItemUse</w:t>
-            </w:r>
-            <w:proofErr w:type="spellEnd"/>
-            <w:r>
-              <w:rPr>
-                <w:rFonts w:eastAsia="Calibri" w:cs="Times"/>
-              </w:rPr>
-              <w:t xml:space="preserve">, </w:t>
-            </w:r>
-            <w:proofErr w:type="spellStart"/>
-            <w:r>
-              <w:rPr>
-                <w:rFonts w:eastAsia="Calibri" w:cs="Times"/>
-              </w:rPr>
-              <w:t>GettingTagged</w:t>
-            </w:r>
-            <w:proofErr w:type="spellEnd"/>
-            <w:r>
-              <w:rPr>
-                <w:rFonts w:eastAsia="Calibri" w:cs="Times"/>
-              </w:rPr>
-              <w:t xml:space="preserve">, </w:t>
-            </w:r>
-            <w:proofErr w:type="spellStart"/>
-            <w:r>
-              <w:rPr>
-                <w:rFonts w:eastAsia="Calibri" w:cs="Times"/>
-              </w:rPr>
-              <w:t>EndAGame</w:t>
-            </w:r>
-            <w:proofErr w:type="spellEnd"/>
-            <w:r>
-              <w:rPr>
-                <w:rFonts w:eastAsia="Calibri" w:cs="Times"/>
-              </w:rPr>
-              <w:t xml:space="preserve">, </w:t>
-            </w:r>
-            <w:proofErr w:type="spellStart"/>
-            <w:r>
-              <w:rPr>
-                <w:rFonts w:eastAsia="Calibri" w:cs="Times"/>
-              </w:rPr>
-              <w:t>StartGameMatch</w:t>
-            </w:r>
-            <w:proofErr w:type="spellEnd"/>
-            <w:r>
-              <w:rPr>
-                <w:rFonts w:eastAsia="Calibri" w:cs="Times"/>
-              </w:rPr>
-              <w:t xml:space="preserve">, </w:t>
-            </w:r>
-          </w:p>
-          <w:p>
-            <w:pPr>
-              <w:spacing w:line="240" w:lineRule="auto"/>
-              <w:rPr>
-                <w:rFonts w:eastAsia="Calibri" w:cs="Times"/>
-              </w:rPr>
-            </w:pPr>
-            <w:r>
-              <w:rPr>
-                <w:rFonts w:eastAsia="Calibri" w:cs="Times"/>
-              </w:rPr>
-              <w:t xml:space="preserve">    </w:t>
-            </w:r>
-            <w:proofErr w:type="spellStart"/>
-            <w:r>
-              <w:rPr>
-                <w:rFonts w:eastAsia="Calibri" w:cs="Times"/>
-              </w:rPr>
-              <w:t>JoinAnExistingGame</w:t>
-            </w:r>
-            <w:proofErr w:type="spellEnd"/>
+              <w:t xml:space="preserve">    ChainingItemUse, GettingTagged, EndAGame, StartGameMatch, </w:t>
+            </w:r>
+          </w:p>
+          <w:p>
+            <w:pPr>
+              <w:spacing w:line="240" w:lineRule="auto"/>
+              <w:rPr>
+                <w:rFonts w:eastAsia="Calibri" w:cs="Times"/>
+              </w:rPr>
+            </w:pPr>
+            <w:r>
+              <w:rPr>
+                <w:rFonts w:eastAsia="Calibri" w:cs="Times"/>
+              </w:rPr>
+              <w:t xml:space="preserve">    JoinAnExistingGame</w:t>
+            </w:r>
           </w:p>
         </w:tc>
       </w:tr>
@@ -26566,7 +24873,6 @@
         </w:rPr>
       </w:pPr>
     </w:p>
-    <w:p/>
     <w:p>
       <w:pPr>
         <w:spacing w:line="240" w:lineRule="auto"/>
@@ -27229,7 +25535,6 @@
                 <w:rFonts w:cs="Times"/>
                 <w:color w:val="000000"/>
               </w:rPr>
-              <w:lastRenderedPageBreak/>
               <w:t>5:30  </w:t>
             </w:r>
             <w:r>
@@ -27276,6 +25581,7 @@
                 <w:rFonts w:cs="Times"/>
                 <w:color w:val="000000"/>
               </w:rPr>
+              <w:lastRenderedPageBreak/>
               <w:t>7:00  </w:t>
             </w:r>
             <w:r>
@@ -28181,21 +26487,3720 @@
         <w:spacing w:line="240" w:lineRule="auto"/>
         <w:rPr>
           <w:rFonts w:cs="Times"/>
+        </w:rPr>
+      </w:pPr>
+      <w:r>
+        <w:rPr>
+          <w:rFonts w:cs="Times"/>
+        </w:rPr>
+        <w:t xml:space="preserve">   </w:t>
+      </w:r>
+    </w:p>
+    <w:tbl>
+      <w:tblPr>
+        <w:tblW w:w="0" w:type="auto"/>
+        <w:tblBorders>
+          <w:top w:val="single" w:sz="4" w:space="0" w:color="auto"/>
+          <w:left w:val="single" w:sz="4" w:space="0" w:color="auto"/>
+          <w:bottom w:val="single" w:sz="4" w:space="0" w:color="auto"/>
+          <w:right w:val="single" w:sz="4" w:space="0" w:color="auto"/>
+          <w:insideH w:val="single" w:sz="4" w:space="0" w:color="auto"/>
+          <w:insideV w:val="single" w:sz="4" w:space="0" w:color="auto"/>
+        </w:tblBorders>
+        <w:tblLook w:val="04A0" w:firstRow="1" w:lastRow="0" w:firstColumn="1" w:lastColumn="0" w:noHBand="0" w:noVBand="1"/>
+      </w:tblPr>
+      <w:tblGrid>
+        <w:gridCol w:w="2425"/>
+        <w:gridCol w:w="6925"/>
+      </w:tblGrid>
+      <w:tr>
+        <w:tc>
+          <w:tcPr>
+            <w:tcW w:w="2425" w:type="dxa"/>
+            <w:shd w:val="clear" w:color="auto" w:fill="auto"/>
+          </w:tcPr>
+          <w:p>
+            <w:pPr>
+              <w:spacing w:line="240" w:lineRule="auto"/>
+              <w:rPr>
+                <w:rFonts w:eastAsia="Calibri" w:cs="Times"/>
+                <w:b/>
+              </w:rPr>
+            </w:pPr>
+            <w:r>
+              <w:rPr>
+                <w:rFonts w:eastAsia="Calibri" w:cs="Times"/>
+                <w:b/>
+              </w:rPr>
+              <w:t>Date</w:t>
+            </w:r>
+          </w:p>
+        </w:tc>
+        <w:tc>
+          <w:tcPr>
+            <w:tcW w:w="6925" w:type="dxa"/>
+            <w:shd w:val="clear" w:color="auto" w:fill="auto"/>
+          </w:tcPr>
+          <w:p>
+            <w:pPr>
+              <w:spacing w:line="240" w:lineRule="auto"/>
+              <w:rPr>
+                <w:rFonts w:eastAsia="Calibri" w:cs="Times"/>
+              </w:rPr>
+            </w:pPr>
+            <w:r>
+              <w:rPr>
+                <w:rFonts w:eastAsia="Calibri" w:cs="Times"/>
+              </w:rPr>
+              <w:t>July 1</w:t>
+            </w:r>
+            <w:r>
+              <w:rPr>
+                <w:rFonts w:eastAsia="Calibri" w:cs="Times"/>
+              </w:rPr>
+              <w:t>2</w:t>
+            </w:r>
+            <w:r>
+              <w:rPr>
+                <w:rFonts w:eastAsia="Calibri" w:cs="Times"/>
+              </w:rPr>
+              <w:t>, 2014</w:t>
+            </w:r>
+          </w:p>
+        </w:tc>
+      </w:tr>
+      <w:tr>
+        <w:tc>
+          <w:tcPr>
+            <w:tcW w:w="2425" w:type="dxa"/>
+            <w:shd w:val="clear" w:color="auto" w:fill="auto"/>
+          </w:tcPr>
+          <w:p>
+            <w:pPr>
+              <w:spacing w:line="240" w:lineRule="auto"/>
+              <w:rPr>
+                <w:rFonts w:eastAsia="Calibri" w:cs="Times"/>
+                <w:b/>
+              </w:rPr>
+            </w:pPr>
+            <w:r>
+              <w:rPr>
+                <w:rFonts w:eastAsia="Calibri" w:cs="Times"/>
+                <w:b/>
+              </w:rPr>
+              <w:t>Location</w:t>
+            </w:r>
+          </w:p>
+        </w:tc>
+        <w:tc>
+          <w:tcPr>
+            <w:tcW w:w="6925" w:type="dxa"/>
+            <w:shd w:val="clear" w:color="auto" w:fill="auto"/>
+          </w:tcPr>
+          <w:p>
+            <w:pPr>
+              <w:spacing w:line="240" w:lineRule="auto"/>
+              <w:rPr>
+                <w:rFonts w:eastAsia="Calibri" w:cs="Times"/>
+              </w:rPr>
+            </w:pPr>
+            <w:r>
+              <w:rPr>
+                <w:rFonts w:eastAsia="Calibri" w:cs="Times"/>
+              </w:rPr>
+              <w:t>Google Hangouts (remote)</w:t>
+            </w:r>
+          </w:p>
+        </w:tc>
+      </w:tr>
+      <w:tr>
+        <w:tc>
+          <w:tcPr>
+            <w:tcW w:w="2425" w:type="dxa"/>
+            <w:shd w:val="clear" w:color="auto" w:fill="auto"/>
+          </w:tcPr>
+          <w:p>
+            <w:pPr>
+              <w:spacing w:line="240" w:lineRule="auto"/>
+              <w:rPr>
+                <w:rFonts w:eastAsia="Calibri" w:cs="Times"/>
+                <w:b/>
+              </w:rPr>
+            </w:pPr>
+            <w:r>
+              <w:rPr>
+                <w:rFonts w:eastAsia="Calibri" w:cs="Times"/>
+                <w:b/>
+              </w:rPr>
+              <w:t>Start time</w:t>
+            </w:r>
+          </w:p>
+        </w:tc>
+        <w:tc>
+          <w:tcPr>
+            <w:tcW w:w="6925" w:type="dxa"/>
+            <w:shd w:val="clear" w:color="auto" w:fill="auto"/>
+          </w:tcPr>
+          <w:p>
+            <w:pPr>
+              <w:spacing w:line="240" w:lineRule="auto"/>
+              <w:rPr>
+                <w:rFonts w:eastAsia="Calibri" w:cs="Times"/>
+              </w:rPr>
+            </w:pPr>
+            <w:r>
+              <w:rPr>
+                <w:rFonts w:eastAsia="Calibri" w:cs="Times"/>
+              </w:rPr>
+              <w:t>12</w:t>
+            </w:r>
+            <w:r>
+              <w:rPr>
+                <w:rFonts w:eastAsia="Calibri" w:cs="Times"/>
+              </w:rPr>
+              <w:t>:00 pm</w:t>
+            </w:r>
+          </w:p>
+        </w:tc>
+      </w:tr>
+      <w:tr>
+        <w:tc>
+          <w:tcPr>
+            <w:tcW w:w="2425" w:type="dxa"/>
+            <w:shd w:val="clear" w:color="auto" w:fill="auto"/>
+          </w:tcPr>
+          <w:p>
+            <w:pPr>
+              <w:spacing w:line="240" w:lineRule="auto"/>
+              <w:rPr>
+                <w:rFonts w:eastAsia="Calibri" w:cs="Times"/>
+                <w:b/>
+              </w:rPr>
+            </w:pPr>
+            <w:r>
+              <w:rPr>
+                <w:rFonts w:eastAsia="Calibri" w:cs="Times"/>
+                <w:b/>
+              </w:rPr>
+              <w:t>End time</w:t>
+            </w:r>
+          </w:p>
+        </w:tc>
+        <w:tc>
+          <w:tcPr>
+            <w:tcW w:w="6925" w:type="dxa"/>
+            <w:shd w:val="clear" w:color="auto" w:fill="auto"/>
+          </w:tcPr>
+          <w:p>
+            <w:pPr>
+              <w:spacing w:line="240" w:lineRule="auto"/>
+              <w:rPr>
+                <w:rFonts w:eastAsia="Calibri" w:cs="Times"/>
+              </w:rPr>
+            </w:pPr>
+            <w:r>
+              <w:rPr>
+                <w:rFonts w:eastAsia="Calibri" w:cs="Times"/>
+              </w:rPr>
+              <w:t>1:</w:t>
+            </w:r>
+            <w:r>
+              <w:rPr>
+                <w:rFonts w:eastAsia="Calibri" w:cs="Times"/>
+              </w:rPr>
+              <w:t>00 pm</w:t>
+            </w:r>
+          </w:p>
+        </w:tc>
+      </w:tr>
+      <w:tr>
+        <w:tc>
+          <w:tcPr>
+            <w:tcW w:w="2425" w:type="dxa"/>
+            <w:shd w:val="clear" w:color="auto" w:fill="auto"/>
+          </w:tcPr>
+          <w:p>
+            <w:pPr>
+              <w:spacing w:line="240" w:lineRule="auto"/>
+              <w:rPr>
+                <w:rFonts w:eastAsia="Calibri" w:cs="Times"/>
+                <w:b/>
+              </w:rPr>
+            </w:pPr>
+            <w:r>
+              <w:rPr>
+                <w:rFonts w:eastAsia="Calibri" w:cs="Times"/>
+                <w:b/>
+              </w:rPr>
+              <w:t>In attendance</w:t>
+            </w:r>
+          </w:p>
+        </w:tc>
+        <w:tc>
+          <w:tcPr>
+            <w:tcW w:w="6925" w:type="dxa"/>
+            <w:shd w:val="clear" w:color="auto" w:fill="auto"/>
+          </w:tcPr>
+          <w:p>
+            <w:pPr>
+              <w:spacing w:line="240" w:lineRule="auto"/>
+              <w:rPr>
+                <w:rFonts w:eastAsia="Calibri" w:cs="Times"/>
+              </w:rPr>
+            </w:pPr>
+            <w:r>
+              <w:rPr>
+                <w:rFonts w:eastAsia="Calibri" w:cs="Times"/>
+              </w:rPr>
+              <w:t>Ariel Diaz</w:t>
+            </w:r>
+          </w:p>
+          <w:p>
+            <w:pPr>
+              <w:spacing w:line="240" w:lineRule="auto"/>
+              <w:rPr>
+                <w:rFonts w:eastAsia="Calibri" w:cs="Times"/>
+              </w:rPr>
+            </w:pPr>
+            <w:r>
+              <w:rPr>
+                <w:rFonts w:eastAsia="Calibri" w:cs="Times"/>
+              </w:rPr>
+              <w:t>Justin Phillips</w:t>
+            </w:r>
+          </w:p>
+          <w:p>
+            <w:pPr>
+              <w:spacing w:line="240" w:lineRule="auto"/>
+              <w:rPr>
+                <w:rFonts w:eastAsia="Calibri" w:cs="Times"/>
+              </w:rPr>
+            </w:pPr>
+            <w:r>
+              <w:rPr>
+                <w:rFonts w:eastAsia="Calibri" w:cs="Times"/>
+              </w:rPr>
+              <w:t>Musa Ahmed</w:t>
+            </w:r>
+          </w:p>
+          <w:p>
+            <w:pPr>
+              <w:spacing w:line="240" w:lineRule="auto"/>
+              <w:rPr>
+                <w:rFonts w:eastAsia="Calibri" w:cs="Times"/>
+              </w:rPr>
+            </w:pPr>
+            <w:r>
+              <w:rPr>
+                <w:rFonts w:eastAsia="Calibri" w:cs="Times"/>
+              </w:rPr>
+              <w:t>Matthew Santiago</w:t>
+            </w:r>
+          </w:p>
+        </w:tc>
+      </w:tr>
+      <w:tr>
+        <w:tc>
+          <w:tcPr>
+            <w:tcW w:w="2425" w:type="dxa"/>
+            <w:shd w:val="clear" w:color="auto" w:fill="auto"/>
+          </w:tcPr>
+          <w:p>
+            <w:pPr>
+              <w:spacing w:line="240" w:lineRule="auto"/>
+              <w:rPr>
+                <w:rFonts w:eastAsia="Calibri" w:cs="Times"/>
+                <w:b/>
+              </w:rPr>
+            </w:pPr>
+            <w:r>
+              <w:rPr>
+                <w:rFonts w:eastAsia="Calibri" w:cs="Times"/>
+                <w:b/>
+              </w:rPr>
+              <w:t>Late</w:t>
+            </w:r>
+          </w:p>
+        </w:tc>
+        <w:tc>
+          <w:tcPr>
+            <w:tcW w:w="6925" w:type="dxa"/>
+            <w:shd w:val="clear" w:color="auto" w:fill="auto"/>
+          </w:tcPr>
+          <w:p>
+            <w:pPr>
+              <w:spacing w:line="240" w:lineRule="auto"/>
+              <w:rPr>
+                <w:rFonts w:eastAsia="Calibri" w:cs="Times"/>
+              </w:rPr>
+            </w:pPr>
+            <w:r>
+              <w:rPr>
+                <w:rFonts w:eastAsia="Calibri" w:cs="Times"/>
+              </w:rPr>
+              <w:t>None</w:t>
+            </w:r>
+          </w:p>
+        </w:tc>
+      </w:tr>
+      <w:tr>
+        <w:tc>
+          <w:tcPr>
+            <w:tcW w:w="2425" w:type="dxa"/>
+            <w:shd w:val="clear" w:color="auto" w:fill="auto"/>
+          </w:tcPr>
+          <w:p>
+            <w:pPr>
+              <w:spacing w:line="240" w:lineRule="auto"/>
+              <w:rPr>
+                <w:rFonts w:eastAsia="Calibri" w:cs="Times"/>
+                <w:b/>
+              </w:rPr>
+            </w:pPr>
+            <w:r>
+              <w:rPr>
+                <w:rFonts w:eastAsia="Calibri" w:cs="Times"/>
+                <w:b/>
+              </w:rPr>
+              <w:t>Agenda</w:t>
+            </w:r>
+          </w:p>
+        </w:tc>
+        <w:tc>
+          <w:tcPr>
+            <w:tcW w:w="6925" w:type="dxa"/>
+            <w:shd w:val="clear" w:color="auto" w:fill="auto"/>
+          </w:tcPr>
+          <w:p>
+            <w:pPr>
+              <w:spacing w:line="240" w:lineRule="auto"/>
+              <w:rPr>
+                <w:rFonts w:eastAsia="Calibri" w:cs="Times"/>
+              </w:rPr>
+            </w:pPr>
+            <w:r>
+              <w:rPr>
+                <w:rFonts w:eastAsia="Calibri" w:cs="Times"/>
+              </w:rPr>
+              <w:t>Manhunt Coding</w:t>
+            </w:r>
+          </w:p>
+        </w:tc>
+      </w:tr>
+      <w:tr>
+        <w:tc>
+          <w:tcPr>
+            <w:tcW w:w="2425" w:type="dxa"/>
+            <w:shd w:val="clear" w:color="auto" w:fill="auto"/>
+          </w:tcPr>
+          <w:p>
+            <w:pPr>
+              <w:spacing w:line="240" w:lineRule="auto"/>
+              <w:rPr>
+                <w:rFonts w:eastAsia="Calibri" w:cs="Times"/>
+                <w:b/>
+              </w:rPr>
+            </w:pPr>
+            <w:r>
+              <w:rPr>
+                <w:rFonts w:eastAsia="Calibri" w:cs="Times"/>
+                <w:b/>
+              </w:rPr>
+              <w:t>Summary of Discussion</w:t>
+            </w:r>
+          </w:p>
+        </w:tc>
+        <w:tc>
+          <w:tcPr>
+            <w:tcW w:w="6925" w:type="dxa"/>
+            <w:shd w:val="clear" w:color="auto" w:fill="auto"/>
+          </w:tcPr>
+          <w:p>
+            <w:pPr>
+              <w:tabs>
+                <w:tab w:val="left" w:pos="882"/>
+              </w:tabs>
+              <w:spacing w:line="240" w:lineRule="auto"/>
+              <w:rPr>
+                <w:rFonts w:eastAsia="Calibri" w:cs="Times"/>
+              </w:rPr>
+            </w:pPr>
+            <w:r>
+              <w:rPr>
+                <w:rFonts w:eastAsia="Calibri" w:cs="Times"/>
+              </w:rPr>
+              <w:t>12:00</w:t>
+            </w:r>
+            <w:r>
+              <w:rPr>
+                <w:rFonts w:eastAsia="Calibri" w:cs="Times"/>
+              </w:rPr>
+              <w:tab/>
+              <w:t>Coding Updates</w:t>
+            </w:r>
+            <w:r>
+              <w:rPr>
+                <w:rFonts w:eastAsia="Calibri" w:cs="Times"/>
+              </w:rPr>
+              <w:br/>
+              <w:t>12:30</w:t>
+            </w:r>
+            <w:r>
+              <w:rPr>
+                <w:rFonts w:eastAsia="Calibri" w:cs="Times"/>
+              </w:rPr>
+              <w:tab/>
+              <w:t>Git repository set up</w:t>
+            </w:r>
+          </w:p>
+          <w:p>
+            <w:pPr>
+              <w:tabs>
+                <w:tab w:val="left" w:pos="882"/>
+              </w:tabs>
+              <w:spacing w:line="240" w:lineRule="auto"/>
+              <w:rPr>
+                <w:rFonts w:eastAsia="Calibri" w:cs="Times"/>
+              </w:rPr>
+            </w:pPr>
+            <w:r>
+              <w:rPr>
+                <w:rFonts w:eastAsia="Calibri" w:cs="Times"/>
+              </w:rPr>
+              <w:t>1:00</w:t>
+            </w:r>
+            <w:r>
+              <w:rPr>
+                <w:rFonts w:eastAsia="Calibri" w:cs="Times"/>
+              </w:rPr>
+              <w:tab/>
+              <w:t>Meeting End</w:t>
+            </w:r>
+          </w:p>
+        </w:tc>
+      </w:tr>
+      <w:tr>
+        <w:tc>
+          <w:tcPr>
+            <w:tcW w:w="2425" w:type="dxa"/>
+            <w:shd w:val="clear" w:color="auto" w:fill="auto"/>
+          </w:tcPr>
+          <w:p>
+            <w:pPr>
+              <w:spacing w:line="240" w:lineRule="auto"/>
+              <w:rPr>
+                <w:rFonts w:eastAsia="Calibri" w:cs="Times"/>
+                <w:b/>
+              </w:rPr>
+            </w:pPr>
+            <w:r>
+              <w:rPr>
+                <w:rFonts w:eastAsia="Calibri" w:cs="Times"/>
+                <w:b/>
+              </w:rPr>
+              <w:t>Assigned tasks</w:t>
+            </w:r>
+          </w:p>
+        </w:tc>
+        <w:tc>
+          <w:tcPr>
+            <w:tcW w:w="6925" w:type="dxa"/>
+            <w:shd w:val="clear" w:color="auto" w:fill="auto"/>
+          </w:tcPr>
+          <w:p>
+            <w:pPr>
+              <w:tabs>
+                <w:tab w:val="left" w:pos="867"/>
+              </w:tabs>
+              <w:spacing w:line="240" w:lineRule="auto"/>
+              <w:rPr>
+                <w:rFonts w:eastAsia="Calibri" w:cs="Times"/>
+              </w:rPr>
+            </w:pPr>
+            <w:r>
+              <w:rPr>
+                <w:rFonts w:eastAsia="Calibri" w:cs="Times"/>
+              </w:rPr>
+              <w:t>All:</w:t>
+            </w:r>
+            <w:r>
+              <w:rPr>
+                <w:rFonts w:eastAsia="Calibri" w:cs="Times"/>
+              </w:rPr>
+              <w:tab/>
+              <w:t>Obtain access to GitHub Repository</w:t>
+            </w:r>
+          </w:p>
+        </w:tc>
+      </w:tr>
+    </w:tbl>
+    <w:p>
+      <w:pPr>
+        <w:spacing w:line="240" w:lineRule="auto"/>
+        <w:rPr>
+          <w:rFonts w:cs="Times"/>
           <w:vanish/>
         </w:rPr>
       </w:pPr>
+      <w:r>
+        <w:rPr>
+          <w:rFonts w:cs="Times"/>
+        </w:rPr>
+        <w:t xml:space="preserve">   </w:t>
+      </w:r>
     </w:p>
     <w:p/>
+    <w:tbl>
+      <w:tblPr>
+        <w:tblW w:w="0" w:type="auto"/>
+        <w:tblBorders>
+          <w:top w:val="single" w:sz="4" w:space="0" w:color="auto"/>
+          <w:left w:val="single" w:sz="4" w:space="0" w:color="auto"/>
+          <w:bottom w:val="single" w:sz="4" w:space="0" w:color="auto"/>
+          <w:right w:val="single" w:sz="4" w:space="0" w:color="auto"/>
+          <w:insideH w:val="single" w:sz="4" w:space="0" w:color="auto"/>
+          <w:insideV w:val="single" w:sz="4" w:space="0" w:color="auto"/>
+        </w:tblBorders>
+        <w:tblLook w:val="04A0" w:firstRow="1" w:lastRow="0" w:firstColumn="1" w:lastColumn="0" w:noHBand="0" w:noVBand="1"/>
+      </w:tblPr>
+      <w:tblGrid>
+        <w:gridCol w:w="2425"/>
+        <w:gridCol w:w="6925"/>
+      </w:tblGrid>
+      <w:tr>
+        <w:tc>
+          <w:tcPr>
+            <w:tcW w:w="2425" w:type="dxa"/>
+            <w:shd w:val="clear" w:color="auto" w:fill="auto"/>
+          </w:tcPr>
+          <w:p>
+            <w:pPr>
+              <w:spacing w:line="240" w:lineRule="auto"/>
+              <w:rPr>
+                <w:rFonts w:eastAsia="Calibri" w:cs="Times"/>
+                <w:b/>
+              </w:rPr>
+            </w:pPr>
+            <w:r>
+              <w:rPr>
+                <w:rFonts w:eastAsia="Calibri" w:cs="Times"/>
+                <w:b/>
+              </w:rPr>
+              <w:t>Date</w:t>
+            </w:r>
+          </w:p>
+        </w:tc>
+        <w:tc>
+          <w:tcPr>
+            <w:tcW w:w="6925" w:type="dxa"/>
+            <w:shd w:val="clear" w:color="auto" w:fill="auto"/>
+          </w:tcPr>
+          <w:p>
+            <w:pPr>
+              <w:spacing w:line="240" w:lineRule="auto"/>
+              <w:rPr>
+                <w:rFonts w:eastAsia="Calibri" w:cs="Times"/>
+              </w:rPr>
+            </w:pPr>
+            <w:r>
+              <w:rPr>
+                <w:rFonts w:eastAsia="Calibri" w:cs="Times"/>
+              </w:rPr>
+              <w:t xml:space="preserve">July </w:t>
+            </w:r>
+            <w:r>
+              <w:rPr>
+                <w:rFonts w:eastAsia="Calibri" w:cs="Times"/>
+              </w:rPr>
+              <w:t>21</w:t>
+            </w:r>
+            <w:r>
+              <w:rPr>
+                <w:rFonts w:eastAsia="Calibri" w:cs="Times"/>
+              </w:rPr>
+              <w:t>, 2014</w:t>
+            </w:r>
+          </w:p>
+        </w:tc>
+      </w:tr>
+      <w:tr>
+        <w:tc>
+          <w:tcPr>
+            <w:tcW w:w="2425" w:type="dxa"/>
+            <w:shd w:val="clear" w:color="auto" w:fill="auto"/>
+          </w:tcPr>
+          <w:p>
+            <w:pPr>
+              <w:spacing w:line="240" w:lineRule="auto"/>
+              <w:rPr>
+                <w:rFonts w:eastAsia="Calibri" w:cs="Times"/>
+                <w:b/>
+              </w:rPr>
+            </w:pPr>
+            <w:r>
+              <w:rPr>
+                <w:rFonts w:eastAsia="Calibri" w:cs="Times"/>
+                <w:b/>
+              </w:rPr>
+              <w:t>Location</w:t>
+            </w:r>
+          </w:p>
+        </w:tc>
+        <w:tc>
+          <w:tcPr>
+            <w:tcW w:w="6925" w:type="dxa"/>
+            <w:shd w:val="clear" w:color="auto" w:fill="auto"/>
+          </w:tcPr>
+          <w:p>
+            <w:pPr>
+              <w:spacing w:line="240" w:lineRule="auto"/>
+              <w:rPr>
+                <w:rFonts w:eastAsia="Calibri" w:cs="Times"/>
+              </w:rPr>
+            </w:pPr>
+            <w:r>
+              <w:rPr>
+                <w:rFonts w:eastAsia="Calibri" w:cs="Times"/>
+              </w:rPr>
+              <w:t>Google Hangouts (remote)</w:t>
+            </w:r>
+          </w:p>
+        </w:tc>
+      </w:tr>
+      <w:tr>
+        <w:tc>
+          <w:tcPr>
+            <w:tcW w:w="2425" w:type="dxa"/>
+            <w:shd w:val="clear" w:color="auto" w:fill="auto"/>
+          </w:tcPr>
+          <w:p>
+            <w:pPr>
+              <w:spacing w:line="240" w:lineRule="auto"/>
+              <w:rPr>
+                <w:rFonts w:eastAsia="Calibri" w:cs="Times"/>
+                <w:b/>
+              </w:rPr>
+            </w:pPr>
+            <w:r>
+              <w:rPr>
+                <w:rFonts w:eastAsia="Calibri" w:cs="Times"/>
+                <w:b/>
+              </w:rPr>
+              <w:t>Start time</w:t>
+            </w:r>
+          </w:p>
+        </w:tc>
+        <w:tc>
+          <w:tcPr>
+            <w:tcW w:w="6925" w:type="dxa"/>
+            <w:shd w:val="clear" w:color="auto" w:fill="auto"/>
+          </w:tcPr>
+          <w:p>
+            <w:pPr>
+              <w:spacing w:line="240" w:lineRule="auto"/>
+              <w:rPr>
+                <w:rFonts w:eastAsia="Calibri" w:cs="Times"/>
+              </w:rPr>
+            </w:pPr>
+            <w:r>
+              <w:rPr>
+                <w:rFonts w:eastAsia="Calibri" w:cs="Times"/>
+              </w:rPr>
+              <w:t>2</w:t>
+            </w:r>
+            <w:r>
+              <w:rPr>
+                <w:rFonts w:eastAsia="Calibri" w:cs="Times"/>
+              </w:rPr>
+              <w:t>:00 pm</w:t>
+            </w:r>
+          </w:p>
+        </w:tc>
+      </w:tr>
+      <w:tr>
+        <w:tc>
+          <w:tcPr>
+            <w:tcW w:w="2425" w:type="dxa"/>
+            <w:shd w:val="clear" w:color="auto" w:fill="auto"/>
+          </w:tcPr>
+          <w:p>
+            <w:pPr>
+              <w:spacing w:line="240" w:lineRule="auto"/>
+              <w:rPr>
+                <w:rFonts w:eastAsia="Calibri" w:cs="Times"/>
+                <w:b/>
+              </w:rPr>
+            </w:pPr>
+            <w:r>
+              <w:rPr>
+                <w:rFonts w:eastAsia="Calibri" w:cs="Times"/>
+                <w:b/>
+              </w:rPr>
+              <w:t>End time</w:t>
+            </w:r>
+          </w:p>
+        </w:tc>
+        <w:tc>
+          <w:tcPr>
+            <w:tcW w:w="6925" w:type="dxa"/>
+            <w:shd w:val="clear" w:color="auto" w:fill="auto"/>
+          </w:tcPr>
+          <w:p>
+            <w:pPr>
+              <w:spacing w:line="240" w:lineRule="auto"/>
+              <w:rPr>
+                <w:rFonts w:eastAsia="Calibri" w:cs="Times"/>
+              </w:rPr>
+            </w:pPr>
+            <w:r>
+              <w:rPr>
+                <w:rFonts w:eastAsia="Calibri" w:cs="Times"/>
+              </w:rPr>
+              <w:t>3</w:t>
+            </w:r>
+            <w:r>
+              <w:rPr>
+                <w:rFonts w:eastAsia="Calibri" w:cs="Times"/>
+              </w:rPr>
+              <w:t>:00 pm</w:t>
+            </w:r>
+          </w:p>
+        </w:tc>
+      </w:tr>
+      <w:tr>
+        <w:tc>
+          <w:tcPr>
+            <w:tcW w:w="2425" w:type="dxa"/>
+            <w:shd w:val="clear" w:color="auto" w:fill="auto"/>
+          </w:tcPr>
+          <w:p>
+            <w:pPr>
+              <w:spacing w:line="240" w:lineRule="auto"/>
+              <w:rPr>
+                <w:rFonts w:eastAsia="Calibri" w:cs="Times"/>
+                <w:b/>
+              </w:rPr>
+            </w:pPr>
+            <w:r>
+              <w:rPr>
+                <w:rFonts w:eastAsia="Calibri" w:cs="Times"/>
+                <w:b/>
+              </w:rPr>
+              <w:t>In attendance</w:t>
+            </w:r>
+          </w:p>
+        </w:tc>
+        <w:tc>
+          <w:tcPr>
+            <w:tcW w:w="6925" w:type="dxa"/>
+            <w:shd w:val="clear" w:color="auto" w:fill="auto"/>
+          </w:tcPr>
+          <w:p>
+            <w:pPr>
+              <w:spacing w:line="240" w:lineRule="auto"/>
+              <w:rPr>
+                <w:rFonts w:eastAsia="Calibri" w:cs="Times"/>
+              </w:rPr>
+            </w:pPr>
+            <w:r>
+              <w:rPr>
+                <w:rFonts w:eastAsia="Calibri" w:cs="Times"/>
+              </w:rPr>
+              <w:t>Justin Phillips</w:t>
+            </w:r>
+          </w:p>
+          <w:p>
+            <w:pPr>
+              <w:spacing w:line="240" w:lineRule="auto"/>
+              <w:rPr>
+                <w:rFonts w:eastAsia="Calibri" w:cs="Times"/>
+              </w:rPr>
+            </w:pPr>
+            <w:r>
+              <w:rPr>
+                <w:rFonts w:eastAsia="Calibri" w:cs="Times"/>
+              </w:rPr>
+              <w:t>Matthew Santiago</w:t>
+            </w:r>
+          </w:p>
+        </w:tc>
+      </w:tr>
+      <w:tr>
+        <w:tc>
+          <w:tcPr>
+            <w:tcW w:w="2425" w:type="dxa"/>
+            <w:shd w:val="clear" w:color="auto" w:fill="auto"/>
+          </w:tcPr>
+          <w:p>
+            <w:pPr>
+              <w:spacing w:line="240" w:lineRule="auto"/>
+              <w:rPr>
+                <w:rFonts w:eastAsia="Calibri" w:cs="Times"/>
+                <w:b/>
+              </w:rPr>
+            </w:pPr>
+            <w:r>
+              <w:rPr>
+                <w:rFonts w:eastAsia="Calibri" w:cs="Times"/>
+                <w:b/>
+              </w:rPr>
+              <w:t>Late</w:t>
+            </w:r>
+          </w:p>
+        </w:tc>
+        <w:tc>
+          <w:tcPr>
+            <w:tcW w:w="6925" w:type="dxa"/>
+            <w:shd w:val="clear" w:color="auto" w:fill="auto"/>
+          </w:tcPr>
+          <w:p>
+            <w:pPr>
+              <w:spacing w:line="240" w:lineRule="auto"/>
+              <w:rPr>
+                <w:rFonts w:eastAsia="Calibri" w:cs="Times"/>
+              </w:rPr>
+            </w:pPr>
+            <w:r>
+              <w:rPr>
+                <w:rFonts w:eastAsia="Calibri" w:cs="Times"/>
+              </w:rPr>
+              <w:t>None</w:t>
+            </w:r>
+          </w:p>
+        </w:tc>
+      </w:tr>
+      <w:tr>
+        <w:tc>
+          <w:tcPr>
+            <w:tcW w:w="2425" w:type="dxa"/>
+            <w:shd w:val="clear" w:color="auto" w:fill="auto"/>
+          </w:tcPr>
+          <w:p>
+            <w:pPr>
+              <w:spacing w:line="240" w:lineRule="auto"/>
+              <w:rPr>
+                <w:rFonts w:eastAsia="Calibri" w:cs="Times"/>
+                <w:b/>
+              </w:rPr>
+            </w:pPr>
+            <w:r>
+              <w:rPr>
+                <w:rFonts w:eastAsia="Calibri" w:cs="Times"/>
+                <w:b/>
+              </w:rPr>
+              <w:t>Agenda</w:t>
+            </w:r>
+          </w:p>
+        </w:tc>
+        <w:tc>
+          <w:tcPr>
+            <w:tcW w:w="6925" w:type="dxa"/>
+            <w:shd w:val="clear" w:color="auto" w:fill="auto"/>
+          </w:tcPr>
+          <w:p>
+            <w:pPr>
+              <w:spacing w:line="240" w:lineRule="auto"/>
+              <w:rPr>
+                <w:rFonts w:eastAsia="Calibri" w:cs="Times"/>
+              </w:rPr>
+            </w:pPr>
+            <w:r>
+              <w:rPr>
+                <w:rFonts w:eastAsia="Calibri" w:cs="Times"/>
+              </w:rPr>
+              <w:t>Manhunt</w:t>
+            </w:r>
+            <w:r>
+              <w:rPr>
+                <w:rFonts w:eastAsia="Calibri" w:cs="Times"/>
+              </w:rPr>
+              <w:t xml:space="preserve"> Responsibilities</w:t>
+            </w:r>
+          </w:p>
+        </w:tc>
+      </w:tr>
+      <w:tr>
+        <w:tc>
+          <w:tcPr>
+            <w:tcW w:w="2425" w:type="dxa"/>
+            <w:shd w:val="clear" w:color="auto" w:fill="auto"/>
+          </w:tcPr>
+          <w:p>
+            <w:pPr>
+              <w:spacing w:line="240" w:lineRule="auto"/>
+              <w:rPr>
+                <w:rFonts w:eastAsia="Calibri" w:cs="Times"/>
+                <w:b/>
+              </w:rPr>
+            </w:pPr>
+            <w:r>
+              <w:rPr>
+                <w:rFonts w:eastAsia="Calibri" w:cs="Times"/>
+                <w:b/>
+              </w:rPr>
+              <w:t>Summary of Discussion</w:t>
+            </w:r>
+          </w:p>
+        </w:tc>
+        <w:tc>
+          <w:tcPr>
+            <w:tcW w:w="6925" w:type="dxa"/>
+            <w:shd w:val="clear" w:color="auto" w:fill="auto"/>
+          </w:tcPr>
+          <w:p>
+            <w:pPr>
+              <w:tabs>
+                <w:tab w:val="left" w:pos="882"/>
+              </w:tabs>
+              <w:spacing w:line="240" w:lineRule="auto"/>
+              <w:rPr>
+                <w:rFonts w:eastAsia="Calibri" w:cs="Times"/>
+              </w:rPr>
+            </w:pPr>
+            <w:r>
+              <w:rPr>
+                <w:rFonts w:eastAsia="Calibri" w:cs="Times"/>
+              </w:rPr>
+              <w:t>2</w:t>
+            </w:r>
+            <w:r>
+              <w:rPr>
+                <w:rFonts w:eastAsia="Calibri" w:cs="Times"/>
+              </w:rPr>
+              <w:t>:00</w:t>
+            </w:r>
+            <w:r>
+              <w:rPr>
+                <w:rFonts w:eastAsia="Calibri" w:cs="Times"/>
+              </w:rPr>
+              <w:tab/>
+            </w:r>
+            <w:r>
+              <w:rPr>
+                <w:rFonts w:eastAsia="Calibri" w:cs="Times"/>
+              </w:rPr>
+              <w:t>Assign Areas to begin coding</w:t>
+            </w:r>
+          </w:p>
+          <w:p>
+            <w:pPr>
+              <w:tabs>
+                <w:tab w:val="left" w:pos="882"/>
+              </w:tabs>
+              <w:spacing w:line="240" w:lineRule="auto"/>
+              <w:rPr>
+                <w:rFonts w:eastAsia="Calibri" w:cs="Times"/>
+              </w:rPr>
+            </w:pPr>
+            <w:r>
+              <w:rPr>
+                <w:rFonts w:eastAsia="Calibri" w:cs="Times"/>
+              </w:rPr>
+              <w:t>3:00</w:t>
+            </w:r>
+            <w:r>
+              <w:rPr>
+                <w:rFonts w:eastAsia="Calibri" w:cs="Times"/>
+              </w:rPr>
+              <w:tab/>
+            </w:r>
+            <w:r>
+              <w:rPr>
+                <w:rFonts w:eastAsia="Calibri" w:cs="Times"/>
+              </w:rPr>
+              <w:t>Meeting End</w:t>
+            </w:r>
+          </w:p>
+        </w:tc>
+      </w:tr>
+      <w:tr>
+        <w:tc>
+          <w:tcPr>
+            <w:tcW w:w="2425" w:type="dxa"/>
+            <w:shd w:val="clear" w:color="auto" w:fill="auto"/>
+          </w:tcPr>
+          <w:p>
+            <w:pPr>
+              <w:spacing w:line="240" w:lineRule="auto"/>
+              <w:rPr>
+                <w:rFonts w:eastAsia="Calibri" w:cs="Times"/>
+                <w:b/>
+              </w:rPr>
+            </w:pPr>
+            <w:r>
+              <w:rPr>
+                <w:rFonts w:eastAsia="Calibri" w:cs="Times"/>
+                <w:b/>
+              </w:rPr>
+              <w:t>Assigned tasks</w:t>
+            </w:r>
+          </w:p>
+        </w:tc>
+        <w:tc>
+          <w:tcPr>
+            <w:tcW w:w="6925" w:type="dxa"/>
+            <w:shd w:val="clear" w:color="auto" w:fill="auto"/>
+          </w:tcPr>
+          <w:p>
+            <w:pPr>
+              <w:tabs>
+                <w:tab w:val="left" w:pos="897"/>
+              </w:tabs>
+              <w:spacing w:line="240" w:lineRule="auto"/>
+              <w:rPr>
+                <w:rFonts w:eastAsia="Calibri" w:cs="Times"/>
+              </w:rPr>
+            </w:pPr>
+            <w:r>
+              <w:rPr>
+                <w:rFonts w:eastAsia="Calibri" w:cs="Times"/>
+              </w:rPr>
+              <w:t>Ariel</w:t>
+            </w:r>
+            <w:r>
+              <w:rPr>
+                <w:rFonts w:eastAsia="Calibri" w:cs="Times"/>
+              </w:rPr>
+              <w:tab/>
+              <w:t>Manhunt Android Coding</w:t>
+            </w:r>
+          </w:p>
+          <w:p>
+            <w:pPr>
+              <w:tabs>
+                <w:tab w:val="left" w:pos="897"/>
+              </w:tabs>
+              <w:spacing w:line="240" w:lineRule="auto"/>
+              <w:rPr>
+                <w:rFonts w:eastAsia="Calibri" w:cs="Times"/>
+              </w:rPr>
+            </w:pPr>
+            <w:r>
+              <w:rPr>
+                <w:rFonts w:eastAsia="Calibri" w:cs="Times"/>
+              </w:rPr>
+              <w:t>Justin</w:t>
+            </w:r>
+            <w:r>
+              <w:rPr>
+                <w:rFonts w:eastAsia="Calibri" w:cs="Times"/>
+              </w:rPr>
+              <w:tab/>
+              <w:t>ServerSide: General</w:t>
+            </w:r>
+          </w:p>
+          <w:p>
+            <w:pPr>
+              <w:tabs>
+                <w:tab w:val="left" w:pos="897"/>
+              </w:tabs>
+              <w:spacing w:line="240" w:lineRule="auto"/>
+              <w:rPr>
+                <w:rFonts w:eastAsia="Calibri" w:cs="Times"/>
+              </w:rPr>
+            </w:pPr>
+            <w:r>
+              <w:rPr>
+                <w:rFonts w:eastAsia="Calibri" w:cs="Times"/>
+              </w:rPr>
+              <w:t>Matthew</w:t>
+            </w:r>
+            <w:r>
+              <w:rPr>
+                <w:rFonts w:eastAsia="Calibri" w:cs="Times"/>
+              </w:rPr>
+              <w:tab/>
+              <w:t>ServerSide: GameMatch and Player</w:t>
+            </w:r>
+          </w:p>
+          <w:p>
+            <w:pPr>
+              <w:tabs>
+                <w:tab w:val="left" w:pos="897"/>
+              </w:tabs>
+              <w:spacing w:line="240" w:lineRule="auto"/>
+              <w:rPr>
+                <w:rFonts w:eastAsia="Calibri" w:cs="Times"/>
+              </w:rPr>
+            </w:pPr>
+            <w:r>
+              <w:rPr>
+                <w:rFonts w:eastAsia="Calibri" w:cs="Times"/>
+              </w:rPr>
+              <w:lastRenderedPageBreak/>
+              <w:t>Musa</w:t>
+            </w:r>
+            <w:r>
+              <w:rPr>
+                <w:rFonts w:eastAsia="Calibri" w:cs="Times"/>
+              </w:rPr>
+              <w:tab/>
+              <w:t>Serverside: JDBC and DBWrapper</w:t>
+            </w:r>
+          </w:p>
+        </w:tc>
+      </w:tr>
+    </w:tbl>
     <w:p>
       <w:pPr>
+        <w:spacing w:line="240" w:lineRule="auto"/>
+      </w:pPr>
+    </w:p>
+    <w:tbl>
+      <w:tblPr>
+        <w:tblW w:w="0" w:type="auto"/>
+        <w:tblBorders>
+          <w:top w:val="single" w:sz="4" w:space="0" w:color="auto"/>
+          <w:left w:val="single" w:sz="4" w:space="0" w:color="auto"/>
+          <w:bottom w:val="single" w:sz="4" w:space="0" w:color="auto"/>
+          <w:right w:val="single" w:sz="4" w:space="0" w:color="auto"/>
+          <w:insideH w:val="single" w:sz="4" w:space="0" w:color="auto"/>
+          <w:insideV w:val="single" w:sz="4" w:space="0" w:color="auto"/>
+        </w:tblBorders>
+        <w:tblLook w:val="04A0" w:firstRow="1" w:lastRow="0" w:firstColumn="1" w:lastColumn="0" w:noHBand="0" w:noVBand="1"/>
+      </w:tblPr>
+      <w:tblGrid>
+        <w:gridCol w:w="2425"/>
+        <w:gridCol w:w="6925"/>
+      </w:tblGrid>
+      <w:tr>
+        <w:tc>
+          <w:tcPr>
+            <w:tcW w:w="2425" w:type="dxa"/>
+            <w:shd w:val="clear" w:color="auto" w:fill="auto"/>
+          </w:tcPr>
+          <w:p>
+            <w:pPr>
+              <w:spacing w:line="240" w:lineRule="auto"/>
+              <w:rPr>
+                <w:rFonts w:eastAsia="Calibri" w:cs="Times"/>
+                <w:b/>
+              </w:rPr>
+            </w:pPr>
+            <w:r>
+              <w:rPr>
+                <w:rFonts w:eastAsia="Calibri" w:cs="Times"/>
+                <w:b/>
+              </w:rPr>
+              <w:t>Date</w:t>
+            </w:r>
+          </w:p>
+        </w:tc>
+        <w:tc>
+          <w:tcPr>
+            <w:tcW w:w="6925" w:type="dxa"/>
+            <w:shd w:val="clear" w:color="auto" w:fill="auto"/>
+          </w:tcPr>
+          <w:p>
+            <w:pPr>
+              <w:spacing w:line="240" w:lineRule="auto"/>
+              <w:rPr>
+                <w:rFonts w:eastAsia="Calibri" w:cs="Times"/>
+              </w:rPr>
+            </w:pPr>
+            <w:r>
+              <w:rPr>
+                <w:rFonts w:eastAsia="Calibri" w:cs="Times"/>
+              </w:rPr>
+              <w:t xml:space="preserve">July </w:t>
+            </w:r>
+            <w:r>
+              <w:rPr>
+                <w:rFonts w:eastAsia="Calibri" w:cs="Times"/>
+              </w:rPr>
+              <w:t>26</w:t>
+            </w:r>
+            <w:r>
+              <w:rPr>
+                <w:rFonts w:eastAsia="Calibri" w:cs="Times"/>
+              </w:rPr>
+              <w:t>, 2014</w:t>
+            </w:r>
+          </w:p>
+        </w:tc>
+      </w:tr>
+      <w:tr>
+        <w:tc>
+          <w:tcPr>
+            <w:tcW w:w="2425" w:type="dxa"/>
+            <w:shd w:val="clear" w:color="auto" w:fill="auto"/>
+          </w:tcPr>
+          <w:p>
+            <w:pPr>
+              <w:spacing w:line="240" w:lineRule="auto"/>
+              <w:rPr>
+                <w:rFonts w:eastAsia="Calibri" w:cs="Times"/>
+                <w:b/>
+              </w:rPr>
+            </w:pPr>
+            <w:r>
+              <w:rPr>
+                <w:rFonts w:eastAsia="Calibri" w:cs="Times"/>
+                <w:b/>
+              </w:rPr>
+              <w:t>Location</w:t>
+            </w:r>
+          </w:p>
+        </w:tc>
+        <w:tc>
+          <w:tcPr>
+            <w:tcW w:w="6925" w:type="dxa"/>
+            <w:shd w:val="clear" w:color="auto" w:fill="auto"/>
+          </w:tcPr>
+          <w:p>
+            <w:pPr>
+              <w:spacing w:line="240" w:lineRule="auto"/>
+              <w:rPr>
+                <w:rFonts w:eastAsia="Calibri" w:cs="Times"/>
+              </w:rPr>
+            </w:pPr>
+            <w:r>
+              <w:rPr>
+                <w:rFonts w:eastAsia="Calibri" w:cs="Times"/>
+              </w:rPr>
+              <w:t>Google Hangouts (remote)</w:t>
+            </w:r>
+          </w:p>
+        </w:tc>
+      </w:tr>
+      <w:tr>
+        <w:tc>
+          <w:tcPr>
+            <w:tcW w:w="2425" w:type="dxa"/>
+            <w:shd w:val="clear" w:color="auto" w:fill="auto"/>
+          </w:tcPr>
+          <w:p>
+            <w:pPr>
+              <w:spacing w:line="240" w:lineRule="auto"/>
+              <w:rPr>
+                <w:rFonts w:eastAsia="Calibri" w:cs="Times"/>
+                <w:b/>
+              </w:rPr>
+            </w:pPr>
+            <w:r>
+              <w:rPr>
+                <w:rFonts w:eastAsia="Calibri" w:cs="Times"/>
+                <w:b/>
+              </w:rPr>
+              <w:t>Start time</w:t>
+            </w:r>
+          </w:p>
+        </w:tc>
+        <w:tc>
+          <w:tcPr>
+            <w:tcW w:w="6925" w:type="dxa"/>
+            <w:shd w:val="clear" w:color="auto" w:fill="auto"/>
+          </w:tcPr>
+          <w:p>
+            <w:pPr>
+              <w:spacing w:line="240" w:lineRule="auto"/>
+              <w:rPr>
+                <w:rFonts w:eastAsia="Calibri" w:cs="Times"/>
+              </w:rPr>
+            </w:pPr>
+            <w:r>
+              <w:rPr>
+                <w:rFonts w:eastAsia="Calibri" w:cs="Times"/>
+              </w:rPr>
+              <w:t>2</w:t>
+            </w:r>
+            <w:r>
+              <w:rPr>
+                <w:rFonts w:eastAsia="Calibri" w:cs="Times"/>
+              </w:rPr>
+              <w:t>:00 pm</w:t>
+            </w:r>
+          </w:p>
+        </w:tc>
+      </w:tr>
+      <w:tr>
+        <w:tc>
+          <w:tcPr>
+            <w:tcW w:w="2425" w:type="dxa"/>
+            <w:shd w:val="clear" w:color="auto" w:fill="auto"/>
+          </w:tcPr>
+          <w:p>
+            <w:pPr>
+              <w:spacing w:line="240" w:lineRule="auto"/>
+              <w:rPr>
+                <w:rFonts w:eastAsia="Calibri" w:cs="Times"/>
+                <w:b/>
+              </w:rPr>
+            </w:pPr>
+            <w:r>
+              <w:rPr>
+                <w:rFonts w:eastAsia="Calibri" w:cs="Times"/>
+                <w:b/>
+              </w:rPr>
+              <w:t>End time</w:t>
+            </w:r>
+          </w:p>
+        </w:tc>
+        <w:tc>
+          <w:tcPr>
+            <w:tcW w:w="6925" w:type="dxa"/>
+            <w:shd w:val="clear" w:color="auto" w:fill="auto"/>
+          </w:tcPr>
+          <w:p>
+            <w:pPr>
+              <w:spacing w:line="240" w:lineRule="auto"/>
+              <w:rPr>
+                <w:rFonts w:eastAsia="Calibri" w:cs="Times"/>
+              </w:rPr>
+            </w:pPr>
+            <w:r>
+              <w:rPr>
+                <w:rFonts w:eastAsia="Calibri" w:cs="Times"/>
+              </w:rPr>
+              <w:t>9</w:t>
+            </w:r>
+            <w:r>
+              <w:rPr>
+                <w:rFonts w:eastAsia="Calibri" w:cs="Times"/>
+              </w:rPr>
+              <w:t>:00 pm</w:t>
+            </w:r>
+          </w:p>
+        </w:tc>
+      </w:tr>
+      <w:tr>
+        <w:tc>
+          <w:tcPr>
+            <w:tcW w:w="2425" w:type="dxa"/>
+            <w:shd w:val="clear" w:color="auto" w:fill="auto"/>
+          </w:tcPr>
+          <w:p>
+            <w:pPr>
+              <w:spacing w:line="240" w:lineRule="auto"/>
+              <w:rPr>
+                <w:rFonts w:eastAsia="Calibri" w:cs="Times"/>
+                <w:b/>
+              </w:rPr>
+            </w:pPr>
+            <w:r>
+              <w:rPr>
+                <w:rFonts w:eastAsia="Calibri" w:cs="Times"/>
+                <w:b/>
+              </w:rPr>
+              <w:t>In attendance</w:t>
+            </w:r>
+          </w:p>
+        </w:tc>
+        <w:tc>
+          <w:tcPr>
+            <w:tcW w:w="6925" w:type="dxa"/>
+            <w:shd w:val="clear" w:color="auto" w:fill="auto"/>
+          </w:tcPr>
+          <w:p>
+            <w:pPr>
+              <w:spacing w:line="240" w:lineRule="auto"/>
+              <w:rPr>
+                <w:rFonts w:eastAsia="Calibri" w:cs="Times"/>
+              </w:rPr>
+            </w:pPr>
+            <w:r>
+              <w:rPr>
+                <w:rFonts w:eastAsia="Calibri" w:cs="Times"/>
+              </w:rPr>
+              <w:t>Ariel Diaz</w:t>
+            </w:r>
+          </w:p>
+          <w:p>
+            <w:pPr>
+              <w:spacing w:line="240" w:lineRule="auto"/>
+              <w:rPr>
+                <w:rFonts w:eastAsia="Calibri" w:cs="Times"/>
+              </w:rPr>
+            </w:pPr>
+            <w:r>
+              <w:rPr>
+                <w:rFonts w:eastAsia="Calibri" w:cs="Times"/>
+              </w:rPr>
+              <w:t>Justin Phillips</w:t>
+            </w:r>
+          </w:p>
+          <w:p>
+            <w:pPr>
+              <w:spacing w:line="240" w:lineRule="auto"/>
+              <w:rPr>
+                <w:rFonts w:eastAsia="Calibri" w:cs="Times"/>
+              </w:rPr>
+            </w:pPr>
+            <w:r>
+              <w:rPr>
+                <w:rFonts w:eastAsia="Calibri" w:cs="Times"/>
+              </w:rPr>
+              <w:t>Musa Ahmed</w:t>
+            </w:r>
+          </w:p>
+          <w:p>
+            <w:pPr>
+              <w:spacing w:line="240" w:lineRule="auto"/>
+              <w:rPr>
+                <w:rFonts w:eastAsia="Calibri" w:cs="Times"/>
+              </w:rPr>
+            </w:pPr>
+            <w:r>
+              <w:rPr>
+                <w:rFonts w:eastAsia="Calibri" w:cs="Times"/>
+              </w:rPr>
+              <w:t>Matthew Santiago</w:t>
+            </w:r>
+          </w:p>
+        </w:tc>
+      </w:tr>
+      <w:tr>
+        <w:tc>
+          <w:tcPr>
+            <w:tcW w:w="2425" w:type="dxa"/>
+            <w:shd w:val="clear" w:color="auto" w:fill="auto"/>
+          </w:tcPr>
+          <w:p>
+            <w:pPr>
+              <w:spacing w:line="240" w:lineRule="auto"/>
+              <w:rPr>
+                <w:rFonts w:eastAsia="Calibri" w:cs="Times"/>
+                <w:b/>
+              </w:rPr>
+            </w:pPr>
+            <w:r>
+              <w:rPr>
+                <w:rFonts w:eastAsia="Calibri" w:cs="Times"/>
+                <w:b/>
+              </w:rPr>
+              <w:t>Late</w:t>
+            </w:r>
+          </w:p>
+        </w:tc>
+        <w:tc>
+          <w:tcPr>
+            <w:tcW w:w="6925" w:type="dxa"/>
+            <w:shd w:val="clear" w:color="auto" w:fill="auto"/>
+          </w:tcPr>
+          <w:p>
+            <w:pPr>
+              <w:spacing w:line="240" w:lineRule="auto"/>
+              <w:rPr>
+                <w:rFonts w:eastAsia="Calibri" w:cs="Times"/>
+              </w:rPr>
+            </w:pPr>
+            <w:r>
+              <w:rPr>
+                <w:rFonts w:eastAsia="Calibri" w:cs="Times"/>
+              </w:rPr>
+              <w:t>None</w:t>
+            </w:r>
+          </w:p>
+        </w:tc>
+      </w:tr>
+      <w:tr>
+        <w:tc>
+          <w:tcPr>
+            <w:tcW w:w="2425" w:type="dxa"/>
+            <w:shd w:val="clear" w:color="auto" w:fill="auto"/>
+          </w:tcPr>
+          <w:p>
+            <w:pPr>
+              <w:spacing w:line="240" w:lineRule="auto"/>
+              <w:rPr>
+                <w:rFonts w:eastAsia="Calibri" w:cs="Times"/>
+                <w:b/>
+              </w:rPr>
+            </w:pPr>
+            <w:r>
+              <w:rPr>
+                <w:rFonts w:eastAsia="Calibri" w:cs="Times"/>
+                <w:b/>
+              </w:rPr>
+              <w:t>Agenda</w:t>
+            </w:r>
+          </w:p>
+        </w:tc>
+        <w:tc>
+          <w:tcPr>
+            <w:tcW w:w="6925" w:type="dxa"/>
+            <w:shd w:val="clear" w:color="auto" w:fill="auto"/>
+          </w:tcPr>
+          <w:p>
+            <w:pPr>
+              <w:spacing w:line="240" w:lineRule="auto"/>
+              <w:rPr>
+                <w:rFonts w:eastAsia="Calibri" w:cs="Times"/>
+              </w:rPr>
+            </w:pPr>
+            <w:r>
+              <w:rPr>
+                <w:rFonts w:eastAsia="Calibri" w:cs="Times"/>
+              </w:rPr>
+              <w:t>Manhunt Coding</w:t>
+            </w:r>
+          </w:p>
+        </w:tc>
+      </w:tr>
+      <w:tr>
+        <w:tc>
+          <w:tcPr>
+            <w:tcW w:w="2425" w:type="dxa"/>
+            <w:shd w:val="clear" w:color="auto" w:fill="auto"/>
+          </w:tcPr>
+          <w:p>
+            <w:pPr>
+              <w:spacing w:line="240" w:lineRule="auto"/>
+              <w:rPr>
+                <w:rFonts w:eastAsia="Calibri" w:cs="Times"/>
+                <w:b/>
+              </w:rPr>
+            </w:pPr>
+            <w:r>
+              <w:rPr>
+                <w:rFonts w:eastAsia="Calibri" w:cs="Times"/>
+                <w:b/>
+              </w:rPr>
+              <w:t>Summary of Discussion</w:t>
+            </w:r>
+          </w:p>
+        </w:tc>
+        <w:tc>
+          <w:tcPr>
+            <w:tcW w:w="6925" w:type="dxa"/>
+            <w:shd w:val="clear" w:color="auto" w:fill="auto"/>
+          </w:tcPr>
+          <w:p>
+            <w:pPr>
+              <w:tabs>
+                <w:tab w:val="left" w:pos="882"/>
+              </w:tabs>
+              <w:spacing w:line="240" w:lineRule="auto"/>
+              <w:ind w:left="882" w:hanging="882"/>
+              <w:rPr>
+                <w:rFonts w:eastAsia="Calibri" w:cs="Times"/>
+              </w:rPr>
+            </w:pPr>
+            <w:r>
+              <w:rPr>
+                <w:rFonts w:eastAsia="Calibri" w:cs="Times"/>
+              </w:rPr>
+              <w:t>2:00</w:t>
+            </w:r>
+            <w:r>
+              <w:rPr>
+                <w:rFonts w:eastAsia="Calibri" w:cs="Times"/>
+              </w:rPr>
+              <w:tab/>
+              <w:t>Coding Updates</w:t>
+            </w:r>
+          </w:p>
+          <w:p>
+            <w:pPr>
+              <w:tabs>
+                <w:tab w:val="left" w:pos="882"/>
+              </w:tabs>
+              <w:spacing w:line="240" w:lineRule="auto"/>
+              <w:ind w:left="882" w:hanging="882"/>
+              <w:rPr>
+                <w:rFonts w:eastAsia="Calibri" w:cs="Times"/>
+              </w:rPr>
+            </w:pPr>
+            <w:r>
+              <w:rPr>
+                <w:rFonts w:eastAsia="Calibri" w:cs="Times"/>
+              </w:rPr>
+              <w:t>2:30</w:t>
+            </w:r>
+            <w:r>
+              <w:rPr>
+                <w:rFonts w:eastAsia="Calibri" w:cs="Times"/>
+              </w:rPr>
+              <w:tab/>
+              <w:t>Individual Coding</w:t>
+            </w:r>
+          </w:p>
+          <w:p>
+            <w:pPr>
+              <w:tabs>
+                <w:tab w:val="left" w:pos="882"/>
+              </w:tabs>
+              <w:spacing w:line="240" w:lineRule="auto"/>
+              <w:ind w:left="1440" w:hanging="1440"/>
+              <w:rPr>
+                <w:rFonts w:eastAsia="Calibri" w:cs="Times"/>
+              </w:rPr>
+            </w:pPr>
+            <w:r>
+              <w:rPr>
+                <w:rFonts w:eastAsia="Calibri" w:cs="Times"/>
+              </w:rPr>
+              <w:t>4:00</w:t>
+            </w:r>
+            <w:r>
+              <w:rPr>
+                <w:rFonts w:eastAsia="Calibri" w:cs="Times"/>
+              </w:rPr>
+              <w:tab/>
+              <w:t>Break</w:t>
+            </w:r>
+          </w:p>
+          <w:p>
+            <w:pPr>
+              <w:tabs>
+                <w:tab w:val="left" w:pos="882"/>
+              </w:tabs>
+              <w:spacing w:line="240" w:lineRule="auto"/>
+              <w:rPr>
+                <w:rFonts w:eastAsia="Calibri" w:cs="Times"/>
+              </w:rPr>
+            </w:pPr>
+            <w:r>
+              <w:rPr>
+                <w:rFonts w:eastAsia="Calibri" w:cs="Times"/>
+              </w:rPr>
+              <w:t>6:00</w:t>
+            </w:r>
+            <w:r>
+              <w:rPr>
+                <w:rFonts w:eastAsia="Calibri" w:cs="Times"/>
+              </w:rPr>
+              <w:tab/>
+              <w:t>Coding Updates</w:t>
+            </w:r>
+          </w:p>
+          <w:p>
+            <w:pPr>
+              <w:tabs>
+                <w:tab w:val="left" w:pos="882"/>
+              </w:tabs>
+              <w:spacing w:line="240" w:lineRule="auto"/>
+              <w:jc w:val="both"/>
+              <w:rPr>
+                <w:rFonts w:eastAsia="Calibri" w:cs="Times"/>
+              </w:rPr>
+            </w:pPr>
+            <w:r>
+              <w:rPr>
+                <w:rFonts w:eastAsia="Calibri" w:cs="Times"/>
+              </w:rPr>
+              <w:t>6</w:t>
+            </w:r>
+            <w:r>
+              <w:rPr>
+                <w:rFonts w:eastAsia="Calibri" w:cs="Times"/>
+              </w:rPr>
+              <w:t>:</w:t>
+            </w:r>
+            <w:r>
+              <w:rPr>
+                <w:rFonts w:eastAsia="Calibri" w:cs="Times"/>
+              </w:rPr>
+              <w:t>3</w:t>
+            </w:r>
+            <w:r>
+              <w:rPr>
+                <w:rFonts w:eastAsia="Calibri" w:cs="Times"/>
+              </w:rPr>
+              <w:t>0</w:t>
+            </w:r>
+            <w:r>
+              <w:rPr>
+                <w:rFonts w:eastAsia="Calibri" w:cs="Times"/>
+              </w:rPr>
+              <w:tab/>
+              <w:t>Individual Coding</w:t>
+            </w:r>
+          </w:p>
+          <w:p>
+            <w:pPr>
+              <w:tabs>
+                <w:tab w:val="left" w:pos="882"/>
+              </w:tabs>
+              <w:spacing w:line="240" w:lineRule="auto"/>
+              <w:jc w:val="both"/>
+              <w:rPr>
+                <w:rFonts w:eastAsia="Calibri" w:cs="Times"/>
+              </w:rPr>
+            </w:pPr>
+            <w:r>
+              <w:rPr>
+                <w:rFonts w:eastAsia="Calibri" w:cs="Times"/>
+              </w:rPr>
+              <w:t>8:00</w:t>
+            </w:r>
+            <w:r>
+              <w:rPr>
+                <w:rFonts w:eastAsia="Calibri" w:cs="Times"/>
+              </w:rPr>
+              <w:tab/>
+              <w:t>TeamViewer started, Manhunt Coding</w:t>
+            </w:r>
+          </w:p>
+          <w:p>
+            <w:pPr>
+              <w:tabs>
+                <w:tab w:val="left" w:pos="882"/>
+              </w:tabs>
+              <w:spacing w:line="240" w:lineRule="auto"/>
+              <w:jc w:val="both"/>
+              <w:rPr>
+                <w:rFonts w:eastAsia="Calibri" w:cs="Times"/>
+              </w:rPr>
+            </w:pPr>
+            <w:r>
+              <w:rPr>
+                <w:rFonts w:eastAsia="Calibri" w:cs="Times"/>
+              </w:rPr>
+              <w:t>9:00</w:t>
+            </w:r>
+            <w:r>
+              <w:rPr>
+                <w:rFonts w:eastAsia="Calibri" w:cs="Times"/>
+              </w:rPr>
+              <w:tab/>
+              <w:t>Meeting End</w:t>
+            </w:r>
+          </w:p>
+        </w:tc>
+      </w:tr>
+      <w:tr>
+        <w:tc>
+          <w:tcPr>
+            <w:tcW w:w="2425" w:type="dxa"/>
+            <w:shd w:val="clear" w:color="auto" w:fill="auto"/>
+          </w:tcPr>
+          <w:p>
+            <w:pPr>
+              <w:spacing w:line="240" w:lineRule="auto"/>
+              <w:rPr>
+                <w:rFonts w:eastAsia="Calibri" w:cs="Times"/>
+                <w:b/>
+              </w:rPr>
+            </w:pPr>
+            <w:r>
+              <w:rPr>
+                <w:rFonts w:eastAsia="Calibri" w:cs="Times"/>
+                <w:b/>
+              </w:rPr>
+              <w:t>Assigned tasks</w:t>
+            </w:r>
+          </w:p>
+        </w:tc>
+        <w:tc>
+          <w:tcPr>
+            <w:tcW w:w="6925" w:type="dxa"/>
+            <w:shd w:val="clear" w:color="auto" w:fill="auto"/>
+          </w:tcPr>
+          <w:p>
+            <w:pPr>
+              <w:tabs>
+                <w:tab w:val="left" w:pos="897"/>
+              </w:tabs>
+              <w:spacing w:line="240" w:lineRule="auto"/>
+              <w:rPr>
+                <w:rFonts w:eastAsia="Calibri" w:cs="Times"/>
+              </w:rPr>
+            </w:pPr>
+            <w:r>
+              <w:rPr>
+                <w:rFonts w:eastAsia="Calibri" w:cs="Times"/>
+              </w:rPr>
+              <w:t>None</w:t>
+            </w:r>
+          </w:p>
+        </w:tc>
+      </w:tr>
+    </w:tbl>
+    <w:p>
+      <w:pPr>
+        <w:spacing w:line="240" w:lineRule="auto"/>
+      </w:pPr>
+    </w:p>
+    <w:tbl>
+      <w:tblPr>
+        <w:tblW w:w="0" w:type="auto"/>
+        <w:tblBorders>
+          <w:top w:val="single" w:sz="4" w:space="0" w:color="auto"/>
+          <w:left w:val="single" w:sz="4" w:space="0" w:color="auto"/>
+          <w:bottom w:val="single" w:sz="4" w:space="0" w:color="auto"/>
+          <w:right w:val="single" w:sz="4" w:space="0" w:color="auto"/>
+          <w:insideH w:val="single" w:sz="4" w:space="0" w:color="auto"/>
+          <w:insideV w:val="single" w:sz="4" w:space="0" w:color="auto"/>
+        </w:tblBorders>
+        <w:tblLook w:val="04A0" w:firstRow="1" w:lastRow="0" w:firstColumn="1" w:lastColumn="0" w:noHBand="0" w:noVBand="1"/>
+      </w:tblPr>
+      <w:tblGrid>
+        <w:gridCol w:w="2425"/>
+        <w:gridCol w:w="6925"/>
+      </w:tblGrid>
+      <w:tr>
+        <w:tc>
+          <w:tcPr>
+            <w:tcW w:w="2425" w:type="dxa"/>
+            <w:shd w:val="clear" w:color="auto" w:fill="auto"/>
+          </w:tcPr>
+          <w:p>
+            <w:pPr>
+              <w:spacing w:line="240" w:lineRule="auto"/>
+              <w:rPr>
+                <w:rFonts w:eastAsia="Calibri" w:cs="Times"/>
+                <w:b/>
+              </w:rPr>
+            </w:pPr>
+            <w:r>
+              <w:rPr>
+                <w:rFonts w:eastAsia="Calibri" w:cs="Times"/>
+                <w:b/>
+              </w:rPr>
+              <w:t>Date</w:t>
+            </w:r>
+          </w:p>
+        </w:tc>
+        <w:tc>
+          <w:tcPr>
+            <w:tcW w:w="6925" w:type="dxa"/>
+            <w:shd w:val="clear" w:color="auto" w:fill="auto"/>
+          </w:tcPr>
+          <w:p>
+            <w:pPr>
+              <w:spacing w:line="240" w:lineRule="auto"/>
+              <w:rPr>
+                <w:rFonts w:eastAsia="Calibri" w:cs="Times"/>
+              </w:rPr>
+            </w:pPr>
+            <w:r>
+              <w:rPr>
+                <w:rFonts w:eastAsia="Calibri" w:cs="Times"/>
+              </w:rPr>
+              <w:t>July 2</w:t>
+            </w:r>
+            <w:r>
+              <w:rPr>
+                <w:rFonts w:eastAsia="Calibri" w:cs="Times"/>
+              </w:rPr>
+              <w:t>7</w:t>
+            </w:r>
+            <w:r>
+              <w:rPr>
+                <w:rFonts w:eastAsia="Calibri" w:cs="Times"/>
+              </w:rPr>
+              <w:t>, 2014</w:t>
+            </w:r>
+          </w:p>
+        </w:tc>
+      </w:tr>
+      <w:tr>
+        <w:tc>
+          <w:tcPr>
+            <w:tcW w:w="2425" w:type="dxa"/>
+            <w:shd w:val="clear" w:color="auto" w:fill="auto"/>
+          </w:tcPr>
+          <w:p>
+            <w:pPr>
+              <w:spacing w:line="240" w:lineRule="auto"/>
+              <w:rPr>
+                <w:rFonts w:eastAsia="Calibri" w:cs="Times"/>
+                <w:b/>
+              </w:rPr>
+            </w:pPr>
+            <w:r>
+              <w:rPr>
+                <w:rFonts w:eastAsia="Calibri" w:cs="Times"/>
+                <w:b/>
+              </w:rPr>
+              <w:t>Location</w:t>
+            </w:r>
+          </w:p>
+        </w:tc>
+        <w:tc>
+          <w:tcPr>
+            <w:tcW w:w="6925" w:type="dxa"/>
+            <w:shd w:val="clear" w:color="auto" w:fill="auto"/>
+          </w:tcPr>
+          <w:p>
+            <w:pPr>
+              <w:spacing w:line="240" w:lineRule="auto"/>
+              <w:rPr>
+                <w:rFonts w:eastAsia="Calibri" w:cs="Times"/>
+              </w:rPr>
+            </w:pPr>
+            <w:r>
+              <w:rPr>
+                <w:rFonts w:eastAsia="Calibri" w:cs="Times"/>
+              </w:rPr>
+              <w:t>Google Hangouts (remote)</w:t>
+            </w:r>
+          </w:p>
+        </w:tc>
+      </w:tr>
+      <w:tr>
+        <w:tc>
+          <w:tcPr>
+            <w:tcW w:w="2425" w:type="dxa"/>
+            <w:shd w:val="clear" w:color="auto" w:fill="auto"/>
+          </w:tcPr>
+          <w:p>
+            <w:pPr>
+              <w:spacing w:line="240" w:lineRule="auto"/>
+              <w:rPr>
+                <w:rFonts w:eastAsia="Calibri" w:cs="Times"/>
+                <w:b/>
+              </w:rPr>
+            </w:pPr>
+            <w:r>
+              <w:rPr>
+                <w:rFonts w:eastAsia="Calibri" w:cs="Times"/>
+                <w:b/>
+              </w:rPr>
+              <w:t>Start time</w:t>
+            </w:r>
+          </w:p>
+        </w:tc>
+        <w:tc>
+          <w:tcPr>
+            <w:tcW w:w="6925" w:type="dxa"/>
+            <w:shd w:val="clear" w:color="auto" w:fill="auto"/>
+          </w:tcPr>
+          <w:p>
+            <w:pPr>
+              <w:spacing w:line="240" w:lineRule="auto"/>
+              <w:rPr>
+                <w:rFonts w:eastAsia="Calibri" w:cs="Times"/>
+              </w:rPr>
+            </w:pPr>
+            <w:r>
+              <w:rPr>
+                <w:rFonts w:eastAsia="Calibri" w:cs="Times"/>
+              </w:rPr>
+              <w:t>2</w:t>
+            </w:r>
+            <w:r>
+              <w:rPr>
+                <w:rFonts w:eastAsia="Calibri" w:cs="Times"/>
+              </w:rPr>
+              <w:t>:00 a</w:t>
+            </w:r>
+            <w:r>
+              <w:rPr>
+                <w:rFonts w:eastAsia="Calibri" w:cs="Times"/>
+              </w:rPr>
+              <w:t>m</w:t>
+            </w:r>
+          </w:p>
+        </w:tc>
+      </w:tr>
+      <w:tr>
+        <w:tc>
+          <w:tcPr>
+            <w:tcW w:w="2425" w:type="dxa"/>
+            <w:shd w:val="clear" w:color="auto" w:fill="auto"/>
+          </w:tcPr>
+          <w:p>
+            <w:pPr>
+              <w:spacing w:line="240" w:lineRule="auto"/>
+              <w:rPr>
+                <w:rFonts w:eastAsia="Calibri" w:cs="Times"/>
+                <w:b/>
+              </w:rPr>
+            </w:pPr>
+            <w:r>
+              <w:rPr>
+                <w:rFonts w:eastAsia="Calibri" w:cs="Times"/>
+                <w:b/>
+              </w:rPr>
+              <w:t>End time</w:t>
+            </w:r>
+          </w:p>
+        </w:tc>
+        <w:tc>
+          <w:tcPr>
+            <w:tcW w:w="6925" w:type="dxa"/>
+            <w:shd w:val="clear" w:color="auto" w:fill="auto"/>
+          </w:tcPr>
+          <w:p>
+            <w:pPr>
+              <w:spacing w:line="240" w:lineRule="auto"/>
+              <w:rPr>
+                <w:rFonts w:eastAsia="Calibri" w:cs="Times"/>
+              </w:rPr>
+            </w:pPr>
+            <w:r>
+              <w:rPr>
+                <w:rFonts w:eastAsia="Calibri" w:cs="Times"/>
+              </w:rPr>
+              <w:t>8</w:t>
+            </w:r>
+            <w:r>
+              <w:rPr>
+                <w:rFonts w:eastAsia="Calibri" w:cs="Times"/>
+              </w:rPr>
+              <w:t>:00 pm</w:t>
+            </w:r>
+          </w:p>
+        </w:tc>
+      </w:tr>
+      <w:tr>
+        <w:tc>
+          <w:tcPr>
+            <w:tcW w:w="2425" w:type="dxa"/>
+            <w:shd w:val="clear" w:color="auto" w:fill="auto"/>
+          </w:tcPr>
+          <w:p>
+            <w:pPr>
+              <w:spacing w:line="240" w:lineRule="auto"/>
+              <w:rPr>
+                <w:rFonts w:eastAsia="Calibri" w:cs="Times"/>
+                <w:b/>
+              </w:rPr>
+            </w:pPr>
+            <w:r>
+              <w:rPr>
+                <w:rFonts w:eastAsia="Calibri" w:cs="Times"/>
+                <w:b/>
+              </w:rPr>
+              <w:t>In attendance</w:t>
+            </w:r>
+          </w:p>
+        </w:tc>
+        <w:tc>
+          <w:tcPr>
+            <w:tcW w:w="6925" w:type="dxa"/>
+            <w:shd w:val="clear" w:color="auto" w:fill="auto"/>
+          </w:tcPr>
+          <w:p>
+            <w:pPr>
+              <w:spacing w:line="240" w:lineRule="auto"/>
+              <w:rPr>
+                <w:rFonts w:eastAsia="Calibri" w:cs="Times"/>
+              </w:rPr>
+            </w:pPr>
+            <w:r>
+              <w:rPr>
+                <w:rFonts w:eastAsia="Calibri" w:cs="Times"/>
+              </w:rPr>
+              <w:t>Ariel Diaz</w:t>
+            </w:r>
+          </w:p>
+          <w:p>
+            <w:pPr>
+              <w:spacing w:line="240" w:lineRule="auto"/>
+              <w:rPr>
+                <w:rFonts w:eastAsia="Calibri" w:cs="Times"/>
+              </w:rPr>
+            </w:pPr>
+            <w:r>
+              <w:rPr>
+                <w:rFonts w:eastAsia="Calibri" w:cs="Times"/>
+              </w:rPr>
+              <w:t>Justin Phillips</w:t>
+            </w:r>
+          </w:p>
+          <w:p>
+            <w:pPr>
+              <w:spacing w:line="240" w:lineRule="auto"/>
+              <w:rPr>
+                <w:rFonts w:eastAsia="Calibri" w:cs="Times"/>
+              </w:rPr>
+            </w:pPr>
+            <w:r>
+              <w:rPr>
+                <w:rFonts w:eastAsia="Calibri" w:cs="Times"/>
+              </w:rPr>
+              <w:t>Musa Ahmed</w:t>
+            </w:r>
+          </w:p>
+          <w:p>
+            <w:pPr>
+              <w:spacing w:line="240" w:lineRule="auto"/>
+              <w:rPr>
+                <w:rFonts w:eastAsia="Calibri" w:cs="Times"/>
+              </w:rPr>
+            </w:pPr>
+            <w:r>
+              <w:rPr>
+                <w:rFonts w:eastAsia="Calibri" w:cs="Times"/>
+              </w:rPr>
+              <w:t>Matthew Santiago</w:t>
+            </w:r>
+          </w:p>
+        </w:tc>
+      </w:tr>
+      <w:tr>
+        <w:tc>
+          <w:tcPr>
+            <w:tcW w:w="2425" w:type="dxa"/>
+            <w:shd w:val="clear" w:color="auto" w:fill="auto"/>
+          </w:tcPr>
+          <w:p>
+            <w:pPr>
+              <w:spacing w:line="240" w:lineRule="auto"/>
+              <w:rPr>
+                <w:rFonts w:eastAsia="Calibri" w:cs="Times"/>
+                <w:b/>
+              </w:rPr>
+            </w:pPr>
+            <w:r>
+              <w:rPr>
+                <w:rFonts w:eastAsia="Calibri" w:cs="Times"/>
+                <w:b/>
+              </w:rPr>
+              <w:t>Late</w:t>
+            </w:r>
+          </w:p>
+        </w:tc>
+        <w:tc>
+          <w:tcPr>
+            <w:tcW w:w="6925" w:type="dxa"/>
+            <w:shd w:val="clear" w:color="auto" w:fill="auto"/>
+          </w:tcPr>
+          <w:p>
+            <w:pPr>
+              <w:spacing w:line="240" w:lineRule="auto"/>
+              <w:rPr>
+                <w:rFonts w:eastAsia="Calibri" w:cs="Times"/>
+              </w:rPr>
+            </w:pPr>
+          </w:p>
+        </w:tc>
+      </w:tr>
+      <w:tr>
+        <w:tc>
+          <w:tcPr>
+            <w:tcW w:w="2425" w:type="dxa"/>
+            <w:shd w:val="clear" w:color="auto" w:fill="auto"/>
+          </w:tcPr>
+          <w:p>
+            <w:pPr>
+              <w:spacing w:line="240" w:lineRule="auto"/>
+              <w:rPr>
+                <w:rFonts w:eastAsia="Calibri" w:cs="Times"/>
+                <w:b/>
+              </w:rPr>
+            </w:pPr>
+            <w:r>
+              <w:rPr>
+                <w:rFonts w:eastAsia="Calibri" w:cs="Times"/>
+                <w:b/>
+              </w:rPr>
+              <w:t>Agenda</w:t>
+            </w:r>
+          </w:p>
+        </w:tc>
+        <w:tc>
+          <w:tcPr>
+            <w:tcW w:w="6925" w:type="dxa"/>
+            <w:shd w:val="clear" w:color="auto" w:fill="auto"/>
+          </w:tcPr>
+          <w:p>
+            <w:pPr>
+              <w:spacing w:line="240" w:lineRule="auto"/>
+              <w:rPr>
+                <w:rFonts w:eastAsia="Calibri" w:cs="Times"/>
+              </w:rPr>
+            </w:pPr>
+            <w:r>
+              <w:rPr>
+                <w:rFonts w:eastAsia="Calibri" w:cs="Times"/>
+              </w:rPr>
+              <w:t>Manhunt Coding</w:t>
+            </w:r>
+          </w:p>
+        </w:tc>
+      </w:tr>
+      <w:tr>
+        <w:tc>
+          <w:tcPr>
+            <w:tcW w:w="2425" w:type="dxa"/>
+            <w:shd w:val="clear" w:color="auto" w:fill="auto"/>
+          </w:tcPr>
+          <w:p>
+            <w:pPr>
+              <w:spacing w:line="240" w:lineRule="auto"/>
+              <w:rPr>
+                <w:rFonts w:eastAsia="Calibri" w:cs="Times"/>
+                <w:b/>
+              </w:rPr>
+            </w:pPr>
+            <w:r>
+              <w:rPr>
+                <w:rFonts w:eastAsia="Calibri" w:cs="Times"/>
+                <w:b/>
+              </w:rPr>
+              <w:t>Summary of Discussion</w:t>
+            </w:r>
+          </w:p>
+        </w:tc>
+        <w:tc>
+          <w:tcPr>
+            <w:tcW w:w="6925" w:type="dxa"/>
+            <w:shd w:val="clear" w:color="auto" w:fill="auto"/>
+          </w:tcPr>
+          <w:p>
+            <w:pPr>
+              <w:tabs>
+                <w:tab w:val="left" w:pos="882"/>
+              </w:tabs>
+              <w:spacing w:line="240" w:lineRule="auto"/>
+              <w:ind w:left="882" w:hanging="882"/>
+              <w:rPr>
+                <w:rFonts w:eastAsia="Calibri" w:cs="Times"/>
+              </w:rPr>
+            </w:pPr>
+          </w:p>
+        </w:tc>
+      </w:tr>
+      <w:tr>
+        <w:tc>
+          <w:tcPr>
+            <w:tcW w:w="2425" w:type="dxa"/>
+            <w:shd w:val="clear" w:color="auto" w:fill="auto"/>
+          </w:tcPr>
+          <w:p>
+            <w:pPr>
+              <w:spacing w:line="240" w:lineRule="auto"/>
+              <w:rPr>
+                <w:rFonts w:eastAsia="Calibri" w:cs="Times"/>
+                <w:b/>
+              </w:rPr>
+            </w:pPr>
+            <w:r>
+              <w:rPr>
+                <w:rFonts w:eastAsia="Calibri" w:cs="Times"/>
+                <w:b/>
+              </w:rPr>
+              <w:t>Assigned tasks</w:t>
+            </w:r>
+          </w:p>
+        </w:tc>
+        <w:tc>
+          <w:tcPr>
+            <w:tcW w:w="6925" w:type="dxa"/>
+            <w:shd w:val="clear" w:color="auto" w:fill="auto"/>
+          </w:tcPr>
+          <w:p>
+            <w:pPr>
+              <w:tabs>
+                <w:tab w:val="left" w:pos="897"/>
+              </w:tabs>
+              <w:spacing w:line="240" w:lineRule="auto"/>
+              <w:rPr>
+                <w:rFonts w:eastAsia="Calibri" w:cs="Times"/>
+              </w:rPr>
+            </w:pPr>
+            <w:r>
+              <w:rPr>
+                <w:rFonts w:eastAsia="Calibri" w:cs="Times"/>
+              </w:rPr>
+              <w:t>None</w:t>
+            </w:r>
+          </w:p>
+        </w:tc>
+      </w:tr>
+    </w:tbl>
+    <w:p>
+      <w:pPr>
+        <w:spacing w:line="240" w:lineRule="auto"/>
+      </w:pPr>
+    </w:p>
+    <w:tbl>
+      <w:tblPr>
+        <w:tblW w:w="0" w:type="auto"/>
+        <w:tblBorders>
+          <w:top w:val="single" w:sz="4" w:space="0" w:color="auto"/>
+          <w:left w:val="single" w:sz="4" w:space="0" w:color="auto"/>
+          <w:bottom w:val="single" w:sz="4" w:space="0" w:color="auto"/>
+          <w:right w:val="single" w:sz="4" w:space="0" w:color="auto"/>
+          <w:insideH w:val="single" w:sz="4" w:space="0" w:color="auto"/>
+          <w:insideV w:val="single" w:sz="4" w:space="0" w:color="auto"/>
+        </w:tblBorders>
+        <w:tblLook w:val="04A0" w:firstRow="1" w:lastRow="0" w:firstColumn="1" w:lastColumn="0" w:noHBand="0" w:noVBand="1"/>
+      </w:tblPr>
+      <w:tblGrid>
+        <w:gridCol w:w="2425"/>
+        <w:gridCol w:w="6925"/>
+      </w:tblGrid>
+      <w:tr>
+        <w:tc>
+          <w:tcPr>
+            <w:tcW w:w="2425" w:type="dxa"/>
+            <w:shd w:val="clear" w:color="auto" w:fill="auto"/>
+          </w:tcPr>
+          <w:p>
+            <w:pPr>
+              <w:spacing w:line="240" w:lineRule="auto"/>
+              <w:rPr>
+                <w:rFonts w:eastAsia="Calibri" w:cs="Times"/>
+                <w:b/>
+              </w:rPr>
+            </w:pPr>
+            <w:r>
+              <w:rPr>
+                <w:rFonts w:eastAsia="Calibri" w:cs="Times"/>
+                <w:b/>
+              </w:rPr>
+              <w:t>Date</w:t>
+            </w:r>
+          </w:p>
+        </w:tc>
+        <w:tc>
+          <w:tcPr>
+            <w:tcW w:w="6925" w:type="dxa"/>
+            <w:shd w:val="clear" w:color="auto" w:fill="auto"/>
+          </w:tcPr>
+          <w:p>
+            <w:pPr>
+              <w:spacing w:line="240" w:lineRule="auto"/>
+              <w:rPr>
+                <w:rFonts w:eastAsia="Calibri" w:cs="Times"/>
+              </w:rPr>
+            </w:pPr>
+            <w:r>
+              <w:rPr>
+                <w:rFonts w:eastAsia="Calibri" w:cs="Times"/>
+              </w:rPr>
+              <w:t xml:space="preserve">July </w:t>
+            </w:r>
+            <w:r>
+              <w:rPr>
+                <w:rFonts w:eastAsia="Calibri" w:cs="Times"/>
+              </w:rPr>
+              <w:t>30</w:t>
+            </w:r>
+            <w:r>
+              <w:rPr>
+                <w:rFonts w:eastAsia="Calibri" w:cs="Times"/>
+              </w:rPr>
+              <w:t>, 2014</w:t>
+            </w:r>
+          </w:p>
+        </w:tc>
+      </w:tr>
+      <w:tr>
+        <w:tc>
+          <w:tcPr>
+            <w:tcW w:w="2425" w:type="dxa"/>
+            <w:shd w:val="clear" w:color="auto" w:fill="auto"/>
+          </w:tcPr>
+          <w:p>
+            <w:pPr>
+              <w:spacing w:line="240" w:lineRule="auto"/>
+              <w:rPr>
+                <w:rFonts w:eastAsia="Calibri" w:cs="Times"/>
+                <w:b/>
+              </w:rPr>
+            </w:pPr>
+            <w:r>
+              <w:rPr>
+                <w:rFonts w:eastAsia="Calibri" w:cs="Times"/>
+                <w:b/>
+              </w:rPr>
+              <w:t>Location</w:t>
+            </w:r>
+          </w:p>
+        </w:tc>
+        <w:tc>
+          <w:tcPr>
+            <w:tcW w:w="6925" w:type="dxa"/>
+            <w:shd w:val="clear" w:color="auto" w:fill="auto"/>
+          </w:tcPr>
+          <w:p>
+            <w:pPr>
+              <w:spacing w:line="240" w:lineRule="auto"/>
+              <w:rPr>
+                <w:rFonts w:eastAsia="Calibri" w:cs="Times"/>
+              </w:rPr>
+            </w:pPr>
+            <w:r>
+              <w:rPr>
+                <w:rFonts w:eastAsia="Calibri" w:cs="Times"/>
+              </w:rPr>
+              <w:t>Google Hangouts (remote)</w:t>
+            </w:r>
+          </w:p>
+        </w:tc>
+      </w:tr>
+      <w:tr>
+        <w:tc>
+          <w:tcPr>
+            <w:tcW w:w="2425" w:type="dxa"/>
+            <w:shd w:val="clear" w:color="auto" w:fill="auto"/>
+          </w:tcPr>
+          <w:p>
+            <w:pPr>
+              <w:spacing w:line="240" w:lineRule="auto"/>
+              <w:rPr>
+                <w:rFonts w:eastAsia="Calibri" w:cs="Times"/>
+                <w:b/>
+              </w:rPr>
+            </w:pPr>
+            <w:r>
+              <w:rPr>
+                <w:rFonts w:eastAsia="Calibri" w:cs="Times"/>
+                <w:b/>
+              </w:rPr>
+              <w:t>Start time</w:t>
+            </w:r>
+          </w:p>
+        </w:tc>
+        <w:tc>
+          <w:tcPr>
+            <w:tcW w:w="6925" w:type="dxa"/>
+            <w:shd w:val="clear" w:color="auto" w:fill="auto"/>
+          </w:tcPr>
+          <w:p>
+            <w:pPr>
+              <w:spacing w:line="240" w:lineRule="auto"/>
+              <w:rPr>
+                <w:rFonts w:eastAsia="Calibri" w:cs="Times"/>
+              </w:rPr>
+            </w:pPr>
+            <w:r>
+              <w:rPr>
+                <w:rFonts w:eastAsia="Calibri" w:cs="Times"/>
+              </w:rPr>
+              <w:t>9:30</w:t>
+            </w:r>
+            <w:r>
+              <w:rPr>
+                <w:rFonts w:eastAsia="Calibri" w:cs="Times"/>
+              </w:rPr>
+              <w:t xml:space="preserve"> pm</w:t>
+            </w:r>
+          </w:p>
+        </w:tc>
+      </w:tr>
+      <w:tr>
+        <w:tc>
+          <w:tcPr>
+            <w:tcW w:w="2425" w:type="dxa"/>
+            <w:shd w:val="clear" w:color="auto" w:fill="auto"/>
+          </w:tcPr>
+          <w:p>
+            <w:pPr>
+              <w:spacing w:line="240" w:lineRule="auto"/>
+              <w:rPr>
+                <w:rFonts w:eastAsia="Calibri" w:cs="Times"/>
+                <w:b/>
+              </w:rPr>
+            </w:pPr>
+            <w:r>
+              <w:rPr>
+                <w:rFonts w:eastAsia="Calibri" w:cs="Times"/>
+                <w:b/>
+              </w:rPr>
+              <w:t>End time</w:t>
+            </w:r>
+          </w:p>
+        </w:tc>
+        <w:tc>
+          <w:tcPr>
+            <w:tcW w:w="6925" w:type="dxa"/>
+            <w:shd w:val="clear" w:color="auto" w:fill="auto"/>
+          </w:tcPr>
+          <w:p>
+            <w:pPr>
+              <w:spacing w:line="240" w:lineRule="auto"/>
+              <w:rPr>
+                <w:rFonts w:eastAsia="Calibri" w:cs="Times"/>
+              </w:rPr>
+            </w:pPr>
+            <w:r>
+              <w:rPr>
+                <w:rFonts w:eastAsia="Calibri" w:cs="Times"/>
+              </w:rPr>
+              <w:t>10:3</w:t>
+            </w:r>
+            <w:r>
+              <w:rPr>
+                <w:rFonts w:eastAsia="Calibri" w:cs="Times"/>
+              </w:rPr>
+              <w:t>0 pm</w:t>
+            </w:r>
+          </w:p>
+        </w:tc>
+      </w:tr>
+      <w:tr>
+        <w:tc>
+          <w:tcPr>
+            <w:tcW w:w="2425" w:type="dxa"/>
+            <w:shd w:val="clear" w:color="auto" w:fill="auto"/>
+          </w:tcPr>
+          <w:p>
+            <w:pPr>
+              <w:spacing w:line="240" w:lineRule="auto"/>
+              <w:rPr>
+                <w:rFonts w:eastAsia="Calibri" w:cs="Times"/>
+                <w:b/>
+              </w:rPr>
+            </w:pPr>
+            <w:r>
+              <w:rPr>
+                <w:rFonts w:eastAsia="Calibri" w:cs="Times"/>
+                <w:b/>
+              </w:rPr>
+              <w:t>In attendance</w:t>
+            </w:r>
+          </w:p>
+        </w:tc>
+        <w:tc>
+          <w:tcPr>
+            <w:tcW w:w="6925" w:type="dxa"/>
+            <w:shd w:val="clear" w:color="auto" w:fill="auto"/>
+          </w:tcPr>
+          <w:p>
+            <w:pPr>
+              <w:spacing w:line="240" w:lineRule="auto"/>
+              <w:rPr>
+                <w:rFonts w:eastAsia="Calibri" w:cs="Times"/>
+              </w:rPr>
+            </w:pPr>
+            <w:r>
+              <w:rPr>
+                <w:rFonts w:eastAsia="Calibri" w:cs="Times"/>
+              </w:rPr>
+              <w:t>Ariel Diaz</w:t>
+            </w:r>
+          </w:p>
+          <w:p>
+            <w:pPr>
+              <w:spacing w:line="240" w:lineRule="auto"/>
+              <w:rPr>
+                <w:rFonts w:eastAsia="Calibri" w:cs="Times"/>
+              </w:rPr>
+            </w:pPr>
+            <w:r>
+              <w:rPr>
+                <w:rFonts w:eastAsia="Calibri" w:cs="Times"/>
+              </w:rPr>
+              <w:t>Justin Phillips</w:t>
+            </w:r>
+          </w:p>
+          <w:p>
+            <w:pPr>
+              <w:spacing w:line="240" w:lineRule="auto"/>
+              <w:rPr>
+                <w:rFonts w:eastAsia="Calibri" w:cs="Times"/>
+              </w:rPr>
+            </w:pPr>
+            <w:r>
+              <w:rPr>
+                <w:rFonts w:eastAsia="Calibri" w:cs="Times"/>
+              </w:rPr>
+              <w:t>Musa Ahmed</w:t>
+            </w:r>
+          </w:p>
+          <w:p>
+            <w:pPr>
+              <w:spacing w:line="240" w:lineRule="auto"/>
+              <w:rPr>
+                <w:rFonts w:eastAsia="Calibri" w:cs="Times"/>
+              </w:rPr>
+            </w:pPr>
+            <w:r>
+              <w:rPr>
+                <w:rFonts w:eastAsia="Calibri" w:cs="Times"/>
+              </w:rPr>
+              <w:t>Matthew Santiago</w:t>
+            </w:r>
+          </w:p>
+        </w:tc>
+      </w:tr>
+      <w:tr>
+        <w:tc>
+          <w:tcPr>
+            <w:tcW w:w="2425" w:type="dxa"/>
+            <w:shd w:val="clear" w:color="auto" w:fill="auto"/>
+          </w:tcPr>
+          <w:p>
+            <w:pPr>
+              <w:spacing w:line="240" w:lineRule="auto"/>
+              <w:rPr>
+                <w:rFonts w:eastAsia="Calibri" w:cs="Times"/>
+                <w:b/>
+              </w:rPr>
+            </w:pPr>
+            <w:r>
+              <w:rPr>
+                <w:rFonts w:eastAsia="Calibri" w:cs="Times"/>
+                <w:b/>
+              </w:rPr>
+              <w:t>Late</w:t>
+            </w:r>
+          </w:p>
+        </w:tc>
+        <w:tc>
+          <w:tcPr>
+            <w:tcW w:w="6925" w:type="dxa"/>
+            <w:shd w:val="clear" w:color="auto" w:fill="auto"/>
+          </w:tcPr>
+          <w:p>
+            <w:pPr>
+              <w:spacing w:line="240" w:lineRule="auto"/>
+              <w:rPr>
+                <w:rFonts w:eastAsia="Calibri" w:cs="Times"/>
+              </w:rPr>
+            </w:pPr>
+            <w:r>
+              <w:rPr>
+                <w:rFonts w:eastAsia="Calibri" w:cs="Times"/>
+              </w:rPr>
+              <w:t>None</w:t>
+            </w:r>
+          </w:p>
+        </w:tc>
+      </w:tr>
+      <w:tr>
+        <w:tc>
+          <w:tcPr>
+            <w:tcW w:w="2425" w:type="dxa"/>
+            <w:shd w:val="clear" w:color="auto" w:fill="auto"/>
+          </w:tcPr>
+          <w:p>
+            <w:pPr>
+              <w:spacing w:line="240" w:lineRule="auto"/>
+              <w:rPr>
+                <w:rFonts w:eastAsia="Calibri" w:cs="Times"/>
+                <w:b/>
+              </w:rPr>
+            </w:pPr>
+            <w:r>
+              <w:rPr>
+                <w:rFonts w:eastAsia="Calibri" w:cs="Times"/>
+                <w:b/>
+              </w:rPr>
+              <w:t>Agenda</w:t>
+            </w:r>
+          </w:p>
+        </w:tc>
+        <w:tc>
+          <w:tcPr>
+            <w:tcW w:w="6925" w:type="dxa"/>
+            <w:shd w:val="clear" w:color="auto" w:fill="auto"/>
+          </w:tcPr>
+          <w:p>
+            <w:pPr>
+              <w:spacing w:line="240" w:lineRule="auto"/>
+              <w:rPr>
+                <w:rFonts w:eastAsia="Calibri" w:cs="Times"/>
+              </w:rPr>
+            </w:pPr>
+            <w:r>
+              <w:rPr>
+                <w:rFonts w:eastAsia="Calibri" w:cs="Times"/>
+              </w:rPr>
+              <w:t>Manhunt Coding</w:t>
+            </w:r>
+          </w:p>
+        </w:tc>
+      </w:tr>
+      <w:tr>
+        <w:tc>
+          <w:tcPr>
+            <w:tcW w:w="2425" w:type="dxa"/>
+            <w:shd w:val="clear" w:color="auto" w:fill="auto"/>
+          </w:tcPr>
+          <w:p>
+            <w:pPr>
+              <w:spacing w:line="240" w:lineRule="auto"/>
+              <w:rPr>
+                <w:rFonts w:eastAsia="Calibri" w:cs="Times"/>
+                <w:b/>
+              </w:rPr>
+            </w:pPr>
+            <w:r>
+              <w:rPr>
+                <w:rFonts w:eastAsia="Calibri" w:cs="Times"/>
+                <w:b/>
+              </w:rPr>
+              <w:t>Summary of Discussion</w:t>
+            </w:r>
+          </w:p>
+        </w:tc>
+        <w:tc>
+          <w:tcPr>
+            <w:tcW w:w="6925" w:type="dxa"/>
+            <w:shd w:val="clear" w:color="auto" w:fill="auto"/>
+          </w:tcPr>
+          <w:p>
+            <w:pPr>
+              <w:tabs>
+                <w:tab w:val="left" w:pos="882"/>
+              </w:tabs>
+              <w:spacing w:line="240" w:lineRule="auto"/>
+              <w:rPr>
+                <w:rFonts w:eastAsia="Calibri" w:cs="Times"/>
+              </w:rPr>
+            </w:pPr>
+            <w:r>
+              <w:rPr>
+                <w:rFonts w:eastAsia="Calibri" w:cs="Times"/>
+              </w:rPr>
+              <w:t>9:30</w:t>
+            </w:r>
+            <w:r>
+              <w:rPr>
+                <w:rFonts w:eastAsia="Calibri" w:cs="Times"/>
+              </w:rPr>
+              <w:tab/>
+              <w:t>Coding Updates</w:t>
+            </w:r>
+          </w:p>
+          <w:p>
+            <w:pPr>
+              <w:tabs>
+                <w:tab w:val="left" w:pos="882"/>
+              </w:tabs>
+              <w:spacing w:line="240" w:lineRule="auto"/>
+              <w:rPr>
+                <w:rFonts w:eastAsia="Calibri" w:cs="Times"/>
+              </w:rPr>
+            </w:pPr>
+            <w:r>
+              <w:rPr>
+                <w:rFonts w:eastAsia="Calibri" w:cs="Times"/>
+              </w:rPr>
+              <w:t>10:00</w:t>
+            </w:r>
+            <w:r>
+              <w:rPr>
+                <w:rFonts w:eastAsia="Calibri" w:cs="Times"/>
+              </w:rPr>
+              <w:tab/>
+              <w:t>Start Test Drivers</w:t>
+            </w:r>
+          </w:p>
+          <w:p>
+            <w:pPr>
+              <w:tabs>
+                <w:tab w:val="left" w:pos="882"/>
+              </w:tabs>
+              <w:spacing w:line="240" w:lineRule="auto"/>
+              <w:rPr>
+                <w:rFonts w:eastAsia="Calibri" w:cs="Times"/>
+              </w:rPr>
+            </w:pPr>
+            <w:r>
+              <w:rPr>
+                <w:rFonts w:eastAsia="Calibri" w:cs="Times"/>
+              </w:rPr>
+              <w:t>10:30</w:t>
+            </w:r>
+            <w:r>
+              <w:rPr>
+                <w:rFonts w:eastAsia="Calibri" w:cs="Times"/>
+              </w:rPr>
+              <w:tab/>
+              <w:t>Meeting End</w:t>
+            </w:r>
+          </w:p>
+        </w:tc>
+      </w:tr>
+      <w:tr>
+        <w:tc>
+          <w:tcPr>
+            <w:tcW w:w="2425" w:type="dxa"/>
+            <w:shd w:val="clear" w:color="auto" w:fill="auto"/>
+          </w:tcPr>
+          <w:p>
+            <w:pPr>
+              <w:spacing w:line="240" w:lineRule="auto"/>
+              <w:rPr>
+                <w:rFonts w:eastAsia="Calibri" w:cs="Times"/>
+                <w:b/>
+              </w:rPr>
+            </w:pPr>
+            <w:r>
+              <w:rPr>
+                <w:rFonts w:eastAsia="Calibri" w:cs="Times"/>
+                <w:b/>
+              </w:rPr>
+              <w:t>Assigned tasks</w:t>
+            </w:r>
+          </w:p>
+        </w:tc>
+        <w:tc>
+          <w:tcPr>
+            <w:tcW w:w="6925" w:type="dxa"/>
+            <w:shd w:val="clear" w:color="auto" w:fill="auto"/>
+          </w:tcPr>
+          <w:p>
+            <w:pPr>
+              <w:tabs>
+                <w:tab w:val="left" w:pos="897"/>
+              </w:tabs>
+              <w:spacing w:line="240" w:lineRule="auto"/>
+              <w:ind w:left="897" w:hanging="897"/>
+              <w:rPr>
+                <w:rFonts w:eastAsia="Calibri" w:cs="Times"/>
+              </w:rPr>
+            </w:pPr>
+            <w:r>
+              <w:rPr>
+                <w:rFonts w:eastAsia="Calibri" w:cs="Times"/>
+              </w:rPr>
+              <w:t>Matthew</w:t>
+            </w:r>
+            <w:r>
+              <w:rPr>
+                <w:rFonts w:eastAsia="Calibri" w:cs="Times"/>
+              </w:rPr>
+              <w:tab/>
+              <w:t>Final Document</w:t>
+            </w:r>
+          </w:p>
+        </w:tc>
+      </w:tr>
+    </w:tbl>
+    <w:p>
+      <w:pPr>
+        <w:spacing w:line="240" w:lineRule="auto"/>
+      </w:pPr>
+    </w:p>
+    <w:tbl>
+      <w:tblPr>
+        <w:tblW w:w="0" w:type="auto"/>
+        <w:tblBorders>
+          <w:top w:val="single" w:sz="4" w:space="0" w:color="auto"/>
+          <w:left w:val="single" w:sz="4" w:space="0" w:color="auto"/>
+          <w:bottom w:val="single" w:sz="4" w:space="0" w:color="auto"/>
+          <w:right w:val="single" w:sz="4" w:space="0" w:color="auto"/>
+          <w:insideH w:val="single" w:sz="4" w:space="0" w:color="auto"/>
+          <w:insideV w:val="single" w:sz="4" w:space="0" w:color="auto"/>
+        </w:tblBorders>
+        <w:tblLook w:val="04A0" w:firstRow="1" w:lastRow="0" w:firstColumn="1" w:lastColumn="0" w:noHBand="0" w:noVBand="1"/>
+      </w:tblPr>
+      <w:tblGrid>
+        <w:gridCol w:w="2425"/>
+        <w:gridCol w:w="6925"/>
+      </w:tblGrid>
+      <w:tr>
+        <w:tc>
+          <w:tcPr>
+            <w:tcW w:w="2425" w:type="dxa"/>
+            <w:shd w:val="clear" w:color="auto" w:fill="auto"/>
+          </w:tcPr>
+          <w:p>
+            <w:pPr>
+              <w:spacing w:line="240" w:lineRule="auto"/>
+              <w:rPr>
+                <w:rFonts w:eastAsia="Calibri" w:cs="Times"/>
+                <w:b/>
+              </w:rPr>
+            </w:pPr>
+            <w:r>
+              <w:rPr>
+                <w:rFonts w:eastAsia="Calibri" w:cs="Times"/>
+                <w:b/>
+              </w:rPr>
+              <w:t>Date</w:t>
+            </w:r>
+          </w:p>
+        </w:tc>
+        <w:tc>
+          <w:tcPr>
+            <w:tcW w:w="6925" w:type="dxa"/>
+            <w:shd w:val="clear" w:color="auto" w:fill="auto"/>
+          </w:tcPr>
+          <w:p>
+            <w:pPr>
+              <w:spacing w:line="240" w:lineRule="auto"/>
+              <w:rPr>
+                <w:rFonts w:eastAsia="Calibri" w:cs="Times"/>
+              </w:rPr>
+            </w:pPr>
+            <w:r>
+              <w:rPr>
+                <w:rFonts w:eastAsia="Calibri" w:cs="Times"/>
+              </w:rPr>
+              <w:t xml:space="preserve">July </w:t>
+            </w:r>
+            <w:r>
+              <w:rPr>
+                <w:rFonts w:eastAsia="Calibri" w:cs="Times"/>
+              </w:rPr>
+              <w:t>3</w:t>
+            </w:r>
+            <w:r>
+              <w:rPr>
+                <w:rFonts w:eastAsia="Calibri" w:cs="Times"/>
+              </w:rPr>
+              <w:t>1</w:t>
+            </w:r>
+            <w:r>
+              <w:rPr>
+                <w:rFonts w:eastAsia="Calibri" w:cs="Times"/>
+              </w:rPr>
+              <w:t>, 2014</w:t>
+            </w:r>
+          </w:p>
+        </w:tc>
+      </w:tr>
+      <w:tr>
+        <w:tc>
+          <w:tcPr>
+            <w:tcW w:w="2425" w:type="dxa"/>
+            <w:shd w:val="clear" w:color="auto" w:fill="auto"/>
+          </w:tcPr>
+          <w:p>
+            <w:pPr>
+              <w:spacing w:line="240" w:lineRule="auto"/>
+              <w:rPr>
+                <w:rFonts w:eastAsia="Calibri" w:cs="Times"/>
+                <w:b/>
+              </w:rPr>
+            </w:pPr>
+            <w:r>
+              <w:rPr>
+                <w:rFonts w:eastAsia="Calibri" w:cs="Times"/>
+                <w:b/>
+              </w:rPr>
+              <w:t>Location</w:t>
+            </w:r>
+          </w:p>
+        </w:tc>
+        <w:tc>
+          <w:tcPr>
+            <w:tcW w:w="6925" w:type="dxa"/>
+            <w:shd w:val="clear" w:color="auto" w:fill="auto"/>
+          </w:tcPr>
+          <w:p>
+            <w:pPr>
+              <w:spacing w:line="240" w:lineRule="auto"/>
+              <w:rPr>
+                <w:rFonts w:eastAsia="Calibri" w:cs="Times"/>
+              </w:rPr>
+            </w:pPr>
+            <w:r>
+              <w:rPr>
+                <w:rFonts w:eastAsia="Calibri" w:cs="Times"/>
+              </w:rPr>
+              <w:t>Google Hangouts (remote)</w:t>
+            </w:r>
+          </w:p>
+        </w:tc>
+      </w:tr>
+      <w:tr>
+        <w:tc>
+          <w:tcPr>
+            <w:tcW w:w="2425" w:type="dxa"/>
+            <w:shd w:val="clear" w:color="auto" w:fill="auto"/>
+          </w:tcPr>
+          <w:p>
+            <w:pPr>
+              <w:spacing w:line="240" w:lineRule="auto"/>
+              <w:rPr>
+                <w:rFonts w:eastAsia="Calibri" w:cs="Times"/>
+                <w:b/>
+              </w:rPr>
+            </w:pPr>
+            <w:r>
+              <w:rPr>
+                <w:rFonts w:eastAsia="Calibri" w:cs="Times"/>
+                <w:b/>
+              </w:rPr>
+              <w:t>Start time</w:t>
+            </w:r>
+          </w:p>
+        </w:tc>
+        <w:tc>
+          <w:tcPr>
+            <w:tcW w:w="6925" w:type="dxa"/>
+            <w:shd w:val="clear" w:color="auto" w:fill="auto"/>
+          </w:tcPr>
+          <w:p>
+            <w:pPr>
+              <w:spacing w:line="240" w:lineRule="auto"/>
+              <w:rPr>
+                <w:rFonts w:eastAsia="Calibri" w:cs="Times"/>
+              </w:rPr>
+            </w:pPr>
+          </w:p>
+        </w:tc>
+      </w:tr>
+      <w:tr>
+        <w:tc>
+          <w:tcPr>
+            <w:tcW w:w="2425" w:type="dxa"/>
+            <w:shd w:val="clear" w:color="auto" w:fill="auto"/>
+          </w:tcPr>
+          <w:p>
+            <w:pPr>
+              <w:spacing w:line="240" w:lineRule="auto"/>
+              <w:rPr>
+                <w:rFonts w:eastAsia="Calibri" w:cs="Times"/>
+                <w:b/>
+              </w:rPr>
+            </w:pPr>
+            <w:r>
+              <w:rPr>
+                <w:rFonts w:eastAsia="Calibri" w:cs="Times"/>
+                <w:b/>
+              </w:rPr>
+              <w:t>End time</w:t>
+            </w:r>
+          </w:p>
+        </w:tc>
+        <w:tc>
+          <w:tcPr>
+            <w:tcW w:w="6925" w:type="dxa"/>
+            <w:shd w:val="clear" w:color="auto" w:fill="auto"/>
+          </w:tcPr>
+          <w:p>
+            <w:pPr>
+              <w:spacing w:line="240" w:lineRule="auto"/>
+              <w:rPr>
+                <w:rFonts w:eastAsia="Calibri" w:cs="Times"/>
+              </w:rPr>
+            </w:pPr>
+          </w:p>
+        </w:tc>
+      </w:tr>
+      <w:tr>
+        <w:tc>
+          <w:tcPr>
+            <w:tcW w:w="2425" w:type="dxa"/>
+            <w:shd w:val="clear" w:color="auto" w:fill="auto"/>
+          </w:tcPr>
+          <w:p>
+            <w:pPr>
+              <w:spacing w:line="240" w:lineRule="auto"/>
+              <w:rPr>
+                <w:rFonts w:eastAsia="Calibri" w:cs="Times"/>
+                <w:b/>
+              </w:rPr>
+            </w:pPr>
+            <w:r>
+              <w:rPr>
+                <w:rFonts w:eastAsia="Calibri" w:cs="Times"/>
+                <w:b/>
+              </w:rPr>
+              <w:t>In attendance</w:t>
+            </w:r>
+          </w:p>
+        </w:tc>
+        <w:tc>
+          <w:tcPr>
+            <w:tcW w:w="6925" w:type="dxa"/>
+            <w:shd w:val="clear" w:color="auto" w:fill="auto"/>
+          </w:tcPr>
+          <w:p>
+            <w:pPr>
+              <w:spacing w:line="240" w:lineRule="auto"/>
+              <w:rPr>
+                <w:rFonts w:eastAsia="Calibri" w:cs="Times"/>
+              </w:rPr>
+            </w:pPr>
+            <w:r>
+              <w:rPr>
+                <w:rFonts w:eastAsia="Calibri" w:cs="Times"/>
+              </w:rPr>
+              <w:t>Ariel Diaz</w:t>
+            </w:r>
+          </w:p>
+          <w:p>
+            <w:pPr>
+              <w:spacing w:line="240" w:lineRule="auto"/>
+              <w:rPr>
+                <w:rFonts w:eastAsia="Calibri" w:cs="Times"/>
+              </w:rPr>
+            </w:pPr>
+            <w:r>
+              <w:rPr>
+                <w:rFonts w:eastAsia="Calibri" w:cs="Times"/>
+              </w:rPr>
+              <w:t>Justin Phillips</w:t>
+            </w:r>
+          </w:p>
+          <w:p>
+            <w:pPr>
+              <w:spacing w:line="240" w:lineRule="auto"/>
+              <w:rPr>
+                <w:rFonts w:eastAsia="Calibri" w:cs="Times"/>
+              </w:rPr>
+            </w:pPr>
+            <w:r>
+              <w:rPr>
+                <w:rFonts w:eastAsia="Calibri" w:cs="Times"/>
+              </w:rPr>
+              <w:t>Musa Ahmed</w:t>
+            </w:r>
+          </w:p>
+          <w:p>
+            <w:pPr>
+              <w:spacing w:line="240" w:lineRule="auto"/>
+              <w:rPr>
+                <w:rFonts w:eastAsia="Calibri" w:cs="Times"/>
+              </w:rPr>
+            </w:pPr>
+            <w:r>
+              <w:rPr>
+                <w:rFonts w:eastAsia="Calibri" w:cs="Times"/>
+              </w:rPr>
+              <w:t>Matthew Santiago</w:t>
+            </w:r>
+          </w:p>
+        </w:tc>
+      </w:tr>
+      <w:tr>
+        <w:tc>
+          <w:tcPr>
+            <w:tcW w:w="2425" w:type="dxa"/>
+            <w:shd w:val="clear" w:color="auto" w:fill="auto"/>
+          </w:tcPr>
+          <w:p>
+            <w:pPr>
+              <w:spacing w:line="240" w:lineRule="auto"/>
+              <w:rPr>
+                <w:rFonts w:eastAsia="Calibri" w:cs="Times"/>
+                <w:b/>
+              </w:rPr>
+            </w:pPr>
+            <w:r>
+              <w:rPr>
+                <w:rFonts w:eastAsia="Calibri" w:cs="Times"/>
+                <w:b/>
+              </w:rPr>
+              <w:t>Late</w:t>
+            </w:r>
+          </w:p>
+        </w:tc>
+        <w:tc>
+          <w:tcPr>
+            <w:tcW w:w="6925" w:type="dxa"/>
+            <w:shd w:val="clear" w:color="auto" w:fill="auto"/>
+          </w:tcPr>
+          <w:p>
+            <w:pPr>
+              <w:spacing w:line="240" w:lineRule="auto"/>
+              <w:rPr>
+                <w:rFonts w:eastAsia="Calibri" w:cs="Times"/>
+              </w:rPr>
+            </w:pPr>
+            <w:r>
+              <w:rPr>
+                <w:rFonts w:eastAsia="Calibri" w:cs="Times"/>
+              </w:rPr>
+              <w:t>None</w:t>
+            </w:r>
+          </w:p>
+        </w:tc>
+      </w:tr>
+      <w:tr>
+        <w:tc>
+          <w:tcPr>
+            <w:tcW w:w="2425" w:type="dxa"/>
+            <w:shd w:val="clear" w:color="auto" w:fill="auto"/>
+          </w:tcPr>
+          <w:p>
+            <w:pPr>
+              <w:spacing w:line="240" w:lineRule="auto"/>
+              <w:rPr>
+                <w:rFonts w:eastAsia="Calibri" w:cs="Times"/>
+                <w:b/>
+              </w:rPr>
+            </w:pPr>
+            <w:r>
+              <w:rPr>
+                <w:rFonts w:eastAsia="Calibri" w:cs="Times"/>
+                <w:b/>
+              </w:rPr>
+              <w:t>Agenda</w:t>
+            </w:r>
+          </w:p>
+        </w:tc>
+        <w:tc>
+          <w:tcPr>
+            <w:tcW w:w="6925" w:type="dxa"/>
+            <w:shd w:val="clear" w:color="auto" w:fill="auto"/>
+          </w:tcPr>
+          <w:p>
+            <w:pPr>
+              <w:spacing w:line="240" w:lineRule="auto"/>
+              <w:rPr>
+                <w:rFonts w:eastAsia="Calibri" w:cs="Times"/>
+              </w:rPr>
+            </w:pPr>
+            <w:r>
+              <w:rPr>
+                <w:rFonts w:eastAsia="Calibri" w:cs="Times"/>
+              </w:rPr>
+              <w:t>Manhunt Coding</w:t>
+            </w:r>
+          </w:p>
+        </w:tc>
+      </w:tr>
+      <w:tr>
+        <w:tc>
+          <w:tcPr>
+            <w:tcW w:w="2425" w:type="dxa"/>
+            <w:shd w:val="clear" w:color="auto" w:fill="auto"/>
+          </w:tcPr>
+          <w:p>
+            <w:pPr>
+              <w:spacing w:line="240" w:lineRule="auto"/>
+              <w:rPr>
+                <w:rFonts w:eastAsia="Calibri" w:cs="Times"/>
+                <w:b/>
+              </w:rPr>
+            </w:pPr>
+            <w:r>
+              <w:rPr>
+                <w:rFonts w:eastAsia="Calibri" w:cs="Times"/>
+                <w:b/>
+              </w:rPr>
+              <w:t>Summary of Discussion</w:t>
+            </w:r>
+          </w:p>
+        </w:tc>
+        <w:tc>
+          <w:tcPr>
+            <w:tcW w:w="6925" w:type="dxa"/>
+            <w:shd w:val="clear" w:color="auto" w:fill="auto"/>
+          </w:tcPr>
+          <w:p>
+            <w:pPr>
+              <w:tabs>
+                <w:tab w:val="left" w:pos="882"/>
+              </w:tabs>
+              <w:spacing w:line="240" w:lineRule="auto"/>
+              <w:rPr>
+                <w:rFonts w:eastAsia="Calibri" w:cs="Times"/>
+              </w:rPr>
+            </w:pPr>
+          </w:p>
+        </w:tc>
+      </w:tr>
+      <w:tr>
+        <w:tc>
+          <w:tcPr>
+            <w:tcW w:w="2425" w:type="dxa"/>
+            <w:shd w:val="clear" w:color="auto" w:fill="auto"/>
+          </w:tcPr>
+          <w:p>
+            <w:pPr>
+              <w:spacing w:line="240" w:lineRule="auto"/>
+              <w:rPr>
+                <w:rFonts w:eastAsia="Calibri" w:cs="Times"/>
+                <w:b/>
+              </w:rPr>
+            </w:pPr>
+            <w:r>
+              <w:rPr>
+                <w:rFonts w:eastAsia="Calibri" w:cs="Times"/>
+                <w:b/>
+              </w:rPr>
+              <w:t>Assigned tasks</w:t>
+            </w:r>
+          </w:p>
+        </w:tc>
+        <w:tc>
+          <w:tcPr>
+            <w:tcW w:w="6925" w:type="dxa"/>
+            <w:shd w:val="clear" w:color="auto" w:fill="auto"/>
+          </w:tcPr>
+          <w:p>
+            <w:pPr>
+              <w:tabs>
+                <w:tab w:val="left" w:pos="897"/>
+              </w:tabs>
+              <w:spacing w:line="240" w:lineRule="auto"/>
+              <w:rPr>
+                <w:rFonts w:eastAsia="Calibri" w:cs="Times"/>
+              </w:rPr>
+            </w:pPr>
+          </w:p>
+        </w:tc>
+      </w:tr>
+    </w:tbl>
+    <w:p>
+      <w:pPr>
+        <w:spacing w:line="240" w:lineRule="auto"/>
+      </w:pPr>
+    </w:p>
+    <w:tbl>
+      <w:tblPr>
+        <w:tblW w:w="0" w:type="auto"/>
+        <w:tblBorders>
+          <w:top w:val="single" w:sz="4" w:space="0" w:color="auto"/>
+          <w:left w:val="single" w:sz="4" w:space="0" w:color="auto"/>
+          <w:bottom w:val="single" w:sz="4" w:space="0" w:color="auto"/>
+          <w:right w:val="single" w:sz="4" w:space="0" w:color="auto"/>
+          <w:insideH w:val="single" w:sz="4" w:space="0" w:color="auto"/>
+          <w:insideV w:val="single" w:sz="4" w:space="0" w:color="auto"/>
+        </w:tblBorders>
+        <w:tblLook w:val="04A0" w:firstRow="1" w:lastRow="0" w:firstColumn="1" w:lastColumn="0" w:noHBand="0" w:noVBand="1"/>
+      </w:tblPr>
+      <w:tblGrid>
+        <w:gridCol w:w="2425"/>
+        <w:gridCol w:w="6925"/>
+      </w:tblGrid>
+      <w:tr>
+        <w:tc>
+          <w:tcPr>
+            <w:tcW w:w="2425" w:type="dxa"/>
+            <w:shd w:val="clear" w:color="auto" w:fill="auto"/>
+          </w:tcPr>
+          <w:p>
+            <w:pPr>
+              <w:spacing w:line="240" w:lineRule="auto"/>
+              <w:rPr>
+                <w:rFonts w:eastAsia="Calibri" w:cs="Times"/>
+                <w:b/>
+              </w:rPr>
+            </w:pPr>
+            <w:r>
+              <w:rPr>
+                <w:rFonts w:eastAsia="Calibri" w:cs="Times"/>
+                <w:b/>
+              </w:rPr>
+              <w:t>Date</w:t>
+            </w:r>
+          </w:p>
+        </w:tc>
+        <w:tc>
+          <w:tcPr>
+            <w:tcW w:w="6925" w:type="dxa"/>
+            <w:shd w:val="clear" w:color="auto" w:fill="auto"/>
+          </w:tcPr>
+          <w:p>
+            <w:pPr>
+              <w:spacing w:line="240" w:lineRule="auto"/>
+              <w:rPr>
+                <w:rFonts w:eastAsia="Calibri" w:cs="Times"/>
+              </w:rPr>
+            </w:pPr>
+            <w:r>
+              <w:rPr>
+                <w:rFonts w:eastAsia="Calibri" w:cs="Times"/>
+              </w:rPr>
+              <w:t>August 1</w:t>
+            </w:r>
+            <w:r>
+              <w:rPr>
+                <w:rFonts w:eastAsia="Calibri" w:cs="Times"/>
+              </w:rPr>
+              <w:t>, 2014</w:t>
+            </w:r>
+          </w:p>
+        </w:tc>
+      </w:tr>
+      <w:tr>
+        <w:tc>
+          <w:tcPr>
+            <w:tcW w:w="2425" w:type="dxa"/>
+            <w:shd w:val="clear" w:color="auto" w:fill="auto"/>
+          </w:tcPr>
+          <w:p>
+            <w:pPr>
+              <w:spacing w:line="240" w:lineRule="auto"/>
+              <w:rPr>
+                <w:rFonts w:eastAsia="Calibri" w:cs="Times"/>
+                <w:b/>
+              </w:rPr>
+            </w:pPr>
+            <w:r>
+              <w:rPr>
+                <w:rFonts w:eastAsia="Calibri" w:cs="Times"/>
+                <w:b/>
+              </w:rPr>
+              <w:t>Location</w:t>
+            </w:r>
+          </w:p>
+        </w:tc>
+        <w:tc>
+          <w:tcPr>
+            <w:tcW w:w="6925" w:type="dxa"/>
+            <w:shd w:val="clear" w:color="auto" w:fill="auto"/>
+          </w:tcPr>
+          <w:p>
+            <w:pPr>
+              <w:spacing w:line="240" w:lineRule="auto"/>
+              <w:rPr>
+                <w:rFonts w:eastAsia="Calibri" w:cs="Times"/>
+              </w:rPr>
+            </w:pPr>
+            <w:r>
+              <w:rPr>
+                <w:rFonts w:eastAsia="Calibri" w:cs="Times"/>
+              </w:rPr>
+              <w:t>Google Hangouts (remote)</w:t>
+            </w:r>
+          </w:p>
+        </w:tc>
+      </w:tr>
+      <w:tr>
+        <w:tc>
+          <w:tcPr>
+            <w:tcW w:w="2425" w:type="dxa"/>
+            <w:shd w:val="clear" w:color="auto" w:fill="auto"/>
+          </w:tcPr>
+          <w:p>
+            <w:pPr>
+              <w:spacing w:line="240" w:lineRule="auto"/>
+              <w:rPr>
+                <w:rFonts w:eastAsia="Calibri" w:cs="Times"/>
+                <w:b/>
+              </w:rPr>
+            </w:pPr>
+            <w:r>
+              <w:rPr>
+                <w:rFonts w:eastAsia="Calibri" w:cs="Times"/>
+                <w:b/>
+              </w:rPr>
+              <w:t>Start time</w:t>
+            </w:r>
+          </w:p>
+        </w:tc>
+        <w:tc>
+          <w:tcPr>
+            <w:tcW w:w="6925" w:type="dxa"/>
+            <w:shd w:val="clear" w:color="auto" w:fill="auto"/>
+          </w:tcPr>
+          <w:p>
+            <w:pPr>
+              <w:spacing w:line="240" w:lineRule="auto"/>
+              <w:rPr>
+                <w:rFonts w:eastAsia="Calibri" w:cs="Times"/>
+              </w:rPr>
+            </w:pPr>
+          </w:p>
+        </w:tc>
+      </w:tr>
+      <w:tr>
+        <w:tc>
+          <w:tcPr>
+            <w:tcW w:w="2425" w:type="dxa"/>
+            <w:shd w:val="clear" w:color="auto" w:fill="auto"/>
+          </w:tcPr>
+          <w:p>
+            <w:pPr>
+              <w:spacing w:line="240" w:lineRule="auto"/>
+              <w:rPr>
+                <w:rFonts w:eastAsia="Calibri" w:cs="Times"/>
+                <w:b/>
+              </w:rPr>
+            </w:pPr>
+            <w:r>
+              <w:rPr>
+                <w:rFonts w:eastAsia="Calibri" w:cs="Times"/>
+                <w:b/>
+              </w:rPr>
+              <w:t>End time</w:t>
+            </w:r>
+          </w:p>
+        </w:tc>
+        <w:tc>
+          <w:tcPr>
+            <w:tcW w:w="6925" w:type="dxa"/>
+            <w:shd w:val="clear" w:color="auto" w:fill="auto"/>
+          </w:tcPr>
+          <w:p>
+            <w:pPr>
+              <w:spacing w:line="240" w:lineRule="auto"/>
+              <w:rPr>
+                <w:rFonts w:eastAsia="Calibri" w:cs="Times"/>
+              </w:rPr>
+            </w:pPr>
+          </w:p>
+        </w:tc>
+      </w:tr>
+      <w:tr>
+        <w:tc>
+          <w:tcPr>
+            <w:tcW w:w="2425" w:type="dxa"/>
+            <w:shd w:val="clear" w:color="auto" w:fill="auto"/>
+          </w:tcPr>
+          <w:p>
+            <w:pPr>
+              <w:spacing w:line="240" w:lineRule="auto"/>
+              <w:rPr>
+                <w:rFonts w:eastAsia="Calibri" w:cs="Times"/>
+                <w:b/>
+              </w:rPr>
+            </w:pPr>
+            <w:r>
+              <w:rPr>
+                <w:rFonts w:eastAsia="Calibri" w:cs="Times"/>
+                <w:b/>
+              </w:rPr>
+              <w:t>In attendance</w:t>
+            </w:r>
+          </w:p>
+        </w:tc>
+        <w:tc>
+          <w:tcPr>
+            <w:tcW w:w="6925" w:type="dxa"/>
+            <w:shd w:val="clear" w:color="auto" w:fill="auto"/>
+          </w:tcPr>
+          <w:p>
+            <w:pPr>
+              <w:spacing w:line="240" w:lineRule="auto"/>
+              <w:rPr>
+                <w:rFonts w:eastAsia="Calibri" w:cs="Times"/>
+              </w:rPr>
+            </w:pPr>
+          </w:p>
+        </w:tc>
+      </w:tr>
+      <w:tr>
+        <w:tc>
+          <w:tcPr>
+            <w:tcW w:w="2425" w:type="dxa"/>
+            <w:shd w:val="clear" w:color="auto" w:fill="auto"/>
+          </w:tcPr>
+          <w:p>
+            <w:pPr>
+              <w:spacing w:line="240" w:lineRule="auto"/>
+              <w:rPr>
+                <w:rFonts w:eastAsia="Calibri" w:cs="Times"/>
+                <w:b/>
+              </w:rPr>
+            </w:pPr>
+            <w:r>
+              <w:rPr>
+                <w:rFonts w:eastAsia="Calibri" w:cs="Times"/>
+                <w:b/>
+              </w:rPr>
+              <w:t>Late</w:t>
+            </w:r>
+          </w:p>
+        </w:tc>
+        <w:tc>
+          <w:tcPr>
+            <w:tcW w:w="6925" w:type="dxa"/>
+            <w:shd w:val="clear" w:color="auto" w:fill="auto"/>
+          </w:tcPr>
+          <w:p>
+            <w:pPr>
+              <w:spacing w:line="240" w:lineRule="auto"/>
+              <w:rPr>
+                <w:rFonts w:eastAsia="Calibri" w:cs="Times"/>
+              </w:rPr>
+            </w:pPr>
+          </w:p>
+        </w:tc>
+      </w:tr>
+      <w:tr>
+        <w:tc>
+          <w:tcPr>
+            <w:tcW w:w="2425" w:type="dxa"/>
+            <w:shd w:val="clear" w:color="auto" w:fill="auto"/>
+          </w:tcPr>
+          <w:p>
+            <w:pPr>
+              <w:spacing w:line="240" w:lineRule="auto"/>
+              <w:rPr>
+                <w:rFonts w:eastAsia="Calibri" w:cs="Times"/>
+                <w:b/>
+              </w:rPr>
+            </w:pPr>
+            <w:r>
+              <w:rPr>
+                <w:rFonts w:eastAsia="Calibri" w:cs="Times"/>
+                <w:b/>
+              </w:rPr>
+              <w:t>Agenda</w:t>
+            </w:r>
+          </w:p>
+        </w:tc>
+        <w:tc>
+          <w:tcPr>
+            <w:tcW w:w="6925" w:type="dxa"/>
+            <w:shd w:val="clear" w:color="auto" w:fill="auto"/>
+          </w:tcPr>
+          <w:p>
+            <w:pPr>
+              <w:spacing w:line="240" w:lineRule="auto"/>
+              <w:rPr>
+                <w:rFonts w:eastAsia="Calibri" w:cs="Times"/>
+              </w:rPr>
+            </w:pPr>
+          </w:p>
+        </w:tc>
+      </w:tr>
+      <w:tr>
+        <w:tc>
+          <w:tcPr>
+            <w:tcW w:w="2425" w:type="dxa"/>
+            <w:shd w:val="clear" w:color="auto" w:fill="auto"/>
+          </w:tcPr>
+          <w:p>
+            <w:pPr>
+              <w:spacing w:line="240" w:lineRule="auto"/>
+              <w:rPr>
+                <w:rFonts w:eastAsia="Calibri" w:cs="Times"/>
+                <w:b/>
+              </w:rPr>
+            </w:pPr>
+            <w:r>
+              <w:rPr>
+                <w:rFonts w:eastAsia="Calibri" w:cs="Times"/>
+                <w:b/>
+              </w:rPr>
+              <w:t>Summary of Discussion</w:t>
+            </w:r>
+          </w:p>
+        </w:tc>
+        <w:tc>
+          <w:tcPr>
+            <w:tcW w:w="6925" w:type="dxa"/>
+            <w:shd w:val="clear" w:color="auto" w:fill="auto"/>
+          </w:tcPr>
+          <w:p>
+            <w:pPr>
+              <w:tabs>
+                <w:tab w:val="left" w:pos="882"/>
+              </w:tabs>
+              <w:spacing w:line="240" w:lineRule="auto"/>
+              <w:rPr>
+                <w:rFonts w:eastAsia="Calibri" w:cs="Times"/>
+              </w:rPr>
+            </w:pPr>
+          </w:p>
+        </w:tc>
+      </w:tr>
+      <w:tr>
+        <w:tc>
+          <w:tcPr>
+            <w:tcW w:w="2425" w:type="dxa"/>
+            <w:shd w:val="clear" w:color="auto" w:fill="auto"/>
+          </w:tcPr>
+          <w:p>
+            <w:pPr>
+              <w:spacing w:line="240" w:lineRule="auto"/>
+              <w:rPr>
+                <w:rFonts w:eastAsia="Calibri" w:cs="Times"/>
+                <w:b/>
+              </w:rPr>
+            </w:pPr>
+            <w:r>
+              <w:rPr>
+                <w:rFonts w:eastAsia="Calibri" w:cs="Times"/>
+                <w:b/>
+              </w:rPr>
+              <w:t>Assigned tasks</w:t>
+            </w:r>
+          </w:p>
+        </w:tc>
+        <w:tc>
+          <w:tcPr>
+            <w:tcW w:w="6925" w:type="dxa"/>
+            <w:shd w:val="clear" w:color="auto" w:fill="auto"/>
+          </w:tcPr>
+          <w:p>
+            <w:pPr>
+              <w:tabs>
+                <w:tab w:val="left" w:pos="897"/>
+              </w:tabs>
+              <w:spacing w:line="240" w:lineRule="auto"/>
+              <w:ind w:left="897" w:hanging="897"/>
+              <w:rPr>
+                <w:rFonts w:eastAsia="Calibri" w:cs="Times"/>
+              </w:rPr>
+            </w:pPr>
+          </w:p>
+        </w:tc>
+      </w:tr>
+    </w:tbl>
+    <w:p>
+      <w:pPr>
         <w:spacing w:before="120" w:line="240" w:lineRule="auto"/>
-        <w:rPr>
-          <w:rFonts w:eastAsia="Times New Roman" w:cs="Times New Roman"/>
-          <w:sz w:val="24"/>
-          <w:szCs w:val="24"/>
-        </w:rPr>
-      </w:pPr>
-      <w:r>
         <w:rPr>
           <w:rFonts w:eastAsia="Times New Roman" w:cs="Times New Roman"/>
           <w:b/>
@@ -28205,108 +30210,47 @@
           <w:szCs w:val="24"/>
           <w:u w:val="single"/>
         </w:rPr>
-        <w:t>User’s Guide:</w:t>
-      </w:r>
+      </w:pPr>
     </w:p>
     <w:p>
       <w:pPr>
-        <w:numPr>
-          <w:ilvl w:val="0"/>
-          <w:numId w:val="1"/>
-        </w:numPr>
-        <w:spacing w:before="120" w:line="240" w:lineRule="auto"/>
-        <w:textAlignment w:val="baseline"/>
+        <w:spacing w:after="160" w:line="259" w:lineRule="auto"/>
         <w:rPr>
           <w:rFonts w:eastAsia="Times New Roman" w:cs="Times New Roman"/>
+          <w:b/>
+          <w:bCs/>
           <w:color w:val="000000"/>
           <w:sz w:val="24"/>
           <w:szCs w:val="24"/>
+          <w:u w:val="single"/>
         </w:rPr>
       </w:pPr>
       <w:r>
         <w:rPr>
           <w:rFonts w:eastAsia="Times New Roman" w:cs="Times New Roman"/>
+          <w:b/>
+          <w:bCs/>
           <w:color w:val="000000"/>
           <w:sz w:val="24"/>
           <w:szCs w:val="24"/>
+          <w:u w:val="single"/>
         </w:rPr>
-        <w:t>Introduction – brief description of application.</w:t>
+        <w:br w:type="page"/>
       </w:r>
     </w:p>
     <w:p>
       <w:pPr>
-        <w:numPr>
-          <w:ilvl w:val="0"/>
-          <w:numId w:val="1"/>
-        </w:numPr>
         <w:spacing w:before="120" w:line="240" w:lineRule="auto"/>
-        <w:textAlignment w:val="baseline"/>
         <w:rPr>
           <w:rFonts w:eastAsia="Times New Roman" w:cs="Times New Roman"/>
+          <w:b/>
+          <w:bCs/>
           <w:color w:val="000000"/>
           <w:sz w:val="24"/>
           <w:szCs w:val="24"/>
+          <w:u w:val="single"/>
         </w:rPr>
       </w:pPr>
-      <w:r>
-        <w:rPr>
-          <w:rFonts w:eastAsia="Times New Roman" w:cs="Times New Roman"/>
-          <w:color w:val="000000"/>
-          <w:sz w:val="24"/>
-          <w:szCs w:val="24"/>
-        </w:rPr>
-        <w:t>Hardware and Software Requirements.</w:t>
-      </w:r>
-    </w:p>
-    <w:p>
-      <w:pPr>
-        <w:numPr>
-          <w:ilvl w:val="0"/>
-          <w:numId w:val="1"/>
-        </w:numPr>
-        <w:spacing w:before="120" w:line="240" w:lineRule="auto"/>
-        <w:textAlignment w:val="baseline"/>
-        <w:rPr>
-          <w:rFonts w:eastAsia="Times New Roman" w:cs="Times New Roman"/>
-          <w:color w:val="000000"/>
-          <w:sz w:val="24"/>
-          <w:szCs w:val="24"/>
-        </w:rPr>
-      </w:pPr>
-      <w:r>
-        <w:rPr>
-          <w:rFonts w:eastAsia="Times New Roman" w:cs="Times New Roman"/>
-          <w:color w:val="000000"/>
-          <w:sz w:val="24"/>
-          <w:szCs w:val="24"/>
-        </w:rPr>
-        <w:t>Getting Started - How to run application.  Include user screens where appropriate.</w:t>
-      </w:r>
-    </w:p>
-    <w:p>
-      <w:pPr>
-        <w:numPr>
-          <w:ilvl w:val="0"/>
-          <w:numId w:val="1"/>
-        </w:numPr>
-        <w:spacing w:before="120" w:line="240" w:lineRule="auto"/>
-        <w:textAlignment w:val="baseline"/>
-        <w:rPr>
-          <w:rFonts w:eastAsia="Times New Roman" w:cs="Times New Roman"/>
-          <w:color w:val="000000"/>
-          <w:sz w:val="24"/>
-          <w:szCs w:val="24"/>
-        </w:rPr>
-      </w:pPr>
-      <w:r>
-        <w:rPr>
-          <w:rFonts w:eastAsia="Times New Roman" w:cs="Times New Roman"/>
-          <w:color w:val="000000"/>
-          <w:sz w:val="24"/>
-          <w:szCs w:val="24"/>
-        </w:rPr>
-        <w:t>Describe at least two use cases, including screen shots.</w:t>
-      </w:r>
     </w:p>
     <w:p>
       <w:pPr>
@@ -28347,31 +30291,7 @@
           <w:sz w:val="24"/>
           <w:szCs w:val="24"/>
         </w:rPr>
-        <w:t xml:space="preserve">You are also required to hand in a CD with all the artifacts for the semester, including: all presentations, documents, </w:t>
-      </w:r>
-      <w:proofErr w:type="spellStart"/>
-      <w:r>
-        <w:rPr>
-          <w:rFonts w:eastAsia="Times New Roman" w:cs="Times New Roman"/>
-          <w:b/>
-          <w:bCs/>
-          <w:color w:val="000000"/>
-          <w:sz w:val="24"/>
-          <w:szCs w:val="24"/>
-        </w:rPr>
-        <w:t>uml</w:t>
-      </w:r>
-      <w:proofErr w:type="spellEnd"/>
-      <w:r>
-        <w:rPr>
-          <w:rFonts w:eastAsia="Times New Roman" w:cs="Times New Roman"/>
-          <w:b/>
-          <w:bCs/>
-          <w:color w:val="000000"/>
-          <w:sz w:val="24"/>
-          <w:szCs w:val="24"/>
-        </w:rPr>
-        <w:t xml:space="preserve"> diagrams and source code.</w:t>
+        <w:t>You are also required to hand in a CD with all the artifacts for the semester, including: all presentations, documents, uml diagrams and source code.</w:t>
       </w:r>
     </w:p>
     <w:p>
@@ -28551,7 +30471,7 @@
         <w:sz w:val="20"/>
         <w:szCs w:val="20"/>
       </w:rPr>
-      <w:t>20</w:t>
+      <w:t>9</w:t>
     </w:r>
     <w:r>
       <w:rPr>
@@ -33245,6 +35165,7 @@
   <w:style w:type="character" w:default="1" w:styleId="DefaultParagraphFont">
     <w:name w:val="Default Paragraph Font"/>
     <w:uiPriority w:val="1"/>
+    <w:semiHidden/>
     <w:unhideWhenUsed/>
   </w:style>
   <w:style w:type="table" w:default="1" w:styleId="TableNormal">
@@ -33823,7 +35744,7 @@
 </file>
 
 <file path=customXml/itemProps1.xml><?xml version="1.0" encoding="utf-8"?>
-<ds:datastoreItem xmlns:ds="http://schemas.openxmlformats.org/officeDocument/2006/customXml" ds:itemID="{A80DCFC1-67FF-4855-B9CB-DFB63523650C}">
+<ds:datastoreItem xmlns:ds="http://schemas.openxmlformats.org/officeDocument/2006/customXml" ds:itemID="{A541F5A7-06DF-4573-B3B5-65E73E2F2695}">
   <ds:schemaRefs>
     <ds:schemaRef ds:uri="http://schemas.openxmlformats.org/officeDocument/2006/bibliography"/>
   </ds:schemaRefs>
